--- a/Питання до іспиту АППЗ.docx
+++ b/Питання до іспиту АППЗ.docx
@@ -1,6 +1,6 @@
 
 <file path=word/document.xml><?xml version="1.0" encoding="utf-8"?>
-<w:document xmlns:wpc="http://schemas.microsoft.com/office/word/2010/wordprocessingCanvas" xmlns:cx="http://schemas.microsoft.com/office/drawing/2014/chartex" xmlns:cx1="http://schemas.microsoft.com/office/drawing/2015/9/8/chartex" xmlns:cx2="http://schemas.microsoft.com/office/drawing/2015/10/21/chartex" xmlns:cx3="http://schemas.microsoft.com/office/drawing/2016/5/9/chartex" xmlns:cx4="http://schemas.microsoft.com/office/drawing/2016/5/10/chartex" xmlns:cx5="http://schemas.microsoft.com/office/drawing/2016/5/11/chartex" xmlns:cx6="http://schemas.microsoft.com/office/drawing/2016/5/12/chartex" xmlns:cx7="http://schemas.microsoft.com/office/drawing/2016/5/13/chartex" xmlns:cx8="http://schemas.microsoft.com/office/drawing/2016/5/14/chartex" xmlns:mc="http://schemas.openxmlformats.org/markup-compatibility/2006" xmlns:aink="http://schemas.microsoft.com/office/drawing/2016/ink" xmlns:am3d="http://schemas.microsoft.com/office/drawing/2017/model3d" xmlns:o="urn:schemas-microsoft-com:office:office" xmlns:r="http://schemas.openxmlformats.org/officeDocument/2006/relationships" xmlns:m="http://schemas.openxmlformats.org/officeDocument/2006/math" xmlns:v="urn:schemas-microsoft-com:vml" xmlns:wp14="http://schemas.microsoft.com/office/word/2010/wordprocessingDrawing" xmlns:wp="http://schemas.openxmlformats.org/drawingml/2006/wordprocessingDrawing" xmlns:w10="urn:schemas-microsoft-com:office:word" xmlns:w="http://schemas.openxmlformats.org/wordprocessingml/2006/main" xmlns:w14="http://schemas.microsoft.com/office/word/2010/wordml" xmlns:w15="http://schemas.microsoft.com/office/word/2012/wordml" xmlns:w16cid="http://schemas.microsoft.com/office/word/2016/wordml/cid" xmlns:w16se="http://schemas.microsoft.com/office/word/2015/wordml/symex" xmlns:wpg="http://schemas.microsoft.com/office/word/2010/wordprocessingGroup" xmlns:wpi="http://schemas.microsoft.com/office/word/2010/wordprocessingInk" xmlns:wne="http://schemas.microsoft.com/office/word/2006/wordml" xmlns:wps="http://schemas.microsoft.com/office/word/2010/wordprocessingShape" mc:Ignorable="w14 w15 w16se w16cid wp14">
+<w:document xmlns:wpc="http://schemas.microsoft.com/office/word/2010/wordprocessingCanvas" xmlns:cx="http://schemas.microsoft.com/office/drawing/2014/chartex" xmlns:cx1="http://schemas.microsoft.com/office/drawing/2015/9/8/chartex" xmlns:mc="http://schemas.openxmlformats.org/markup-compatibility/2006" xmlns:o="urn:schemas-microsoft-com:office:office" xmlns:r="http://schemas.openxmlformats.org/officeDocument/2006/relationships" xmlns:m="http://schemas.openxmlformats.org/officeDocument/2006/math" xmlns:v="urn:schemas-microsoft-com:vml" xmlns:wp14="http://schemas.microsoft.com/office/word/2010/wordprocessingDrawing" xmlns:wp="http://schemas.openxmlformats.org/drawingml/2006/wordprocessingDrawing" xmlns:w10="urn:schemas-microsoft-com:office:word" xmlns:w="http://schemas.openxmlformats.org/wordprocessingml/2006/main" xmlns:w14="http://schemas.microsoft.com/office/word/2010/wordml" xmlns:w15="http://schemas.microsoft.com/office/word/2012/wordml" xmlns:w16se="http://schemas.microsoft.com/office/word/2015/wordml/symex" xmlns:wpg="http://schemas.microsoft.com/office/word/2010/wordprocessingGroup" xmlns:wpi="http://schemas.microsoft.com/office/word/2010/wordprocessingInk" xmlns:wne="http://schemas.microsoft.com/office/word/2006/wordml" xmlns:wps="http://schemas.microsoft.com/office/word/2010/wordprocessingShape" mc:Ignorable="w14 w15 w16se wp14">
   <w:body>
     <w:p>
       <w:pPr>
@@ -981,6 +981,60 @@
           <w:rFonts w:ascii="Times New Roman" w:hAnsi="Times New Roman" w:cs="Times New Roman"/>
           <w:sz w:val="28"/>
         </w:rPr>
+      </w:pPr>
+      <w:r>
+        <w:rPr>
+          <w:rFonts w:ascii="Times New Roman" w:hAnsi="Times New Roman" w:cs="Times New Roman"/>
+          <w:sz w:val="28"/>
+        </w:rPr>
+        <w:lastRenderedPageBreak/>
+        <w:t>43. Дати оцінку перевірці архітектури за допомогою варіантів використання.</w:t>
+      </w:r>
+      <w:r>
+        <w:rPr>
+          <w:rFonts w:ascii="Times New Roman" w:hAnsi="Times New Roman" w:cs="Times New Roman"/>
+          <w:sz w:val="28"/>
+          <w:lang w:val="ru-RU"/>
+        </w:rPr>
+        <w:t xml:space="preserve"> </w:t>
+      </w:r>
+      <w:r>
+        <w:rPr>
+          <w:rFonts w:ascii="Times New Roman" w:hAnsi="Times New Roman" w:cs="Times New Roman"/>
+          <w:sz w:val="28"/>
+          <w:szCs w:val="28"/>
+        </w:rPr>
+        <w:t>(Лекція 5, Перевірка архітектури за допомогою варіантів використання)</w:t>
+      </w:r>
+    </w:p>
+    <w:p>
+      <w:pPr>
+        <w:spacing w:after="0" w:line="360" w:lineRule="auto"/>
+        <w:jc w:val="both"/>
+        <w:rPr>
+          <w:rFonts w:ascii="Times New Roman" w:hAnsi="Times New Roman" w:cs="Times New Roman"/>
+          <w:sz w:val="28"/>
+          <w:szCs w:val="28"/>
+        </w:rPr>
+      </w:pPr>
+      <w:r>
+        <w:rPr>
+          <w:rFonts w:ascii="Times New Roman" w:hAnsi="Times New Roman" w:cs="Times New Roman"/>
+          <w:sz w:val="28"/>
+          <w:szCs w:val="28"/>
+        </w:rPr>
+        <w:t>Варіанти використання отримують із вимог замовника. Тому варіанти використання не можуть враховувати архітектуру додатку по простій причині – вона ще не визначена. Після вибору архітектури корисно повернутися до розгляду варіантів використання і перевірити, чи адекватно їх підтримує архітектура. Оскільки впродовж усього проекту ми зберігаємо класи предметної області, класи, на які ми посилалися у варіантах використання, мають бути представлені серед використовуваних. Зазвичай діаграми послідовності для варіантів використання на цьому етапі включають додаткові класи архітектури.</w:t>
+      </w:r>
+    </w:p>
+    <w:p>
+      <w:pPr>
+        <w:spacing w:line="360" w:lineRule="auto"/>
+        <w:ind w:firstLine="567"/>
+        <w:jc w:val="both"/>
+        <w:rPr>
+          <w:rFonts w:ascii="Times New Roman" w:hAnsi="Times New Roman" w:cs="Times New Roman"/>
+          <w:sz w:val="28"/>
+        </w:rPr>
         <w:sectPr>
           <w:pgSz w:w="11906" w:h="16838"/>
           <w:pgMar w:top="720" w:right="720" w:bottom="720" w:left="720" w:header="708" w:footer="708" w:gutter="0"/>
@@ -993,8 +1047,7 @@
           <w:rFonts w:ascii="Times New Roman" w:hAnsi="Times New Roman" w:cs="Times New Roman"/>
           <w:sz w:val="28"/>
         </w:rPr>
-        <w:lastRenderedPageBreak/>
-        <w:t xml:space="preserve">43. Дати оцінку перевірці архітектури за допомогою варіантів використання. </w:t>
+        <w:t xml:space="preserve"> </w:t>
       </w:r>
     </w:p>
     <w:p>
@@ -1015,15 +1068,226 @@
         <w:lastRenderedPageBreak/>
         <w:t xml:space="preserve">45. Описати етапи інспектування вибору архітектури. </w:t>
       </w:r>
-    </w:p>
-    <w:p>
-      <w:pPr>
-        <w:spacing w:line="360" w:lineRule="auto"/>
-        <w:ind w:firstLine="567"/>
-        <w:jc w:val="both"/>
-        <w:rPr>
-          <w:rFonts w:ascii="Times New Roman" w:hAnsi="Times New Roman" w:cs="Times New Roman"/>
-          <w:sz w:val="28"/>
+      <w:r>
+        <w:rPr>
+          <w:rFonts w:ascii="Times New Roman" w:hAnsi="Times New Roman" w:cs="Times New Roman"/>
+          <w:sz w:val="28"/>
+          <w:szCs w:val="28"/>
+        </w:rPr>
+        <w:t>(Лекція 5, Інспектування вибору архітектури)</w:t>
+      </w:r>
+    </w:p>
+    <w:p>
+      <w:pPr>
+        <w:spacing w:after="0" w:line="360" w:lineRule="auto"/>
+        <w:jc w:val="both"/>
+        <w:rPr>
+          <w:rFonts w:ascii="Times New Roman" w:hAnsi="Times New Roman" w:cs="Times New Roman"/>
+          <w:sz w:val="28"/>
+          <w:szCs w:val="28"/>
+        </w:rPr>
+      </w:pPr>
+      <w:r>
+        <w:rPr>
+          <w:rFonts w:ascii="Times New Roman" w:hAnsi="Times New Roman" w:cs="Times New Roman"/>
+          <w:sz w:val="28"/>
+          <w:szCs w:val="28"/>
+        </w:rPr>
+        <w:t>Архітектура перевіряється на відповідність вимогам. Нагадаємо, що</w:t>
+      </w:r>
+      <w:r>
+        <w:rPr>
+          <w:rFonts w:ascii="Times New Roman" w:hAnsi="Times New Roman" w:cs="Times New Roman"/>
+          <w:sz w:val="28"/>
+          <w:szCs w:val="28"/>
+        </w:rPr>
+        <w:t xml:space="preserve"> </w:t>
+      </w:r>
+      <w:r>
+        <w:rPr>
+          <w:rFonts w:ascii="Times New Roman" w:hAnsi="Times New Roman" w:cs="Times New Roman"/>
+          <w:sz w:val="28"/>
+          <w:szCs w:val="28"/>
+        </w:rPr>
+        <w:t>виграш в часі і засобах максимальний, якщо дефект виявлений і усунений на</w:t>
+      </w:r>
+      <w:r>
+        <w:rPr>
+          <w:rFonts w:ascii="Times New Roman" w:hAnsi="Times New Roman" w:cs="Times New Roman"/>
+          <w:sz w:val="28"/>
+          <w:szCs w:val="28"/>
+        </w:rPr>
+        <w:t xml:space="preserve"> </w:t>
+      </w:r>
+      <w:r>
+        <w:rPr>
+          <w:rFonts w:ascii="Times New Roman" w:hAnsi="Times New Roman" w:cs="Times New Roman"/>
+          <w:sz w:val="28"/>
+          <w:szCs w:val="28"/>
+        </w:rPr>
+        <w:t>початковій стадії проекту, наприклад на рівні вибору архітектури. Метрики,</w:t>
+      </w:r>
+      <w:r>
+        <w:rPr>
+          <w:rFonts w:ascii="Times New Roman" w:hAnsi="Times New Roman" w:cs="Times New Roman"/>
+          <w:sz w:val="28"/>
+          <w:szCs w:val="28"/>
+        </w:rPr>
+        <w:t xml:space="preserve"> </w:t>
+      </w:r>
+      <w:r>
+        <w:rPr>
+          <w:rFonts w:ascii="Times New Roman" w:hAnsi="Times New Roman" w:cs="Times New Roman"/>
+          <w:sz w:val="28"/>
+          <w:szCs w:val="28"/>
+        </w:rPr>
+        <w:t>розглянуті раніше, складають один із базисів інспекції архітектури.</w:t>
+      </w:r>
+      <w:r>
+        <w:rPr>
+          <w:rFonts w:ascii="Times New Roman" w:hAnsi="Times New Roman" w:cs="Times New Roman"/>
+          <w:sz w:val="28"/>
+          <w:szCs w:val="28"/>
+        </w:rPr>
+        <w:t xml:space="preserve"> </w:t>
+      </w:r>
+    </w:p>
+    <w:p>
+      <w:pPr>
+        <w:spacing w:after="0" w:line="360" w:lineRule="auto"/>
+        <w:jc w:val="both"/>
+        <w:rPr>
+          <w:rFonts w:ascii="Times New Roman" w:hAnsi="Times New Roman" w:cs="Times New Roman"/>
+          <w:sz w:val="28"/>
+          <w:szCs w:val="28"/>
+        </w:rPr>
+      </w:pPr>
+      <w:r>
+        <w:rPr>
+          <w:rFonts w:ascii="Times New Roman" w:hAnsi="Times New Roman" w:cs="Times New Roman"/>
+          <w:sz w:val="28"/>
+          <w:szCs w:val="28"/>
+        </w:rPr>
+        <w:t>Інспекція пакетів каркаса архітектури д</w:t>
+      </w:r>
+      <w:r>
+        <w:rPr>
+          <w:rFonts w:ascii="Times New Roman" w:hAnsi="Times New Roman" w:cs="Times New Roman"/>
+          <w:sz w:val="28"/>
+          <w:szCs w:val="28"/>
+        </w:rPr>
+        <w:t xml:space="preserve">ля гри Зустріч може принести </w:t>
+      </w:r>
+      <w:r>
+        <w:rPr>
+          <w:rFonts w:ascii="Times New Roman" w:hAnsi="Times New Roman" w:cs="Times New Roman"/>
+          <w:sz w:val="28"/>
+          <w:szCs w:val="28"/>
+        </w:rPr>
+        <w:t xml:space="preserve">до виводу, що ще немає ніяких вимог для </w:t>
+      </w:r>
+      <w:r>
+        <w:rPr>
+          <w:rFonts w:ascii="Times New Roman" w:hAnsi="Times New Roman" w:cs="Times New Roman"/>
+          <w:sz w:val="28"/>
+          <w:szCs w:val="28"/>
+        </w:rPr>
+        <w:t xml:space="preserve">появи пакету Артефакти і що цей </w:t>
+      </w:r>
+      <w:r>
+        <w:rPr>
+          <w:rFonts w:ascii="Times New Roman" w:hAnsi="Times New Roman" w:cs="Times New Roman"/>
+          <w:sz w:val="28"/>
+          <w:szCs w:val="28"/>
+        </w:rPr>
+        <w:t>пакет і є власне дефектом.</w:t>
+      </w:r>
+    </w:p>
+    <w:p>
+      <w:pPr>
+        <w:spacing w:after="0" w:line="360" w:lineRule="auto"/>
+        <w:jc w:val="both"/>
+        <w:rPr>
+          <w:rFonts w:ascii="Times New Roman" w:hAnsi="Times New Roman" w:cs="Times New Roman"/>
+          <w:sz w:val="28"/>
+          <w:szCs w:val="28"/>
+        </w:rPr>
+      </w:pPr>
+      <w:r>
+        <w:rPr>
+          <w:rFonts w:ascii="Times New Roman" w:hAnsi="Times New Roman" w:cs="Times New Roman"/>
+          <w:sz w:val="28"/>
+          <w:szCs w:val="28"/>
+        </w:rPr>
+        <w:t>В якості додаткового прикладу візьмем</w:t>
+      </w:r>
+      <w:r>
+        <w:rPr>
+          <w:rFonts w:ascii="Times New Roman" w:hAnsi="Times New Roman" w:cs="Times New Roman"/>
+          <w:sz w:val="28"/>
+          <w:szCs w:val="28"/>
+        </w:rPr>
+        <w:t xml:space="preserve">о діаграму переходів станів, що </w:t>
+      </w:r>
+      <w:r>
+        <w:rPr>
+          <w:rFonts w:ascii="Times New Roman" w:hAnsi="Times New Roman" w:cs="Times New Roman"/>
+          <w:sz w:val="28"/>
+          <w:szCs w:val="28"/>
+        </w:rPr>
+        <w:t>зображена на рис. 3. Уважний розгляд діаграми переходів ста</w:t>
+      </w:r>
+      <w:r>
+        <w:rPr>
+          <w:rFonts w:ascii="Times New Roman" w:hAnsi="Times New Roman" w:cs="Times New Roman"/>
+          <w:sz w:val="28"/>
+          <w:szCs w:val="28"/>
+        </w:rPr>
+        <w:t xml:space="preserve">нів може </w:t>
+      </w:r>
+      <w:r>
+        <w:rPr>
+          <w:rFonts w:ascii="Times New Roman" w:hAnsi="Times New Roman" w:cs="Times New Roman"/>
+          <w:sz w:val="28"/>
+          <w:szCs w:val="28"/>
+        </w:rPr>
+        <w:t xml:space="preserve">виявити дефекти, показані на малюнку. </w:t>
+      </w:r>
+      <w:r>
+        <w:rPr>
+          <w:rFonts w:ascii="Times New Roman" w:hAnsi="Times New Roman" w:cs="Times New Roman"/>
+          <w:sz w:val="28"/>
+          <w:szCs w:val="28"/>
+        </w:rPr>
+        <w:t xml:space="preserve">Ці дефекти можна усунути шляхом </w:t>
+      </w:r>
+      <w:r>
+        <w:rPr>
+          <w:rFonts w:ascii="Times New Roman" w:hAnsi="Times New Roman" w:cs="Times New Roman"/>
+          <w:sz w:val="28"/>
+          <w:szCs w:val="28"/>
+        </w:rPr>
+        <w:t>уточнення імен і (або) визначення подій, на які виконуються посилання.</w:t>
+      </w:r>
+    </w:p>
+    <w:p>
+      <w:pPr>
+        <w:ind w:firstLine="709"/>
+        <w:rPr>
+          <w:rFonts w:ascii="Times New Roman" w:hAnsi="Times New Roman" w:cs="Times New Roman"/>
+          <w:sz w:val="28"/>
+          <w:szCs w:val="28"/>
+        </w:rPr>
+      </w:pPr>
+    </w:p>
+    <w:p>
+      <w:pPr>
+        <w:ind w:firstLine="709"/>
+        <w:rPr>
+          <w:rFonts w:ascii="Times New Roman" w:hAnsi="Times New Roman" w:cs="Times New Roman"/>
+          <w:sz w:val="28"/>
+          <w:szCs w:val="28"/>
+          <w:lang w:val="en-US"/>
         </w:rPr>
         <w:sectPr>
           <w:pgSz w:w="11906" w:h="16838"/>
@@ -1032,840 +1296,16 @@
           <w:docGrid w:linePitch="360"/>
         </w:sectPr>
       </w:pPr>
-    </w:p>
-    <w:p>
-      <w:pPr>
-        <w:spacing w:line="360" w:lineRule="auto"/>
-        <w:ind w:firstLine="567"/>
-        <w:jc w:val="both"/>
-        <w:rPr>
-          <w:rFonts w:ascii="Times New Roman" w:hAnsi="Times New Roman" w:cs="Times New Roman"/>
-          <w:sz w:val="28"/>
-        </w:rPr>
-        <w:sectPr>
-          <w:pgSz w:w="11906" w:h="16838"/>
-          <w:pgMar w:top="720" w:right="720" w:bottom="720" w:left="720" w:header="708" w:footer="708" w:gutter="0"/>
-          <w:cols w:space="708"/>
-          <w:docGrid w:linePitch="360"/>
-        </w:sectPr>
-      </w:pPr>
-      <w:r>
-        <w:rPr>
-          <w:rFonts w:ascii="Times New Roman" w:hAnsi="Times New Roman" w:cs="Times New Roman"/>
-          <w:sz w:val="28"/>
-        </w:rPr>
-        <w:lastRenderedPageBreak/>
-        <w:t xml:space="preserve">47. Перерахуйте основні стандарти для документування проекту програмного продукту. </w:t>
-      </w:r>
-    </w:p>
-    <w:p>
-      <w:pPr>
-        <w:spacing w:line="360" w:lineRule="auto"/>
-        <w:ind w:firstLine="567"/>
-        <w:jc w:val="both"/>
-        <w:rPr>
-          <w:rFonts w:ascii="Times New Roman" w:hAnsi="Times New Roman" w:cs="Times New Roman"/>
-          <w:sz w:val="28"/>
-        </w:rPr>
-      </w:pPr>
-      <w:r>
-        <w:rPr>
-          <w:rFonts w:ascii="Times New Roman" w:hAnsi="Times New Roman" w:cs="Times New Roman"/>
-          <w:sz w:val="28"/>
-        </w:rPr>
-        <w:lastRenderedPageBreak/>
-        <w:t xml:space="preserve">48. Проаналізувати співвідношення варіантів використання архітектури та детального проектування. </w:t>
-      </w:r>
-    </w:p>
-    <w:p>
-      <w:pPr>
-        <w:spacing w:line="360" w:lineRule="auto"/>
-        <w:ind w:firstLine="567"/>
-        <w:jc w:val="both"/>
-        <w:rPr>
-          <w:rFonts w:ascii="Times New Roman" w:hAnsi="Times New Roman" w:cs="Times New Roman"/>
-          <w:sz w:val="28"/>
-        </w:rPr>
-        <w:sectPr>
-          <w:pgSz w:w="11906" w:h="16838"/>
-          <w:pgMar w:top="720" w:right="720" w:bottom="720" w:left="720" w:header="708" w:footer="708" w:gutter="0"/>
-          <w:cols w:space="708"/>
-          <w:docGrid w:linePitch="360"/>
-        </w:sectPr>
-      </w:pPr>
-    </w:p>
-    <w:p>
-      <w:pPr>
-        <w:spacing w:line="360" w:lineRule="auto"/>
-        <w:ind w:firstLine="567"/>
-        <w:jc w:val="both"/>
-        <w:rPr>
-          <w:rFonts w:ascii="Times New Roman" w:hAnsi="Times New Roman" w:cs="Times New Roman"/>
-          <w:sz w:val="28"/>
-        </w:rPr>
-      </w:pPr>
-      <w:r>
-        <w:rPr>
-          <w:rFonts w:ascii="Times New Roman" w:hAnsi="Times New Roman" w:cs="Times New Roman"/>
-          <w:sz w:val="28"/>
-        </w:rPr>
-        <w:lastRenderedPageBreak/>
-        <w:t xml:space="preserve">49. Навести переваги використання рівневих архітектур. </w:t>
-      </w:r>
-    </w:p>
-    <w:p>
-      <w:pPr>
-        <w:spacing w:line="360" w:lineRule="auto"/>
-        <w:ind w:firstLine="567"/>
-        <w:jc w:val="both"/>
-        <w:rPr>
-          <w:rFonts w:ascii="Times New Roman" w:hAnsi="Times New Roman" w:cs="Times New Roman"/>
-          <w:sz w:val="28"/>
-        </w:rPr>
-        <w:sectPr>
-          <w:pgSz w:w="11906" w:h="16838"/>
-          <w:pgMar w:top="720" w:right="720" w:bottom="720" w:left="720" w:header="708" w:footer="708" w:gutter="0"/>
-          <w:cols w:space="708"/>
-          <w:docGrid w:linePitch="360"/>
-        </w:sectPr>
-      </w:pPr>
-    </w:p>
-    <w:p>
-      <w:pPr>
-        <w:spacing w:line="360" w:lineRule="auto"/>
-        <w:ind w:firstLine="567"/>
-        <w:jc w:val="both"/>
-        <w:rPr>
-          <w:rFonts w:ascii="Times New Roman" w:hAnsi="Times New Roman" w:cs="Times New Roman"/>
-          <w:sz w:val="28"/>
-        </w:rPr>
-      </w:pPr>
-      <w:r>
-        <w:rPr>
-          <w:rFonts w:ascii="Times New Roman" w:hAnsi="Times New Roman" w:cs="Times New Roman"/>
-          <w:sz w:val="28"/>
-        </w:rPr>
-        <w:lastRenderedPageBreak/>
-        <w:t xml:space="preserve">50. Обґрунтувати використання детальних діаграм послідовності. </w:t>
-      </w:r>
-    </w:p>
-    <w:p>
-      <w:pPr>
-        <w:spacing w:line="360" w:lineRule="auto"/>
-        <w:ind w:firstLine="567"/>
-        <w:jc w:val="both"/>
-        <w:rPr>
-          <w:rFonts w:ascii="Times New Roman" w:hAnsi="Times New Roman" w:cs="Times New Roman"/>
-          <w:sz w:val="28"/>
-        </w:rPr>
-        <w:sectPr>
-          <w:pgSz w:w="11906" w:h="16838"/>
-          <w:pgMar w:top="720" w:right="720" w:bottom="720" w:left="720" w:header="708" w:footer="708" w:gutter="0"/>
-          <w:cols w:space="708"/>
-          <w:docGrid w:linePitch="360"/>
-        </w:sectPr>
-      </w:pPr>
-    </w:p>
-    <w:p>
-      <w:pPr>
-        <w:spacing w:line="360" w:lineRule="auto"/>
-        <w:ind w:firstLine="567"/>
-        <w:jc w:val="both"/>
-        <w:rPr>
-          <w:rFonts w:ascii="Times New Roman" w:hAnsi="Times New Roman" w:cs="Times New Roman"/>
-          <w:sz w:val="28"/>
-        </w:rPr>
-      </w:pPr>
-      <w:r>
-        <w:rPr>
-          <w:rFonts w:ascii="Times New Roman" w:hAnsi="Times New Roman" w:cs="Times New Roman"/>
-          <w:sz w:val="28"/>
-        </w:rPr>
-        <w:lastRenderedPageBreak/>
-        <w:t xml:space="preserve">51. Визначити поняття створення архітектури програмного забезпечення. </w:t>
-      </w:r>
-    </w:p>
-    <w:p>
-      <w:pPr>
-        <w:spacing w:line="360" w:lineRule="auto"/>
-        <w:ind w:firstLine="567"/>
-        <w:jc w:val="both"/>
-        <w:rPr>
-          <w:rFonts w:ascii="Times New Roman" w:hAnsi="Times New Roman" w:cs="Times New Roman"/>
-          <w:sz w:val="28"/>
-        </w:rPr>
-        <w:sectPr>
-          <w:pgSz w:w="11906" w:h="16838"/>
-          <w:pgMar w:top="720" w:right="720" w:bottom="720" w:left="720" w:header="708" w:footer="708" w:gutter="0"/>
-          <w:cols w:space="708"/>
-          <w:docGrid w:linePitch="360"/>
-        </w:sectPr>
-      </w:pPr>
-    </w:p>
-    <w:p>
-      <w:pPr>
-        <w:spacing w:line="360" w:lineRule="auto"/>
-        <w:ind w:firstLine="567"/>
-        <w:jc w:val="both"/>
-        <w:rPr>
-          <w:rFonts w:ascii="Times New Roman" w:hAnsi="Times New Roman" w:cs="Times New Roman"/>
-          <w:sz w:val="28"/>
-        </w:rPr>
-      </w:pPr>
-      <w:r>
-        <w:rPr>
-          <w:rFonts w:ascii="Times New Roman" w:hAnsi="Times New Roman" w:cs="Times New Roman"/>
-          <w:sz w:val="28"/>
-        </w:rPr>
-        <w:lastRenderedPageBreak/>
-        <w:t xml:space="preserve">52. Обґрунтувати використання блок-схем у детальному проектуванні. </w:t>
-      </w:r>
-    </w:p>
-    <w:p>
-      <w:pPr>
-        <w:spacing w:line="360" w:lineRule="auto"/>
-        <w:ind w:firstLine="567"/>
-        <w:jc w:val="both"/>
-        <w:rPr>
-          <w:rFonts w:ascii="Times New Roman" w:hAnsi="Times New Roman" w:cs="Times New Roman"/>
-          <w:sz w:val="28"/>
-        </w:rPr>
-        <w:sectPr>
-          <w:pgSz w:w="11906" w:h="16838"/>
-          <w:pgMar w:top="720" w:right="720" w:bottom="720" w:left="720" w:header="708" w:footer="708" w:gutter="0"/>
-          <w:cols w:space="708"/>
-          <w:docGrid w:linePitch="360"/>
-        </w:sectPr>
-      </w:pPr>
-    </w:p>
-    <w:p>
-      <w:pPr>
-        <w:spacing w:line="360" w:lineRule="auto"/>
-        <w:ind w:firstLine="567"/>
-        <w:jc w:val="both"/>
-        <w:rPr>
-          <w:rFonts w:ascii="Times New Roman" w:hAnsi="Times New Roman" w:cs="Times New Roman"/>
-          <w:sz w:val="28"/>
-        </w:rPr>
-      </w:pPr>
-      <w:r>
-        <w:rPr>
-          <w:rFonts w:ascii="Times New Roman" w:hAnsi="Times New Roman" w:cs="Times New Roman"/>
-          <w:sz w:val="28"/>
-        </w:rPr>
-        <w:lastRenderedPageBreak/>
-        <w:t xml:space="preserve">53. Описати процедуру вибору архітектури. </w:t>
-      </w:r>
-    </w:p>
-    <w:p>
-      <w:pPr>
-        <w:spacing w:line="360" w:lineRule="auto"/>
-        <w:ind w:firstLine="567"/>
-        <w:jc w:val="both"/>
-        <w:rPr>
-          <w:rFonts w:ascii="Times New Roman" w:hAnsi="Times New Roman" w:cs="Times New Roman"/>
-          <w:sz w:val="28"/>
-        </w:rPr>
-        <w:sectPr>
-          <w:pgSz w:w="11906" w:h="16838"/>
-          <w:pgMar w:top="720" w:right="720" w:bottom="720" w:left="720" w:header="708" w:footer="708" w:gutter="0"/>
-          <w:cols w:space="708"/>
-          <w:docGrid w:linePitch="360"/>
-        </w:sectPr>
-      </w:pPr>
-    </w:p>
-    <w:p>
-      <w:pPr>
-        <w:spacing w:line="360" w:lineRule="auto"/>
-        <w:ind w:firstLine="567"/>
-        <w:jc w:val="both"/>
-        <w:rPr>
-          <w:rFonts w:ascii="Times New Roman" w:hAnsi="Times New Roman" w:cs="Times New Roman"/>
-          <w:sz w:val="28"/>
-        </w:rPr>
-      </w:pPr>
-      <w:r>
-        <w:rPr>
-          <w:rFonts w:ascii="Times New Roman" w:hAnsi="Times New Roman" w:cs="Times New Roman"/>
-          <w:sz w:val="28"/>
-        </w:rPr>
-        <w:lastRenderedPageBreak/>
-        <w:t xml:space="preserve">54. Дати оцінку основним прийомам детального проектування. </w:t>
-      </w:r>
-    </w:p>
-    <w:p>
-      <w:pPr>
-        <w:spacing w:line="360" w:lineRule="auto"/>
-        <w:ind w:firstLine="567"/>
-        <w:jc w:val="both"/>
-        <w:rPr>
-          <w:rFonts w:ascii="Times New Roman" w:hAnsi="Times New Roman" w:cs="Times New Roman"/>
-          <w:sz w:val="28"/>
-        </w:rPr>
-        <w:sectPr>
-          <w:pgSz w:w="11906" w:h="16838"/>
-          <w:pgMar w:top="720" w:right="720" w:bottom="720" w:left="720" w:header="708" w:footer="708" w:gutter="0"/>
-          <w:cols w:space="708"/>
-          <w:docGrid w:linePitch="360"/>
-        </w:sectPr>
-      </w:pPr>
-    </w:p>
-    <w:p>
-      <w:pPr>
-        <w:spacing w:line="360" w:lineRule="auto"/>
-        <w:ind w:firstLine="567"/>
-        <w:jc w:val="both"/>
-        <w:rPr>
-          <w:rFonts w:ascii="Times New Roman" w:hAnsi="Times New Roman" w:cs="Times New Roman"/>
-          <w:sz w:val="28"/>
-        </w:rPr>
-      </w:pPr>
-      <w:r>
-        <w:rPr>
-          <w:rFonts w:ascii="Times New Roman" w:hAnsi="Times New Roman" w:cs="Times New Roman"/>
-          <w:sz w:val="28"/>
-        </w:rPr>
-        <w:lastRenderedPageBreak/>
-        <w:t xml:space="preserve">55. Визначити поняття зразка проектування програмного забезпечення. </w:t>
-      </w:r>
-    </w:p>
-    <w:p>
-      <w:pPr>
-        <w:spacing w:line="360" w:lineRule="auto"/>
-        <w:ind w:firstLine="567"/>
-        <w:jc w:val="both"/>
-        <w:rPr>
-          <w:rFonts w:ascii="Times New Roman" w:hAnsi="Times New Roman" w:cs="Times New Roman"/>
-          <w:sz w:val="28"/>
-        </w:rPr>
-        <w:sectPr>
-          <w:pgSz w:w="11906" w:h="16838"/>
-          <w:pgMar w:top="720" w:right="720" w:bottom="720" w:left="720" w:header="708" w:footer="708" w:gutter="0"/>
-          <w:cols w:space="708"/>
-          <w:docGrid w:linePitch="360"/>
-        </w:sectPr>
-      </w:pPr>
-    </w:p>
-    <w:p>
-      <w:pPr>
-        <w:spacing w:line="360" w:lineRule="auto"/>
-        <w:ind w:firstLine="567"/>
-        <w:jc w:val="both"/>
-        <w:rPr>
-          <w:rFonts w:ascii="Times New Roman" w:hAnsi="Times New Roman" w:cs="Times New Roman"/>
-          <w:sz w:val="28"/>
-        </w:rPr>
-      </w:pPr>
-      <w:r>
-        <w:rPr>
-          <w:rFonts w:ascii="Times New Roman" w:hAnsi="Times New Roman" w:cs="Times New Roman"/>
-          <w:sz w:val="28"/>
-        </w:rPr>
-        <w:lastRenderedPageBreak/>
-        <w:t xml:space="preserve">56. Обґрунтувати використання псевдокоду у детальному проектуванні. </w:t>
-      </w:r>
-    </w:p>
-    <w:p>
-      <w:pPr>
-        <w:spacing w:line="360" w:lineRule="auto"/>
-        <w:ind w:firstLine="567"/>
-        <w:jc w:val="both"/>
-        <w:rPr>
-          <w:rFonts w:ascii="Times New Roman" w:hAnsi="Times New Roman" w:cs="Times New Roman"/>
-          <w:sz w:val="28"/>
-        </w:rPr>
-        <w:sectPr>
-          <w:pgSz w:w="11906" w:h="16838"/>
-          <w:pgMar w:top="720" w:right="720" w:bottom="720" w:left="720" w:header="708" w:footer="708" w:gutter="0"/>
-          <w:cols w:space="708"/>
-          <w:docGrid w:linePitch="360"/>
-        </w:sectPr>
-      </w:pPr>
-    </w:p>
-    <w:p>
-      <w:pPr>
-        <w:spacing w:line="360" w:lineRule="auto"/>
-        <w:ind w:firstLine="567"/>
-        <w:jc w:val="both"/>
-        <w:rPr>
-          <w:rFonts w:ascii="Times New Roman" w:hAnsi="Times New Roman" w:cs="Times New Roman"/>
-          <w:sz w:val="28"/>
-        </w:rPr>
-      </w:pPr>
-      <w:r>
-        <w:rPr>
-          <w:rFonts w:ascii="Times New Roman" w:hAnsi="Times New Roman" w:cs="Times New Roman"/>
-          <w:sz w:val="28"/>
-        </w:rPr>
-        <w:lastRenderedPageBreak/>
-        <w:t xml:space="preserve">57. Навести класифікацію архітектур програмного забезпечення. </w:t>
-      </w:r>
-    </w:p>
-    <w:p>
-      <w:pPr>
-        <w:spacing w:line="360" w:lineRule="auto"/>
-        <w:ind w:firstLine="567"/>
-        <w:jc w:val="both"/>
-        <w:rPr>
-          <w:rFonts w:ascii="Times New Roman" w:hAnsi="Times New Roman" w:cs="Times New Roman"/>
-          <w:sz w:val="28"/>
-        </w:rPr>
-        <w:sectPr>
-          <w:pgSz w:w="11906" w:h="16838"/>
-          <w:pgMar w:top="720" w:right="720" w:bottom="720" w:left="720" w:header="708" w:footer="708" w:gutter="0"/>
-          <w:cols w:space="708"/>
-          <w:docGrid w:linePitch="360"/>
-        </w:sectPr>
-      </w:pPr>
-    </w:p>
-    <w:p>
-      <w:pPr>
-        <w:spacing w:line="360" w:lineRule="auto"/>
-        <w:ind w:firstLine="567"/>
-        <w:jc w:val="both"/>
-        <w:rPr>
-          <w:rFonts w:ascii="Times New Roman" w:hAnsi="Times New Roman" w:cs="Times New Roman"/>
-          <w:sz w:val="28"/>
-        </w:rPr>
-      </w:pPr>
-      <w:r>
-        <w:rPr>
-          <w:rFonts w:ascii="Times New Roman" w:hAnsi="Times New Roman" w:cs="Times New Roman"/>
-          <w:sz w:val="28"/>
-        </w:rPr>
-        <w:lastRenderedPageBreak/>
-        <w:t xml:space="preserve">58. Проаналізувати використання інтерфейсів у детальному проектуванні. </w:t>
-      </w:r>
-    </w:p>
-    <w:p>
-      <w:pPr>
-        <w:spacing w:line="360" w:lineRule="auto"/>
-        <w:ind w:firstLine="567"/>
-        <w:jc w:val="both"/>
-        <w:rPr>
-          <w:rFonts w:ascii="Times New Roman" w:hAnsi="Times New Roman" w:cs="Times New Roman"/>
-          <w:sz w:val="28"/>
-        </w:rPr>
-        <w:sectPr>
-          <w:pgSz w:w="11906" w:h="16838"/>
-          <w:pgMar w:top="720" w:right="720" w:bottom="720" w:left="720" w:header="708" w:footer="708" w:gutter="0"/>
-          <w:cols w:space="708"/>
-          <w:docGrid w:linePitch="360"/>
-        </w:sectPr>
-      </w:pPr>
-    </w:p>
-    <w:p>
-      <w:pPr>
-        <w:spacing w:line="360" w:lineRule="auto"/>
-        <w:ind w:firstLine="567"/>
-        <w:jc w:val="both"/>
-        <w:rPr>
-          <w:rFonts w:ascii="Times New Roman" w:hAnsi="Times New Roman" w:cs="Times New Roman"/>
-          <w:sz w:val="28"/>
-        </w:rPr>
-      </w:pPr>
-      <w:r>
-        <w:rPr>
-          <w:rFonts w:ascii="Times New Roman" w:hAnsi="Times New Roman" w:cs="Times New Roman"/>
-          <w:sz w:val="28"/>
-        </w:rPr>
-        <w:lastRenderedPageBreak/>
-        <w:t xml:space="preserve">59. Дати оцінку використання каркасів у проектуванні програмного забезпечення </w:t>
-      </w:r>
-    </w:p>
-    <w:p>
-      <w:pPr>
-        <w:spacing w:line="360" w:lineRule="auto"/>
-        <w:ind w:firstLine="567"/>
-        <w:jc w:val="both"/>
-        <w:rPr>
-          <w:rFonts w:ascii="Times New Roman" w:hAnsi="Times New Roman" w:cs="Times New Roman"/>
-          <w:sz w:val="28"/>
-        </w:rPr>
-        <w:sectPr>
-          <w:pgSz w:w="11906" w:h="16838"/>
-          <w:pgMar w:top="720" w:right="720" w:bottom="720" w:left="720" w:header="708" w:footer="708" w:gutter="0"/>
-          <w:cols w:space="708"/>
-          <w:docGrid w:linePitch="360"/>
-        </w:sectPr>
-      </w:pPr>
-    </w:p>
-    <w:p>
-      <w:pPr>
-        <w:spacing w:line="360" w:lineRule="auto"/>
-        <w:ind w:firstLine="567"/>
-        <w:jc w:val="both"/>
-        <w:rPr>
-          <w:rFonts w:ascii="Times New Roman" w:hAnsi="Times New Roman" w:cs="Times New Roman"/>
-          <w:sz w:val="28"/>
-        </w:rPr>
-      </w:pPr>
-      <w:r>
-        <w:rPr>
-          <w:rFonts w:ascii="Times New Roman" w:hAnsi="Times New Roman" w:cs="Times New Roman"/>
-          <w:sz w:val="28"/>
-        </w:rPr>
-        <w:lastRenderedPageBreak/>
-        <w:t xml:space="preserve">60. Обґрунтувати використання детальних діаграм потоків даних. </w:t>
-      </w:r>
-    </w:p>
-    <w:p>
-      <w:pPr>
-        <w:spacing w:line="360" w:lineRule="auto"/>
-        <w:ind w:firstLine="567"/>
-        <w:jc w:val="both"/>
-        <w:rPr>
-          <w:rFonts w:ascii="Times New Roman" w:hAnsi="Times New Roman" w:cs="Times New Roman"/>
-          <w:sz w:val="28"/>
-        </w:rPr>
-        <w:sectPr>
-          <w:pgSz w:w="11906" w:h="16838"/>
-          <w:pgMar w:top="720" w:right="720" w:bottom="720" w:left="720" w:header="708" w:footer="708" w:gutter="0"/>
-          <w:cols w:space="708"/>
-          <w:docGrid w:linePitch="360"/>
-        </w:sectPr>
-      </w:pPr>
-    </w:p>
-    <w:p>
-      <w:pPr>
-        <w:spacing w:line="360" w:lineRule="auto"/>
-        <w:ind w:firstLine="567"/>
-        <w:jc w:val="both"/>
-        <w:rPr>
-          <w:rFonts w:ascii="Times New Roman" w:hAnsi="Times New Roman" w:cs="Times New Roman"/>
-          <w:sz w:val="28"/>
-        </w:rPr>
-      </w:pPr>
-      <w:r>
-        <w:rPr>
-          <w:rFonts w:ascii="Times New Roman" w:hAnsi="Times New Roman" w:cs="Times New Roman"/>
-          <w:sz w:val="28"/>
-        </w:rPr>
-        <w:lastRenderedPageBreak/>
-        <w:t xml:space="preserve">61. Подати за допомогою діаграми класів структуру патерна Спостерігач (Observer), коротко описати випадки його застосування, переваги та недоліки використання даного зразка проектування </w:t>
-      </w:r>
-    </w:p>
-    <w:p>
-      <w:pPr>
-        <w:spacing w:line="360" w:lineRule="auto"/>
-        <w:ind w:firstLine="567"/>
-        <w:jc w:val="both"/>
-        <w:rPr>
-          <w:rFonts w:ascii="Times New Roman" w:hAnsi="Times New Roman" w:cs="Times New Roman"/>
-          <w:sz w:val="28"/>
-        </w:rPr>
-        <w:sectPr>
-          <w:pgSz w:w="11906" w:h="16838"/>
-          <w:pgMar w:top="720" w:right="720" w:bottom="720" w:left="720" w:header="708" w:footer="708" w:gutter="0"/>
-          <w:cols w:space="708"/>
-          <w:docGrid w:linePitch="360"/>
-        </w:sectPr>
-      </w:pPr>
-    </w:p>
-    <w:p>
-      <w:pPr>
-        <w:spacing w:line="360" w:lineRule="auto"/>
-        <w:ind w:firstLine="567"/>
-        <w:jc w:val="both"/>
-        <w:rPr>
-          <w:rFonts w:ascii="Times New Roman" w:hAnsi="Times New Roman" w:cs="Times New Roman"/>
-          <w:sz w:val="28"/>
-        </w:rPr>
-      </w:pPr>
-      <w:r>
-        <w:rPr>
-          <w:rFonts w:ascii="Times New Roman" w:hAnsi="Times New Roman" w:cs="Times New Roman"/>
-          <w:sz w:val="28"/>
-        </w:rPr>
-        <w:lastRenderedPageBreak/>
-        <w:t xml:space="preserve">62. Подати за допомогою діаграми класів структуру патерна Команда (Command), коротко описати випадки його застосування, переваги та недоліки використання даного зразка проектування </w:t>
-      </w:r>
-    </w:p>
-    <w:p>
-      <w:pPr>
-        <w:spacing w:line="360" w:lineRule="auto"/>
-        <w:ind w:firstLine="567"/>
-        <w:jc w:val="both"/>
-        <w:rPr>
-          <w:rFonts w:ascii="Times New Roman" w:hAnsi="Times New Roman" w:cs="Times New Roman"/>
-          <w:sz w:val="28"/>
-        </w:rPr>
-        <w:sectPr>
-          <w:pgSz w:w="11906" w:h="16838"/>
-          <w:pgMar w:top="720" w:right="720" w:bottom="720" w:left="720" w:header="708" w:footer="708" w:gutter="0"/>
-          <w:cols w:space="708"/>
-          <w:docGrid w:linePitch="360"/>
-        </w:sectPr>
-      </w:pPr>
-    </w:p>
-    <w:p>
-      <w:pPr>
-        <w:spacing w:line="360" w:lineRule="auto"/>
-        <w:ind w:firstLine="567"/>
-        <w:jc w:val="both"/>
-        <w:rPr>
-          <w:rFonts w:ascii="Times New Roman" w:hAnsi="Times New Roman" w:cs="Times New Roman"/>
-          <w:sz w:val="28"/>
-        </w:rPr>
-      </w:pPr>
-      <w:r>
-        <w:rPr>
-          <w:rFonts w:ascii="Times New Roman" w:hAnsi="Times New Roman" w:cs="Times New Roman"/>
-          <w:sz w:val="28"/>
-        </w:rPr>
-        <w:lastRenderedPageBreak/>
-        <w:t xml:space="preserve">63. Подати за допомогою діаграми класів структуру патерна Ітератор (Iterator), коротко описати випадки його застосування, переваги та недоліки використання даного зразка проектування </w:t>
-      </w:r>
-    </w:p>
-    <w:p>
-      <w:pPr>
-        <w:spacing w:line="360" w:lineRule="auto"/>
-        <w:ind w:firstLine="567"/>
-        <w:jc w:val="both"/>
-        <w:rPr>
-          <w:rFonts w:ascii="Times New Roman" w:hAnsi="Times New Roman" w:cs="Times New Roman"/>
-          <w:sz w:val="28"/>
-        </w:rPr>
-        <w:sectPr>
-          <w:pgSz w:w="11906" w:h="16838"/>
-          <w:pgMar w:top="720" w:right="720" w:bottom="720" w:left="720" w:header="708" w:footer="708" w:gutter="0"/>
-          <w:cols w:space="708"/>
-          <w:docGrid w:linePitch="360"/>
-        </w:sectPr>
-      </w:pPr>
-    </w:p>
-    <w:p>
-      <w:pPr>
-        <w:spacing w:line="360" w:lineRule="auto"/>
-        <w:ind w:firstLine="567"/>
-        <w:jc w:val="both"/>
-        <w:rPr>
-          <w:rFonts w:ascii="Times New Roman" w:hAnsi="Times New Roman" w:cs="Times New Roman"/>
-          <w:sz w:val="28"/>
-        </w:rPr>
-      </w:pPr>
-      <w:r>
-        <w:rPr>
-          <w:rFonts w:ascii="Times New Roman" w:hAnsi="Times New Roman" w:cs="Times New Roman"/>
-          <w:sz w:val="28"/>
-        </w:rPr>
-        <w:lastRenderedPageBreak/>
-        <w:t xml:space="preserve">64. Подати за допомогою діаграми класів структуру патерна Пристосуванець (Flyweight), коротко описати випадки його застосування, переваги та недоліки використання даного зразка проектування </w:t>
-      </w:r>
-    </w:p>
-    <w:p>
-      <w:pPr>
-        <w:spacing w:line="360" w:lineRule="auto"/>
-        <w:ind w:firstLine="567"/>
-        <w:rPr>
-          <w:rFonts w:ascii="Times New Roman" w:hAnsi="Times New Roman" w:cs="Times New Roman"/>
-          <w:sz w:val="28"/>
-        </w:rPr>
-      </w:pPr>
-      <w:r>
-        <w:rPr>
-          <w:rFonts w:ascii="Times New Roman" w:hAnsi="Times New Roman" w:cs="Times New Roman"/>
-          <w:sz w:val="28"/>
-        </w:rPr>
-        <w:t>Пристосуванець — це структурний патерн проектування, що дає змогу вмістити більшу кількість об’єктів у відведеній оперативній пам’яті. Пристосуванець заощаджує пам’ять, розподіляючи спільний стан об’єктів між собою, замість зберігання однакових даних у кожному об’єкті.</w:t>
-      </w:r>
-      <w:r>
-        <w:rPr>
-          <w:rFonts w:ascii="Times New Roman" w:hAnsi="Times New Roman" w:cs="Times New Roman"/>
-          <w:sz w:val="28"/>
-        </w:rPr>
-        <w:t xml:space="preserve"> </w:t>
-      </w:r>
-    </w:p>
-    <w:p>
-      <w:pPr>
-        <w:spacing w:line="360" w:lineRule="auto"/>
-        <w:ind w:firstLine="567"/>
-        <w:rPr>
-          <w:rFonts w:ascii="Times New Roman" w:hAnsi="Times New Roman" w:cs="Times New Roman"/>
-          <w:sz w:val="28"/>
-        </w:rPr>
-      </w:pPr>
-      <w:r>
-        <w:rPr>
-          <w:rFonts w:ascii="Times New Roman" w:hAnsi="Times New Roman" w:cs="Times New Roman"/>
-          <w:sz w:val="28"/>
-        </w:rPr>
-        <w:t>В якості стандартного застосування даного патерну можна привести наступний приклад. Текст складається з окремих символів. Кожен символ може зустрічатися на одній сторінці тексту багато разів. Однак в комп'ютерній програмі було б занадто накладно виділяти пам'ять для кожного окремого символу в тексті. Набагато простіше було б визначити повний набір символів, наприклад, у вигляді таблиці з 128 знаків (алфавітно-цифрові символи в різних регістрах, розділові знаки і т.д.). А в тексті застосувати цей набір загальних символів, що розділяються, замість сотень і тисяч об'єктів, які могли б використовуватися в тексті. І як наслідок подібного підходу буде зменшення кількості використовуваних об'єктів і зменшення використовуваної пам'яті.</w:t>
-      </w:r>
-      <w:r>
-        <w:rPr>
-          <w:rFonts w:ascii="Times New Roman" w:hAnsi="Times New Roman" w:cs="Times New Roman"/>
-          <w:sz w:val="28"/>
-        </w:rPr>
-        <w:t xml:space="preserve"> </w:t>
-      </w:r>
-      <w:r>
-        <w:rPr>
-          <w:rFonts w:ascii="Times New Roman" w:hAnsi="Times New Roman" w:cs="Times New Roman"/>
-          <w:sz w:val="28"/>
-        </w:rPr>
-        <w:t>Патерн пристосуванець слід застосовувати при дотриманні всіх наступних умов:</w:t>
-      </w:r>
-    </w:p>
-    <w:p>
-      <w:pPr>
-        <w:spacing w:line="360" w:lineRule="auto"/>
-        <w:ind w:firstLine="567"/>
-        <w:rPr>
-          <w:rFonts w:ascii="Times New Roman" w:hAnsi="Times New Roman" w:cs="Times New Roman"/>
-          <w:sz w:val="28"/>
-        </w:rPr>
-      </w:pPr>
-      <w:r>
-        <w:rPr>
-          <w:rFonts w:ascii="Times New Roman" w:hAnsi="Times New Roman" w:cs="Times New Roman"/>
-          <w:sz w:val="28"/>
-        </w:rPr>
-        <w:t xml:space="preserve">- </w:t>
-      </w:r>
-      <w:r>
-        <w:rPr>
-          <w:rFonts w:ascii="Times New Roman" w:hAnsi="Times New Roman" w:cs="Times New Roman"/>
-          <w:sz w:val="28"/>
-        </w:rPr>
-        <w:t>Коли додаток використовує велику кількість одноманітних об'єктів, через що відбувається виділення великої кількості пам'яті</w:t>
-      </w:r>
-    </w:p>
-    <w:p>
-      <w:pPr>
-        <w:spacing w:line="360" w:lineRule="auto"/>
-        <w:ind w:firstLine="567"/>
-        <w:rPr>
-          <w:rFonts w:ascii="Times New Roman" w:hAnsi="Times New Roman" w:cs="Times New Roman"/>
-          <w:sz w:val="28"/>
-        </w:rPr>
-      </w:pPr>
-      <w:r>
-        <w:rPr>
-          <w:rFonts w:ascii="Times New Roman" w:hAnsi="Times New Roman" w:cs="Times New Roman"/>
-          <w:sz w:val="28"/>
-        </w:rPr>
-        <w:t xml:space="preserve">- </w:t>
-      </w:r>
-      <w:r>
-        <w:rPr>
-          <w:rFonts w:ascii="Times New Roman" w:hAnsi="Times New Roman" w:cs="Times New Roman"/>
-          <w:sz w:val="28"/>
-        </w:rPr>
-        <w:t>Коли частина стану об'єкта, який є змінним, можна винест</w:t>
-      </w:r>
-      <w:r>
-        <w:rPr>
-          <w:rFonts w:ascii="Times New Roman" w:hAnsi="Times New Roman" w:cs="Times New Roman"/>
-          <w:sz w:val="28"/>
-        </w:rPr>
-        <w:t>и</w:t>
-      </w:r>
-      <w:r>
-        <w:rPr>
-          <w:rFonts w:ascii="Times New Roman" w:hAnsi="Times New Roman" w:cs="Times New Roman"/>
-          <w:sz w:val="28"/>
-        </w:rPr>
-        <w:t>. Винесення зовнішнього стану дозволяє замінити безліч об'єктів невеликою групою спільних об'єктів.</w:t>
-      </w:r>
-    </w:p>
-    <w:p>
-      <w:pPr>
-        <w:spacing w:line="360" w:lineRule="auto"/>
-        <w:ind w:firstLine="567"/>
-        <w:rPr>
-          <w:rFonts w:ascii="Times New Roman" w:hAnsi="Times New Roman" w:cs="Times New Roman"/>
-          <w:sz w:val="28"/>
-        </w:rPr>
-      </w:pPr>
-      <w:r>
-        <w:rPr>
-          <w:rFonts w:ascii="Times New Roman" w:hAnsi="Times New Roman" w:cs="Times New Roman"/>
-          <w:sz w:val="28"/>
-        </w:rPr>
-        <w:t>Ключовим моментом тут є поділ стану на внутрішньо і зовнішнє. Внутрішній стан не залежить від контексту. У прикладі з символами внутрішній стан описується кодом символу з таблиці кодування. Так як внутрішній стан не залежить від контексту, то воно може бути поділюваним і тому виноситься в розділяються об'єкти.</w:t>
-      </w:r>
-    </w:p>
-    <w:p>
-      <w:pPr>
-        <w:spacing w:line="360" w:lineRule="auto"/>
-        <w:ind w:firstLine="567"/>
-        <w:rPr>
-          <w:rFonts w:ascii="Times New Roman" w:hAnsi="Times New Roman" w:cs="Times New Roman"/>
-          <w:sz w:val="28"/>
-        </w:rPr>
-      </w:pPr>
-    </w:p>
-    <w:p>
-      <w:pPr>
-        <w:spacing w:line="360" w:lineRule="auto"/>
-        <w:ind w:firstLine="567"/>
-        <w:rPr>
-          <w:rFonts w:ascii="Times New Roman" w:hAnsi="Times New Roman" w:cs="Times New Roman"/>
-          <w:sz w:val="28"/>
-        </w:rPr>
-      </w:pPr>
-      <w:r>
-        <w:rPr>
-          <w:rFonts w:ascii="Times New Roman" w:hAnsi="Times New Roman" w:cs="Times New Roman"/>
-          <w:sz w:val="28"/>
-        </w:rPr>
-        <w:lastRenderedPageBreak/>
-        <w:t>Зовнішній стан залежить від контексту, є мінливим. У застосуванні до символів зовнішній стан може представляти положення символу на сторінці. Тобто код символу може бути використаний багатьма символами, тоді як положення на сторінці буде для кожного символу індивідуально.</w:t>
-      </w:r>
-    </w:p>
-    <w:p>
-      <w:pPr>
-        <w:spacing w:line="360" w:lineRule="auto"/>
-        <w:ind w:firstLine="567"/>
-        <w:rPr>
-          <w:rFonts w:ascii="Times New Roman" w:hAnsi="Times New Roman" w:cs="Times New Roman"/>
-          <w:sz w:val="28"/>
-        </w:rPr>
-      </w:pPr>
-      <w:r>
-        <w:rPr>
-          <w:rFonts w:ascii="Times New Roman" w:hAnsi="Times New Roman" w:cs="Times New Roman"/>
-          <w:sz w:val="28"/>
-        </w:rPr>
-        <w:t>При створенні пристосуванця зовнішній стан виноситься. У пристосуванці залишається тільки внутрішній стан. Тобто в прикладі з символами пристосуванець буде зберігати код символу.</w:t>
-      </w:r>
-      <w:r>
-        <w:rPr>
-          <w:rFonts w:ascii="Times New Roman" w:hAnsi="Times New Roman" w:cs="Times New Roman"/>
-          <w:sz w:val="28"/>
-        </w:rPr>
-        <w:t xml:space="preserve"> </w:t>
-      </w:r>
-      <w:r>
-        <w:rPr>
-          <w:rFonts w:ascii="Times New Roman" w:hAnsi="Times New Roman" w:cs="Times New Roman"/>
-          <w:sz w:val="28"/>
-        </w:rPr>
-        <w:t>Відносини в даному патерні можна описати наступною схемою:</w:t>
-      </w:r>
-    </w:p>
-    <w:p>
-      <w:pPr>
-        <w:spacing w:line="360" w:lineRule="auto"/>
-        <w:ind w:firstLine="567"/>
-        <w:jc w:val="center"/>
-        <w:rPr>
-          <w:rFonts w:ascii="Times New Roman" w:hAnsi="Times New Roman" w:cs="Times New Roman"/>
-          <w:sz w:val="28"/>
-        </w:rPr>
-      </w:pPr>
-      <w:r>
-        <w:rPr>
-          <w:rFonts w:ascii="Times New Roman" w:hAnsi="Times New Roman" w:cs="Times New Roman"/>
-          <w:sz w:val="28"/>
+      <w:r>
+        <w:rPr>
+          <w:noProof/>
+          <w:lang w:val="ru-RU" w:eastAsia="ru-RU"/>
         </w:rPr>
         <w:drawing>
-          <wp:inline distT="0" distB="0" distL="0" distR="0" wp14:anchorId="45DEA444" wp14:editId="6BC01F8B">
-            <wp:extent cx="5136543" cy="2885809"/>
-            <wp:effectExtent l="0" t="0" r="0" b="0"/>
-            <wp:docPr id="14" name="Рисунок 14"/>
+          <wp:inline distT="0" distB="0" distL="0" distR="0" wp14:anchorId="714E4404" wp14:editId="629447BC">
+            <wp:extent cx="5324475" cy="4152900"/>
+            <wp:effectExtent l="19050" t="19050" r="28575" b="19050"/>
+            <wp:docPr id="22" name="Рисунок 22"/>
             <wp:cNvGraphicFramePr>
               <a:graphicFrameLocks xmlns:a="http://schemas.openxmlformats.org/drawingml/2006/main" noChangeAspect="1"/>
             </wp:cNvGraphicFramePr>
@@ -1885,6 +1325,2559 @@
                   <pic:spPr>
                     <a:xfrm>
                       <a:off x="0" y="0"/>
+                      <a:ext cx="5324475" cy="4152900"/>
+                    </a:xfrm>
+                    <a:prstGeom prst="rect">
+                      <a:avLst/>
+                    </a:prstGeom>
+                    <a:ln>
+                      <a:solidFill>
+                        <a:schemeClr val="tx1"/>
+                      </a:solidFill>
+                    </a:ln>
+                  </pic:spPr>
+                </pic:pic>
+              </a:graphicData>
+            </a:graphic>
+          </wp:inline>
+        </w:drawing>
+      </w:r>
+    </w:p>
+    <w:p>
+      <w:pPr>
+        <w:spacing w:line="360" w:lineRule="auto"/>
+        <w:ind w:firstLine="567"/>
+        <w:jc w:val="both"/>
+        <w:rPr>
+          <w:rFonts w:ascii="Times New Roman" w:hAnsi="Times New Roman" w:cs="Times New Roman"/>
+          <w:sz w:val="28"/>
+        </w:rPr>
+      </w:pPr>
+      <w:r>
+        <w:rPr>
+          <w:rFonts w:ascii="Times New Roman" w:hAnsi="Times New Roman" w:cs="Times New Roman"/>
+          <w:sz w:val="28"/>
+        </w:rPr>
+        <w:lastRenderedPageBreak/>
+        <w:t xml:space="preserve">47. Перерахуйте основні стандарти для документування проекту програмного продукту. </w:t>
+      </w:r>
+      <w:r>
+        <w:rPr>
+          <w:rFonts w:ascii="Times New Roman" w:hAnsi="Times New Roman" w:cs="Times New Roman"/>
+          <w:sz w:val="28"/>
+          <w:szCs w:val="28"/>
+        </w:rPr>
+        <w:t>(Лекція 4, Єдина система програмної документації)</w:t>
+      </w:r>
+    </w:p>
+    <w:p>
+      <w:pPr>
+        <w:rPr>
+          <w:rFonts w:ascii="Times New Roman" w:hAnsi="Times New Roman" w:cs="Times New Roman"/>
+          <w:b/>
+          <w:sz w:val="28"/>
+          <w:szCs w:val="28"/>
+        </w:rPr>
+      </w:pPr>
+      <w:r>
+        <w:rPr>
+          <w:rFonts w:ascii="Times New Roman" w:hAnsi="Times New Roman" w:cs="Times New Roman"/>
+          <w:b/>
+          <w:sz w:val="28"/>
+          <w:szCs w:val="28"/>
+        </w:rPr>
+        <w:t>!!! Можливо, тут він хоче почути про с</w:t>
+      </w:r>
+      <w:r>
+        <w:rPr>
+          <w:rFonts w:ascii="Times New Roman" w:hAnsi="Times New Roman" w:cs="Times New Roman"/>
+          <w:b/>
+          <w:sz w:val="28"/>
+          <w:szCs w:val="28"/>
+        </w:rPr>
+        <w:t>тандарт IEEE/ANSI для опису проекту</w:t>
+      </w:r>
+      <w:r>
+        <w:rPr>
+          <w:rFonts w:ascii="Times New Roman" w:hAnsi="Times New Roman" w:cs="Times New Roman"/>
+          <w:b/>
+          <w:sz w:val="28"/>
+          <w:szCs w:val="28"/>
+        </w:rPr>
+        <w:t xml:space="preserve"> (теж 4 лекція), або </w:t>
+      </w:r>
+      <w:r>
+        <w:rPr>
+          <w:rFonts w:ascii="Times New Roman" w:hAnsi="Times New Roman" w:cs="Times New Roman"/>
+          <w:b/>
+          <w:sz w:val="28"/>
+          <w:szCs w:val="28"/>
+        </w:rPr>
+        <w:t>Єдина система програмної документації</w:t>
+      </w:r>
+      <w:r>
+        <w:rPr>
+          <w:rFonts w:ascii="Times New Roman" w:hAnsi="Times New Roman" w:cs="Times New Roman"/>
+          <w:b/>
+          <w:sz w:val="28"/>
+          <w:szCs w:val="28"/>
+        </w:rPr>
+        <w:t>, мені здається що друге.</w:t>
+      </w:r>
+    </w:p>
+    <w:p>
+      <w:pPr>
+        <w:jc w:val="both"/>
+        <w:rPr>
+          <w:rFonts w:ascii="Times New Roman" w:hAnsi="Times New Roman" w:cs="Times New Roman"/>
+          <w:sz w:val="28"/>
+          <w:szCs w:val="28"/>
+        </w:rPr>
+      </w:pPr>
+      <w:r>
+        <w:rPr>
+          <w:rFonts w:ascii="Times New Roman" w:hAnsi="Times New Roman" w:cs="Times New Roman"/>
+          <w:sz w:val="28"/>
+          <w:szCs w:val="28"/>
+        </w:rPr>
+        <w:t>Основу вітчизняної нормативної б</w:t>
+      </w:r>
+      <w:r>
+        <w:rPr>
+          <w:rFonts w:ascii="Times New Roman" w:hAnsi="Times New Roman" w:cs="Times New Roman"/>
+          <w:sz w:val="28"/>
+          <w:szCs w:val="28"/>
+        </w:rPr>
+        <w:t xml:space="preserve">ази в області документування ПЗ </w:t>
+      </w:r>
+      <w:r>
+        <w:rPr>
+          <w:rFonts w:ascii="Times New Roman" w:hAnsi="Times New Roman" w:cs="Times New Roman"/>
+          <w:sz w:val="28"/>
+          <w:szCs w:val="28"/>
+        </w:rPr>
+        <w:t>становить комплекс стандартів Єдиної системи програмної документації</w:t>
+      </w:r>
+      <w:r>
+        <w:rPr>
+          <w:rFonts w:ascii="Times New Roman" w:hAnsi="Times New Roman" w:cs="Times New Roman"/>
+          <w:sz w:val="28"/>
+          <w:szCs w:val="28"/>
+        </w:rPr>
+        <w:t>. (в лекції є більше</w:t>
+      </w:r>
+      <w:r>
+        <w:rPr>
+          <w:rFonts w:ascii="Times New Roman" w:hAnsi="Times New Roman" w:cs="Times New Roman"/>
+          <w:sz w:val="28"/>
+          <w:szCs w:val="28"/>
+        </w:rPr>
+        <w:t xml:space="preserve"> тексту</w:t>
+      </w:r>
+      <w:bookmarkStart w:id="0" w:name="_GoBack"/>
+      <w:bookmarkEnd w:id="0"/>
+      <w:r>
+        <w:rPr>
+          <w:rFonts w:ascii="Times New Roman" w:hAnsi="Times New Roman" w:cs="Times New Roman"/>
+          <w:sz w:val="28"/>
+          <w:szCs w:val="28"/>
+        </w:rPr>
+        <w:t xml:space="preserve">, якщо потрібно). </w:t>
+      </w:r>
+    </w:p>
+    <w:p>
+      <w:pPr>
+        <w:jc w:val="both"/>
+        <w:rPr>
+          <w:rFonts w:ascii="Times New Roman" w:hAnsi="Times New Roman" w:cs="Times New Roman"/>
+          <w:sz w:val="28"/>
+          <w:szCs w:val="28"/>
+        </w:rPr>
+      </w:pPr>
+      <w:r>
+        <w:rPr>
+          <w:rFonts w:ascii="Times New Roman" w:hAnsi="Times New Roman" w:cs="Times New Roman"/>
+          <w:sz w:val="28"/>
+          <w:szCs w:val="28"/>
+        </w:rPr>
+        <w:t>Перелік документів Е</w:t>
+      </w:r>
+      <w:r>
+        <w:rPr>
+          <w:rFonts w:ascii="Times New Roman" w:hAnsi="Times New Roman" w:cs="Times New Roman"/>
+          <w:sz w:val="28"/>
+          <w:szCs w:val="28"/>
+        </w:rPr>
+        <w:t>СПД</w:t>
+      </w:r>
+      <w:r>
+        <w:rPr>
+          <w:rFonts w:ascii="Times New Roman" w:hAnsi="Times New Roman" w:cs="Times New Roman"/>
+          <w:sz w:val="28"/>
+          <w:szCs w:val="28"/>
+        </w:rPr>
+        <w:t xml:space="preserve"> (ЄСПД?)</w:t>
+      </w:r>
+    </w:p>
+    <w:p>
+      <w:pPr>
+        <w:spacing w:after="0"/>
+        <w:jc w:val="both"/>
+        <w:rPr>
+          <w:rFonts w:ascii="Times New Roman" w:hAnsi="Times New Roman" w:cs="Times New Roman"/>
+          <w:sz w:val="28"/>
+          <w:szCs w:val="28"/>
+        </w:rPr>
+      </w:pPr>
+      <w:r>
+        <w:rPr>
+          <w:rFonts w:ascii="Times New Roman" w:hAnsi="Times New Roman" w:cs="Times New Roman"/>
+          <w:sz w:val="28"/>
+          <w:szCs w:val="28"/>
+        </w:rPr>
+        <w:t>1. ГОСТ 19.001-77 Е</w:t>
+      </w:r>
+      <w:r>
+        <w:rPr>
+          <w:rFonts w:ascii="Times New Roman" w:hAnsi="Times New Roman" w:cs="Times New Roman"/>
+          <w:sz w:val="28"/>
+          <w:szCs w:val="28"/>
+        </w:rPr>
+        <w:t>СПД. Загальні положення.</w:t>
+      </w:r>
+    </w:p>
+    <w:p>
+      <w:pPr>
+        <w:spacing w:after="0"/>
+        <w:jc w:val="both"/>
+        <w:rPr>
+          <w:rFonts w:ascii="Times New Roman" w:hAnsi="Times New Roman" w:cs="Times New Roman"/>
+          <w:sz w:val="28"/>
+          <w:szCs w:val="28"/>
+        </w:rPr>
+      </w:pPr>
+      <w:r>
+        <w:rPr>
+          <w:rFonts w:ascii="Times New Roman" w:hAnsi="Times New Roman" w:cs="Times New Roman"/>
+          <w:sz w:val="28"/>
+          <w:szCs w:val="28"/>
+        </w:rPr>
+        <w:t>2. ГОСТ 19.101-77 ЕСПД. Види програм і програмних документів.</w:t>
+      </w:r>
+    </w:p>
+    <w:p>
+      <w:pPr>
+        <w:spacing w:after="0"/>
+        <w:jc w:val="both"/>
+        <w:rPr>
+          <w:rFonts w:ascii="Times New Roman" w:hAnsi="Times New Roman" w:cs="Times New Roman"/>
+          <w:sz w:val="28"/>
+          <w:szCs w:val="28"/>
+        </w:rPr>
+      </w:pPr>
+      <w:r>
+        <w:rPr>
+          <w:rFonts w:ascii="Times New Roman" w:hAnsi="Times New Roman" w:cs="Times New Roman"/>
+          <w:sz w:val="28"/>
+          <w:szCs w:val="28"/>
+        </w:rPr>
+        <w:t>3. ГОСТ 19.102-77 ЕСПД. Стадії розробки.</w:t>
+      </w:r>
+    </w:p>
+    <w:p>
+      <w:pPr>
+        <w:spacing w:after="0"/>
+        <w:jc w:val="both"/>
+        <w:rPr>
+          <w:rFonts w:ascii="Times New Roman" w:hAnsi="Times New Roman" w:cs="Times New Roman"/>
+          <w:sz w:val="28"/>
+          <w:szCs w:val="28"/>
+        </w:rPr>
+      </w:pPr>
+      <w:r>
+        <w:rPr>
+          <w:rFonts w:ascii="Times New Roman" w:hAnsi="Times New Roman" w:cs="Times New Roman"/>
+          <w:sz w:val="28"/>
+          <w:szCs w:val="28"/>
+        </w:rPr>
+        <w:t xml:space="preserve">4. ГОСТ 19.103-77 ЕСПД. </w:t>
+      </w:r>
+      <w:r>
+        <w:rPr>
+          <w:rFonts w:ascii="Times New Roman" w:hAnsi="Times New Roman" w:cs="Times New Roman"/>
+          <w:sz w:val="28"/>
+          <w:szCs w:val="28"/>
+        </w:rPr>
+        <w:t xml:space="preserve">Позначення програм і програмних </w:t>
+      </w:r>
+      <w:r>
+        <w:rPr>
+          <w:rFonts w:ascii="Times New Roman" w:hAnsi="Times New Roman" w:cs="Times New Roman"/>
+          <w:sz w:val="28"/>
+          <w:szCs w:val="28"/>
+        </w:rPr>
+        <w:t>документів.</w:t>
+      </w:r>
+    </w:p>
+    <w:p>
+      <w:pPr>
+        <w:spacing w:after="0"/>
+        <w:jc w:val="both"/>
+        <w:rPr>
+          <w:rFonts w:ascii="Times New Roman" w:hAnsi="Times New Roman" w:cs="Times New Roman"/>
+          <w:sz w:val="28"/>
+          <w:szCs w:val="28"/>
+        </w:rPr>
+      </w:pPr>
+      <w:r>
+        <w:rPr>
+          <w:rFonts w:ascii="Times New Roman" w:hAnsi="Times New Roman" w:cs="Times New Roman"/>
+          <w:sz w:val="28"/>
+          <w:szCs w:val="28"/>
+        </w:rPr>
+        <w:t>5. ГОСТ 19.104-78 ЕСПД. Основні написи.</w:t>
+      </w:r>
+    </w:p>
+    <w:p>
+      <w:pPr>
+        <w:spacing w:after="0"/>
+        <w:jc w:val="both"/>
+        <w:rPr>
+          <w:rFonts w:ascii="Times New Roman" w:hAnsi="Times New Roman" w:cs="Times New Roman"/>
+          <w:sz w:val="28"/>
+          <w:szCs w:val="28"/>
+        </w:rPr>
+      </w:pPr>
+      <w:r>
+        <w:rPr>
+          <w:rFonts w:ascii="Times New Roman" w:hAnsi="Times New Roman" w:cs="Times New Roman"/>
+          <w:sz w:val="28"/>
+          <w:szCs w:val="28"/>
+        </w:rPr>
+        <w:t>6. ГОСТ 19.105-78 ЕСПД</w:t>
+      </w:r>
+      <w:r>
+        <w:rPr>
+          <w:rFonts w:ascii="Times New Roman" w:hAnsi="Times New Roman" w:cs="Times New Roman"/>
+          <w:sz w:val="28"/>
+          <w:szCs w:val="28"/>
+        </w:rPr>
+        <w:t xml:space="preserve">. Загальні вимоги до програмних </w:t>
+      </w:r>
+      <w:r>
+        <w:rPr>
+          <w:rFonts w:ascii="Times New Roman" w:hAnsi="Times New Roman" w:cs="Times New Roman"/>
+          <w:sz w:val="28"/>
+          <w:szCs w:val="28"/>
+        </w:rPr>
+        <w:t>документів.</w:t>
+      </w:r>
+    </w:p>
+    <w:p>
+      <w:pPr>
+        <w:spacing w:after="0"/>
+        <w:jc w:val="both"/>
+        <w:rPr>
+          <w:rFonts w:ascii="Times New Roman" w:hAnsi="Times New Roman" w:cs="Times New Roman"/>
+          <w:sz w:val="28"/>
+          <w:szCs w:val="28"/>
+        </w:rPr>
+      </w:pPr>
+      <w:r>
+        <w:rPr>
+          <w:rFonts w:ascii="Times New Roman" w:hAnsi="Times New Roman" w:cs="Times New Roman"/>
+          <w:sz w:val="28"/>
+          <w:szCs w:val="28"/>
+        </w:rPr>
+        <w:t>7. ГОСТ 19.106-78 ЕСПД. В</w:t>
+      </w:r>
+      <w:r>
+        <w:rPr>
+          <w:rFonts w:ascii="Times New Roman" w:hAnsi="Times New Roman" w:cs="Times New Roman"/>
+          <w:sz w:val="28"/>
+          <w:szCs w:val="28"/>
+        </w:rPr>
+        <w:t xml:space="preserve">имоги до програмних документів, </w:t>
+      </w:r>
+      <w:r>
+        <w:rPr>
+          <w:rFonts w:ascii="Times New Roman" w:hAnsi="Times New Roman" w:cs="Times New Roman"/>
+          <w:sz w:val="28"/>
+          <w:szCs w:val="28"/>
+        </w:rPr>
+        <w:t>виконаним друкованим способом.</w:t>
+      </w:r>
+    </w:p>
+    <w:p>
+      <w:pPr>
+        <w:spacing w:after="0"/>
+        <w:jc w:val="both"/>
+        <w:rPr>
+          <w:rFonts w:ascii="Times New Roman" w:hAnsi="Times New Roman" w:cs="Times New Roman"/>
+          <w:sz w:val="28"/>
+          <w:szCs w:val="28"/>
+        </w:rPr>
+      </w:pPr>
+      <w:r>
+        <w:rPr>
+          <w:rFonts w:ascii="Times New Roman" w:hAnsi="Times New Roman" w:cs="Times New Roman"/>
+          <w:sz w:val="28"/>
+          <w:szCs w:val="28"/>
+        </w:rPr>
+        <w:t>8. ГОСТ 19.201-78 ЕСПД. Технічн</w:t>
+      </w:r>
+      <w:r>
+        <w:rPr>
+          <w:rFonts w:ascii="Times New Roman" w:hAnsi="Times New Roman" w:cs="Times New Roman"/>
+          <w:sz w:val="28"/>
+          <w:szCs w:val="28"/>
+        </w:rPr>
+        <w:t xml:space="preserve">е завдання. Вимоги до змісту та </w:t>
+      </w:r>
+      <w:r>
+        <w:rPr>
+          <w:rFonts w:ascii="Times New Roman" w:hAnsi="Times New Roman" w:cs="Times New Roman"/>
+          <w:sz w:val="28"/>
+          <w:szCs w:val="28"/>
+        </w:rPr>
+        <w:t>оформлення.</w:t>
+      </w:r>
+    </w:p>
+    <w:p>
+      <w:pPr>
+        <w:spacing w:after="0"/>
+        <w:jc w:val="both"/>
+        <w:rPr>
+          <w:rFonts w:ascii="Times New Roman" w:hAnsi="Times New Roman" w:cs="Times New Roman"/>
+          <w:sz w:val="28"/>
+          <w:szCs w:val="28"/>
+        </w:rPr>
+      </w:pPr>
+      <w:r>
+        <w:rPr>
+          <w:rFonts w:ascii="Times New Roman" w:hAnsi="Times New Roman" w:cs="Times New Roman"/>
+          <w:sz w:val="28"/>
+          <w:szCs w:val="28"/>
+        </w:rPr>
+        <w:t>9. ГОСТ 19.202-78 ЕСПД. Сп</w:t>
+      </w:r>
+      <w:r>
+        <w:rPr>
+          <w:rFonts w:ascii="Times New Roman" w:hAnsi="Times New Roman" w:cs="Times New Roman"/>
+          <w:sz w:val="28"/>
+          <w:szCs w:val="28"/>
+        </w:rPr>
+        <w:t xml:space="preserve">ецифікація. Вимоги до змісту та </w:t>
+      </w:r>
+      <w:r>
+        <w:rPr>
+          <w:rFonts w:ascii="Times New Roman" w:hAnsi="Times New Roman" w:cs="Times New Roman"/>
+          <w:sz w:val="28"/>
+          <w:szCs w:val="28"/>
+        </w:rPr>
+        <w:t>оформлення.</w:t>
+      </w:r>
+    </w:p>
+    <w:p>
+      <w:pPr>
+        <w:spacing w:after="0"/>
+        <w:jc w:val="both"/>
+        <w:rPr>
+          <w:rFonts w:ascii="Times New Roman" w:hAnsi="Times New Roman" w:cs="Times New Roman"/>
+          <w:sz w:val="28"/>
+          <w:szCs w:val="28"/>
+        </w:rPr>
+      </w:pPr>
+      <w:r>
+        <w:rPr>
+          <w:rFonts w:ascii="Times New Roman" w:hAnsi="Times New Roman" w:cs="Times New Roman"/>
+          <w:sz w:val="28"/>
+          <w:szCs w:val="28"/>
+        </w:rPr>
+        <w:t>10. ГОСТ 19.301-79 ЕСПД. Порядок і методика випробувань.</w:t>
+      </w:r>
+    </w:p>
+    <w:p>
+      <w:pPr>
+        <w:spacing w:after="0"/>
+        <w:jc w:val="both"/>
+        <w:rPr>
+          <w:rFonts w:ascii="Times New Roman" w:hAnsi="Times New Roman" w:cs="Times New Roman"/>
+          <w:sz w:val="28"/>
+          <w:szCs w:val="28"/>
+        </w:rPr>
+      </w:pPr>
+      <w:r>
+        <w:rPr>
+          <w:rFonts w:ascii="Times New Roman" w:hAnsi="Times New Roman" w:cs="Times New Roman"/>
+          <w:sz w:val="28"/>
+          <w:szCs w:val="28"/>
+        </w:rPr>
+        <w:t>11. ГОСТ 19.401-78 ЕСПД. Текс</w:t>
+      </w:r>
+      <w:r>
+        <w:rPr>
+          <w:rFonts w:ascii="Times New Roman" w:hAnsi="Times New Roman" w:cs="Times New Roman"/>
+          <w:sz w:val="28"/>
+          <w:szCs w:val="28"/>
+        </w:rPr>
+        <w:t xml:space="preserve">т програми. Вимоги до змісту та </w:t>
+      </w:r>
+      <w:r>
+        <w:rPr>
+          <w:rFonts w:ascii="Times New Roman" w:hAnsi="Times New Roman" w:cs="Times New Roman"/>
+          <w:sz w:val="28"/>
+          <w:szCs w:val="28"/>
+        </w:rPr>
+        <w:t>оформлення.</w:t>
+      </w:r>
+    </w:p>
+    <w:p>
+      <w:pPr>
+        <w:spacing w:after="0"/>
+        <w:jc w:val="both"/>
+        <w:rPr>
+          <w:rFonts w:ascii="Times New Roman" w:hAnsi="Times New Roman" w:cs="Times New Roman"/>
+          <w:sz w:val="28"/>
+          <w:szCs w:val="28"/>
+        </w:rPr>
+      </w:pPr>
+      <w:r>
+        <w:rPr>
+          <w:rFonts w:ascii="Times New Roman" w:hAnsi="Times New Roman" w:cs="Times New Roman"/>
+          <w:sz w:val="28"/>
+          <w:szCs w:val="28"/>
+        </w:rPr>
+        <w:t>12. ГОСТ 19.402-78 ЕСПД. Опис програми.</w:t>
+      </w:r>
+    </w:p>
+    <w:p>
+      <w:pPr>
+        <w:spacing w:after="0"/>
+        <w:jc w:val="both"/>
+        <w:rPr>
+          <w:rFonts w:ascii="Times New Roman" w:hAnsi="Times New Roman" w:cs="Times New Roman"/>
+          <w:sz w:val="28"/>
+          <w:szCs w:val="28"/>
+        </w:rPr>
+      </w:pPr>
+      <w:r>
+        <w:rPr>
+          <w:rFonts w:ascii="Times New Roman" w:hAnsi="Times New Roman" w:cs="Times New Roman"/>
+          <w:sz w:val="28"/>
+          <w:szCs w:val="28"/>
+        </w:rPr>
+        <w:t>13. ГОСТ 19.404-79 ЕСПД. Пояснюв</w:t>
+      </w:r>
+      <w:r>
+        <w:rPr>
+          <w:rFonts w:ascii="Times New Roman" w:hAnsi="Times New Roman" w:cs="Times New Roman"/>
+          <w:sz w:val="28"/>
+          <w:szCs w:val="28"/>
+        </w:rPr>
+        <w:t xml:space="preserve">альна записка. Вимоги до змісту </w:t>
+      </w:r>
+      <w:r>
+        <w:rPr>
+          <w:rFonts w:ascii="Times New Roman" w:hAnsi="Times New Roman" w:cs="Times New Roman"/>
+          <w:sz w:val="28"/>
+          <w:szCs w:val="28"/>
+        </w:rPr>
+        <w:t>та оформлення.</w:t>
+      </w:r>
+    </w:p>
+    <w:p>
+      <w:pPr>
+        <w:spacing w:after="0"/>
+        <w:jc w:val="both"/>
+        <w:rPr>
+          <w:rFonts w:ascii="Times New Roman" w:hAnsi="Times New Roman" w:cs="Times New Roman"/>
+          <w:sz w:val="28"/>
+          <w:szCs w:val="28"/>
+        </w:rPr>
+      </w:pPr>
+      <w:r>
+        <w:rPr>
+          <w:rFonts w:ascii="Times New Roman" w:hAnsi="Times New Roman" w:cs="Times New Roman"/>
+          <w:sz w:val="28"/>
+          <w:szCs w:val="28"/>
+        </w:rPr>
+        <w:t>14. ГОСТ 19.501-78 ЕСПД</w:t>
+      </w:r>
+      <w:r>
+        <w:rPr>
+          <w:rFonts w:ascii="Times New Roman" w:hAnsi="Times New Roman" w:cs="Times New Roman"/>
+          <w:sz w:val="28"/>
+          <w:szCs w:val="28"/>
+        </w:rPr>
+        <w:t xml:space="preserve">. Формуляр. Вимоги до змісту та </w:t>
+      </w:r>
+      <w:r>
+        <w:rPr>
+          <w:rFonts w:ascii="Times New Roman" w:hAnsi="Times New Roman" w:cs="Times New Roman"/>
+          <w:sz w:val="28"/>
+          <w:szCs w:val="28"/>
+        </w:rPr>
+        <w:t>оформлення.</w:t>
+      </w:r>
+    </w:p>
+    <w:p>
+      <w:pPr>
+        <w:spacing w:after="0"/>
+        <w:jc w:val="both"/>
+        <w:rPr>
+          <w:rFonts w:ascii="Times New Roman" w:hAnsi="Times New Roman" w:cs="Times New Roman"/>
+          <w:sz w:val="28"/>
+          <w:szCs w:val="28"/>
+        </w:rPr>
+      </w:pPr>
+      <w:r>
+        <w:rPr>
+          <w:rFonts w:ascii="Times New Roman" w:hAnsi="Times New Roman" w:cs="Times New Roman"/>
+          <w:sz w:val="28"/>
+          <w:szCs w:val="28"/>
+        </w:rPr>
+        <w:t>15. ГОСТ 19.502-78 ЕСПД. Опис за</w:t>
+      </w:r>
+      <w:r>
+        <w:rPr>
+          <w:rFonts w:ascii="Times New Roman" w:hAnsi="Times New Roman" w:cs="Times New Roman"/>
+          <w:sz w:val="28"/>
+          <w:szCs w:val="28"/>
+        </w:rPr>
+        <w:t xml:space="preserve">стосування. Вимоги до змісту та </w:t>
+      </w:r>
+      <w:r>
+        <w:rPr>
+          <w:rFonts w:ascii="Times New Roman" w:hAnsi="Times New Roman" w:cs="Times New Roman"/>
+          <w:sz w:val="28"/>
+          <w:szCs w:val="28"/>
+        </w:rPr>
+        <w:t>оформлення.</w:t>
+      </w:r>
+    </w:p>
+    <w:p>
+      <w:pPr>
+        <w:spacing w:after="0"/>
+        <w:jc w:val="both"/>
+        <w:rPr>
+          <w:rFonts w:ascii="Times New Roman" w:hAnsi="Times New Roman" w:cs="Times New Roman"/>
+          <w:sz w:val="28"/>
+          <w:szCs w:val="28"/>
+        </w:rPr>
+      </w:pPr>
+      <w:r>
+        <w:rPr>
+          <w:rFonts w:ascii="Times New Roman" w:hAnsi="Times New Roman" w:cs="Times New Roman"/>
+          <w:sz w:val="28"/>
+          <w:szCs w:val="28"/>
+        </w:rPr>
+        <w:t>16. ГОСТ 19.503-79 ЕСПД. Кері</w:t>
+      </w:r>
+      <w:r>
+        <w:rPr>
+          <w:rFonts w:ascii="Times New Roman" w:hAnsi="Times New Roman" w:cs="Times New Roman"/>
+          <w:sz w:val="28"/>
+          <w:szCs w:val="28"/>
+        </w:rPr>
+        <w:t xml:space="preserve">вництво системного програміста. </w:t>
+      </w:r>
+      <w:r>
+        <w:rPr>
+          <w:rFonts w:ascii="Times New Roman" w:hAnsi="Times New Roman" w:cs="Times New Roman"/>
+          <w:sz w:val="28"/>
+          <w:szCs w:val="28"/>
+        </w:rPr>
+        <w:t>Вимоги до змісту та оформлення.</w:t>
+      </w:r>
+    </w:p>
+    <w:p>
+      <w:pPr>
+        <w:spacing w:after="0"/>
+        <w:jc w:val="both"/>
+        <w:rPr>
+          <w:rFonts w:ascii="Times New Roman" w:hAnsi="Times New Roman" w:cs="Times New Roman"/>
+          <w:sz w:val="28"/>
+          <w:szCs w:val="28"/>
+        </w:rPr>
+      </w:pPr>
+      <w:r>
+        <w:rPr>
+          <w:rFonts w:ascii="Times New Roman" w:hAnsi="Times New Roman" w:cs="Times New Roman"/>
+          <w:sz w:val="28"/>
+          <w:szCs w:val="28"/>
+        </w:rPr>
+        <w:t>17. ГОСТ 19.504-79 ЕСПД. Керівництво програміста.</w:t>
+      </w:r>
+    </w:p>
+    <w:p>
+      <w:pPr>
+        <w:spacing w:after="0"/>
+        <w:jc w:val="both"/>
+        <w:rPr>
+          <w:rFonts w:ascii="Times New Roman" w:hAnsi="Times New Roman" w:cs="Times New Roman"/>
+          <w:sz w:val="28"/>
+          <w:szCs w:val="28"/>
+        </w:rPr>
+      </w:pPr>
+      <w:r>
+        <w:rPr>
+          <w:rFonts w:ascii="Times New Roman" w:hAnsi="Times New Roman" w:cs="Times New Roman"/>
+          <w:sz w:val="28"/>
+          <w:szCs w:val="28"/>
+        </w:rPr>
+        <w:t>18. ГОСТ 19.505-79 ЕСПД. Керівництво оператора.</w:t>
+      </w:r>
+    </w:p>
+    <w:p>
+      <w:pPr>
+        <w:spacing w:after="0"/>
+        <w:jc w:val="both"/>
+        <w:rPr>
+          <w:rFonts w:ascii="Times New Roman" w:hAnsi="Times New Roman" w:cs="Times New Roman"/>
+          <w:sz w:val="28"/>
+          <w:szCs w:val="28"/>
+        </w:rPr>
+      </w:pPr>
+      <w:r>
+        <w:rPr>
+          <w:rFonts w:ascii="Times New Roman" w:hAnsi="Times New Roman" w:cs="Times New Roman"/>
+          <w:sz w:val="28"/>
+          <w:szCs w:val="28"/>
+        </w:rPr>
+        <w:t>19. ГОСТ 19.506-79 ЕСПД. Опис мови.</w:t>
+      </w:r>
+    </w:p>
+    <w:p>
+      <w:pPr>
+        <w:spacing w:after="0"/>
+        <w:jc w:val="both"/>
+        <w:rPr>
+          <w:rFonts w:ascii="Times New Roman" w:hAnsi="Times New Roman" w:cs="Times New Roman"/>
+          <w:sz w:val="28"/>
+          <w:szCs w:val="28"/>
+        </w:rPr>
+      </w:pPr>
+      <w:r>
+        <w:rPr>
+          <w:rFonts w:ascii="Times New Roman" w:hAnsi="Times New Roman" w:cs="Times New Roman"/>
+          <w:sz w:val="28"/>
+          <w:szCs w:val="28"/>
+        </w:rPr>
+        <w:t>20. ГОСТ 19.508-79 ЕСПД. Керівництво з технічного</w:t>
+      </w:r>
+      <w:r>
+        <w:rPr>
+          <w:rFonts w:ascii="Times New Roman" w:hAnsi="Times New Roman" w:cs="Times New Roman"/>
+          <w:sz w:val="28"/>
+          <w:szCs w:val="28"/>
+        </w:rPr>
+        <w:t xml:space="preserve"> </w:t>
+      </w:r>
+      <w:r>
+        <w:rPr>
+          <w:rFonts w:ascii="Times New Roman" w:hAnsi="Times New Roman" w:cs="Times New Roman"/>
+          <w:sz w:val="28"/>
+          <w:szCs w:val="28"/>
+        </w:rPr>
+        <w:t>обслуговування. Вимоги до змісту та оформлення.</w:t>
+      </w:r>
+    </w:p>
+    <w:p>
+      <w:pPr>
+        <w:spacing w:after="0"/>
+        <w:jc w:val="both"/>
+        <w:rPr>
+          <w:rFonts w:ascii="Times New Roman" w:hAnsi="Times New Roman" w:cs="Times New Roman"/>
+          <w:sz w:val="28"/>
+          <w:szCs w:val="28"/>
+        </w:rPr>
+      </w:pPr>
+      <w:r>
+        <w:rPr>
+          <w:rFonts w:ascii="Times New Roman" w:hAnsi="Times New Roman" w:cs="Times New Roman"/>
+          <w:sz w:val="28"/>
+          <w:szCs w:val="28"/>
+        </w:rPr>
+        <w:t>21. ГОСТ 19.604-78 ЕСПД. Пр</w:t>
+      </w:r>
+      <w:r>
+        <w:rPr>
+          <w:rFonts w:ascii="Times New Roman" w:hAnsi="Times New Roman" w:cs="Times New Roman"/>
+          <w:sz w:val="28"/>
+          <w:szCs w:val="28"/>
+        </w:rPr>
+        <w:t xml:space="preserve">авила внесення змін у програмні </w:t>
+      </w:r>
+      <w:r>
+        <w:rPr>
+          <w:rFonts w:ascii="Times New Roman" w:hAnsi="Times New Roman" w:cs="Times New Roman"/>
+          <w:sz w:val="28"/>
+          <w:szCs w:val="28"/>
+        </w:rPr>
+        <w:t>документи, що їх друкарським способом.</w:t>
+      </w:r>
+    </w:p>
+    <w:p>
+      <w:pPr>
+        <w:spacing w:after="0"/>
+        <w:jc w:val="both"/>
+        <w:rPr>
+          <w:rFonts w:ascii="Times New Roman" w:hAnsi="Times New Roman" w:cs="Times New Roman"/>
+          <w:sz w:val="28"/>
+          <w:szCs w:val="28"/>
+        </w:rPr>
+      </w:pPr>
+      <w:r>
+        <w:rPr>
+          <w:rFonts w:ascii="Times New Roman" w:hAnsi="Times New Roman" w:cs="Times New Roman"/>
+          <w:sz w:val="28"/>
+          <w:szCs w:val="28"/>
+        </w:rPr>
+        <w:t>22. ГОСТ 19.701-90 ЕСПД. Схе</w:t>
+      </w:r>
+      <w:r>
+        <w:rPr>
+          <w:rFonts w:ascii="Times New Roman" w:hAnsi="Times New Roman" w:cs="Times New Roman"/>
+          <w:sz w:val="28"/>
+          <w:szCs w:val="28"/>
+        </w:rPr>
+        <w:t xml:space="preserve">ми алгоритмів, програм, даних і </w:t>
+      </w:r>
+      <w:r>
+        <w:rPr>
+          <w:rFonts w:ascii="Times New Roman" w:hAnsi="Times New Roman" w:cs="Times New Roman"/>
+          <w:sz w:val="28"/>
+          <w:szCs w:val="28"/>
+        </w:rPr>
+        <w:t>систем. Умовні позначення і правила виконання.</w:t>
+      </w:r>
+    </w:p>
+    <w:p>
+      <w:pPr>
+        <w:spacing w:after="0" w:line="360" w:lineRule="auto"/>
+        <w:rPr>
+          <w:rFonts w:ascii="Times New Roman" w:hAnsi="Times New Roman" w:cs="Times New Roman"/>
+          <w:sz w:val="28"/>
+        </w:rPr>
+        <w:sectPr>
+          <w:pgSz w:w="11906" w:h="16838"/>
+          <w:pgMar w:top="720" w:right="720" w:bottom="720" w:left="720" w:header="708" w:footer="708" w:gutter="0"/>
+          <w:cols w:space="708"/>
+          <w:docGrid w:linePitch="360"/>
+        </w:sectPr>
+      </w:pPr>
+      <w:r>
+        <w:rPr>
+          <w:rFonts w:ascii="Times New Roman" w:hAnsi="Times New Roman" w:cs="Times New Roman"/>
+          <w:sz w:val="28"/>
+          <w:szCs w:val="28"/>
+        </w:rPr>
+        <w:t>23. ГОСТ 19.781-90. Забезпечення систем обробки</w:t>
+      </w:r>
+      <w:r>
+        <w:rPr>
+          <w:rFonts w:ascii="Times New Roman" w:hAnsi="Times New Roman" w:cs="Times New Roman"/>
+          <w:sz w:val="28"/>
+          <w:szCs w:val="28"/>
+        </w:rPr>
+        <w:t xml:space="preserve"> інформації </w:t>
+      </w:r>
+      <w:r>
+        <w:rPr>
+          <w:rFonts w:ascii="Times New Roman" w:hAnsi="Times New Roman" w:cs="Times New Roman"/>
+          <w:sz w:val="28"/>
+          <w:szCs w:val="28"/>
+        </w:rPr>
+        <w:t>програмне.</w:t>
+      </w:r>
+    </w:p>
+    <w:p>
+      <w:pPr>
+        <w:spacing w:after="0" w:line="360" w:lineRule="auto"/>
+        <w:ind w:firstLine="567"/>
+        <w:jc w:val="both"/>
+        <w:rPr>
+          <w:rFonts w:ascii="Times New Roman" w:hAnsi="Times New Roman" w:cs="Times New Roman"/>
+          <w:sz w:val="28"/>
+          <w:szCs w:val="28"/>
+          <w:lang w:val="ru-RU"/>
+        </w:rPr>
+      </w:pPr>
+      <w:r>
+        <w:rPr>
+          <w:rFonts w:ascii="Times New Roman" w:hAnsi="Times New Roman" w:cs="Times New Roman"/>
+          <w:sz w:val="28"/>
+        </w:rPr>
+        <w:lastRenderedPageBreak/>
+        <w:t>48. Проаналізувати співвідношення варіантів використання архітектури та детального проектування.</w:t>
+      </w:r>
+      <w:r>
+        <w:rPr>
+          <w:rFonts w:ascii="Times New Roman" w:hAnsi="Times New Roman" w:cs="Times New Roman"/>
+          <w:sz w:val="28"/>
+          <w:lang w:val="ru-RU"/>
+        </w:rPr>
+        <w:t xml:space="preserve"> </w:t>
+      </w:r>
+      <w:r>
+        <w:rPr>
+          <w:rFonts w:ascii="Times New Roman" w:hAnsi="Times New Roman" w:cs="Times New Roman"/>
+          <w:sz w:val="28"/>
+          <w:szCs w:val="28"/>
+          <w:lang w:val="ru-RU"/>
+        </w:rPr>
+        <w:t>(Лекц</w:t>
+      </w:r>
+      <w:r>
+        <w:rPr>
+          <w:rFonts w:ascii="Times New Roman" w:hAnsi="Times New Roman" w:cs="Times New Roman"/>
+          <w:sz w:val="28"/>
+          <w:szCs w:val="28"/>
+        </w:rPr>
+        <w:t>ія 6, Співвідношення варіантів використання, архітектури і детального проектування</w:t>
+      </w:r>
+      <w:r>
+        <w:rPr>
+          <w:rFonts w:ascii="Times New Roman" w:hAnsi="Times New Roman" w:cs="Times New Roman"/>
+          <w:sz w:val="28"/>
+          <w:szCs w:val="28"/>
+          <w:lang w:val="ru-RU"/>
+        </w:rPr>
+        <w:t>)</w:t>
+      </w:r>
+    </w:p>
+    <w:p>
+      <w:pPr>
+        <w:spacing w:after="0" w:line="360" w:lineRule="auto"/>
+        <w:ind w:firstLine="567"/>
+        <w:jc w:val="both"/>
+        <w:rPr>
+          <w:rFonts w:ascii="Times New Roman" w:hAnsi="Times New Roman" w:cs="Times New Roman"/>
+          <w:sz w:val="28"/>
+          <w:szCs w:val="28"/>
+          <w:lang w:val="ru-RU"/>
+        </w:rPr>
+      </w:pPr>
+      <w:r>
+        <w:rPr>
+          <w:rFonts w:ascii="Times New Roman" w:hAnsi="Times New Roman" w:cs="Times New Roman"/>
+          <w:sz w:val="28"/>
+          <w:szCs w:val="28"/>
+        </w:rPr>
+        <w:t>Взаємозв'язок між варіантами викорис</w:t>
+      </w:r>
+      <w:r>
+        <w:rPr>
+          <w:rFonts w:ascii="Times New Roman" w:hAnsi="Times New Roman" w:cs="Times New Roman"/>
+          <w:sz w:val="28"/>
+          <w:szCs w:val="28"/>
+        </w:rPr>
+        <w:t xml:space="preserve">тання, архітектурою і детальним </w:t>
+      </w:r>
+      <w:r>
+        <w:rPr>
+          <w:rFonts w:ascii="Times New Roman" w:hAnsi="Times New Roman" w:cs="Times New Roman"/>
+          <w:sz w:val="28"/>
+          <w:szCs w:val="28"/>
+        </w:rPr>
+        <w:t xml:space="preserve">проектуванням може бути представлений по </w:t>
+      </w:r>
+      <w:r>
+        <w:rPr>
+          <w:rFonts w:ascii="Times New Roman" w:hAnsi="Times New Roman" w:cs="Times New Roman"/>
+          <w:sz w:val="28"/>
+          <w:szCs w:val="28"/>
+        </w:rPr>
+        <w:t xml:space="preserve">аналогії з проектуванням мосту. </w:t>
+      </w:r>
+      <w:r>
+        <w:rPr>
+          <w:rFonts w:ascii="Times New Roman" w:hAnsi="Times New Roman" w:cs="Times New Roman"/>
+          <w:sz w:val="28"/>
+          <w:szCs w:val="28"/>
+        </w:rPr>
+        <w:t>Варіанти використання будуть частиною вимог, що пред'являються</w:t>
+      </w:r>
+      <w:r>
+        <w:rPr>
+          <w:rFonts w:ascii="Times New Roman" w:hAnsi="Times New Roman" w:cs="Times New Roman"/>
+          <w:sz w:val="28"/>
+          <w:szCs w:val="28"/>
+        </w:rPr>
+        <w:t xml:space="preserve"> до </w:t>
+      </w:r>
+      <w:r>
+        <w:rPr>
+          <w:rFonts w:ascii="Times New Roman" w:hAnsi="Times New Roman" w:cs="Times New Roman"/>
+          <w:sz w:val="28"/>
+          <w:szCs w:val="28"/>
+        </w:rPr>
+        <w:t xml:space="preserve">конструкції моста. Відштовхуючись </w:t>
+      </w:r>
+      <w:r>
+        <w:rPr>
+          <w:rFonts w:ascii="Times New Roman" w:hAnsi="Times New Roman" w:cs="Times New Roman"/>
+          <w:sz w:val="28"/>
+          <w:szCs w:val="28"/>
+        </w:rPr>
+        <w:t xml:space="preserve">від вимог, розробники вибирають </w:t>
+      </w:r>
+      <w:r>
+        <w:rPr>
+          <w:rFonts w:ascii="Times New Roman" w:hAnsi="Times New Roman" w:cs="Times New Roman"/>
+          <w:sz w:val="28"/>
+          <w:szCs w:val="28"/>
+        </w:rPr>
+        <w:t>архітектуру (наприклад, підвісний міст</w:t>
+      </w:r>
+      <w:r>
+        <w:rPr>
+          <w:rFonts w:ascii="Times New Roman" w:hAnsi="Times New Roman" w:cs="Times New Roman"/>
+          <w:sz w:val="28"/>
+          <w:szCs w:val="28"/>
+        </w:rPr>
+        <w:t xml:space="preserve">). Після цього вони розробляють </w:t>
+      </w:r>
+      <w:r>
+        <w:rPr>
+          <w:rFonts w:ascii="Times New Roman" w:hAnsi="Times New Roman" w:cs="Times New Roman"/>
+          <w:sz w:val="28"/>
+          <w:szCs w:val="28"/>
+        </w:rPr>
+        <w:t>детальный проект для реалізації необ</w:t>
+      </w:r>
+      <w:r>
+        <w:rPr>
+          <w:rFonts w:ascii="Times New Roman" w:hAnsi="Times New Roman" w:cs="Times New Roman"/>
+          <w:sz w:val="28"/>
+          <w:szCs w:val="28"/>
+        </w:rPr>
+        <w:t xml:space="preserve">хідних варіантів використання з </w:t>
+      </w:r>
+      <w:r>
+        <w:rPr>
+          <w:rFonts w:ascii="Times New Roman" w:hAnsi="Times New Roman" w:cs="Times New Roman"/>
+          <w:sz w:val="28"/>
+          <w:szCs w:val="28"/>
+        </w:rPr>
+        <w:t>урахуванням в</w:t>
+      </w:r>
+      <w:r>
+        <w:rPr>
+          <w:rFonts w:ascii="Times New Roman" w:hAnsi="Times New Roman" w:cs="Times New Roman"/>
+          <w:sz w:val="28"/>
+          <w:szCs w:val="28"/>
+        </w:rPr>
+        <w:t xml:space="preserve">ибраної архітектури (рис. 6.2). </w:t>
+      </w:r>
+    </w:p>
+    <w:p>
+      <w:pPr>
+        <w:spacing w:after="0" w:line="360" w:lineRule="auto"/>
+        <w:ind w:firstLine="567"/>
+        <w:jc w:val="both"/>
+        <w:rPr>
+          <w:rFonts w:ascii="Times New Roman" w:hAnsi="Times New Roman" w:cs="Times New Roman"/>
+          <w:sz w:val="28"/>
+          <w:szCs w:val="28"/>
+          <w:lang w:val="ru-RU"/>
+        </w:rPr>
+      </w:pPr>
+      <w:r>
+        <w:rPr>
+          <w:rFonts w:ascii="Times New Roman" w:hAnsi="Times New Roman" w:cs="Times New Roman"/>
+          <w:sz w:val="28"/>
+          <w:szCs w:val="28"/>
+        </w:rPr>
+        <w:t>У проектуванні програмного забе</w:t>
+      </w:r>
+      <w:r>
+        <w:rPr>
+          <w:rFonts w:ascii="Times New Roman" w:hAnsi="Times New Roman" w:cs="Times New Roman"/>
+          <w:sz w:val="28"/>
+          <w:szCs w:val="28"/>
+        </w:rPr>
+        <w:t xml:space="preserve">зпечення кожен наступний рівень </w:t>
+      </w:r>
+      <w:r>
+        <w:rPr>
+          <w:rFonts w:ascii="Times New Roman" w:hAnsi="Times New Roman" w:cs="Times New Roman"/>
+          <w:sz w:val="28"/>
+          <w:szCs w:val="28"/>
+        </w:rPr>
+        <w:t>накопичує додаткові класи. На кроці 1 вар</w:t>
+      </w:r>
+      <w:r>
+        <w:rPr>
+          <w:rFonts w:ascii="Times New Roman" w:hAnsi="Times New Roman" w:cs="Times New Roman"/>
+          <w:sz w:val="28"/>
+          <w:szCs w:val="28"/>
+        </w:rPr>
+        <w:t xml:space="preserve">іанти використання фіксуются як </w:t>
+      </w:r>
+      <w:r>
+        <w:rPr>
+          <w:rFonts w:ascii="Times New Roman" w:hAnsi="Times New Roman" w:cs="Times New Roman"/>
+          <w:sz w:val="28"/>
+          <w:szCs w:val="28"/>
+        </w:rPr>
+        <w:t>частина вимог. На кроці 2 вони разом з ін</w:t>
+      </w:r>
+      <w:r>
+        <w:rPr>
+          <w:rFonts w:ascii="Times New Roman" w:hAnsi="Times New Roman" w:cs="Times New Roman"/>
+          <w:sz w:val="28"/>
+          <w:szCs w:val="28"/>
+        </w:rPr>
+        <w:t xml:space="preserve">шими джерелами використовуються </w:t>
+      </w:r>
+      <w:r>
+        <w:rPr>
+          <w:rFonts w:ascii="Times New Roman" w:hAnsi="Times New Roman" w:cs="Times New Roman"/>
+          <w:sz w:val="28"/>
+          <w:szCs w:val="28"/>
+        </w:rPr>
+        <w:t>для визначення класів предметної обла</w:t>
+      </w:r>
+      <w:r>
+        <w:rPr>
+          <w:rFonts w:ascii="Times New Roman" w:hAnsi="Times New Roman" w:cs="Times New Roman"/>
+          <w:sz w:val="28"/>
+          <w:szCs w:val="28"/>
+        </w:rPr>
+        <w:t xml:space="preserve">сті. На кроці 3, ми розробляємо </w:t>
+      </w:r>
+      <w:r>
+        <w:rPr>
+          <w:rFonts w:ascii="Times New Roman" w:hAnsi="Times New Roman" w:cs="Times New Roman"/>
+          <w:sz w:val="28"/>
+          <w:szCs w:val="28"/>
+        </w:rPr>
+        <w:t>програмну архітектуру (див. Теми 1-7). Останні</w:t>
+      </w:r>
+      <w:r>
+        <w:rPr>
+          <w:rFonts w:ascii="Times New Roman" w:hAnsi="Times New Roman" w:cs="Times New Roman"/>
+          <w:sz w:val="28"/>
+          <w:szCs w:val="28"/>
+        </w:rPr>
+        <w:t xml:space="preserve">й крок полягає в перевірці того </w:t>
+      </w:r>
+      <w:r>
+        <w:rPr>
+          <w:rFonts w:ascii="Times New Roman" w:hAnsi="Times New Roman" w:cs="Times New Roman"/>
+          <w:sz w:val="28"/>
+          <w:szCs w:val="28"/>
+        </w:rPr>
+        <w:t>факту, що архітектура і детальний проект зад</w:t>
+      </w:r>
+      <w:r>
+        <w:rPr>
+          <w:rFonts w:ascii="Times New Roman" w:hAnsi="Times New Roman" w:cs="Times New Roman"/>
+          <w:sz w:val="28"/>
+          <w:szCs w:val="28"/>
+        </w:rPr>
+        <w:t xml:space="preserve">овільняють необхідним варіантам </w:t>
+      </w:r>
+      <w:r>
+        <w:rPr>
+          <w:rFonts w:ascii="Times New Roman" w:hAnsi="Times New Roman" w:cs="Times New Roman"/>
+          <w:sz w:val="28"/>
+          <w:szCs w:val="28"/>
+        </w:rPr>
+        <w:t>використання. Стосовно нашого при</w:t>
+      </w:r>
+      <w:r>
+        <w:rPr>
+          <w:rFonts w:ascii="Times New Roman" w:hAnsi="Times New Roman" w:cs="Times New Roman"/>
+          <w:sz w:val="28"/>
+          <w:szCs w:val="28"/>
+        </w:rPr>
+        <w:t xml:space="preserve">кладу з проектуванням мосту ми </w:t>
+      </w:r>
+      <w:r>
+        <w:rPr>
+          <w:rFonts w:ascii="Times New Roman" w:hAnsi="Times New Roman" w:cs="Times New Roman"/>
+          <w:sz w:val="28"/>
+          <w:szCs w:val="28"/>
+        </w:rPr>
+        <w:t>перевіряємо те, чи автомобілі дійсно зможут</w:t>
+      </w:r>
+      <w:r>
+        <w:rPr>
+          <w:rFonts w:ascii="Times New Roman" w:hAnsi="Times New Roman" w:cs="Times New Roman"/>
+          <w:sz w:val="28"/>
+          <w:szCs w:val="28"/>
+        </w:rPr>
+        <w:t xml:space="preserve">ь використовувати спроектований </w:t>
+      </w:r>
+      <w:r>
+        <w:rPr>
+          <w:rFonts w:ascii="Times New Roman" w:hAnsi="Times New Roman" w:cs="Times New Roman"/>
+          <w:sz w:val="28"/>
+          <w:szCs w:val="28"/>
+        </w:rPr>
+        <w:t>міст при поїздці з Пагорба Сміта в Долину Джонса, як це було заявлено у</w:t>
+      </w:r>
+      <w:r>
+        <w:rPr>
+          <w:rFonts w:ascii="Times New Roman" w:hAnsi="Times New Roman" w:cs="Times New Roman"/>
+          <w:sz w:val="28"/>
+          <w:szCs w:val="28"/>
+        </w:rPr>
+        <w:t xml:space="preserve"> </w:t>
+      </w:r>
+      <w:r>
+        <w:rPr>
+          <w:rFonts w:ascii="Times New Roman" w:hAnsi="Times New Roman" w:cs="Times New Roman"/>
+          <w:sz w:val="28"/>
+          <w:szCs w:val="28"/>
+        </w:rPr>
+        <w:t>варіантах використання. У разі програмного проекту ми перевіряємо те, чи</w:t>
+      </w:r>
+      <w:r>
+        <w:rPr>
+          <w:rFonts w:ascii="Times New Roman" w:hAnsi="Times New Roman" w:cs="Times New Roman"/>
+          <w:sz w:val="28"/>
+          <w:szCs w:val="28"/>
+        </w:rPr>
+        <w:t xml:space="preserve"> </w:t>
+      </w:r>
+      <w:r>
+        <w:rPr>
+          <w:rFonts w:ascii="Times New Roman" w:hAnsi="Times New Roman" w:cs="Times New Roman"/>
+          <w:sz w:val="28"/>
+          <w:szCs w:val="28"/>
+        </w:rPr>
+        <w:t xml:space="preserve">класи і методи, специфіковані при </w:t>
+      </w:r>
+      <w:r>
+        <w:rPr>
+          <w:rFonts w:ascii="Times New Roman" w:hAnsi="Times New Roman" w:cs="Times New Roman"/>
+          <w:sz w:val="28"/>
+          <w:szCs w:val="28"/>
+        </w:rPr>
+        <w:t xml:space="preserve">детальному проектуванні, здатні </w:t>
+      </w:r>
+      <w:r>
+        <w:rPr>
+          <w:rFonts w:ascii="Times New Roman" w:hAnsi="Times New Roman" w:cs="Times New Roman"/>
+          <w:sz w:val="28"/>
+          <w:szCs w:val="28"/>
+        </w:rPr>
+        <w:t>реалізувати необхідні варіанти використання</w:t>
+      </w:r>
+    </w:p>
+    <w:p>
+      <w:pPr>
+        <w:spacing w:line="360" w:lineRule="auto"/>
+        <w:ind w:firstLine="567"/>
+        <w:jc w:val="center"/>
+        <w:rPr>
+          <w:rFonts w:ascii="Times New Roman" w:hAnsi="Times New Roman" w:cs="Times New Roman"/>
+          <w:sz w:val="28"/>
+        </w:rPr>
+      </w:pPr>
+      <w:r>
+        <w:rPr>
+          <w:noProof/>
+          <w:lang w:val="ru-RU" w:eastAsia="ru-RU"/>
+        </w:rPr>
+        <w:drawing>
+          <wp:inline distT="0" distB="0" distL="0" distR="0" wp14:anchorId="6CD4D90B" wp14:editId="3C976791">
+            <wp:extent cx="5356199" cy="3638550"/>
+            <wp:effectExtent l="0" t="0" r="0" b="0"/>
+            <wp:docPr id="23" name="Рисунок 23"/>
+            <wp:cNvGraphicFramePr>
+              <a:graphicFrameLocks xmlns:a="http://schemas.openxmlformats.org/drawingml/2006/main" noChangeAspect="1"/>
+            </wp:cNvGraphicFramePr>
+            <a:graphic xmlns:a="http://schemas.openxmlformats.org/drawingml/2006/main">
+              <a:graphicData uri="http://schemas.openxmlformats.org/drawingml/2006/picture">
+                <pic:pic xmlns:pic="http://schemas.openxmlformats.org/drawingml/2006/picture">
+                  <pic:nvPicPr>
+                    <pic:cNvPr id="1" name=""/>
+                    <pic:cNvPicPr/>
+                  </pic:nvPicPr>
+                  <pic:blipFill>
+                    <a:blip r:embed="rId9"/>
+                    <a:stretch>
+                      <a:fillRect/>
+                    </a:stretch>
+                  </pic:blipFill>
+                  <pic:spPr>
+                    <a:xfrm>
+                      <a:off x="0" y="0"/>
+                      <a:ext cx="5395127" cy="3664995"/>
+                    </a:xfrm>
+                    <a:prstGeom prst="rect">
+                      <a:avLst/>
+                    </a:prstGeom>
+                  </pic:spPr>
+                </pic:pic>
+              </a:graphicData>
+            </a:graphic>
+          </wp:inline>
+        </w:drawing>
+      </w:r>
+    </w:p>
+    <w:p>
+      <w:pPr>
+        <w:spacing w:line="360" w:lineRule="auto"/>
+        <w:ind w:firstLine="567"/>
+        <w:jc w:val="both"/>
+        <w:rPr>
+          <w:rFonts w:ascii="Times New Roman" w:hAnsi="Times New Roman" w:cs="Times New Roman"/>
+          <w:sz w:val="28"/>
+        </w:rPr>
+        <w:sectPr>
+          <w:pgSz w:w="11906" w:h="16838"/>
+          <w:pgMar w:top="720" w:right="720" w:bottom="720" w:left="720" w:header="708" w:footer="708" w:gutter="0"/>
+          <w:cols w:space="708"/>
+          <w:docGrid w:linePitch="360"/>
+        </w:sectPr>
+      </w:pPr>
+    </w:p>
+    <w:p>
+      <w:pPr>
+        <w:spacing w:line="360" w:lineRule="auto"/>
+        <w:ind w:firstLine="567"/>
+        <w:jc w:val="both"/>
+        <w:rPr>
+          <w:rFonts w:ascii="Times New Roman" w:hAnsi="Times New Roman" w:cs="Times New Roman"/>
+          <w:sz w:val="28"/>
+          <w:szCs w:val="28"/>
+        </w:rPr>
+      </w:pPr>
+      <w:r>
+        <w:rPr>
+          <w:rFonts w:ascii="Times New Roman" w:hAnsi="Times New Roman" w:cs="Times New Roman"/>
+          <w:sz w:val="28"/>
+        </w:rPr>
+        <w:lastRenderedPageBreak/>
+        <w:t xml:space="preserve">49. Навести переваги використання рівневих архітектур. </w:t>
+      </w:r>
+      <w:r>
+        <w:rPr>
+          <w:rFonts w:ascii="Times New Roman" w:hAnsi="Times New Roman" w:cs="Times New Roman"/>
+          <w:sz w:val="28"/>
+          <w:szCs w:val="28"/>
+        </w:rPr>
+        <w:t>(</w:t>
+      </w:r>
+      <w:r>
+        <w:rPr>
+          <w:rFonts w:ascii="Times New Roman" w:hAnsi="Times New Roman" w:cs="Times New Roman"/>
+          <w:sz w:val="28"/>
+          <w:szCs w:val="28"/>
+        </w:rPr>
+        <w:t>Лекція 3, Рівнева архітектура</w:t>
+      </w:r>
+      <w:r>
+        <w:rPr>
+          <w:rFonts w:ascii="Times New Roman" w:hAnsi="Times New Roman" w:cs="Times New Roman"/>
+          <w:sz w:val="28"/>
+          <w:szCs w:val="28"/>
+        </w:rPr>
+        <w:t xml:space="preserve">, </w:t>
+      </w:r>
+      <w:r>
+        <w:rPr>
+          <w:rFonts w:ascii="Times New Roman" w:hAnsi="Times New Roman" w:cs="Times New Roman"/>
+          <w:sz w:val="28"/>
+          <w:szCs w:val="28"/>
+        </w:rPr>
+        <w:t>в лекції є ще більше діаграм та тексту</w:t>
+      </w:r>
+      <w:r>
+        <w:rPr>
+          <w:rFonts w:ascii="Times New Roman" w:hAnsi="Times New Roman" w:cs="Times New Roman"/>
+          <w:sz w:val="28"/>
+          <w:szCs w:val="28"/>
+        </w:rPr>
+        <w:t>)</w:t>
+      </w:r>
+    </w:p>
+    <w:p>
+      <w:pPr>
+        <w:spacing w:after="0" w:line="360" w:lineRule="auto"/>
+        <w:jc w:val="both"/>
+        <w:rPr>
+          <w:rFonts w:ascii="Times New Roman" w:hAnsi="Times New Roman" w:cs="Times New Roman"/>
+          <w:sz w:val="28"/>
+          <w:szCs w:val="28"/>
+        </w:rPr>
+      </w:pPr>
+      <w:r>
+        <w:rPr>
+          <w:rFonts w:ascii="Times New Roman" w:hAnsi="Times New Roman" w:cs="Times New Roman"/>
+          <w:sz w:val="28"/>
+          <w:szCs w:val="28"/>
+        </w:rPr>
+        <w:t>Рівень архітектури – це логічно пов'язана колекція артефактів програмного забезпечення, зазвичай – пакетів класів. У загальному вигляді рівень вик</w:t>
+      </w:r>
+      <w:r>
+        <w:rPr>
+          <w:rFonts w:ascii="Times New Roman" w:hAnsi="Times New Roman" w:cs="Times New Roman"/>
+          <w:sz w:val="28"/>
+          <w:szCs w:val="28"/>
+        </w:rPr>
+        <w:t>ористовує не більше одного рів</w:t>
+      </w:r>
+      <w:r>
+        <w:rPr>
+          <w:rFonts w:ascii="Times New Roman" w:hAnsi="Times New Roman" w:cs="Times New Roman"/>
+          <w:sz w:val="28"/>
+          <w:szCs w:val="28"/>
+        </w:rPr>
+        <w:t xml:space="preserve">ня і в той же час використовується не більше ніж одним рівнем. Побудова додатків послідовна рівень за рівнем сильно спрощує процес. Деякі рівні, наприклад каркаси, можуть використовуватися в декількох додатках. </w:t>
+      </w:r>
+    </w:p>
+    <w:p>
+      <w:pPr>
+        <w:spacing w:after="0" w:line="360" w:lineRule="auto"/>
+        <w:jc w:val="both"/>
+        <w:rPr>
+          <w:rFonts w:ascii="Times New Roman" w:hAnsi="Times New Roman" w:cs="Times New Roman"/>
+          <w:sz w:val="28"/>
+          <w:szCs w:val="28"/>
+        </w:rPr>
+      </w:pPr>
+      <w:r>
+        <w:rPr>
+          <w:rFonts w:ascii="Times New Roman" w:hAnsi="Times New Roman" w:cs="Times New Roman"/>
+          <w:sz w:val="28"/>
+          <w:szCs w:val="28"/>
+        </w:rPr>
+        <w:t>П</w:t>
+      </w:r>
+      <w:r>
+        <w:rPr>
+          <w:rFonts w:ascii="Times New Roman" w:hAnsi="Times New Roman" w:cs="Times New Roman"/>
+          <w:sz w:val="28"/>
+          <w:szCs w:val="28"/>
+        </w:rPr>
+        <w:t>риклад</w:t>
+      </w:r>
+      <w:r>
+        <w:rPr>
+          <w:rFonts w:ascii="Times New Roman" w:hAnsi="Times New Roman" w:cs="Times New Roman"/>
+          <w:sz w:val="28"/>
+          <w:szCs w:val="28"/>
+        </w:rPr>
+        <w:t xml:space="preserve"> рівневої архітектури</w:t>
+      </w:r>
+      <w:r>
+        <w:rPr>
+          <w:rFonts w:ascii="Times New Roman" w:hAnsi="Times New Roman" w:cs="Times New Roman"/>
+          <w:sz w:val="28"/>
+          <w:szCs w:val="28"/>
+        </w:rPr>
+        <w:t xml:space="preserve"> – використання прис</w:t>
+      </w:r>
+      <w:r>
+        <w:rPr>
+          <w:rFonts w:ascii="Times New Roman" w:hAnsi="Times New Roman" w:cs="Times New Roman"/>
+          <w:sz w:val="28"/>
+          <w:szCs w:val="28"/>
+        </w:rPr>
+        <w:t xml:space="preserve">корювача тривимірної графіки як </w:t>
+      </w:r>
+      <w:r>
+        <w:rPr>
+          <w:rFonts w:ascii="Times New Roman" w:hAnsi="Times New Roman" w:cs="Times New Roman"/>
+          <w:sz w:val="28"/>
+          <w:szCs w:val="28"/>
+        </w:rPr>
+        <w:t>рівня, доступного з рівня ролевої гри З</w:t>
+      </w:r>
+      <w:r>
+        <w:rPr>
+          <w:rFonts w:ascii="Times New Roman" w:hAnsi="Times New Roman" w:cs="Times New Roman"/>
+          <w:sz w:val="28"/>
+          <w:szCs w:val="28"/>
+        </w:rPr>
+        <w:t>устріч, – показаний на рис. 15.</w:t>
+      </w:r>
+    </w:p>
+    <w:p>
+      <w:pPr>
+        <w:spacing w:after="0" w:line="360" w:lineRule="auto"/>
+        <w:jc w:val="center"/>
+        <w:rPr>
+          <w:rFonts w:ascii="Times New Roman" w:hAnsi="Times New Roman" w:cs="Times New Roman"/>
+          <w:sz w:val="28"/>
+          <w:szCs w:val="28"/>
+        </w:rPr>
+      </w:pPr>
+      <w:r>
+        <w:rPr>
+          <w:noProof/>
+          <w:lang w:val="ru-RU" w:eastAsia="ru-RU"/>
+        </w:rPr>
+        <w:drawing>
+          <wp:inline distT="0" distB="0" distL="0" distR="0" wp14:anchorId="75E74D33" wp14:editId="4589921E">
+            <wp:extent cx="4839903" cy="2828925"/>
+            <wp:effectExtent l="0" t="0" r="0" b="0"/>
+            <wp:docPr id="24" name="Рисунок 24"/>
+            <wp:cNvGraphicFramePr>
+              <a:graphicFrameLocks xmlns:a="http://schemas.openxmlformats.org/drawingml/2006/main" noChangeAspect="1"/>
+            </wp:cNvGraphicFramePr>
+            <a:graphic xmlns:a="http://schemas.openxmlformats.org/drawingml/2006/main">
+              <a:graphicData uri="http://schemas.openxmlformats.org/drawingml/2006/picture">
+                <pic:pic xmlns:pic="http://schemas.openxmlformats.org/drawingml/2006/picture">
+                  <pic:nvPicPr>
+                    <pic:cNvPr id="1" name=""/>
+                    <pic:cNvPicPr/>
+                  </pic:nvPicPr>
+                  <pic:blipFill>
+                    <a:blip r:embed="rId10"/>
+                    <a:stretch>
+                      <a:fillRect/>
+                    </a:stretch>
+                  </pic:blipFill>
+                  <pic:spPr>
+                    <a:xfrm>
+                      <a:off x="0" y="0"/>
+                      <a:ext cx="4908313" cy="2868911"/>
+                    </a:xfrm>
+                    <a:prstGeom prst="rect">
+                      <a:avLst/>
+                    </a:prstGeom>
+                  </pic:spPr>
+                </pic:pic>
+              </a:graphicData>
+            </a:graphic>
+          </wp:inline>
+        </w:drawing>
+      </w:r>
+    </w:p>
+    <w:p>
+      <w:pPr>
+        <w:spacing w:after="0" w:line="360" w:lineRule="auto"/>
+        <w:jc w:val="both"/>
+        <w:rPr>
+          <w:rFonts w:ascii="Times New Roman" w:hAnsi="Times New Roman" w:cs="Times New Roman"/>
+          <w:sz w:val="28"/>
+          <w:szCs w:val="28"/>
+        </w:rPr>
+      </w:pPr>
+      <w:r>
+        <w:rPr>
+          <w:rFonts w:ascii="Times New Roman" w:hAnsi="Times New Roman" w:cs="Times New Roman"/>
+          <w:sz w:val="28"/>
+          <w:szCs w:val="28"/>
+        </w:rPr>
+        <w:t>Клієнт-серверна архітектура є з</w:t>
+      </w:r>
+      <w:r>
+        <w:rPr>
+          <w:rFonts w:ascii="Times New Roman" w:hAnsi="Times New Roman" w:cs="Times New Roman"/>
+          <w:sz w:val="28"/>
+          <w:szCs w:val="28"/>
+        </w:rPr>
+        <w:t xml:space="preserve">агальною рівневою формою. У цій </w:t>
+      </w:r>
+      <w:r>
+        <w:rPr>
+          <w:rFonts w:ascii="Times New Roman" w:hAnsi="Times New Roman" w:cs="Times New Roman"/>
+          <w:sz w:val="28"/>
+          <w:szCs w:val="28"/>
+        </w:rPr>
+        <w:t>формі рівень клієнта зв'язується з сер</w:t>
+      </w:r>
+      <w:r>
+        <w:rPr>
+          <w:rFonts w:ascii="Times New Roman" w:hAnsi="Times New Roman" w:cs="Times New Roman"/>
+          <w:sz w:val="28"/>
+          <w:szCs w:val="28"/>
+        </w:rPr>
+        <w:t xml:space="preserve">верним рівнем для отримання  </w:t>
+      </w:r>
+      <w:r>
+        <w:rPr>
+          <w:rFonts w:ascii="Times New Roman" w:hAnsi="Times New Roman" w:cs="Times New Roman"/>
+          <w:sz w:val="28"/>
+          <w:szCs w:val="28"/>
+        </w:rPr>
+        <w:t>потрібного сервісу. Клієнт зазвичай знахо</w:t>
+      </w:r>
+      <w:r>
+        <w:rPr>
+          <w:rFonts w:ascii="Times New Roman" w:hAnsi="Times New Roman" w:cs="Times New Roman"/>
+          <w:sz w:val="28"/>
+          <w:szCs w:val="28"/>
+        </w:rPr>
+        <w:t xml:space="preserve">диться резидентно на комп'ютері </w:t>
+      </w:r>
+      <w:r>
+        <w:rPr>
+          <w:rFonts w:ascii="Times New Roman" w:hAnsi="Times New Roman" w:cs="Times New Roman"/>
+          <w:sz w:val="28"/>
+          <w:szCs w:val="28"/>
+        </w:rPr>
+        <w:t>користувача, а сервер – на більшому цент</w:t>
+      </w:r>
+      <w:r>
+        <w:rPr>
+          <w:rFonts w:ascii="Times New Roman" w:hAnsi="Times New Roman" w:cs="Times New Roman"/>
+          <w:sz w:val="28"/>
+          <w:szCs w:val="28"/>
+        </w:rPr>
+        <w:t xml:space="preserve">ралізованому комп'ютері. Сервер </w:t>
+      </w:r>
+      <w:r>
+        <w:rPr>
+          <w:rFonts w:ascii="Times New Roman" w:hAnsi="Times New Roman" w:cs="Times New Roman"/>
+          <w:sz w:val="28"/>
+          <w:szCs w:val="28"/>
+        </w:rPr>
+        <w:t>нерідко посилається на базу даних.</w:t>
+      </w:r>
+    </w:p>
+    <w:p>
+      <w:pPr>
+        <w:spacing w:after="0" w:line="360" w:lineRule="auto"/>
+        <w:jc w:val="both"/>
+        <w:rPr>
+          <w:rFonts w:ascii="Times New Roman" w:hAnsi="Times New Roman" w:cs="Times New Roman"/>
+          <w:sz w:val="28"/>
+          <w:szCs w:val="28"/>
+        </w:rPr>
+      </w:pPr>
+      <w:r>
+        <w:rPr>
+          <w:rFonts w:ascii="Times New Roman" w:hAnsi="Times New Roman" w:cs="Times New Roman"/>
+          <w:sz w:val="28"/>
+          <w:szCs w:val="28"/>
+        </w:rPr>
+        <w:t>Класична клієнт-серверна архітектура за</w:t>
+      </w:r>
+      <w:r>
+        <w:rPr>
+          <w:rFonts w:ascii="Times New Roman" w:hAnsi="Times New Roman" w:cs="Times New Roman"/>
+          <w:sz w:val="28"/>
+          <w:szCs w:val="28"/>
+        </w:rPr>
+        <w:t xml:space="preserve">звичай страждає від реалізації. </w:t>
+      </w:r>
+      <w:r>
+        <w:rPr>
+          <w:rFonts w:ascii="Times New Roman" w:hAnsi="Times New Roman" w:cs="Times New Roman"/>
+          <w:sz w:val="28"/>
+          <w:szCs w:val="28"/>
+        </w:rPr>
+        <w:t>Річ у тому, що частенько клієнти і сервер</w:t>
+      </w:r>
+      <w:r>
+        <w:rPr>
+          <w:rFonts w:ascii="Times New Roman" w:hAnsi="Times New Roman" w:cs="Times New Roman"/>
+          <w:sz w:val="28"/>
+          <w:szCs w:val="28"/>
+        </w:rPr>
+        <w:t xml:space="preserve">и закодовані на рівні технічних </w:t>
+      </w:r>
+      <w:r>
+        <w:rPr>
+          <w:rFonts w:ascii="Times New Roman" w:hAnsi="Times New Roman" w:cs="Times New Roman"/>
+          <w:sz w:val="28"/>
+          <w:szCs w:val="28"/>
+        </w:rPr>
+        <w:t>засобів у високій мірі залежності один ві</w:t>
+      </w:r>
+      <w:r>
+        <w:rPr>
+          <w:rFonts w:ascii="Times New Roman" w:hAnsi="Times New Roman" w:cs="Times New Roman"/>
+          <w:sz w:val="28"/>
+          <w:szCs w:val="28"/>
+        </w:rPr>
+        <w:t xml:space="preserve">д одного. Ця проблема може бути </w:t>
+      </w:r>
+      <w:r>
+        <w:rPr>
+          <w:rFonts w:ascii="Times New Roman" w:hAnsi="Times New Roman" w:cs="Times New Roman"/>
+          <w:sz w:val="28"/>
+          <w:szCs w:val="28"/>
+        </w:rPr>
+        <w:t>розв'язана за допомогою трирівневої архі</w:t>
+      </w:r>
+      <w:r>
+        <w:rPr>
+          <w:rFonts w:ascii="Times New Roman" w:hAnsi="Times New Roman" w:cs="Times New Roman"/>
+          <w:sz w:val="28"/>
+          <w:szCs w:val="28"/>
+        </w:rPr>
+        <w:t xml:space="preserve">тектури, в якій середній рівень </w:t>
+      </w:r>
+      <w:r>
+        <w:rPr>
+          <w:rFonts w:ascii="Times New Roman" w:hAnsi="Times New Roman" w:cs="Times New Roman"/>
+          <w:sz w:val="28"/>
+          <w:szCs w:val="28"/>
+        </w:rPr>
+        <w:t>призначений для розподілу клієнта і</w:t>
+      </w:r>
+      <w:r>
+        <w:rPr>
+          <w:rFonts w:ascii="Times New Roman" w:hAnsi="Times New Roman" w:cs="Times New Roman"/>
+          <w:sz w:val="28"/>
+          <w:szCs w:val="28"/>
+        </w:rPr>
+        <w:t xml:space="preserve"> сервера. Середній рівень можна </w:t>
+      </w:r>
+      <w:r>
+        <w:rPr>
+          <w:rFonts w:ascii="Times New Roman" w:hAnsi="Times New Roman" w:cs="Times New Roman"/>
+          <w:sz w:val="28"/>
+          <w:szCs w:val="28"/>
+        </w:rPr>
+        <w:t>використовувати для збільшення г</w:t>
+      </w:r>
+      <w:r>
+        <w:rPr>
+          <w:rFonts w:ascii="Times New Roman" w:hAnsi="Times New Roman" w:cs="Times New Roman"/>
+          <w:sz w:val="28"/>
+          <w:szCs w:val="28"/>
+        </w:rPr>
+        <w:t xml:space="preserve">нучкості архітектури декількома </w:t>
+      </w:r>
+      <w:r>
+        <w:rPr>
+          <w:rFonts w:ascii="Times New Roman" w:hAnsi="Times New Roman" w:cs="Times New Roman"/>
+          <w:sz w:val="28"/>
+          <w:szCs w:val="28"/>
+        </w:rPr>
+        <w:t>способами. Наприклад, якщо декілька серверів одночасно можуть обслужити</w:t>
+      </w:r>
+      <w:r>
+        <w:rPr>
+          <w:rFonts w:ascii="Times New Roman" w:hAnsi="Times New Roman" w:cs="Times New Roman"/>
+          <w:sz w:val="28"/>
+          <w:szCs w:val="28"/>
+        </w:rPr>
+        <w:t xml:space="preserve"> </w:t>
+      </w:r>
+      <w:r>
+        <w:rPr>
+          <w:rFonts w:ascii="Times New Roman" w:hAnsi="Times New Roman" w:cs="Times New Roman"/>
+          <w:sz w:val="28"/>
+          <w:szCs w:val="28"/>
+        </w:rPr>
+        <w:t xml:space="preserve">запит клієнта, то середній рівень може </w:t>
+      </w:r>
+      <w:r>
+        <w:rPr>
+          <w:rFonts w:ascii="Times New Roman" w:hAnsi="Times New Roman" w:cs="Times New Roman"/>
+          <w:sz w:val="28"/>
+          <w:szCs w:val="28"/>
+        </w:rPr>
+        <w:t xml:space="preserve">динамічно визначити відповідний </w:t>
+      </w:r>
+      <w:r>
+        <w:rPr>
+          <w:rFonts w:ascii="Times New Roman" w:hAnsi="Times New Roman" w:cs="Times New Roman"/>
+          <w:sz w:val="28"/>
+          <w:szCs w:val="28"/>
+        </w:rPr>
+        <w:t>сервер. Средній рівень зазвичай ре</w:t>
+      </w:r>
+      <w:r>
+        <w:rPr>
+          <w:rFonts w:ascii="Times New Roman" w:hAnsi="Times New Roman" w:cs="Times New Roman"/>
+          <w:sz w:val="28"/>
+          <w:szCs w:val="28"/>
+        </w:rPr>
+        <w:t xml:space="preserve">алізується у вигляді єднального </w:t>
+      </w:r>
+      <w:r>
+        <w:rPr>
+          <w:rFonts w:ascii="Times New Roman" w:hAnsi="Times New Roman" w:cs="Times New Roman"/>
+          <w:sz w:val="28"/>
+          <w:szCs w:val="28"/>
+        </w:rPr>
+        <w:t>програмного забезпечення (middleware).</w:t>
+      </w:r>
+    </w:p>
+    <w:p>
+      <w:pPr>
+        <w:spacing w:after="0" w:line="360" w:lineRule="auto"/>
+        <w:ind w:firstLine="567"/>
+        <w:jc w:val="both"/>
+        <w:rPr>
+          <w:rFonts w:ascii="Times New Roman" w:hAnsi="Times New Roman" w:cs="Times New Roman"/>
+          <w:sz w:val="28"/>
+          <w:lang w:val="ru-RU"/>
+        </w:rPr>
+      </w:pPr>
+      <w:r>
+        <w:rPr>
+          <w:rFonts w:ascii="Times New Roman" w:hAnsi="Times New Roman" w:cs="Times New Roman"/>
+          <w:sz w:val="28"/>
+          <w:szCs w:val="28"/>
+        </w:rPr>
+        <w:lastRenderedPageBreak/>
+        <w:t>Рівнева архітектура має безліч перев</w:t>
+      </w:r>
+      <w:r>
+        <w:rPr>
+          <w:rFonts w:ascii="Times New Roman" w:hAnsi="Times New Roman" w:cs="Times New Roman"/>
+          <w:sz w:val="28"/>
+          <w:szCs w:val="28"/>
+        </w:rPr>
+        <w:t xml:space="preserve">аг при повторному використанні. </w:t>
+      </w:r>
+      <w:r>
+        <w:rPr>
+          <w:rFonts w:ascii="Times New Roman" w:hAnsi="Times New Roman" w:cs="Times New Roman"/>
+          <w:sz w:val="28"/>
+          <w:szCs w:val="28"/>
+        </w:rPr>
+        <w:t>Бібліотека класів Java є дуже ефективною рі</w:t>
+      </w:r>
+      <w:r>
+        <w:rPr>
+          <w:rFonts w:ascii="Times New Roman" w:hAnsi="Times New Roman" w:cs="Times New Roman"/>
+          <w:sz w:val="28"/>
+          <w:szCs w:val="28"/>
+        </w:rPr>
+        <w:t xml:space="preserve">вневою системою (пакет applet - </w:t>
+      </w:r>
+      <w:r>
+        <w:rPr>
+          <w:rFonts w:ascii="Times New Roman" w:hAnsi="Times New Roman" w:cs="Times New Roman"/>
+          <w:sz w:val="28"/>
+          <w:szCs w:val="28"/>
+        </w:rPr>
+        <w:t xml:space="preserve">рівень - заснований на пакеті awt, який у </w:t>
+      </w:r>
+      <w:r>
+        <w:rPr>
+          <w:rFonts w:ascii="Times New Roman" w:hAnsi="Times New Roman" w:cs="Times New Roman"/>
+          <w:sz w:val="28"/>
+          <w:szCs w:val="28"/>
+        </w:rPr>
+        <w:t xml:space="preserve">свою чергу заснований на пакеті </w:t>
+      </w:r>
+      <w:r>
+        <w:rPr>
+          <w:rFonts w:ascii="Times New Roman" w:hAnsi="Times New Roman" w:cs="Times New Roman"/>
+          <w:sz w:val="28"/>
+          <w:szCs w:val="28"/>
+        </w:rPr>
+        <w:t>lang. і т. д.)</w:t>
+      </w:r>
+    </w:p>
+    <w:p>
+      <w:pPr>
+        <w:spacing w:line="360" w:lineRule="auto"/>
+        <w:ind w:firstLine="567"/>
+        <w:jc w:val="both"/>
+        <w:rPr>
+          <w:rFonts w:ascii="Times New Roman" w:hAnsi="Times New Roman" w:cs="Times New Roman"/>
+          <w:sz w:val="28"/>
+        </w:rPr>
+        <w:sectPr>
+          <w:pgSz w:w="11906" w:h="16838"/>
+          <w:pgMar w:top="720" w:right="720" w:bottom="720" w:left="720" w:header="708" w:footer="708" w:gutter="0"/>
+          <w:cols w:space="708"/>
+          <w:docGrid w:linePitch="360"/>
+        </w:sectPr>
+      </w:pPr>
+    </w:p>
+    <w:p>
+      <w:pPr>
+        <w:spacing w:line="360" w:lineRule="auto"/>
+        <w:ind w:firstLine="567"/>
+        <w:jc w:val="both"/>
+        <w:rPr>
+          <w:rFonts w:ascii="Times New Roman" w:hAnsi="Times New Roman" w:cs="Times New Roman"/>
+          <w:sz w:val="28"/>
+        </w:rPr>
+      </w:pPr>
+      <w:r>
+        <w:rPr>
+          <w:rFonts w:ascii="Times New Roman" w:hAnsi="Times New Roman" w:cs="Times New Roman"/>
+          <w:sz w:val="28"/>
+        </w:rPr>
+        <w:lastRenderedPageBreak/>
+        <w:t xml:space="preserve">50. Обґрунтувати використання детальних діаграм послідовності. </w:t>
+      </w:r>
+    </w:p>
+    <w:p>
+      <w:pPr>
+        <w:spacing w:line="360" w:lineRule="auto"/>
+        <w:ind w:firstLine="567"/>
+        <w:jc w:val="both"/>
+        <w:rPr>
+          <w:rFonts w:ascii="Times New Roman" w:hAnsi="Times New Roman" w:cs="Times New Roman"/>
+          <w:sz w:val="28"/>
+        </w:rPr>
+        <w:sectPr>
+          <w:pgSz w:w="11906" w:h="16838"/>
+          <w:pgMar w:top="720" w:right="720" w:bottom="720" w:left="720" w:header="708" w:footer="708" w:gutter="0"/>
+          <w:cols w:space="708"/>
+          <w:docGrid w:linePitch="360"/>
+        </w:sectPr>
+      </w:pPr>
+    </w:p>
+    <w:p>
+      <w:pPr>
+        <w:spacing w:line="360" w:lineRule="auto"/>
+        <w:ind w:firstLine="567"/>
+        <w:jc w:val="both"/>
+        <w:rPr>
+          <w:rFonts w:ascii="Times New Roman" w:hAnsi="Times New Roman" w:cs="Times New Roman"/>
+          <w:sz w:val="28"/>
+        </w:rPr>
+      </w:pPr>
+      <w:r>
+        <w:rPr>
+          <w:rFonts w:ascii="Times New Roman" w:hAnsi="Times New Roman" w:cs="Times New Roman"/>
+          <w:sz w:val="28"/>
+        </w:rPr>
+        <w:lastRenderedPageBreak/>
+        <w:t xml:space="preserve">51. Визначити поняття створення архітектури програмного забезпечення. </w:t>
+      </w:r>
+    </w:p>
+    <w:p>
+      <w:pPr>
+        <w:spacing w:line="360" w:lineRule="auto"/>
+        <w:ind w:firstLine="567"/>
+        <w:jc w:val="both"/>
+        <w:rPr>
+          <w:rFonts w:ascii="Times New Roman" w:hAnsi="Times New Roman" w:cs="Times New Roman"/>
+          <w:sz w:val="28"/>
+        </w:rPr>
+        <w:sectPr>
+          <w:pgSz w:w="11906" w:h="16838"/>
+          <w:pgMar w:top="720" w:right="720" w:bottom="720" w:left="720" w:header="708" w:footer="708" w:gutter="0"/>
+          <w:cols w:space="708"/>
+          <w:docGrid w:linePitch="360"/>
+        </w:sectPr>
+      </w:pPr>
+    </w:p>
+    <w:p>
+      <w:pPr>
+        <w:spacing w:line="360" w:lineRule="auto"/>
+        <w:ind w:firstLine="567"/>
+        <w:jc w:val="both"/>
+        <w:rPr>
+          <w:rFonts w:ascii="Times New Roman" w:hAnsi="Times New Roman" w:cs="Times New Roman"/>
+          <w:sz w:val="28"/>
+        </w:rPr>
+      </w:pPr>
+      <w:r>
+        <w:rPr>
+          <w:rFonts w:ascii="Times New Roman" w:hAnsi="Times New Roman" w:cs="Times New Roman"/>
+          <w:sz w:val="28"/>
+        </w:rPr>
+        <w:lastRenderedPageBreak/>
+        <w:t xml:space="preserve">52. Обґрунтувати використання блок-схем у детальному проектуванні. </w:t>
+      </w:r>
+    </w:p>
+    <w:p>
+      <w:pPr>
+        <w:spacing w:line="360" w:lineRule="auto"/>
+        <w:ind w:firstLine="567"/>
+        <w:jc w:val="both"/>
+        <w:rPr>
+          <w:rFonts w:ascii="Times New Roman" w:hAnsi="Times New Roman" w:cs="Times New Roman"/>
+          <w:sz w:val="28"/>
+        </w:rPr>
+        <w:sectPr>
+          <w:pgSz w:w="11906" w:h="16838"/>
+          <w:pgMar w:top="720" w:right="720" w:bottom="720" w:left="720" w:header="708" w:footer="708" w:gutter="0"/>
+          <w:cols w:space="708"/>
+          <w:docGrid w:linePitch="360"/>
+        </w:sectPr>
+      </w:pPr>
+    </w:p>
+    <w:p>
+      <w:pPr>
+        <w:spacing w:line="360" w:lineRule="auto"/>
+        <w:ind w:firstLine="567"/>
+        <w:jc w:val="both"/>
+        <w:rPr>
+          <w:rFonts w:ascii="Times New Roman" w:hAnsi="Times New Roman" w:cs="Times New Roman"/>
+          <w:sz w:val="28"/>
+        </w:rPr>
+      </w:pPr>
+      <w:r>
+        <w:rPr>
+          <w:rFonts w:ascii="Times New Roman" w:hAnsi="Times New Roman" w:cs="Times New Roman"/>
+          <w:sz w:val="28"/>
+        </w:rPr>
+        <w:lastRenderedPageBreak/>
+        <w:t xml:space="preserve">53. Описати процедуру вибору архітектури. </w:t>
+      </w:r>
+    </w:p>
+    <w:p>
+      <w:pPr>
+        <w:spacing w:line="360" w:lineRule="auto"/>
+        <w:ind w:firstLine="567"/>
+        <w:jc w:val="both"/>
+        <w:rPr>
+          <w:rFonts w:ascii="Times New Roman" w:hAnsi="Times New Roman" w:cs="Times New Roman"/>
+          <w:sz w:val="28"/>
+        </w:rPr>
+        <w:sectPr>
+          <w:pgSz w:w="11906" w:h="16838"/>
+          <w:pgMar w:top="720" w:right="720" w:bottom="720" w:left="720" w:header="708" w:footer="708" w:gutter="0"/>
+          <w:cols w:space="708"/>
+          <w:docGrid w:linePitch="360"/>
+        </w:sectPr>
+      </w:pPr>
+    </w:p>
+    <w:p>
+      <w:pPr>
+        <w:spacing w:line="360" w:lineRule="auto"/>
+        <w:ind w:firstLine="567"/>
+        <w:jc w:val="both"/>
+        <w:rPr>
+          <w:rFonts w:ascii="Times New Roman" w:hAnsi="Times New Roman" w:cs="Times New Roman"/>
+          <w:sz w:val="28"/>
+        </w:rPr>
+      </w:pPr>
+      <w:r>
+        <w:rPr>
+          <w:rFonts w:ascii="Times New Roman" w:hAnsi="Times New Roman" w:cs="Times New Roman"/>
+          <w:sz w:val="28"/>
+        </w:rPr>
+        <w:lastRenderedPageBreak/>
+        <w:t xml:space="preserve">54. Дати оцінку основним прийомам детального проектування. </w:t>
+      </w:r>
+    </w:p>
+    <w:p>
+      <w:pPr>
+        <w:spacing w:line="360" w:lineRule="auto"/>
+        <w:ind w:firstLine="567"/>
+        <w:jc w:val="both"/>
+        <w:rPr>
+          <w:rFonts w:ascii="Times New Roman" w:hAnsi="Times New Roman" w:cs="Times New Roman"/>
+          <w:sz w:val="28"/>
+        </w:rPr>
+        <w:sectPr>
+          <w:pgSz w:w="11906" w:h="16838"/>
+          <w:pgMar w:top="720" w:right="720" w:bottom="720" w:left="720" w:header="708" w:footer="708" w:gutter="0"/>
+          <w:cols w:space="708"/>
+          <w:docGrid w:linePitch="360"/>
+        </w:sectPr>
+      </w:pPr>
+    </w:p>
+    <w:p>
+      <w:pPr>
+        <w:spacing w:line="360" w:lineRule="auto"/>
+        <w:ind w:firstLine="567"/>
+        <w:jc w:val="both"/>
+        <w:rPr>
+          <w:rFonts w:ascii="Times New Roman" w:hAnsi="Times New Roman" w:cs="Times New Roman"/>
+          <w:sz w:val="28"/>
+        </w:rPr>
+      </w:pPr>
+      <w:r>
+        <w:rPr>
+          <w:rFonts w:ascii="Times New Roman" w:hAnsi="Times New Roman" w:cs="Times New Roman"/>
+          <w:sz w:val="28"/>
+        </w:rPr>
+        <w:lastRenderedPageBreak/>
+        <w:t xml:space="preserve">55. Визначити поняття зразка проектування програмного забезпечення. </w:t>
+      </w:r>
+    </w:p>
+    <w:p>
+      <w:pPr>
+        <w:spacing w:line="360" w:lineRule="auto"/>
+        <w:ind w:firstLine="567"/>
+        <w:jc w:val="both"/>
+        <w:rPr>
+          <w:rFonts w:ascii="Times New Roman" w:hAnsi="Times New Roman" w:cs="Times New Roman"/>
+          <w:sz w:val="28"/>
+        </w:rPr>
+        <w:sectPr>
+          <w:pgSz w:w="11906" w:h="16838"/>
+          <w:pgMar w:top="720" w:right="720" w:bottom="720" w:left="720" w:header="708" w:footer="708" w:gutter="0"/>
+          <w:cols w:space="708"/>
+          <w:docGrid w:linePitch="360"/>
+        </w:sectPr>
+      </w:pPr>
+    </w:p>
+    <w:p>
+      <w:pPr>
+        <w:spacing w:line="360" w:lineRule="auto"/>
+        <w:ind w:firstLine="567"/>
+        <w:jc w:val="both"/>
+        <w:rPr>
+          <w:rFonts w:ascii="Times New Roman" w:hAnsi="Times New Roman" w:cs="Times New Roman"/>
+          <w:sz w:val="28"/>
+        </w:rPr>
+      </w:pPr>
+      <w:r>
+        <w:rPr>
+          <w:rFonts w:ascii="Times New Roman" w:hAnsi="Times New Roman" w:cs="Times New Roman"/>
+          <w:sz w:val="28"/>
+        </w:rPr>
+        <w:lastRenderedPageBreak/>
+        <w:t xml:space="preserve">56. Обґрунтувати використання псевдокоду у детальному проектуванні. </w:t>
+      </w:r>
+    </w:p>
+    <w:p>
+      <w:pPr>
+        <w:spacing w:line="360" w:lineRule="auto"/>
+        <w:ind w:firstLine="567"/>
+        <w:jc w:val="both"/>
+        <w:rPr>
+          <w:rFonts w:ascii="Times New Roman" w:hAnsi="Times New Roman" w:cs="Times New Roman"/>
+          <w:sz w:val="28"/>
+        </w:rPr>
+        <w:sectPr>
+          <w:pgSz w:w="11906" w:h="16838"/>
+          <w:pgMar w:top="720" w:right="720" w:bottom="720" w:left="720" w:header="708" w:footer="708" w:gutter="0"/>
+          <w:cols w:space="708"/>
+          <w:docGrid w:linePitch="360"/>
+        </w:sectPr>
+      </w:pPr>
+    </w:p>
+    <w:p>
+      <w:pPr>
+        <w:spacing w:line="360" w:lineRule="auto"/>
+        <w:ind w:firstLine="567"/>
+        <w:jc w:val="both"/>
+        <w:rPr>
+          <w:rFonts w:ascii="Times New Roman" w:hAnsi="Times New Roman" w:cs="Times New Roman"/>
+          <w:sz w:val="28"/>
+        </w:rPr>
+      </w:pPr>
+      <w:r>
+        <w:rPr>
+          <w:rFonts w:ascii="Times New Roman" w:hAnsi="Times New Roman" w:cs="Times New Roman"/>
+          <w:sz w:val="28"/>
+        </w:rPr>
+        <w:lastRenderedPageBreak/>
+        <w:t xml:space="preserve">57. Навести класифікацію архітектур програмного забезпечення. </w:t>
+      </w:r>
+    </w:p>
+    <w:p>
+      <w:pPr>
+        <w:spacing w:line="360" w:lineRule="auto"/>
+        <w:ind w:firstLine="567"/>
+        <w:jc w:val="both"/>
+        <w:rPr>
+          <w:rFonts w:ascii="Times New Roman" w:hAnsi="Times New Roman" w:cs="Times New Roman"/>
+          <w:sz w:val="28"/>
+        </w:rPr>
+        <w:sectPr>
+          <w:pgSz w:w="11906" w:h="16838"/>
+          <w:pgMar w:top="720" w:right="720" w:bottom="720" w:left="720" w:header="708" w:footer="708" w:gutter="0"/>
+          <w:cols w:space="708"/>
+          <w:docGrid w:linePitch="360"/>
+        </w:sectPr>
+      </w:pPr>
+    </w:p>
+    <w:p>
+      <w:pPr>
+        <w:spacing w:line="360" w:lineRule="auto"/>
+        <w:ind w:firstLine="567"/>
+        <w:jc w:val="both"/>
+        <w:rPr>
+          <w:rFonts w:ascii="Times New Roman" w:hAnsi="Times New Roman" w:cs="Times New Roman"/>
+          <w:sz w:val="28"/>
+        </w:rPr>
+      </w:pPr>
+      <w:r>
+        <w:rPr>
+          <w:rFonts w:ascii="Times New Roman" w:hAnsi="Times New Roman" w:cs="Times New Roman"/>
+          <w:sz w:val="28"/>
+        </w:rPr>
+        <w:lastRenderedPageBreak/>
+        <w:t xml:space="preserve">58. Проаналізувати використання інтерфейсів у детальному проектуванні. </w:t>
+      </w:r>
+    </w:p>
+    <w:p>
+      <w:pPr>
+        <w:spacing w:line="360" w:lineRule="auto"/>
+        <w:ind w:firstLine="567"/>
+        <w:jc w:val="both"/>
+        <w:rPr>
+          <w:rFonts w:ascii="Times New Roman" w:hAnsi="Times New Roman" w:cs="Times New Roman"/>
+          <w:sz w:val="28"/>
+        </w:rPr>
+        <w:sectPr>
+          <w:pgSz w:w="11906" w:h="16838"/>
+          <w:pgMar w:top="720" w:right="720" w:bottom="720" w:left="720" w:header="708" w:footer="708" w:gutter="0"/>
+          <w:cols w:space="708"/>
+          <w:docGrid w:linePitch="360"/>
+        </w:sectPr>
+      </w:pPr>
+    </w:p>
+    <w:p>
+      <w:pPr>
+        <w:spacing w:line="360" w:lineRule="auto"/>
+        <w:ind w:firstLine="567"/>
+        <w:jc w:val="both"/>
+        <w:rPr>
+          <w:rFonts w:ascii="Times New Roman" w:hAnsi="Times New Roman" w:cs="Times New Roman"/>
+          <w:sz w:val="28"/>
+        </w:rPr>
+      </w:pPr>
+      <w:r>
+        <w:rPr>
+          <w:rFonts w:ascii="Times New Roman" w:hAnsi="Times New Roman" w:cs="Times New Roman"/>
+          <w:sz w:val="28"/>
+        </w:rPr>
+        <w:lastRenderedPageBreak/>
+        <w:t xml:space="preserve">59. Дати оцінку використання каркасів у проектуванні програмного забезпечення </w:t>
+      </w:r>
+    </w:p>
+    <w:p>
+      <w:pPr>
+        <w:spacing w:line="360" w:lineRule="auto"/>
+        <w:ind w:firstLine="567"/>
+        <w:jc w:val="both"/>
+        <w:rPr>
+          <w:rFonts w:ascii="Times New Roman" w:hAnsi="Times New Roman" w:cs="Times New Roman"/>
+          <w:sz w:val="28"/>
+        </w:rPr>
+        <w:sectPr>
+          <w:pgSz w:w="11906" w:h="16838"/>
+          <w:pgMar w:top="720" w:right="720" w:bottom="720" w:left="720" w:header="708" w:footer="708" w:gutter="0"/>
+          <w:cols w:space="708"/>
+          <w:docGrid w:linePitch="360"/>
+        </w:sectPr>
+      </w:pPr>
+    </w:p>
+    <w:p>
+      <w:pPr>
+        <w:spacing w:line="360" w:lineRule="auto"/>
+        <w:ind w:firstLine="567"/>
+        <w:jc w:val="both"/>
+        <w:rPr>
+          <w:rFonts w:ascii="Times New Roman" w:hAnsi="Times New Roman" w:cs="Times New Roman"/>
+          <w:sz w:val="28"/>
+        </w:rPr>
+      </w:pPr>
+      <w:r>
+        <w:rPr>
+          <w:rFonts w:ascii="Times New Roman" w:hAnsi="Times New Roman" w:cs="Times New Roman"/>
+          <w:sz w:val="28"/>
+        </w:rPr>
+        <w:lastRenderedPageBreak/>
+        <w:t xml:space="preserve">60. Обґрунтувати використання детальних діаграм потоків даних. </w:t>
+      </w:r>
+    </w:p>
+    <w:p>
+      <w:pPr>
+        <w:spacing w:line="360" w:lineRule="auto"/>
+        <w:ind w:firstLine="567"/>
+        <w:jc w:val="both"/>
+        <w:rPr>
+          <w:rFonts w:ascii="Times New Roman" w:hAnsi="Times New Roman" w:cs="Times New Roman"/>
+          <w:sz w:val="28"/>
+        </w:rPr>
+        <w:sectPr>
+          <w:pgSz w:w="11906" w:h="16838"/>
+          <w:pgMar w:top="720" w:right="720" w:bottom="720" w:left="720" w:header="708" w:footer="708" w:gutter="0"/>
+          <w:cols w:space="708"/>
+          <w:docGrid w:linePitch="360"/>
+        </w:sectPr>
+      </w:pPr>
+    </w:p>
+    <w:p>
+      <w:pPr>
+        <w:spacing w:line="360" w:lineRule="auto"/>
+        <w:ind w:firstLine="567"/>
+        <w:jc w:val="both"/>
+        <w:rPr>
+          <w:rFonts w:ascii="Times New Roman" w:hAnsi="Times New Roman" w:cs="Times New Roman"/>
+          <w:sz w:val="28"/>
+        </w:rPr>
+      </w:pPr>
+      <w:r>
+        <w:rPr>
+          <w:rFonts w:ascii="Times New Roman" w:hAnsi="Times New Roman" w:cs="Times New Roman"/>
+          <w:sz w:val="28"/>
+        </w:rPr>
+        <w:lastRenderedPageBreak/>
+        <w:t xml:space="preserve">61. Подати за допомогою діаграми класів структуру патерна Спостерігач (Observer), коротко описати випадки його застосування, переваги та недоліки використання даного зразка проектування </w:t>
+      </w:r>
+    </w:p>
+    <w:p>
+      <w:pPr>
+        <w:spacing w:line="360" w:lineRule="auto"/>
+        <w:ind w:firstLine="567"/>
+        <w:jc w:val="both"/>
+        <w:rPr>
+          <w:rFonts w:ascii="Times New Roman" w:hAnsi="Times New Roman" w:cs="Times New Roman"/>
+          <w:sz w:val="28"/>
+        </w:rPr>
+        <w:sectPr>
+          <w:pgSz w:w="11906" w:h="16838"/>
+          <w:pgMar w:top="720" w:right="720" w:bottom="720" w:left="720" w:header="708" w:footer="708" w:gutter="0"/>
+          <w:cols w:space="708"/>
+          <w:docGrid w:linePitch="360"/>
+        </w:sectPr>
+      </w:pPr>
+    </w:p>
+    <w:p>
+      <w:pPr>
+        <w:spacing w:line="360" w:lineRule="auto"/>
+        <w:ind w:firstLine="567"/>
+        <w:jc w:val="both"/>
+        <w:rPr>
+          <w:rFonts w:ascii="Times New Roman" w:hAnsi="Times New Roman" w:cs="Times New Roman"/>
+          <w:sz w:val="28"/>
+        </w:rPr>
+      </w:pPr>
+      <w:r>
+        <w:rPr>
+          <w:rFonts w:ascii="Times New Roman" w:hAnsi="Times New Roman" w:cs="Times New Roman"/>
+          <w:sz w:val="28"/>
+        </w:rPr>
+        <w:lastRenderedPageBreak/>
+        <w:t xml:space="preserve">62. Подати за допомогою діаграми класів структуру патерна Команда (Command), коротко описати випадки його застосування, переваги та недоліки використання даного зразка проектування </w:t>
+      </w:r>
+    </w:p>
+    <w:p>
+      <w:pPr>
+        <w:spacing w:line="360" w:lineRule="auto"/>
+        <w:ind w:firstLine="567"/>
+        <w:jc w:val="both"/>
+        <w:rPr>
+          <w:rFonts w:ascii="Times New Roman" w:hAnsi="Times New Roman" w:cs="Times New Roman"/>
+          <w:sz w:val="28"/>
+        </w:rPr>
+        <w:sectPr>
+          <w:pgSz w:w="11906" w:h="16838"/>
+          <w:pgMar w:top="720" w:right="720" w:bottom="720" w:left="720" w:header="708" w:footer="708" w:gutter="0"/>
+          <w:cols w:space="708"/>
+          <w:docGrid w:linePitch="360"/>
+        </w:sectPr>
+      </w:pPr>
+    </w:p>
+    <w:p>
+      <w:pPr>
+        <w:spacing w:line="360" w:lineRule="auto"/>
+        <w:ind w:firstLine="567"/>
+        <w:jc w:val="both"/>
+        <w:rPr>
+          <w:rFonts w:ascii="Times New Roman" w:hAnsi="Times New Roman" w:cs="Times New Roman"/>
+          <w:sz w:val="28"/>
+        </w:rPr>
+      </w:pPr>
+      <w:r>
+        <w:rPr>
+          <w:rFonts w:ascii="Times New Roman" w:hAnsi="Times New Roman" w:cs="Times New Roman"/>
+          <w:sz w:val="28"/>
+        </w:rPr>
+        <w:lastRenderedPageBreak/>
+        <w:t xml:space="preserve">63. Подати за допомогою діаграми класів структуру патерна Ітератор (Iterator), коротко описати випадки його застосування, переваги та недоліки використання даного зразка проектування </w:t>
+      </w:r>
+    </w:p>
+    <w:p>
+      <w:pPr>
+        <w:spacing w:line="360" w:lineRule="auto"/>
+        <w:ind w:firstLine="567"/>
+        <w:jc w:val="both"/>
+        <w:rPr>
+          <w:rFonts w:ascii="Times New Roman" w:hAnsi="Times New Roman" w:cs="Times New Roman"/>
+          <w:sz w:val="28"/>
+        </w:rPr>
+        <w:sectPr>
+          <w:pgSz w:w="11906" w:h="16838"/>
+          <w:pgMar w:top="720" w:right="720" w:bottom="720" w:left="720" w:header="708" w:footer="708" w:gutter="0"/>
+          <w:cols w:space="708"/>
+          <w:docGrid w:linePitch="360"/>
+        </w:sectPr>
+      </w:pPr>
+    </w:p>
+    <w:p>
+      <w:pPr>
+        <w:spacing w:line="360" w:lineRule="auto"/>
+        <w:ind w:firstLine="567"/>
+        <w:jc w:val="both"/>
+        <w:rPr>
+          <w:rFonts w:ascii="Times New Roman" w:hAnsi="Times New Roman" w:cs="Times New Roman"/>
+          <w:sz w:val="28"/>
+        </w:rPr>
+      </w:pPr>
+      <w:r>
+        <w:rPr>
+          <w:rFonts w:ascii="Times New Roman" w:hAnsi="Times New Roman" w:cs="Times New Roman"/>
+          <w:sz w:val="28"/>
+        </w:rPr>
+        <w:lastRenderedPageBreak/>
+        <w:t xml:space="preserve">64. Подати за допомогою діаграми класів структуру патерна Пристосуванець (Flyweight), коротко описати випадки його застосування, переваги та недоліки використання даного зразка проектування </w:t>
+      </w:r>
+    </w:p>
+    <w:p>
+      <w:pPr>
+        <w:spacing w:line="360" w:lineRule="auto"/>
+        <w:ind w:firstLine="567"/>
+        <w:rPr>
+          <w:rFonts w:ascii="Times New Roman" w:hAnsi="Times New Roman" w:cs="Times New Roman"/>
+          <w:sz w:val="28"/>
+        </w:rPr>
+      </w:pPr>
+      <w:r>
+        <w:rPr>
+          <w:rFonts w:ascii="Times New Roman" w:hAnsi="Times New Roman" w:cs="Times New Roman"/>
+          <w:sz w:val="28"/>
+        </w:rPr>
+        <w:t xml:space="preserve">Пристосуванець — це структурний патерн проектування, що дає змогу вмістити більшу кількість об’єктів у відведеній оперативній пам’яті. Пристосуванець заощаджує пам’ять, розподіляючи спільний стан об’єктів між собою, замість зберігання однакових даних у кожному об’єкті. </w:t>
+      </w:r>
+    </w:p>
+    <w:p>
+      <w:pPr>
+        <w:spacing w:line="360" w:lineRule="auto"/>
+        <w:ind w:firstLine="567"/>
+        <w:rPr>
+          <w:rFonts w:ascii="Times New Roman" w:hAnsi="Times New Roman" w:cs="Times New Roman"/>
+          <w:sz w:val="28"/>
+        </w:rPr>
+      </w:pPr>
+      <w:r>
+        <w:rPr>
+          <w:rFonts w:ascii="Times New Roman" w:hAnsi="Times New Roman" w:cs="Times New Roman"/>
+          <w:sz w:val="28"/>
+        </w:rPr>
+        <w:t>В якості стандартного застосування даного патерну можна привести наступний приклад. Текст складається з окремих символів. Кожен символ може зустрічатися на одній сторінці тексту багато разів. Однак в комп'ютерній програмі було б занадто накладно виділяти пам'ять для кожного окремого символу в тексті. Набагато простіше було б визначити повний набір символів, наприклад, у вигляді таблиці з 128 знаків (алфавітно-цифрові символи в різних регістрах, розділові знаки і т.д.). А в тексті застосувати цей набір загальних символів, що розділяються, замість сотень і тисяч об'єктів, які могли б використовуватися в тексті. І як наслідок подібного підходу буде зменшення кількості використовуваних об'єктів і зменшення використовуваної пам'яті. Патерн пристосуванець слід застосовувати при дотриманні всіх наступних умов:</w:t>
+      </w:r>
+    </w:p>
+    <w:p>
+      <w:pPr>
+        <w:spacing w:line="360" w:lineRule="auto"/>
+        <w:ind w:firstLine="567"/>
+        <w:rPr>
+          <w:rFonts w:ascii="Times New Roman" w:hAnsi="Times New Roman" w:cs="Times New Roman"/>
+          <w:sz w:val="28"/>
+        </w:rPr>
+      </w:pPr>
+      <w:r>
+        <w:rPr>
+          <w:rFonts w:ascii="Times New Roman" w:hAnsi="Times New Roman" w:cs="Times New Roman"/>
+          <w:sz w:val="28"/>
+        </w:rPr>
+        <w:t>- Коли додаток використовує велику кількість одноманітних об'єктів, через що відбувається виділення великої кількості пам'яті</w:t>
+      </w:r>
+    </w:p>
+    <w:p>
+      <w:pPr>
+        <w:spacing w:line="360" w:lineRule="auto"/>
+        <w:ind w:firstLine="567"/>
+        <w:rPr>
+          <w:rFonts w:ascii="Times New Roman" w:hAnsi="Times New Roman" w:cs="Times New Roman"/>
+          <w:sz w:val="28"/>
+        </w:rPr>
+      </w:pPr>
+      <w:r>
+        <w:rPr>
+          <w:rFonts w:ascii="Times New Roman" w:hAnsi="Times New Roman" w:cs="Times New Roman"/>
+          <w:sz w:val="28"/>
+        </w:rPr>
+        <w:t>- Коли частина стану об'єкта, який є змінним, можна винести. Винесення зовнішнього стану дозволяє замінити безліч об'єктів невеликою групою спільних об'єктів.</w:t>
+      </w:r>
+    </w:p>
+    <w:p>
+      <w:pPr>
+        <w:spacing w:line="360" w:lineRule="auto"/>
+        <w:ind w:firstLine="567"/>
+        <w:rPr>
+          <w:rFonts w:ascii="Times New Roman" w:hAnsi="Times New Roman" w:cs="Times New Roman"/>
+          <w:sz w:val="28"/>
+        </w:rPr>
+      </w:pPr>
+      <w:r>
+        <w:rPr>
+          <w:rFonts w:ascii="Times New Roman" w:hAnsi="Times New Roman" w:cs="Times New Roman"/>
+          <w:sz w:val="28"/>
+        </w:rPr>
+        <w:t>Ключовим моментом тут є поділ стану на внутрішньо і зовнішнє. Внутрішній стан не залежить від контексту. У прикладі з символами внутрішній стан описується кодом символу з таблиці кодування. Так як внутрішній стан не залежить від контексту, то воно може бути поділюваним і тому виноситься в розділяються об'єкти.</w:t>
+      </w:r>
+    </w:p>
+    <w:p>
+      <w:pPr>
+        <w:spacing w:line="360" w:lineRule="auto"/>
+        <w:ind w:firstLine="567"/>
+        <w:rPr>
+          <w:rFonts w:ascii="Times New Roman" w:hAnsi="Times New Roman" w:cs="Times New Roman"/>
+          <w:sz w:val="28"/>
+        </w:rPr>
+      </w:pPr>
+    </w:p>
+    <w:p>
+      <w:pPr>
+        <w:spacing w:line="360" w:lineRule="auto"/>
+        <w:ind w:firstLine="567"/>
+        <w:rPr>
+          <w:rFonts w:ascii="Times New Roman" w:hAnsi="Times New Roman" w:cs="Times New Roman"/>
+          <w:sz w:val="28"/>
+        </w:rPr>
+      </w:pPr>
+      <w:r>
+        <w:rPr>
+          <w:rFonts w:ascii="Times New Roman" w:hAnsi="Times New Roman" w:cs="Times New Roman"/>
+          <w:sz w:val="28"/>
+        </w:rPr>
+        <w:lastRenderedPageBreak/>
+        <w:t>Зовнішній стан залежить від контексту, є мінливим. У застосуванні до символів зовнішній стан може представляти положення символу на сторінці. Тобто код символу може бути використаний багатьма символами, тоді як положення на сторінці буде для кожного символу індивідуально.</w:t>
+      </w:r>
+    </w:p>
+    <w:p>
+      <w:pPr>
+        <w:spacing w:line="360" w:lineRule="auto"/>
+        <w:ind w:firstLine="567"/>
+        <w:rPr>
+          <w:rFonts w:ascii="Times New Roman" w:hAnsi="Times New Roman" w:cs="Times New Roman"/>
+          <w:sz w:val="28"/>
+        </w:rPr>
+      </w:pPr>
+      <w:r>
+        <w:rPr>
+          <w:rFonts w:ascii="Times New Roman" w:hAnsi="Times New Roman" w:cs="Times New Roman"/>
+          <w:sz w:val="28"/>
+        </w:rPr>
+        <w:t>При створенні пристосуванця зовнішній стан виноситься. У пристосуванці залишається тільки внутрішній стан. Тобто в прикладі з символами пристосуванець буде зберігати код символу. Відносини в даному патерні можна описати наступною схемою:</w:t>
+      </w:r>
+    </w:p>
+    <w:p>
+      <w:pPr>
+        <w:spacing w:line="360" w:lineRule="auto"/>
+        <w:ind w:firstLine="567"/>
+        <w:jc w:val="center"/>
+        <w:rPr>
+          <w:rFonts w:ascii="Times New Roman" w:hAnsi="Times New Roman" w:cs="Times New Roman"/>
+          <w:sz w:val="28"/>
+        </w:rPr>
+      </w:pPr>
+      <w:r>
+        <w:rPr>
+          <w:rFonts w:ascii="Times New Roman" w:hAnsi="Times New Roman" w:cs="Times New Roman"/>
+          <w:noProof/>
+          <w:sz w:val="28"/>
+          <w:lang w:val="ru-RU" w:eastAsia="ru-RU"/>
+        </w:rPr>
+        <w:drawing>
+          <wp:inline distT="0" distB="0" distL="0" distR="0" wp14:anchorId="45DEA444" wp14:editId="6BC01F8B">
+            <wp:extent cx="5136543" cy="2885809"/>
+            <wp:effectExtent l="0" t="0" r="0" b="0"/>
+            <wp:docPr id="14" name="Рисунок 14"/>
+            <wp:cNvGraphicFramePr>
+              <a:graphicFrameLocks xmlns:a="http://schemas.openxmlformats.org/drawingml/2006/main" noChangeAspect="1"/>
+            </wp:cNvGraphicFramePr>
+            <a:graphic xmlns:a="http://schemas.openxmlformats.org/drawingml/2006/main">
+              <a:graphicData uri="http://schemas.openxmlformats.org/drawingml/2006/picture">
+                <pic:pic xmlns:pic="http://schemas.openxmlformats.org/drawingml/2006/picture">
+                  <pic:nvPicPr>
+                    <pic:cNvPr id="1" name=""/>
+                    <pic:cNvPicPr/>
+                  </pic:nvPicPr>
+                  <pic:blipFill>
+                    <a:blip r:embed="rId11"/>
+                    <a:stretch>
+                      <a:fillRect/>
+                    </a:stretch>
+                  </pic:blipFill>
+                  <pic:spPr>
+                    <a:xfrm>
+                      <a:off x="0" y="0"/>
                       <a:ext cx="5154553" cy="2895927"/>
                     </a:xfrm>
                     <a:prstGeom prst="rect">
@@ -1997,69 +3990,41 @@
           <w:rFonts w:ascii="Times New Roman" w:hAnsi="Times New Roman" w:cs="Times New Roman"/>
           <w:sz w:val="28"/>
         </w:rPr>
-        <w:t>небагатьох недоліків даного патерну.</w:t>
-      </w:r>
-      <w:r>
-        <w:rPr>
-          <w:rFonts w:ascii="Times New Roman" w:hAnsi="Times New Roman" w:cs="Times New Roman"/>
-          <w:sz w:val="28"/>
-        </w:rPr>
-        <w:t xml:space="preserve"> </w:t>
-      </w:r>
-      <w:r>
-        <w:rPr>
-          <w:rFonts w:ascii="Times New Roman" w:hAnsi="Times New Roman" w:cs="Times New Roman"/>
-          <w:sz w:val="28"/>
-        </w:rPr>
-        <w:t>Якщо запитаного пристосуванця не виявилося в Пулі, то фабрика створює його.</w:t>
-      </w:r>
-    </w:p>
-    <w:p>
-      <w:pPr>
-        <w:spacing w:line="360" w:lineRule="auto"/>
-        <w:ind w:firstLine="567"/>
-        <w:rPr>
-          <w:rFonts w:ascii="Times New Roman" w:hAnsi="Times New Roman" w:cs="Times New Roman"/>
-          <w:sz w:val="28"/>
-        </w:rPr>
-      </w:pPr>
-      <w:r>
-        <w:rPr>
-          <w:rFonts w:ascii="Times New Roman" w:hAnsi="Times New Roman" w:cs="Times New Roman"/>
-          <w:sz w:val="28"/>
-        </w:rPr>
-        <w:t>Client: використовує об'єкти пристосуванців. Може зберігати зовнішній стан і передавати його в якості аргументів в методи пристосуванців</w:t>
-      </w:r>
-      <w:r>
-        <w:rPr>
-          <w:rFonts w:ascii="Times New Roman" w:hAnsi="Times New Roman" w:cs="Times New Roman"/>
-          <w:sz w:val="28"/>
-        </w:rPr>
-        <w:t>.</w:t>
-      </w:r>
-    </w:p>
-    <w:p>
-      <w:pPr>
-        <w:spacing w:line="360" w:lineRule="auto"/>
-        <w:ind w:firstLine="567"/>
-        <w:rPr>
-          <w:rFonts w:ascii="Times New Roman" w:hAnsi="Times New Roman" w:cs="Times New Roman"/>
-          <w:sz w:val="28"/>
-        </w:rPr>
-      </w:pPr>
-      <w:r>
-        <w:rPr>
-          <w:rFonts w:ascii="Times New Roman" w:hAnsi="Times New Roman" w:cs="Times New Roman"/>
-          <w:sz w:val="28"/>
-        </w:rPr>
-        <w:t>Слід використовувати, я</w:t>
-      </w:r>
-      <w:r>
-        <w:rPr>
-          <w:rFonts w:ascii="Times New Roman" w:hAnsi="Times New Roman" w:cs="Times New Roman"/>
-          <w:sz w:val="28"/>
-        </w:rPr>
-        <w:t>кщо не вистачає оперативної пам’яті для підтримки всіх потрібних об’єктів.</w:t>
+        <w:t>небагатьох недоліків даного патерну. Якщо запитаного пристосуванця не виявилося в Пулі, то фабрика створює його.</w:t>
+      </w:r>
+    </w:p>
+    <w:p>
+      <w:pPr>
+        <w:spacing w:line="360" w:lineRule="auto"/>
+        <w:ind w:firstLine="567"/>
+        <w:rPr>
+          <w:rFonts w:ascii="Times New Roman" w:hAnsi="Times New Roman" w:cs="Times New Roman"/>
+          <w:sz w:val="28"/>
+        </w:rPr>
+      </w:pPr>
+      <w:r>
+        <w:rPr>
+          <w:rFonts w:ascii="Times New Roman" w:hAnsi="Times New Roman" w:cs="Times New Roman"/>
+          <w:sz w:val="28"/>
+        </w:rPr>
+        <w:t>Client: використовує об'єкти пристосуванців. Може зберігати зовнішній стан і передавати його в якості аргументів в методи пристосуванців.</w:t>
+      </w:r>
+    </w:p>
+    <w:p>
+      <w:pPr>
+        <w:spacing w:line="360" w:lineRule="auto"/>
+        <w:ind w:firstLine="567"/>
+        <w:rPr>
+          <w:rFonts w:ascii="Times New Roman" w:hAnsi="Times New Roman" w:cs="Times New Roman"/>
+          <w:sz w:val="28"/>
+        </w:rPr>
+      </w:pPr>
+      <w:r>
+        <w:rPr>
+          <w:rFonts w:ascii="Times New Roman" w:hAnsi="Times New Roman" w:cs="Times New Roman"/>
+          <w:sz w:val="28"/>
+        </w:rPr>
+        <w:t>Слід використовувати, якщо не вистачає оперативної пам’яті для підтримки всіх потрібних об’єктів.</w:t>
       </w:r>
     </w:p>
     <w:p>
@@ -2298,7 +4263,9 @@
       <w:r>
         <w:rPr>
           <w:rFonts w:ascii="Times New Roman" w:hAnsi="Times New Roman" w:cs="Times New Roman"/>
-          <w:sz w:val="28"/>
+          <w:noProof/>
+          <w:sz w:val="28"/>
+          <w:lang w:val="ru-RU" w:eastAsia="ru-RU"/>
         </w:rPr>
         <w:lastRenderedPageBreak/>
         <w:drawing>
@@ -2317,7 +4284,7 @@
                     <pic:cNvPicPr/>
                   </pic:nvPicPr>
                   <pic:blipFill>
-                    <a:blip r:embed="rId9"/>
+                    <a:blip r:embed="rId12"/>
                     <a:stretch>
                       <a:fillRect/>
                     </a:stretch>
@@ -2713,7 +4680,9 @@
       <w:r>
         <w:rPr>
           <w:rFonts w:ascii="Times New Roman" w:hAnsi="Times New Roman" w:cs="Times New Roman"/>
-          <w:sz w:val="28"/>
+          <w:noProof/>
+          <w:sz w:val="28"/>
+          <w:lang w:val="ru-RU" w:eastAsia="ru-RU"/>
         </w:rPr>
         <w:drawing>
           <wp:inline distT="0" distB="0" distL="0" distR="0" wp14:anchorId="1110A14E" wp14:editId="107CDE06">
@@ -2731,7 +4700,7 @@
                     <pic:cNvPicPr/>
                   </pic:nvPicPr>
                   <pic:blipFill>
-                    <a:blip r:embed="rId10"/>
+                    <a:blip r:embed="rId13"/>
                     <a:stretch>
                       <a:fillRect/>
                     </a:stretch>
@@ -3134,7 +5103,9 @@
       <w:r>
         <w:rPr>
           <w:rFonts w:ascii="Times New Roman" w:hAnsi="Times New Roman" w:cs="Times New Roman"/>
-          <w:sz w:val="28"/>
+          <w:noProof/>
+          <w:sz w:val="28"/>
+          <w:lang w:val="ru-RU" w:eastAsia="ru-RU"/>
         </w:rPr>
         <w:drawing>
           <wp:inline distT="0" distB="0" distL="0" distR="0" wp14:anchorId="50F74078" wp14:editId="7C931377">
@@ -3152,7 +5123,7 @@
                     <pic:cNvPicPr/>
                   </pic:nvPicPr>
                   <pic:blipFill>
-                    <a:blip r:embed="rId11"/>
+                    <a:blip r:embed="rId14"/>
                     <a:stretch>
                       <a:fillRect/>
                     </a:stretch>
@@ -3477,7 +5448,9 @@
       <w:r>
         <w:rPr>
           <w:rFonts w:ascii="Times New Roman" w:hAnsi="Times New Roman" w:cs="Times New Roman"/>
-          <w:sz w:val="28"/>
+          <w:noProof/>
+          <w:sz w:val="28"/>
+          <w:lang w:val="ru-RU" w:eastAsia="ru-RU"/>
         </w:rPr>
         <w:lastRenderedPageBreak/>
         <w:drawing>
@@ -3496,7 +5469,7 @@
                     <pic:cNvPicPr/>
                   </pic:nvPicPr>
                   <pic:blipFill>
-                    <a:blip r:embed="rId12"/>
+                    <a:blip r:embed="rId15"/>
                     <a:stretch>
                       <a:fillRect/>
                     </a:stretch>
@@ -3544,7 +5517,9 @@
       <w:r>
         <w:rPr>
           <w:rFonts w:ascii="Times New Roman" w:hAnsi="Times New Roman" w:cs="Times New Roman"/>
-          <w:sz w:val="28"/>
+          <w:noProof/>
+          <w:sz w:val="28"/>
+          <w:lang w:val="ru-RU" w:eastAsia="ru-RU"/>
         </w:rPr>
         <w:drawing>
           <wp:inline distT="0" distB="0" distL="0" distR="0" wp14:anchorId="2063E31E" wp14:editId="35DA4753">
@@ -3562,7 +5537,7 @@
                     <pic:cNvPicPr/>
                   </pic:nvPicPr>
                   <pic:blipFill>
-                    <a:blip r:embed="rId13"/>
+                    <a:blip r:embed="rId16"/>
                     <a:stretch>
                       <a:fillRect/>
                     </a:stretch>
@@ -3679,25 +5654,7 @@
           <w:sz w:val="28"/>
           <w:lang w:val="ru-RU"/>
         </w:rPr>
-        <w:t xml:space="preserve">Адаптер дозволяє створити об’єкт-прокладку, який перетворюватиме виклики програми </w:t>
-      </w:r>
-      <w:proofErr w:type="gramStart"/>
-      <w:r>
-        <w:rPr>
-          <w:rFonts w:ascii="Times New Roman" w:hAnsi="Times New Roman" w:cs="Times New Roman"/>
-          <w:sz w:val="28"/>
-          <w:lang w:val="ru-RU"/>
-        </w:rPr>
-        <w:t>у формат</w:t>
-      </w:r>
-      <w:proofErr w:type="gramEnd"/>
-      <w:r>
-        <w:rPr>
-          <w:rFonts w:ascii="Times New Roman" w:hAnsi="Times New Roman" w:cs="Times New Roman"/>
-          <w:sz w:val="28"/>
-          <w:lang w:val="ru-RU"/>
-        </w:rPr>
-        <w:t>, зрозумілий сторонньому класу.</w:t>
+        <w:t>Адаптер дозволяє створити об’єкт-прокладку, який перетворюватиме виклики програми у формат, зрозумілий сторонньому класу.</w:t>
       </w:r>
     </w:p>
     <w:p>
@@ -3809,28 +5766,7 @@
           <w:rFonts w:ascii="Times New Roman" w:hAnsi="Times New Roman" w:cs="Times New Roman"/>
           <w:sz w:val="28"/>
         </w:rPr>
-        <w:t>GRASP</w:t>
-      </w:r>
-      <w:r>
-        <w:rPr>
-          <w:rFonts w:ascii="Times New Roman" w:hAnsi="Times New Roman" w:cs="Times New Roman"/>
-          <w:sz w:val="28"/>
-        </w:rPr>
-        <w:t xml:space="preserve"> (</w:t>
-      </w:r>
-      <w:r>
-        <w:rPr>
-          <w:rFonts w:ascii="Times New Roman" w:hAnsi="Times New Roman" w:cs="Times New Roman"/>
-          <w:sz w:val="28"/>
-        </w:rPr>
-        <w:t>General Responsibility Assignment Software Patterns</w:t>
-      </w:r>
-      <w:r>
-        <w:rPr>
-          <w:rFonts w:ascii="Times New Roman" w:hAnsi="Times New Roman" w:cs="Times New Roman"/>
-          <w:sz w:val="28"/>
-        </w:rPr>
-        <w:t xml:space="preserve">) </w:t>
+        <w:t xml:space="preserve">GRASP (General Responsibility Assignment Software Patterns) </w:t>
       </w:r>
       <w:r>
         <w:rPr>
@@ -3844,21 +5780,7 @@
           <w:rFonts w:ascii="Times New Roman" w:hAnsi="Times New Roman" w:cs="Times New Roman"/>
           <w:sz w:val="28"/>
         </w:rPr>
-        <w:t xml:space="preserve"> </w:t>
-      </w:r>
-      <w:r>
-        <w:rPr>
-          <w:rFonts w:ascii="Times New Roman" w:hAnsi="Times New Roman" w:cs="Times New Roman"/>
-          <w:sz w:val="28"/>
-        </w:rPr>
-        <w:t xml:space="preserve"> загальні зразки розподілу обов'язків GRASP-патерни, що використовуються в об'єктно-орієнтованому проектуванні для вирішення спільних завдань за призначенням обов'язків класам і об'єктам</w:t>
-      </w:r>
-      <w:r>
-        <w:rPr>
-          <w:rFonts w:ascii="Times New Roman" w:hAnsi="Times New Roman" w:cs="Times New Roman"/>
-          <w:sz w:val="28"/>
-        </w:rPr>
-        <w:t>.</w:t>
+        <w:t xml:space="preserve">  загальні зразки розподілу обов'язків GRASP-патерни, що використовуються в об'єктно-орієнтованому проектуванні для вирішення спільних завдань за призначенням обов'язків класам і об'єктам.</w:t>
       </w:r>
     </w:p>
     <w:p>
@@ -3897,14 +5819,7 @@
           <w:rFonts w:ascii="Times New Roman" w:hAnsi="Times New Roman" w:cs="Times New Roman"/>
           <w:sz w:val="28"/>
         </w:rPr>
-        <w:t xml:space="preserve"> описує основоположні принципи призначення обов'язків класам і об'єктам. Згідно з описом, інформаційним експертом (об'єктом наділеним деякими обов'язками) є об'єкт, що володіє максимумом інформацією, необхідною для виконання призначених обов'язків.</w:t>
-      </w:r>
-      <w:r>
-        <w:rPr>
-          <w:rFonts w:ascii="Times New Roman" w:hAnsi="Times New Roman" w:cs="Times New Roman"/>
-          <w:sz w:val="28"/>
-        </w:rPr>
-        <w:t xml:space="preserve"> </w:t>
+        <w:t xml:space="preserve"> описує основоположні принципи призначення обов'язків класам і об'єктам. Згідно з описом, інформаційним експертом (об'єктом наділеним деякими обов'язками) є об'єкт, що володіє максимумом інформацією, необхідною для виконання призначених обов'язків. </w:t>
       </w:r>
       <w:r>
         <w:rPr>
@@ -4011,7 +5926,9 @@
       <w:r>
         <w:rPr>
           <w:rFonts w:ascii="Times New Roman" w:hAnsi="Times New Roman" w:cs="Times New Roman"/>
-          <w:sz w:val="28"/>
+          <w:noProof/>
+          <w:sz w:val="28"/>
+          <w:lang w:val="ru-RU" w:eastAsia="ru-RU"/>
         </w:rPr>
         <w:lastRenderedPageBreak/>
         <w:drawing>
@@ -4019,1356 +5936,6 @@
             <wp:extent cx="5620534" cy="3543795"/>
             <wp:effectExtent l="0" t="0" r="0" b="0"/>
             <wp:docPr id="20" name="Рисунок 20"/>
-            <wp:cNvGraphicFramePr>
-              <a:graphicFrameLocks xmlns:a="http://schemas.openxmlformats.org/drawingml/2006/main" noChangeAspect="1"/>
-            </wp:cNvGraphicFramePr>
-            <a:graphic xmlns:a="http://schemas.openxmlformats.org/drawingml/2006/main">
-              <a:graphicData uri="http://schemas.openxmlformats.org/drawingml/2006/picture">
-                <pic:pic xmlns:pic="http://schemas.openxmlformats.org/drawingml/2006/picture">
-                  <pic:nvPicPr>
-                    <pic:cNvPr id="1" name=""/>
-                    <pic:cNvPicPr/>
-                  </pic:nvPicPr>
-                  <pic:blipFill>
-                    <a:blip r:embed="rId14"/>
-                    <a:stretch>
-                      <a:fillRect/>
-                    </a:stretch>
-                  </pic:blipFill>
-                  <pic:spPr>
-                    <a:xfrm>
-                      <a:off x="0" y="0"/>
-                      <a:ext cx="5620534" cy="3543795"/>
-                    </a:xfrm>
-                    <a:prstGeom prst="rect">
-                      <a:avLst/>
-                    </a:prstGeom>
-                  </pic:spPr>
-                </pic:pic>
-              </a:graphicData>
-            </a:graphic>
-          </wp:inline>
-        </w:drawing>
-      </w:r>
-    </w:p>
-    <w:p>
-      <w:pPr>
-        <w:spacing w:line="360" w:lineRule="auto"/>
-        <w:ind w:firstLine="567"/>
-        <w:jc w:val="both"/>
-        <w:rPr>
-          <w:rFonts w:ascii="Times New Roman" w:hAnsi="Times New Roman" w:cs="Times New Roman"/>
-          <w:sz w:val="28"/>
-          <w:lang w:val="en-US"/>
-        </w:rPr>
-      </w:pPr>
-    </w:p>
-    <w:p>
-      <w:pPr>
-        <w:spacing w:line="360" w:lineRule="auto"/>
-        <w:ind w:firstLine="567"/>
-        <w:jc w:val="both"/>
-        <w:rPr>
-          <w:rFonts w:ascii="Times New Roman" w:hAnsi="Times New Roman" w:cs="Times New Roman"/>
-          <w:sz w:val="28"/>
-        </w:rPr>
-      </w:pPr>
-      <w:r>
-        <w:rPr>
-          <w:rFonts w:ascii="Times New Roman" w:hAnsi="Times New Roman" w:cs="Times New Roman"/>
-          <w:sz w:val="28"/>
-        </w:rPr>
-        <w:t>Переваги</w:t>
-      </w:r>
-      <w:r>
-        <w:rPr>
-          <w:rFonts w:ascii="Times New Roman" w:hAnsi="Times New Roman" w:cs="Times New Roman"/>
-          <w:sz w:val="28"/>
-        </w:rPr>
-        <w:t xml:space="preserve">: </w:t>
-      </w:r>
-    </w:p>
-    <w:p>
-      <w:pPr>
-        <w:spacing w:line="360" w:lineRule="auto"/>
-        <w:ind w:firstLine="567"/>
-        <w:jc w:val="both"/>
-        <w:rPr>
-          <w:rFonts w:ascii="Times New Roman" w:hAnsi="Times New Roman" w:cs="Times New Roman"/>
-          <w:sz w:val="28"/>
-        </w:rPr>
-      </w:pPr>
-      <w:r>
-        <w:rPr>
-          <w:rFonts w:ascii="Times New Roman" w:hAnsi="Times New Roman" w:cs="Times New Roman"/>
-          <w:sz w:val="28"/>
-        </w:rPr>
-        <w:t xml:space="preserve">Підтримує інкапсуляцію, тобто об'єкти використовують свої власні дані для виконання поставлених завдань </w:t>
-      </w:r>
-    </w:p>
-    <w:p>
-      <w:pPr>
-        <w:spacing w:line="360" w:lineRule="auto"/>
-        <w:ind w:firstLine="567"/>
-        <w:jc w:val="both"/>
-        <w:rPr>
-          <w:rFonts w:ascii="Times New Roman" w:hAnsi="Times New Roman" w:cs="Times New Roman"/>
-          <w:sz w:val="28"/>
-        </w:rPr>
-      </w:pPr>
-      <w:r>
-        <w:rPr>
-          <w:rFonts w:ascii="Times New Roman" w:hAnsi="Times New Roman" w:cs="Times New Roman"/>
-          <w:sz w:val="28"/>
-        </w:rPr>
-        <w:t>П</w:t>
-      </w:r>
-      <w:r>
-        <w:rPr>
-          <w:rFonts w:ascii="Times New Roman" w:hAnsi="Times New Roman" w:cs="Times New Roman"/>
-          <w:sz w:val="28"/>
-        </w:rPr>
-        <w:t>оведінка системи забезпечується класами, що містять необхідну інформацію. Підтримується High Cohesion</w:t>
-      </w:r>
-      <w:r>
-        <w:rPr>
-          <w:rFonts w:ascii="Times New Roman" w:hAnsi="Times New Roman" w:cs="Times New Roman"/>
-          <w:sz w:val="28"/>
-        </w:rPr>
-        <w:t xml:space="preserve"> (висока зв’язаність)</w:t>
-      </w:r>
-      <w:r>
-        <w:rPr>
-          <w:rFonts w:ascii="Times New Roman" w:hAnsi="Times New Roman" w:cs="Times New Roman"/>
-          <w:sz w:val="28"/>
-        </w:rPr>
-        <w:t xml:space="preserve"> </w:t>
-      </w:r>
-    </w:p>
-    <w:p>
-      <w:pPr>
-        <w:spacing w:line="360" w:lineRule="auto"/>
-        <w:ind w:firstLine="567"/>
-        <w:jc w:val="both"/>
-        <w:rPr>
-          <w:rFonts w:ascii="Times New Roman" w:hAnsi="Times New Roman" w:cs="Times New Roman"/>
-          <w:sz w:val="28"/>
-        </w:rPr>
-      </w:pPr>
-      <w:r>
-        <w:rPr>
-          <w:rFonts w:ascii="Times New Roman" w:hAnsi="Times New Roman" w:cs="Times New Roman"/>
-          <w:sz w:val="28"/>
-        </w:rPr>
-        <w:t>Н</w:t>
-      </w:r>
-      <w:r>
-        <w:rPr>
-          <w:rFonts w:ascii="Times New Roman" w:hAnsi="Times New Roman" w:cs="Times New Roman"/>
-          <w:sz w:val="28"/>
-        </w:rPr>
-        <w:t>едоліки</w:t>
-      </w:r>
-      <w:r>
-        <w:rPr>
-          <w:rFonts w:ascii="Times New Roman" w:hAnsi="Times New Roman" w:cs="Times New Roman"/>
-          <w:sz w:val="28"/>
-        </w:rPr>
-        <w:t>:</w:t>
-      </w:r>
-      <w:r>
-        <w:rPr>
-          <w:rFonts w:ascii="Times New Roman" w:hAnsi="Times New Roman" w:cs="Times New Roman"/>
-          <w:sz w:val="28"/>
-        </w:rPr>
-        <w:t xml:space="preserve"> При проблемах зі зв'язуванням і зачепленням.</w:t>
-      </w:r>
-    </w:p>
-    <w:p>
-      <w:pPr>
-        <w:spacing w:line="360" w:lineRule="auto"/>
-        <w:ind w:firstLine="567"/>
-        <w:jc w:val="both"/>
-        <w:rPr>
-          <w:rFonts w:ascii="Times New Roman" w:hAnsi="Times New Roman" w:cs="Times New Roman"/>
-          <w:sz w:val="28"/>
-        </w:rPr>
-      </w:pPr>
-    </w:p>
-    <w:p>
-      <w:pPr>
-        <w:spacing w:line="360" w:lineRule="auto"/>
-        <w:ind w:firstLine="567"/>
-        <w:jc w:val="both"/>
-        <w:rPr>
-          <w:rFonts w:ascii="Times New Roman" w:hAnsi="Times New Roman" w:cs="Times New Roman"/>
-          <w:sz w:val="28"/>
-        </w:rPr>
-        <w:sectPr>
-          <w:pgSz w:w="11906" w:h="16838"/>
-          <w:pgMar w:top="720" w:right="720" w:bottom="720" w:left="720" w:header="708" w:footer="708" w:gutter="0"/>
-          <w:cols w:space="708"/>
-          <w:docGrid w:linePitch="360"/>
-        </w:sectPr>
-      </w:pPr>
-    </w:p>
-    <w:p>
-      <w:pPr>
-        <w:spacing w:line="360" w:lineRule="auto"/>
-        <w:ind w:firstLine="567"/>
-        <w:jc w:val="both"/>
-        <w:rPr>
-          <w:rFonts w:ascii="Times New Roman" w:hAnsi="Times New Roman" w:cs="Times New Roman"/>
-          <w:sz w:val="28"/>
-        </w:rPr>
-      </w:pPr>
-      <w:r>
-        <w:rPr>
-          <w:rFonts w:ascii="Times New Roman" w:hAnsi="Times New Roman" w:cs="Times New Roman"/>
-          <w:sz w:val="28"/>
-        </w:rPr>
-        <w:lastRenderedPageBreak/>
-        <w:t xml:space="preserve">70. Подати за допомогою діаграми класів структуру патерна Низька зв’язність (Low Coupling), коротко описати випадки його застосування, переваги та недоліки використання даного зразка проектування </w:t>
-      </w:r>
-    </w:p>
-    <w:p>
-      <w:pPr>
-        <w:spacing w:line="360" w:lineRule="auto"/>
-        <w:ind w:firstLine="567"/>
-        <w:jc w:val="both"/>
-        <w:rPr>
-          <w:rFonts w:ascii="Times New Roman" w:hAnsi="Times New Roman" w:cs="Times New Roman"/>
-          <w:sz w:val="28"/>
-        </w:rPr>
-      </w:pPr>
-      <w:r>
-        <w:rPr>
-          <w:rFonts w:ascii="Times New Roman" w:hAnsi="Times New Roman" w:cs="Times New Roman"/>
-          <w:sz w:val="28"/>
-        </w:rPr>
-        <w:t>Низька зв'язаність (Low Coupling) і високе зачеплення (High Cohesion)</w:t>
-      </w:r>
-    </w:p>
-    <w:p>
-      <w:pPr>
-        <w:spacing w:line="360" w:lineRule="auto"/>
-        <w:ind w:firstLine="567"/>
-        <w:rPr>
-          <w:rFonts w:ascii="Times New Roman" w:hAnsi="Times New Roman" w:cs="Times New Roman"/>
-          <w:sz w:val="28"/>
-        </w:rPr>
-      </w:pPr>
-      <w:r>
-        <w:rPr>
-          <w:rFonts w:ascii="Times New Roman" w:hAnsi="Times New Roman" w:cs="Times New Roman"/>
-          <w:sz w:val="28"/>
-        </w:rPr>
-        <w:t>Мабуть в будь-якій літературі з об'єктно-орієнтованого проектування зустрічаються ці два п</w:t>
-      </w:r>
-      <w:bookmarkStart w:id="0" w:name="_GoBack"/>
-      <w:bookmarkEnd w:id="0"/>
-      <w:r>
-        <w:rPr>
-          <w:rFonts w:ascii="Times New Roman" w:hAnsi="Times New Roman" w:cs="Times New Roman"/>
-          <w:sz w:val="28"/>
-        </w:rPr>
-        <w:t>оняття. Вважається, що будь-яка спроектована система, повинна задовольняти принципам низької зв'язності і високого зачеплення модулів. Відповідність даним шаблонам дозволяє легко модифікувати і супроводжувати програмний код а також підвищує ступінь його повторного використання.</w:t>
-      </w:r>
-    </w:p>
-    <w:p>
-      <w:pPr>
-        <w:spacing w:line="360" w:lineRule="auto"/>
-        <w:ind w:firstLine="567"/>
-        <w:rPr>
-          <w:rFonts w:ascii="Times New Roman" w:hAnsi="Times New Roman" w:cs="Times New Roman"/>
-          <w:sz w:val="28"/>
-        </w:rPr>
-      </w:pPr>
-      <w:r>
-        <w:rPr>
-          <w:rFonts w:ascii="Times New Roman" w:hAnsi="Times New Roman" w:cs="Times New Roman"/>
-          <w:sz w:val="28"/>
-        </w:rPr>
-        <w:t>Розглянемо поняття міри зв'язності модулів і заходи зачеплення модуля. Міра зв'язності модулів визначається кількістю інформації якої має в своєму розпорядженні один модуль про природу іншого. У свою чергу, міра зачеплення модуля визначається ступенем сфокусованості його обов'язків.</w:t>
-      </w:r>
-    </w:p>
-    <w:p>
-      <w:pPr>
-        <w:spacing w:line="360" w:lineRule="auto"/>
-        <w:ind w:firstLine="567"/>
-        <w:rPr>
-          <w:rFonts w:ascii="Times New Roman" w:hAnsi="Times New Roman" w:cs="Times New Roman"/>
-          <w:sz w:val="28"/>
-        </w:rPr>
-      </w:pPr>
-      <w:r>
-        <w:rPr>
-          <w:rFonts w:ascii="Times New Roman" w:hAnsi="Times New Roman" w:cs="Times New Roman"/>
-          <w:sz w:val="28"/>
-        </w:rPr>
-        <w:t>Варто відзначити, що існують методології, згідно з якими заходи зв'язності і зачеплення можна оцінити за шкалою від 1 до 10 для конкретного випадку. Однак, в рамках даної статті вони на розглядаються.</w:t>
-      </w:r>
-    </w:p>
-    <w:p>
-      <w:pPr>
-        <w:spacing w:line="360" w:lineRule="auto"/>
-        <w:ind w:firstLine="567"/>
-        <w:rPr>
-          <w:rFonts w:ascii="Times New Roman" w:hAnsi="Times New Roman" w:cs="Times New Roman"/>
-          <w:sz w:val="28"/>
-        </w:rPr>
-      </w:pPr>
-      <w:r>
-        <w:rPr>
-          <w:rFonts w:ascii="Times New Roman" w:hAnsi="Times New Roman" w:cs="Times New Roman"/>
-          <w:sz w:val="28"/>
-        </w:rPr>
-        <w:t>Прикладом гарного дизайну системи може служити набір утиліт GNU Binutils для Linux. В якому, кожна утиліта (якщо її розглядати як модуль) виконує лише мінімальні обов'язки (високе зачеплення) і майже нічого не знає про природу інших утиліт (низька зв'язність), в зв'язку з чим може бути легко замінена на аналог в деякому варіанті використання.</w:t>
-      </w:r>
-    </w:p>
-    <w:p>
-      <w:pPr>
-        <w:spacing w:line="360" w:lineRule="auto"/>
-        <w:ind w:firstLine="567"/>
-        <w:rPr>
-          <w:rFonts w:ascii="Times New Roman" w:hAnsi="Times New Roman" w:cs="Times New Roman"/>
-          <w:sz w:val="28"/>
-        </w:rPr>
-      </w:pPr>
-    </w:p>
-    <w:p>
-      <w:pPr>
-        <w:spacing w:line="360" w:lineRule="auto"/>
-        <w:ind w:firstLine="567"/>
-        <w:rPr>
-          <w:rFonts w:ascii="Times New Roman" w:hAnsi="Times New Roman" w:cs="Times New Roman"/>
-          <w:sz w:val="28"/>
-          <w:lang w:val="ru-RU"/>
-        </w:rPr>
-      </w:pPr>
-      <w:r>
-        <w:rPr>
-          <w:rFonts w:ascii="Times New Roman" w:hAnsi="Times New Roman" w:cs="Times New Roman"/>
-          <w:sz w:val="28"/>
-          <w:lang w:val="ru-RU"/>
-        </w:rPr>
-        <w:t>Низьк</w:t>
-      </w:r>
-      <w:r>
-        <w:rPr>
-          <w:rFonts w:ascii="Times New Roman" w:hAnsi="Times New Roman" w:cs="Times New Roman"/>
-          <w:sz w:val="28"/>
-          <w:lang w:val="ru-RU"/>
-        </w:rPr>
-        <w:t>а</w:t>
-      </w:r>
-      <w:r>
-        <w:rPr>
-          <w:rFonts w:ascii="Times New Roman" w:hAnsi="Times New Roman" w:cs="Times New Roman"/>
-          <w:sz w:val="28"/>
-          <w:lang w:val="ru-RU"/>
-        </w:rPr>
-        <w:t xml:space="preserve"> </w:t>
-      </w:r>
-      <w:r>
-        <w:rPr>
-          <w:rFonts w:ascii="Times New Roman" w:hAnsi="Times New Roman" w:cs="Times New Roman"/>
-          <w:sz w:val="28"/>
-          <w:lang w:val="ru-RU"/>
-        </w:rPr>
-        <w:t>зв'язаність</w:t>
-      </w:r>
-      <w:r>
-        <w:rPr>
-          <w:rFonts w:ascii="Times New Roman" w:hAnsi="Times New Roman" w:cs="Times New Roman"/>
-          <w:sz w:val="28"/>
-          <w:lang w:val="ru-RU"/>
-        </w:rPr>
-        <w:t xml:space="preserve"> спонукає вас призначити відповідальність так, щоб її розміщення не збільшувало </w:t>
-      </w:r>
-      <w:r>
-        <w:rPr>
-          <w:rFonts w:ascii="Times New Roman" w:hAnsi="Times New Roman" w:cs="Times New Roman"/>
-          <w:sz w:val="28"/>
-          <w:lang w:val="ru-RU"/>
-        </w:rPr>
-        <w:t>зв'язаність</w:t>
-      </w:r>
-      <w:r>
-        <w:rPr>
-          <w:rFonts w:ascii="Times New Roman" w:hAnsi="Times New Roman" w:cs="Times New Roman"/>
-          <w:sz w:val="28"/>
-          <w:lang w:val="ru-RU"/>
-        </w:rPr>
-        <w:t xml:space="preserve"> до рівня, який призводить до негативних результатів, які може дати високе зчеплення.</w:t>
-      </w:r>
-    </w:p>
-    <w:p>
-      <w:pPr>
-        <w:spacing w:line="360" w:lineRule="auto"/>
-        <w:ind w:firstLine="567"/>
-        <w:rPr>
-          <w:rFonts w:ascii="Times New Roman" w:hAnsi="Times New Roman" w:cs="Times New Roman"/>
-          <w:sz w:val="28"/>
-          <w:lang w:val="ru-RU"/>
-        </w:rPr>
-      </w:pPr>
-      <w:r>
-        <w:rPr>
-          <w:rFonts w:ascii="Times New Roman" w:hAnsi="Times New Roman" w:cs="Times New Roman"/>
-          <w:sz w:val="28"/>
-          <w:lang w:val="ru-RU"/>
-        </w:rPr>
-        <w:t>! Низьк</w:t>
-      </w:r>
-      <w:r>
-        <w:rPr>
-          <w:rFonts w:ascii="Times New Roman" w:hAnsi="Times New Roman" w:cs="Times New Roman"/>
-          <w:sz w:val="28"/>
-          <w:lang w:val="ru-RU"/>
-        </w:rPr>
-        <w:t>а</w:t>
-      </w:r>
-      <w:r>
-        <w:rPr>
-          <w:rFonts w:ascii="Times New Roman" w:hAnsi="Times New Roman" w:cs="Times New Roman"/>
-          <w:sz w:val="28"/>
-          <w:lang w:val="ru-RU"/>
-        </w:rPr>
-        <w:t xml:space="preserve"> </w:t>
-      </w:r>
-      <w:r>
-        <w:rPr>
-          <w:rFonts w:ascii="Times New Roman" w:hAnsi="Times New Roman" w:cs="Times New Roman"/>
-          <w:sz w:val="28"/>
-          <w:lang w:val="ru-RU"/>
-        </w:rPr>
-        <w:t>зв'язаність</w:t>
-      </w:r>
-      <w:r>
-        <w:rPr>
-          <w:rFonts w:ascii="Times New Roman" w:hAnsi="Times New Roman" w:cs="Times New Roman"/>
-          <w:sz w:val="28"/>
-          <w:lang w:val="ru-RU"/>
-        </w:rPr>
-        <w:t xml:space="preserve"> підтримує конструкцію класів, які є більш незалежними, що знижує вплив змін.</w:t>
-      </w:r>
-    </w:p>
-    <w:p>
-      <w:pPr>
-        <w:spacing w:line="360" w:lineRule="auto"/>
-        <w:ind w:firstLine="567"/>
-        <w:rPr>
-          <w:rFonts w:ascii="Times New Roman" w:hAnsi="Times New Roman" w:cs="Times New Roman"/>
-          <w:sz w:val="28"/>
-          <w:lang w:val="ru-RU"/>
-        </w:rPr>
-      </w:pPr>
-      <w:r>
-        <w:rPr>
-          <w:rFonts w:ascii="Times New Roman" w:hAnsi="Times New Roman" w:cs="Times New Roman"/>
-          <w:sz w:val="28"/>
-          <w:lang w:val="ru-RU"/>
-        </w:rPr>
-        <w:lastRenderedPageBreak/>
-        <w:t>! Низьк</w:t>
-      </w:r>
-      <w:r>
-        <w:rPr>
-          <w:rFonts w:ascii="Times New Roman" w:hAnsi="Times New Roman" w:cs="Times New Roman"/>
-          <w:sz w:val="28"/>
-          <w:lang w:val="ru-RU"/>
-        </w:rPr>
-        <w:t>а</w:t>
-      </w:r>
-      <w:r>
-        <w:rPr>
-          <w:rFonts w:ascii="Times New Roman" w:hAnsi="Times New Roman" w:cs="Times New Roman"/>
-          <w:sz w:val="28"/>
-          <w:lang w:val="ru-RU"/>
-        </w:rPr>
-        <w:t xml:space="preserve"> </w:t>
-      </w:r>
-      <w:proofErr w:type="gramStart"/>
-      <w:r>
-        <w:rPr>
-          <w:rFonts w:ascii="Times New Roman" w:hAnsi="Times New Roman" w:cs="Times New Roman"/>
-          <w:sz w:val="28"/>
-          <w:lang w:val="ru-RU"/>
-        </w:rPr>
-        <w:t>зв'язаність</w:t>
-      </w:r>
-      <w:r>
-        <w:rPr>
-          <w:rFonts w:ascii="Times New Roman" w:hAnsi="Times New Roman" w:cs="Times New Roman"/>
-          <w:sz w:val="28"/>
-          <w:lang w:val="ru-RU"/>
-        </w:rPr>
-        <w:t xml:space="preserve"> </w:t>
-      </w:r>
-      <w:r>
-        <w:rPr>
-          <w:rFonts w:ascii="Times New Roman" w:hAnsi="Times New Roman" w:cs="Times New Roman"/>
-          <w:sz w:val="28"/>
-          <w:lang w:val="ru-RU"/>
-        </w:rPr>
-        <w:t xml:space="preserve"> </w:t>
-      </w:r>
-      <w:r>
-        <w:rPr>
-          <w:rFonts w:ascii="Times New Roman" w:hAnsi="Times New Roman" w:cs="Times New Roman"/>
-          <w:sz w:val="28"/>
-          <w:lang w:val="ru-RU"/>
-        </w:rPr>
-        <w:t>-</w:t>
-      </w:r>
-      <w:proofErr w:type="gramEnd"/>
-      <w:r>
-        <w:rPr>
-          <w:rFonts w:ascii="Times New Roman" w:hAnsi="Times New Roman" w:cs="Times New Roman"/>
-          <w:sz w:val="28"/>
-          <w:lang w:val="ru-RU"/>
-        </w:rPr>
-        <w:t xml:space="preserve"> </w:t>
-      </w:r>
-      <w:r>
-        <w:rPr>
-          <w:rFonts w:ascii="Times New Roman" w:hAnsi="Times New Roman" w:cs="Times New Roman"/>
-          <w:sz w:val="28"/>
-          <w:lang w:val="ru-RU"/>
-        </w:rPr>
-        <w:t>це принцип, який слід враховувати при прийнятті всіх проектних рішень;</w:t>
-      </w:r>
-    </w:p>
-    <w:p>
-      <w:pPr>
-        <w:spacing w:line="360" w:lineRule="auto"/>
-        <w:ind w:firstLine="567"/>
-        <w:rPr>
-          <w:rFonts w:ascii="Times New Roman" w:hAnsi="Times New Roman" w:cs="Times New Roman"/>
-          <w:sz w:val="28"/>
-          <w:lang w:val="ru-RU"/>
-        </w:rPr>
-      </w:pPr>
-      <w:r>
-        <w:rPr>
-          <w:rFonts w:ascii="Times New Roman" w:hAnsi="Times New Roman" w:cs="Times New Roman"/>
-          <w:sz w:val="28"/>
-          <w:lang w:val="ru-RU"/>
-        </w:rPr>
-        <w:t>! Це оцінний принцип, який ви застосовуєте при оцінці всіх проектних рішень.</w:t>
-      </w:r>
-    </w:p>
-    <w:p>
-      <w:pPr>
-        <w:spacing w:line="360" w:lineRule="auto"/>
-        <w:ind w:firstLine="567"/>
-        <w:rPr>
-          <w:rFonts w:ascii="Times New Roman" w:hAnsi="Times New Roman" w:cs="Times New Roman"/>
-          <w:sz w:val="28"/>
-          <w:lang w:val="ru-RU"/>
-        </w:rPr>
-      </w:pPr>
-    </w:p>
-    <w:p>
-      <w:pPr>
-        <w:spacing w:line="360" w:lineRule="auto"/>
-        <w:rPr>
-          <w:rFonts w:ascii="Times New Roman" w:hAnsi="Times New Roman" w:cs="Times New Roman"/>
-          <w:sz w:val="28"/>
-          <w:lang w:val="ru-RU"/>
-        </w:rPr>
-      </w:pPr>
-      <w:r>
-        <w:rPr>
-          <w:rFonts w:ascii="Times New Roman" w:hAnsi="Times New Roman" w:cs="Times New Roman"/>
-          <w:sz w:val="28"/>
-          <w:lang w:val="ru-RU"/>
-        </w:rPr>
-        <w:drawing>
-          <wp:inline distT="0" distB="0" distL="0" distR="0" wp14:anchorId="3E7D7AC1" wp14:editId="12F267D4">
-            <wp:extent cx="6645910" cy="5654675"/>
-            <wp:effectExtent l="0" t="0" r="0" b="0"/>
-            <wp:docPr id="21" name="Рисунок 21"/>
-            <wp:cNvGraphicFramePr>
-              <a:graphicFrameLocks xmlns:a="http://schemas.openxmlformats.org/drawingml/2006/main" noChangeAspect="1"/>
-            </wp:cNvGraphicFramePr>
-            <a:graphic xmlns:a="http://schemas.openxmlformats.org/drawingml/2006/main">
-              <a:graphicData uri="http://schemas.openxmlformats.org/drawingml/2006/picture">
-                <pic:pic xmlns:pic="http://schemas.openxmlformats.org/drawingml/2006/picture">
-                  <pic:nvPicPr>
-                    <pic:cNvPr id="1" name=""/>
-                    <pic:cNvPicPr/>
-                  </pic:nvPicPr>
-                  <pic:blipFill>
-                    <a:blip r:embed="rId15"/>
-                    <a:stretch>
-                      <a:fillRect/>
-                    </a:stretch>
-                  </pic:blipFill>
-                  <pic:spPr>
-                    <a:xfrm>
-                      <a:off x="0" y="0"/>
-                      <a:ext cx="6645910" cy="5654675"/>
-                    </a:xfrm>
-                    <a:prstGeom prst="rect">
-                      <a:avLst/>
-                    </a:prstGeom>
-                  </pic:spPr>
-                </pic:pic>
-              </a:graphicData>
-            </a:graphic>
-          </wp:inline>
-        </w:drawing>
-      </w:r>
-    </w:p>
-    <w:p>
-      <w:pPr>
-        <w:spacing w:line="360" w:lineRule="auto"/>
-        <w:ind w:firstLine="567"/>
-        <w:rPr>
-          <w:rFonts w:ascii="Times New Roman" w:hAnsi="Times New Roman" w:cs="Times New Roman"/>
-          <w:sz w:val="28"/>
-          <w:lang w:val="ru-RU"/>
-        </w:rPr>
-      </w:pPr>
-    </w:p>
-    <w:p>
-      <w:pPr>
-        <w:spacing w:line="360" w:lineRule="auto"/>
-        <w:ind w:firstLine="567"/>
-        <w:rPr>
-          <w:rFonts w:ascii="Times New Roman" w:hAnsi="Times New Roman" w:cs="Times New Roman"/>
-          <w:sz w:val="28"/>
-          <w:lang w:val="ru-RU"/>
-        </w:rPr>
-      </w:pPr>
-    </w:p>
-    <w:p>
-      <w:pPr>
-        <w:spacing w:line="360" w:lineRule="auto"/>
-        <w:ind w:firstLine="567"/>
-        <w:rPr>
-          <w:rFonts w:ascii="Times New Roman" w:hAnsi="Times New Roman" w:cs="Times New Roman"/>
-          <w:sz w:val="28"/>
-          <w:lang w:val="ru-RU"/>
-        </w:rPr>
-        <w:sectPr>
-          <w:pgSz w:w="11906" w:h="16838"/>
-          <w:pgMar w:top="720" w:right="720" w:bottom="720" w:left="720" w:header="708" w:footer="708" w:gutter="0"/>
-          <w:cols w:space="708"/>
-          <w:docGrid w:linePitch="360"/>
-        </w:sectPr>
-      </w:pPr>
-    </w:p>
-    <w:p>
-      <w:pPr>
-        <w:spacing w:line="360" w:lineRule="auto"/>
-        <w:ind w:firstLine="567"/>
-        <w:jc w:val="both"/>
-        <w:rPr>
-          <w:rFonts w:ascii="Times New Roman" w:hAnsi="Times New Roman" w:cs="Times New Roman"/>
-          <w:sz w:val="28"/>
-        </w:rPr>
-      </w:pPr>
-      <w:r>
-        <w:rPr>
-          <w:rFonts w:ascii="Times New Roman" w:hAnsi="Times New Roman" w:cs="Times New Roman"/>
-          <w:sz w:val="28"/>
-        </w:rPr>
-        <w:lastRenderedPageBreak/>
-        <w:t xml:space="preserve">71. Подати за допомогою діаграми класів структуру патерна Фасад (Facade), коротко описати випадки його застосування, переваги та недоліки використання даного зразка проектування </w:t>
-      </w:r>
-    </w:p>
-    <w:p>
-      <w:pPr>
-        <w:pStyle w:val="a3"/>
-        <w:spacing w:line="240" w:lineRule="auto"/>
-        <w:ind w:left="0"/>
-        <w:rPr>
-          <w:rFonts w:ascii="Times New Roman" w:hAnsi="Times New Roman" w:cs="Times New Roman"/>
-          <w:sz w:val="24"/>
-        </w:rPr>
-        <w:sectPr>
-          <w:pgSz w:w="11906" w:h="16838"/>
-          <w:pgMar w:top="720" w:right="720" w:bottom="720" w:left="720" w:header="708" w:footer="708" w:gutter="0"/>
-          <w:cols w:space="708"/>
-          <w:docGrid w:linePitch="360"/>
-        </w:sectPr>
-      </w:pPr>
-      <w:r>
-        <w:rPr>
-          <w:rFonts w:ascii="Times New Roman" w:hAnsi="Times New Roman" w:cs="Times New Roman"/>
-          <w:sz w:val="24"/>
-          <w:szCs w:val="24"/>
-        </w:rPr>
-        <w:tab/>
-      </w:r>
-    </w:p>
-    <w:p>
-      <w:pPr>
-        <w:spacing w:line="360" w:lineRule="auto"/>
-        <w:ind w:firstLine="567"/>
-        <w:jc w:val="both"/>
-        <w:rPr>
-          <w:rFonts w:ascii="Times New Roman" w:hAnsi="Times New Roman" w:cs="Times New Roman"/>
-          <w:sz w:val="28"/>
-        </w:rPr>
-      </w:pPr>
-      <w:r>
-        <w:rPr>
-          <w:rFonts w:ascii="Times New Roman" w:hAnsi="Times New Roman" w:cs="Times New Roman"/>
-          <w:sz w:val="28"/>
-        </w:rPr>
-        <w:lastRenderedPageBreak/>
-        <w:t xml:space="preserve">72. Подати за допомогою діаграми класів структуру патерна Компоновщик (Composite), коротко описати випадки його застосування, переваги та недоліки використання даного зразка проектування </w:t>
-      </w:r>
-    </w:p>
-    <w:p>
-      <w:pPr>
-        <w:rPr>
-          <w:rStyle w:val="a4"/>
-          <w:rFonts w:ascii="Times New Roman" w:hAnsi="Times New Roman" w:cs="Times New Roman"/>
-          <w:b w:val="0"/>
-        </w:rPr>
-      </w:pPr>
-      <w:r>
-        <w:rPr>
-          <w:rStyle w:val="a4"/>
-          <w:rFonts w:ascii="Times New Roman" w:hAnsi="Times New Roman" w:cs="Times New Roman"/>
-          <w:b w:val="0"/>
-        </w:rPr>
-        <w:br w:type="page"/>
-      </w:r>
-    </w:p>
-    <w:p>
-      <w:pPr>
-        <w:spacing w:line="360" w:lineRule="auto"/>
-        <w:ind w:firstLine="567"/>
-        <w:jc w:val="both"/>
-        <w:rPr>
-          <w:rFonts w:ascii="Times New Roman" w:hAnsi="Times New Roman" w:cs="Times New Roman"/>
-          <w:sz w:val="28"/>
-        </w:rPr>
-      </w:pPr>
-      <w:r>
-        <w:rPr>
-          <w:rFonts w:ascii="Times New Roman" w:hAnsi="Times New Roman" w:cs="Times New Roman"/>
-          <w:sz w:val="28"/>
-        </w:rPr>
-        <w:lastRenderedPageBreak/>
-        <w:t xml:space="preserve">73. Подати за допомогою діаграми класів структуру патерна Інтерпретатор (Interpreter), коротко описати випадки його застосування, переваги та недоліки використання даного зразка проектування </w:t>
-      </w:r>
-    </w:p>
-    <w:p>
-      <w:pPr>
-        <w:spacing w:line="360" w:lineRule="auto"/>
-        <w:ind w:firstLine="567"/>
-        <w:jc w:val="both"/>
-        <w:rPr>
-          <w:rFonts w:ascii="Times New Roman" w:hAnsi="Times New Roman" w:cs="Times New Roman"/>
-          <w:sz w:val="28"/>
-        </w:rPr>
-        <w:sectPr>
-          <w:pgSz w:w="11906" w:h="16838"/>
-          <w:pgMar w:top="720" w:right="720" w:bottom="720" w:left="720" w:header="708" w:footer="708" w:gutter="0"/>
-          <w:cols w:space="708"/>
-          <w:docGrid w:linePitch="360"/>
-        </w:sectPr>
-      </w:pPr>
-    </w:p>
-    <w:p>
-      <w:pPr>
-        <w:spacing w:line="360" w:lineRule="auto"/>
-        <w:ind w:firstLine="567"/>
-        <w:jc w:val="both"/>
-        <w:rPr>
-          <w:rFonts w:ascii="Times New Roman" w:hAnsi="Times New Roman" w:cs="Times New Roman"/>
-          <w:sz w:val="28"/>
-        </w:rPr>
-      </w:pPr>
-      <w:r>
-        <w:rPr>
-          <w:rFonts w:ascii="Times New Roman" w:hAnsi="Times New Roman" w:cs="Times New Roman"/>
-          <w:sz w:val="28"/>
-        </w:rPr>
-        <w:lastRenderedPageBreak/>
-        <w:t xml:space="preserve">74. Подати за допомогою діаграми класів структуру патерна Відвідувач (Visitor), коротко описати випадки його застосування, переваги та недоліки використання даного зразка проектування </w:t>
-      </w:r>
-    </w:p>
-    <w:p>
-      <w:pPr>
-        <w:spacing w:line="360" w:lineRule="auto"/>
-        <w:ind w:firstLine="567"/>
-        <w:jc w:val="both"/>
-        <w:rPr>
-          <w:rFonts w:ascii="Times New Roman" w:hAnsi="Times New Roman" w:cs="Times New Roman"/>
-          <w:sz w:val="28"/>
-        </w:rPr>
-        <w:sectPr>
-          <w:pgSz w:w="11906" w:h="16838"/>
-          <w:pgMar w:top="720" w:right="720" w:bottom="720" w:left="720" w:header="708" w:footer="708" w:gutter="0"/>
-          <w:cols w:space="708"/>
-          <w:docGrid w:linePitch="360"/>
-        </w:sectPr>
-      </w:pPr>
-    </w:p>
-    <w:p>
-      <w:pPr>
-        <w:spacing w:line="360" w:lineRule="auto"/>
-        <w:ind w:firstLine="567"/>
-        <w:jc w:val="both"/>
-        <w:rPr>
-          <w:rFonts w:ascii="Times New Roman" w:hAnsi="Times New Roman" w:cs="Times New Roman"/>
-          <w:sz w:val="28"/>
-        </w:rPr>
-      </w:pPr>
-      <w:r>
-        <w:rPr>
-          <w:rFonts w:ascii="Times New Roman" w:hAnsi="Times New Roman" w:cs="Times New Roman"/>
-          <w:sz w:val="28"/>
-        </w:rPr>
-        <w:lastRenderedPageBreak/>
-        <w:t xml:space="preserve">75. Подати за допомогою діаграми класів структуру патерна Посередник (Mediator), коротко описати випадки його застосування, переваги та недоліки використання даного зразка проектування </w:t>
-      </w:r>
-    </w:p>
-    <w:p>
-      <w:pPr>
-        <w:spacing w:line="360" w:lineRule="auto"/>
-        <w:ind w:firstLine="567"/>
-        <w:jc w:val="both"/>
-        <w:rPr>
-          <w:rFonts w:ascii="Times New Roman" w:hAnsi="Times New Roman" w:cs="Times New Roman"/>
-          <w:sz w:val="28"/>
-        </w:rPr>
-        <w:sectPr>
-          <w:pgSz w:w="11906" w:h="16838"/>
-          <w:pgMar w:top="720" w:right="720" w:bottom="720" w:left="720" w:header="708" w:footer="708" w:gutter="0"/>
-          <w:cols w:space="708"/>
-          <w:docGrid w:linePitch="360"/>
-        </w:sectPr>
-      </w:pPr>
-    </w:p>
-    <w:p>
-      <w:pPr>
-        <w:spacing w:line="360" w:lineRule="auto"/>
-        <w:ind w:firstLine="567"/>
-        <w:jc w:val="both"/>
-        <w:rPr>
-          <w:rFonts w:ascii="Times New Roman" w:hAnsi="Times New Roman" w:cs="Times New Roman"/>
-          <w:sz w:val="28"/>
-        </w:rPr>
-      </w:pPr>
-      <w:r>
-        <w:rPr>
-          <w:rFonts w:ascii="Times New Roman" w:hAnsi="Times New Roman" w:cs="Times New Roman"/>
-          <w:sz w:val="28"/>
-        </w:rPr>
-        <w:lastRenderedPageBreak/>
-        <w:t xml:space="preserve">76. Подати за допомогою діаграми класів структуру патерна Стан (State), коротко описати випадки його застосування, переваги та недоліки використання даного зразка проектування </w:t>
-      </w:r>
-    </w:p>
-    <w:p>
-      <w:pPr>
-        <w:spacing w:line="360" w:lineRule="auto"/>
-        <w:ind w:firstLine="567"/>
-        <w:jc w:val="both"/>
-        <w:rPr>
-          <w:rFonts w:ascii="Times New Roman" w:hAnsi="Times New Roman" w:cs="Times New Roman"/>
-          <w:sz w:val="28"/>
-        </w:rPr>
-        <w:sectPr>
-          <w:pgSz w:w="11906" w:h="16838"/>
-          <w:pgMar w:top="720" w:right="720" w:bottom="720" w:left="720" w:header="708" w:footer="708" w:gutter="0"/>
-          <w:cols w:space="708"/>
-          <w:docGrid w:linePitch="360"/>
-        </w:sectPr>
-      </w:pPr>
-    </w:p>
-    <w:p>
-      <w:pPr>
-        <w:spacing w:line="360" w:lineRule="auto"/>
-        <w:ind w:firstLine="567"/>
-        <w:jc w:val="both"/>
-        <w:rPr>
-          <w:rFonts w:ascii="Times New Roman" w:hAnsi="Times New Roman" w:cs="Times New Roman"/>
-          <w:sz w:val="28"/>
-        </w:rPr>
-      </w:pPr>
-      <w:r>
-        <w:rPr>
-          <w:rFonts w:ascii="Times New Roman" w:hAnsi="Times New Roman" w:cs="Times New Roman"/>
-          <w:sz w:val="28"/>
-        </w:rPr>
-        <w:lastRenderedPageBreak/>
-        <w:t xml:space="preserve">77. Подати за допомогою діаграми класів структуру патерна Стратегія (Strategy), коротко описати випадки його застосування, переваги та недоліки використання даного зразка проектування </w:t>
-      </w:r>
-    </w:p>
-    <w:p>
-      <w:pPr>
-        <w:spacing w:line="360" w:lineRule="auto"/>
-        <w:ind w:firstLine="567"/>
-        <w:jc w:val="both"/>
-        <w:rPr>
-          <w:rFonts w:ascii="Times New Roman" w:hAnsi="Times New Roman" w:cs="Times New Roman"/>
-          <w:sz w:val="28"/>
-        </w:rPr>
-        <w:sectPr>
-          <w:pgSz w:w="11906" w:h="16838"/>
-          <w:pgMar w:top="720" w:right="720" w:bottom="720" w:left="720" w:header="708" w:footer="708" w:gutter="0"/>
-          <w:cols w:space="708"/>
-          <w:docGrid w:linePitch="360"/>
-        </w:sectPr>
-      </w:pPr>
-    </w:p>
-    <w:p>
-      <w:pPr>
-        <w:spacing w:line="360" w:lineRule="auto"/>
-        <w:ind w:firstLine="567"/>
-        <w:jc w:val="both"/>
-        <w:rPr>
-          <w:rFonts w:ascii="Times New Roman" w:hAnsi="Times New Roman" w:cs="Times New Roman"/>
-          <w:sz w:val="28"/>
-        </w:rPr>
-      </w:pPr>
-      <w:r>
-        <w:rPr>
-          <w:rFonts w:ascii="Times New Roman" w:hAnsi="Times New Roman" w:cs="Times New Roman"/>
-          <w:sz w:val="28"/>
-        </w:rPr>
-        <w:lastRenderedPageBreak/>
-        <w:t xml:space="preserve">78. Подати за допомогою діаграми класів структуру патерна Зберігач (Memento), коротко описати випадки його застосування, переваги та недоліки використання даного зразка проектування </w:t>
-      </w:r>
-    </w:p>
-    <w:p>
-      <w:pPr>
-        <w:spacing w:line="360" w:lineRule="auto"/>
-        <w:ind w:firstLine="567"/>
-        <w:jc w:val="both"/>
-        <w:rPr>
-          <w:rFonts w:ascii="Times New Roman" w:hAnsi="Times New Roman" w:cs="Times New Roman"/>
-          <w:sz w:val="28"/>
-        </w:rPr>
-      </w:pPr>
-      <w:r>
-        <w:rPr>
-          <w:noProof/>
-          <w:lang w:eastAsia="ru-RU"/>
-        </w:rPr>
-        <w:drawing>
-          <wp:inline distT="0" distB="0" distL="0" distR="0">
-            <wp:extent cx="5821680" cy="3139457"/>
-            <wp:effectExtent l="0" t="0" r="7620" b="3810"/>
-            <wp:docPr id="1" name="Рисунок 1"/>
-            <wp:cNvGraphicFramePr>
-              <a:graphicFrameLocks xmlns:a="http://schemas.openxmlformats.org/drawingml/2006/main" noChangeAspect="1"/>
-            </wp:cNvGraphicFramePr>
-            <a:graphic xmlns:a="http://schemas.openxmlformats.org/drawingml/2006/main">
-              <a:graphicData uri="http://schemas.openxmlformats.org/drawingml/2006/picture">
-                <pic:pic xmlns:pic="http://schemas.openxmlformats.org/drawingml/2006/picture">
-                  <pic:nvPicPr>
-                    <pic:cNvPr id="1" name=""/>
-                    <pic:cNvPicPr/>
-                  </pic:nvPicPr>
-                  <pic:blipFill>
-                    <a:blip r:embed="rId16"/>
-                    <a:stretch>
-                      <a:fillRect/>
-                    </a:stretch>
-                  </pic:blipFill>
-                  <pic:spPr>
-                    <a:xfrm>
-                      <a:off x="0" y="0"/>
-                      <a:ext cx="5849434" cy="3154424"/>
-                    </a:xfrm>
-                    <a:prstGeom prst="rect">
-                      <a:avLst/>
-                    </a:prstGeom>
-                  </pic:spPr>
-                </pic:pic>
-              </a:graphicData>
-            </a:graphic>
-          </wp:inline>
-        </w:drawing>
-      </w:r>
-    </w:p>
-    <w:p>
-      <w:pPr>
-        <w:spacing w:line="360" w:lineRule="auto"/>
-        <w:ind w:firstLine="567"/>
-        <w:rPr>
-          <w:rFonts w:ascii="Times New Roman" w:hAnsi="Times New Roman" w:cs="Times New Roman"/>
-          <w:sz w:val="24"/>
-        </w:rPr>
-      </w:pPr>
-      <w:r>
-        <w:rPr>
-          <w:rStyle w:val="a4"/>
-          <w:rFonts w:ascii="Times New Roman" w:hAnsi="Times New Roman" w:cs="Times New Roman"/>
-          <w:b w:val="0"/>
-          <w:sz w:val="24"/>
-        </w:rPr>
-        <w:t>Зберігач</w:t>
-      </w:r>
-      <w:r>
-        <w:rPr>
-          <w:rFonts w:ascii="Times New Roman" w:hAnsi="Times New Roman" w:cs="Times New Roman"/>
-          <w:sz w:val="24"/>
-        </w:rPr>
-        <w:t> — це поведінковий патерн проектування, що дає змогу зберігати та відновлювати минулий стан об’єктів, не розкриваючи подробиць їхньої реалізації.</w:t>
-      </w:r>
-    </w:p>
-    <w:p>
-      <w:pPr>
-        <w:spacing w:before="100" w:beforeAutospacing="1" w:after="100" w:afterAutospacing="1" w:line="240" w:lineRule="auto"/>
-        <w:outlineLvl w:val="1"/>
-        <w:rPr>
-          <w:rFonts w:ascii="Times New Roman" w:eastAsia="Times New Roman" w:hAnsi="Times New Roman" w:cs="Times New Roman"/>
-          <w:b/>
-          <w:bCs/>
-          <w:sz w:val="28"/>
-          <w:szCs w:val="36"/>
-          <w:lang w:eastAsia="ru-RU"/>
-        </w:rPr>
-      </w:pPr>
-      <w:r>
-        <w:rPr>
-          <w:rFonts w:ascii="Times New Roman" w:eastAsia="Times New Roman" w:hAnsi="Times New Roman" w:cs="Times New Roman"/>
-          <w:b/>
-          <w:bCs/>
-          <w:sz w:val="28"/>
-          <w:szCs w:val="36"/>
-          <w:lang w:eastAsia="ru-RU"/>
-        </w:rPr>
-        <w:t>Застосування</w:t>
-      </w:r>
-    </w:p>
-    <w:p>
-      <w:pPr>
-        <w:pStyle w:val="a3"/>
-        <w:numPr>
-          <w:ilvl w:val="0"/>
-          <w:numId w:val="2"/>
-        </w:numPr>
-        <w:spacing w:before="100" w:beforeAutospacing="1" w:after="100" w:afterAutospacing="1" w:line="240" w:lineRule="auto"/>
-        <w:rPr>
-          <w:rFonts w:ascii="Times New Roman" w:eastAsia="Times New Roman" w:hAnsi="Times New Roman" w:cs="Times New Roman"/>
-          <w:sz w:val="24"/>
-          <w:szCs w:val="24"/>
-          <w:lang w:eastAsia="ru-RU"/>
-        </w:rPr>
-      </w:pPr>
-      <w:r>
-        <w:rPr>
-          <w:rFonts w:ascii="Times New Roman" w:eastAsia="Times New Roman" w:hAnsi="Times New Roman" w:cs="Times New Roman"/>
-          <w:sz w:val="24"/>
-          <w:szCs w:val="24"/>
-          <w:lang w:eastAsia="ru-RU"/>
-        </w:rPr>
-        <w:t>Коли вам потрібно зберігати миттєві знімки стану об’єкта (або його частини) для того, щоб об’єкт можна було відновити в тому самому стані.</w:t>
-      </w:r>
-    </w:p>
-    <w:p>
-      <w:pPr>
-        <w:pStyle w:val="a3"/>
-        <w:numPr>
-          <w:ilvl w:val="0"/>
-          <w:numId w:val="2"/>
-        </w:numPr>
-        <w:spacing w:before="100" w:beforeAutospacing="1" w:after="100" w:afterAutospacing="1" w:line="240" w:lineRule="auto"/>
-        <w:rPr>
-          <w:rFonts w:ascii="Times New Roman" w:eastAsia="Times New Roman" w:hAnsi="Times New Roman" w:cs="Times New Roman"/>
-          <w:sz w:val="24"/>
-          <w:szCs w:val="24"/>
-          <w:lang w:eastAsia="ru-RU"/>
-        </w:rPr>
-      </w:pPr>
-      <w:r>
-        <w:rPr>
-          <w:rFonts w:ascii="Times New Roman" w:eastAsia="Times New Roman" w:hAnsi="Times New Roman" w:cs="Times New Roman"/>
-          <w:sz w:val="24"/>
-          <w:szCs w:val="24"/>
-          <w:lang w:eastAsia="ru-RU"/>
-        </w:rPr>
-        <w:t>Патерн Знімок дозволяє створювати будь-яку кількість знімків об’єкта і зберігати їх незалежно від об’єкта, з якого роблять знімок. Знімки часто використовують не тільки для реалізації операції скасування, але й для транзакцій, коли стан об’єкта потрібно «відкотити», якщо операція не була вдалою.</w:t>
-      </w:r>
-    </w:p>
-    <w:p>
-      <w:pPr>
-        <w:pStyle w:val="a3"/>
-        <w:numPr>
-          <w:ilvl w:val="0"/>
-          <w:numId w:val="2"/>
-        </w:numPr>
-        <w:spacing w:before="100" w:beforeAutospacing="1" w:after="100" w:afterAutospacing="1" w:line="240" w:lineRule="auto"/>
-        <w:rPr>
-          <w:rFonts w:ascii="Times New Roman" w:eastAsia="Times New Roman" w:hAnsi="Times New Roman" w:cs="Times New Roman"/>
-          <w:sz w:val="24"/>
-          <w:szCs w:val="24"/>
-          <w:lang w:eastAsia="ru-RU"/>
-        </w:rPr>
-      </w:pPr>
-      <w:r>
-        <w:rPr>
-          <w:rFonts w:ascii="Times New Roman" w:eastAsia="Times New Roman" w:hAnsi="Times New Roman" w:cs="Times New Roman"/>
-          <w:sz w:val="24"/>
-          <w:szCs w:val="24"/>
-          <w:lang w:eastAsia="ru-RU"/>
-        </w:rPr>
-        <w:t>Коли пряме отримання стану об’єкта розкриває приватні деталі його реалізації, порушуючи інкапсуляцію.</w:t>
-      </w:r>
-    </w:p>
-    <w:p>
-      <w:pPr>
-        <w:pStyle w:val="a3"/>
-        <w:numPr>
-          <w:ilvl w:val="0"/>
-          <w:numId w:val="2"/>
-        </w:numPr>
-        <w:spacing w:before="100" w:beforeAutospacing="1" w:after="100" w:afterAutospacing="1" w:line="240" w:lineRule="auto"/>
-        <w:rPr>
-          <w:rFonts w:ascii="Times New Roman" w:eastAsia="Times New Roman" w:hAnsi="Times New Roman" w:cs="Times New Roman"/>
-          <w:sz w:val="24"/>
-          <w:szCs w:val="24"/>
-          <w:lang w:eastAsia="ru-RU"/>
-        </w:rPr>
-      </w:pPr>
-      <w:r>
-        <w:rPr>
-          <w:rFonts w:ascii="Times New Roman" w:eastAsia="Times New Roman" w:hAnsi="Times New Roman" w:cs="Times New Roman"/>
-          <w:sz w:val="24"/>
-          <w:szCs w:val="24"/>
-          <w:lang w:eastAsia="ru-RU"/>
-        </w:rPr>
-        <w:t>Патерн пропонує виготовити знімок саме вихідному об’єкту, тому що йому доступні всі поля, навіть приватні.</w:t>
-      </w:r>
-    </w:p>
-    <w:p>
-      <w:pPr>
-        <w:spacing w:after="0" w:line="360" w:lineRule="auto"/>
-        <w:ind w:left="426" w:hanging="284"/>
-        <w:rPr>
-          <w:rFonts w:ascii="Times New Roman" w:hAnsi="Times New Roman" w:cs="Times New Roman"/>
-          <w:b/>
-          <w:sz w:val="24"/>
-        </w:rPr>
-      </w:pPr>
-      <w:r>
-        <w:rPr>
-          <w:rFonts w:ascii="Times New Roman" w:hAnsi="Times New Roman" w:cs="Times New Roman"/>
-          <w:b/>
-          <w:sz w:val="24"/>
-        </w:rPr>
-        <w:t xml:space="preserve">Переваги: </w:t>
-      </w:r>
-    </w:p>
-    <w:p>
-      <w:pPr>
-        <w:pStyle w:val="a3"/>
-        <w:numPr>
-          <w:ilvl w:val="0"/>
-          <w:numId w:val="3"/>
-        </w:numPr>
-        <w:tabs>
-          <w:tab w:val="left" w:pos="567"/>
-        </w:tabs>
-        <w:spacing w:after="0" w:line="240" w:lineRule="auto"/>
-        <w:ind w:left="709"/>
-        <w:rPr>
-          <w:rFonts w:ascii="Times New Roman" w:eastAsia="Times New Roman" w:hAnsi="Times New Roman" w:cs="Times New Roman"/>
-          <w:sz w:val="24"/>
-          <w:szCs w:val="24"/>
-          <w:lang w:eastAsia="ru-RU"/>
-        </w:rPr>
-      </w:pPr>
-      <w:r>
-        <w:rPr>
-          <w:rFonts w:ascii="Times New Roman" w:eastAsia="Times New Roman" w:hAnsi="Times New Roman" w:cs="Times New Roman"/>
-          <w:sz w:val="24"/>
-          <w:szCs w:val="24"/>
-          <w:lang w:eastAsia="ru-RU"/>
-        </w:rPr>
-        <w:t xml:space="preserve">Не порушує інкапсуляцію вихідного об’єкта. </w:t>
-      </w:r>
-    </w:p>
-    <w:p>
-      <w:pPr>
-        <w:pStyle w:val="a3"/>
-        <w:numPr>
-          <w:ilvl w:val="0"/>
-          <w:numId w:val="3"/>
-        </w:numPr>
-        <w:tabs>
-          <w:tab w:val="left" w:pos="567"/>
-        </w:tabs>
-        <w:spacing w:line="360" w:lineRule="auto"/>
-        <w:ind w:left="709"/>
-        <w:rPr>
-          <w:rFonts w:ascii="Times New Roman" w:eastAsia="Times New Roman" w:hAnsi="Times New Roman" w:cs="Times New Roman"/>
-          <w:sz w:val="24"/>
-          <w:szCs w:val="24"/>
-          <w:lang w:eastAsia="ru-RU"/>
-        </w:rPr>
-      </w:pPr>
-      <w:r>
-        <w:rPr>
-          <w:rFonts w:ascii="Times New Roman" w:eastAsia="Times New Roman" w:hAnsi="Times New Roman" w:cs="Times New Roman"/>
-          <w:sz w:val="24"/>
-          <w:szCs w:val="24"/>
-          <w:lang w:eastAsia="ru-RU"/>
-        </w:rPr>
-        <w:t>Спрощує структуру вихідного об’єкта. Йому не потрібно зберігати історію версій свого стану.</w:t>
-      </w:r>
-    </w:p>
-    <w:p>
-      <w:pPr>
-        <w:spacing w:after="0" w:line="360" w:lineRule="auto"/>
-        <w:ind w:left="426" w:hanging="284"/>
-        <w:rPr>
-          <w:rFonts w:ascii="Times New Roman" w:hAnsi="Times New Roman" w:cs="Times New Roman"/>
-          <w:b/>
-          <w:sz w:val="24"/>
-        </w:rPr>
-      </w:pPr>
-      <w:r>
-        <w:rPr>
-          <w:rFonts w:ascii="Times New Roman" w:hAnsi="Times New Roman" w:cs="Times New Roman"/>
-          <w:b/>
-          <w:sz w:val="24"/>
-        </w:rPr>
-        <w:t>Недоліки:</w:t>
-      </w:r>
-    </w:p>
-    <w:p>
-      <w:pPr>
-        <w:pStyle w:val="a3"/>
-        <w:numPr>
-          <w:ilvl w:val="0"/>
-          <w:numId w:val="4"/>
-        </w:numPr>
-        <w:tabs>
-          <w:tab w:val="left" w:pos="567"/>
-        </w:tabs>
-        <w:spacing w:after="0" w:line="240" w:lineRule="auto"/>
-        <w:ind w:left="709" w:hanging="425"/>
-        <w:rPr>
-          <w:rFonts w:ascii="Times New Roman" w:eastAsia="Times New Roman" w:hAnsi="Times New Roman" w:cs="Times New Roman"/>
-          <w:sz w:val="24"/>
-          <w:szCs w:val="24"/>
-          <w:lang w:eastAsia="ru-RU"/>
-        </w:rPr>
-      </w:pPr>
-      <w:r>
-        <w:rPr>
-          <w:rFonts w:ascii="Times New Roman" w:eastAsia="Times New Roman" w:hAnsi="Times New Roman" w:cs="Times New Roman"/>
-          <w:sz w:val="24"/>
-          <w:szCs w:val="24"/>
-          <w:lang w:eastAsia="ru-RU"/>
-        </w:rPr>
-        <w:t xml:space="preserve">Вимагаєбагатопам’яті, якщоклієнтидужечастостворюютьзнімки. </w:t>
-      </w:r>
-    </w:p>
-    <w:p>
-      <w:pPr>
-        <w:pStyle w:val="a3"/>
-        <w:numPr>
-          <w:ilvl w:val="0"/>
-          <w:numId w:val="4"/>
-        </w:numPr>
-        <w:tabs>
-          <w:tab w:val="left" w:pos="567"/>
-        </w:tabs>
-        <w:spacing w:after="0" w:line="240" w:lineRule="auto"/>
-        <w:ind w:left="709" w:hanging="425"/>
-        <w:rPr>
-          <w:rFonts w:ascii="Times New Roman" w:eastAsia="Times New Roman" w:hAnsi="Times New Roman" w:cs="Times New Roman"/>
-          <w:sz w:val="24"/>
-          <w:szCs w:val="24"/>
-          <w:lang w:eastAsia="ru-RU"/>
-        </w:rPr>
-      </w:pPr>
-      <w:r>
-        <w:rPr>
-          <w:rFonts w:ascii="Times New Roman" w:eastAsia="Times New Roman" w:hAnsi="Times New Roman" w:cs="Times New Roman"/>
-          <w:sz w:val="24"/>
-          <w:szCs w:val="24"/>
-          <w:lang w:eastAsia="ru-RU"/>
-        </w:rPr>
-        <w:t xml:space="preserve">Можеспричинитидодатковівитратипам’яті, якщооб’єкти, щозберігаютьісторію, незвільняютьресурси, зайнятізастарілимизнімками. </w:t>
-      </w:r>
-    </w:p>
-    <w:p>
-      <w:pPr>
-        <w:pStyle w:val="a3"/>
-        <w:numPr>
-          <w:ilvl w:val="0"/>
-          <w:numId w:val="4"/>
-        </w:numPr>
-        <w:tabs>
-          <w:tab w:val="left" w:pos="567"/>
-        </w:tabs>
-        <w:spacing w:after="0" w:line="360" w:lineRule="auto"/>
-        <w:ind w:left="709" w:hanging="425"/>
-        <w:rPr>
-          <w:rFonts w:ascii="Times New Roman" w:hAnsi="Times New Roman" w:cs="Times New Roman"/>
-          <w:sz w:val="24"/>
-        </w:rPr>
-        <w:sectPr>
-          <w:pgSz w:w="11906" w:h="16838"/>
-          <w:pgMar w:top="720" w:right="720" w:bottom="720" w:left="720" w:header="708" w:footer="708" w:gutter="0"/>
-          <w:cols w:space="708"/>
-          <w:docGrid w:linePitch="360"/>
-        </w:sectPr>
-      </w:pPr>
-      <w:r>
-        <w:rPr>
-          <w:rFonts w:ascii="Times New Roman" w:eastAsia="Times New Roman" w:hAnsi="Times New Roman" w:cs="Times New Roman"/>
-          <w:sz w:val="24"/>
-          <w:szCs w:val="24"/>
-          <w:lang w:eastAsia="ru-RU"/>
-        </w:rPr>
-        <w:t>Вдеякихмовах (наприклад, PHP, Python, JavaScript) складногарантувати, щоблишевихіднийоб’єктмавдоступдостанузнімка.</w:t>
-      </w:r>
-    </w:p>
-    <w:p>
-      <w:pPr>
-        <w:spacing w:line="360" w:lineRule="auto"/>
-        <w:ind w:firstLine="567"/>
-        <w:jc w:val="both"/>
-        <w:rPr>
-          <w:rFonts w:ascii="Times New Roman" w:hAnsi="Times New Roman" w:cs="Times New Roman"/>
-          <w:sz w:val="28"/>
-        </w:rPr>
-      </w:pPr>
-      <w:r>
-        <w:rPr>
-          <w:rFonts w:ascii="Times New Roman" w:hAnsi="Times New Roman" w:cs="Times New Roman"/>
-          <w:sz w:val="28"/>
-        </w:rPr>
-        <w:lastRenderedPageBreak/>
-        <w:t xml:space="preserve">79. Подати за допомогою діаграми класів структуру патерна Ланцюжок обов’язків (Chain of Responsibility), коротко описати випадки його застосування, переваги та недоліки використання даного зразка проектування </w:t>
-      </w:r>
-    </w:p>
-    <w:p>
-      <w:pPr>
-        <w:spacing w:line="360" w:lineRule="auto"/>
-        <w:ind w:firstLine="567"/>
-        <w:jc w:val="both"/>
-        <w:rPr>
-          <w:rFonts w:ascii="Times New Roman" w:hAnsi="Times New Roman" w:cs="Times New Roman"/>
-          <w:sz w:val="28"/>
-        </w:rPr>
-      </w:pPr>
-      <w:r>
-        <w:rPr>
-          <w:noProof/>
-          <w:lang w:eastAsia="ru-RU"/>
-        </w:rPr>
-        <w:drawing>
-          <wp:inline distT="0" distB="0" distL="0" distR="0">
-            <wp:extent cx="5128260" cy="3347138"/>
-            <wp:effectExtent l="0" t="0" r="0" b="5715"/>
-            <wp:docPr id="6" name="Рисунок 6"/>
             <wp:cNvGraphicFramePr>
               <a:graphicFrameLocks xmlns:a="http://schemas.openxmlformats.org/drawingml/2006/main" noChangeAspect="1"/>
             </wp:cNvGraphicFramePr>
@@ -5388,7 +5955,7 @@
                   <pic:spPr>
                     <a:xfrm>
                       <a:off x="0" y="0"/>
-                      <a:ext cx="5141935" cy="3356063"/>
+                      <a:ext cx="5620534" cy="3543795"/>
                     </a:xfrm>
                     <a:prstGeom prst="rect">
                       <a:avLst/>
@@ -5405,330 +5972,105 @@
       <w:pPr>
         <w:spacing w:line="360" w:lineRule="auto"/>
         <w:ind w:firstLine="567"/>
-        <w:rPr>
-          <w:rFonts w:ascii="Times New Roman" w:hAnsi="Times New Roman" w:cs="Times New Roman"/>
-          <w:sz w:val="24"/>
-        </w:rPr>
-      </w:pPr>
-      <w:r>
-        <w:rPr>
-          <w:rStyle w:val="a4"/>
-          <w:rFonts w:ascii="Times New Roman" w:hAnsi="Times New Roman" w:cs="Times New Roman"/>
-          <w:sz w:val="24"/>
-        </w:rPr>
-        <w:t>Ланцюжок обов’язків</w:t>
-      </w:r>
-      <w:r>
-        <w:rPr>
-          <w:rFonts w:ascii="Times New Roman" w:hAnsi="Times New Roman" w:cs="Times New Roman"/>
-          <w:sz w:val="24"/>
-        </w:rPr>
-        <w:t> — це поведінковий патерн проектування, що дає змогу передавати запити послідовно ланцюжком обробників. Кожен наступний обробник вирішує, чи може він обробити запит сам і чи варто передавати запит далі ланцюжком.</w:t>
-      </w:r>
-    </w:p>
-    <w:p>
-      <w:pPr>
-        <w:pStyle w:val="2"/>
-        <w:rPr>
-          <w:sz w:val="24"/>
-          <w:lang w:val="uk-UA"/>
-        </w:rPr>
-      </w:pPr>
-      <w:r>
-        <w:rPr>
-          <w:sz w:val="24"/>
-          <w:lang w:val="uk-UA"/>
-        </w:rPr>
-        <w:t>Застосування</w:t>
-      </w:r>
-    </w:p>
-    <w:p>
-      <w:pPr>
-        <w:pStyle w:val="a5"/>
-        <w:numPr>
-          <w:ilvl w:val="0"/>
-          <w:numId w:val="5"/>
-        </w:numPr>
-        <w:rPr>
-          <w:lang w:val="uk-UA"/>
-        </w:rPr>
-      </w:pPr>
-      <w:r>
-        <w:rPr>
-          <w:lang w:val="uk-UA"/>
-        </w:rPr>
-        <w:t>Якщо програма має обробляти різноманітні запити багатьма способами, але заздалегідь невідомо, які конкретно запити надходитимуть і які обробники для них знадобляться.</w:t>
-      </w:r>
-    </w:p>
-    <w:p>
-      <w:pPr>
-        <w:pStyle w:val="a5"/>
-        <w:numPr>
-          <w:ilvl w:val="0"/>
-          <w:numId w:val="5"/>
-        </w:numPr>
-        <w:rPr>
-          <w:lang w:val="uk-UA"/>
-        </w:rPr>
-      </w:pPr>
-      <w:r>
-        <w:rPr>
-          <w:lang w:val="uk-UA"/>
-        </w:rPr>
-        <w:t>За допомогою Ланцюжка обов’язків ви можете зв’язати потенційних обробників в один ланцюг і по отриманню запита по черзі питати кожного з них, чи не хоче він обробити даний запит.</w:t>
-      </w:r>
-    </w:p>
-    <w:p>
-      <w:pPr>
-        <w:pStyle w:val="a5"/>
-        <w:numPr>
-          <w:ilvl w:val="0"/>
-          <w:numId w:val="5"/>
-        </w:numPr>
-        <w:rPr>
-          <w:lang w:val="uk-UA"/>
-        </w:rPr>
-      </w:pPr>
-      <w:r>
-        <w:rPr>
-          <w:lang w:val="uk-UA"/>
-        </w:rPr>
-        <w:t>Якщо важливо, щоб обробники виконувалися один за іншим у суворому порядку.</w:t>
-      </w:r>
-    </w:p>
-    <w:p>
-      <w:pPr>
-        <w:pStyle w:val="a5"/>
-        <w:numPr>
-          <w:ilvl w:val="0"/>
-          <w:numId w:val="5"/>
-        </w:numPr>
-        <w:rPr>
-          <w:lang w:val="uk-UA"/>
-        </w:rPr>
-      </w:pPr>
-      <w:r>
-        <w:rPr>
-          <w:lang w:val="uk-UA"/>
-        </w:rPr>
-        <w:t>Ланцюжок обов’язків дозволяє запускати обробників один за одним у тій послідовності, в якій вони стоять в ланцюзі.</w:t>
-      </w:r>
-    </w:p>
-    <w:p>
-      <w:pPr>
-        <w:pStyle w:val="a5"/>
-        <w:numPr>
-          <w:ilvl w:val="0"/>
-          <w:numId w:val="5"/>
-        </w:numPr>
-        <w:rPr>
-          <w:lang w:val="uk-UA"/>
-        </w:rPr>
-      </w:pPr>
-      <w:r>
-        <w:rPr>
-          <w:lang w:val="uk-UA"/>
-        </w:rPr>
-        <w:t>Якщо набір об’єктів, здатних обробити запит, повинен задаватися динамічно.</w:t>
-      </w:r>
-    </w:p>
-    <w:p>
-      <w:pPr>
-        <w:pStyle w:val="a5"/>
-        <w:numPr>
-          <w:ilvl w:val="0"/>
-          <w:numId w:val="5"/>
-        </w:numPr>
-        <w:rPr>
-          <w:lang w:val="uk-UA"/>
-        </w:rPr>
-      </w:pPr>
-      <w:r>
-        <w:rPr>
-          <w:lang w:val="uk-UA"/>
-        </w:rPr>
-        <w:t>У будь-який момент ви можете втрутитися в існуючий ланцюжок і перевизначити зв’язки так, щоби прибрати або додати нову ланку.</w:t>
-      </w:r>
-    </w:p>
-    <w:p>
-      <w:pPr>
-        <w:spacing w:line="240" w:lineRule="auto"/>
-        <w:ind w:firstLine="567"/>
-        <w:rPr>
-          <w:rFonts w:ascii="Times New Roman" w:hAnsi="Times New Roman" w:cs="Times New Roman"/>
-          <w:sz w:val="24"/>
-          <w:szCs w:val="24"/>
-        </w:rPr>
-      </w:pPr>
-      <w:r>
-        <w:rPr>
-          <w:rFonts w:ascii="Times New Roman" w:hAnsi="Times New Roman" w:cs="Times New Roman"/>
-          <w:sz w:val="24"/>
-          <w:szCs w:val="24"/>
+        <w:jc w:val="both"/>
+        <w:rPr>
+          <w:rFonts w:ascii="Times New Roman" w:hAnsi="Times New Roman" w:cs="Times New Roman"/>
+          <w:sz w:val="28"/>
+          <w:lang w:val="en-US"/>
+        </w:rPr>
+      </w:pPr>
+    </w:p>
+    <w:p>
+      <w:pPr>
+        <w:spacing w:line="360" w:lineRule="auto"/>
+        <w:ind w:firstLine="567"/>
+        <w:jc w:val="both"/>
+        <w:rPr>
+          <w:rFonts w:ascii="Times New Roman" w:hAnsi="Times New Roman" w:cs="Times New Roman"/>
+          <w:sz w:val="28"/>
+        </w:rPr>
+      </w:pPr>
+      <w:r>
+        <w:rPr>
+          <w:rFonts w:ascii="Times New Roman" w:hAnsi="Times New Roman" w:cs="Times New Roman"/>
+          <w:sz w:val="28"/>
         </w:rPr>
         <w:t xml:space="preserve">Переваги: </w:t>
       </w:r>
     </w:p>
     <w:p>
       <w:pPr>
-        <w:pStyle w:val="a3"/>
-        <w:numPr>
-          <w:ilvl w:val="0"/>
-          <w:numId w:val="6"/>
-        </w:numPr>
-        <w:spacing w:after="0" w:line="240" w:lineRule="auto"/>
-        <w:rPr>
-          <w:rFonts w:ascii="Times New Roman" w:eastAsia="Times New Roman" w:hAnsi="Times New Roman" w:cs="Times New Roman"/>
-          <w:sz w:val="24"/>
-          <w:szCs w:val="24"/>
-          <w:lang w:eastAsia="ru-RU"/>
-        </w:rPr>
-      </w:pPr>
-      <w:r>
-        <w:rPr>
-          <w:rFonts w:ascii="Times New Roman" w:eastAsia="Times New Roman" w:hAnsi="Times New Roman" w:cs="Times New Roman"/>
-          <w:sz w:val="24"/>
-          <w:szCs w:val="24"/>
-          <w:lang w:eastAsia="ru-RU"/>
-        </w:rPr>
-        <w:t>Зменшує залежність між клієнтом та обробниками.</w:t>
-      </w:r>
-    </w:p>
-    <w:p>
-      <w:pPr>
-        <w:pStyle w:val="a3"/>
-        <w:numPr>
-          <w:ilvl w:val="0"/>
-          <w:numId w:val="6"/>
-        </w:numPr>
-        <w:spacing w:after="0" w:line="240" w:lineRule="auto"/>
-        <w:rPr>
-          <w:rFonts w:ascii="Times New Roman" w:eastAsia="Times New Roman" w:hAnsi="Times New Roman" w:cs="Times New Roman"/>
-          <w:sz w:val="24"/>
-          <w:szCs w:val="24"/>
-          <w:lang w:eastAsia="ru-RU"/>
-        </w:rPr>
-      </w:pPr>
-      <w:r>
-        <w:rPr>
-          <w:rFonts w:ascii="Times New Roman" w:eastAsia="Times New Roman" w:hAnsi="Times New Roman" w:cs="Times New Roman"/>
-          <w:sz w:val="24"/>
-          <w:szCs w:val="24"/>
-          <w:lang w:eastAsia="ru-RU"/>
-        </w:rPr>
-        <w:t xml:space="preserve">Реалізує </w:t>
-      </w:r>
-      <w:r>
-        <w:rPr>
-          <w:rFonts w:ascii="Times New Roman" w:eastAsia="Times New Roman" w:hAnsi="Times New Roman" w:cs="Times New Roman"/>
-          <w:i/>
-          <w:iCs/>
-          <w:sz w:val="24"/>
-          <w:szCs w:val="24"/>
-          <w:lang w:eastAsia="ru-RU"/>
-        </w:rPr>
-        <w:t>принцип єдиного обов’язку</w:t>
-      </w:r>
-      <w:r>
-        <w:rPr>
-          <w:rFonts w:ascii="Times New Roman" w:eastAsia="Times New Roman" w:hAnsi="Times New Roman" w:cs="Times New Roman"/>
-          <w:sz w:val="24"/>
-          <w:szCs w:val="24"/>
-          <w:lang w:eastAsia="ru-RU"/>
-        </w:rPr>
-        <w:t xml:space="preserve">. </w:t>
-      </w:r>
-    </w:p>
-    <w:p>
-      <w:pPr>
-        <w:pStyle w:val="a3"/>
-        <w:numPr>
-          <w:ilvl w:val="0"/>
-          <w:numId w:val="6"/>
-        </w:numPr>
-        <w:spacing w:after="0" w:line="240" w:lineRule="auto"/>
-        <w:rPr>
-          <w:rFonts w:ascii="Times New Roman" w:eastAsia="Times New Roman" w:hAnsi="Times New Roman" w:cs="Times New Roman"/>
-          <w:sz w:val="24"/>
-          <w:szCs w:val="24"/>
-          <w:lang w:eastAsia="ru-RU"/>
-        </w:rPr>
-      </w:pPr>
-      <w:r>
-        <w:rPr>
-          <w:rFonts w:ascii="Times New Roman" w:eastAsia="Times New Roman" w:hAnsi="Times New Roman" w:cs="Times New Roman"/>
-          <w:sz w:val="24"/>
-          <w:szCs w:val="24"/>
-          <w:lang w:eastAsia="ru-RU"/>
-        </w:rPr>
-        <w:t xml:space="preserve">Реалізує </w:t>
-      </w:r>
-      <w:r>
-        <w:rPr>
-          <w:rFonts w:ascii="Times New Roman" w:eastAsia="Times New Roman" w:hAnsi="Times New Roman" w:cs="Times New Roman"/>
-          <w:i/>
-          <w:iCs/>
-          <w:sz w:val="24"/>
-          <w:szCs w:val="24"/>
-          <w:lang w:eastAsia="ru-RU"/>
-        </w:rPr>
-        <w:t>принцип відкритості/закритості</w:t>
-      </w:r>
-      <w:r>
-        <w:rPr>
-          <w:rFonts w:ascii="Times New Roman" w:eastAsia="Times New Roman" w:hAnsi="Times New Roman" w:cs="Times New Roman"/>
-          <w:sz w:val="24"/>
-          <w:szCs w:val="24"/>
-          <w:lang w:eastAsia="ru-RU"/>
-        </w:rPr>
-        <w:t>.</w:t>
-      </w:r>
-    </w:p>
-    <w:p>
-      <w:pPr>
-        <w:spacing w:after="0" w:line="240" w:lineRule="auto"/>
-        <w:rPr>
-          <w:rFonts w:ascii="Times New Roman" w:eastAsia="Times New Roman" w:hAnsi="Times New Roman" w:cs="Times New Roman"/>
-          <w:sz w:val="24"/>
-          <w:szCs w:val="24"/>
-          <w:lang w:eastAsia="ru-RU"/>
-        </w:rPr>
-      </w:pPr>
-    </w:p>
-    <w:p>
-      <w:pPr>
-        <w:spacing w:after="0" w:line="240" w:lineRule="auto"/>
-        <w:ind w:firstLine="567"/>
-        <w:rPr>
-          <w:rFonts w:ascii="Times New Roman" w:eastAsia="Times New Roman" w:hAnsi="Times New Roman" w:cs="Times New Roman"/>
-          <w:sz w:val="24"/>
-          <w:szCs w:val="24"/>
-          <w:lang w:eastAsia="ru-RU"/>
-        </w:rPr>
-      </w:pPr>
-      <w:r>
-        <w:rPr>
-          <w:rFonts w:ascii="Times New Roman" w:eastAsia="Times New Roman" w:hAnsi="Times New Roman" w:cs="Times New Roman"/>
-          <w:sz w:val="24"/>
-          <w:szCs w:val="24"/>
-          <w:lang w:eastAsia="ru-RU"/>
-        </w:rPr>
-        <w:t xml:space="preserve">Недоліки:  </w:t>
-      </w:r>
-    </w:p>
-    <w:p>
-      <w:pPr>
-        <w:pStyle w:val="a3"/>
-        <w:numPr>
-          <w:ilvl w:val="0"/>
-          <w:numId w:val="7"/>
-        </w:numPr>
-        <w:spacing w:after="0" w:line="240" w:lineRule="auto"/>
-        <w:rPr>
-          <w:rFonts w:ascii="Times New Roman" w:eastAsia="Times New Roman" w:hAnsi="Times New Roman" w:cs="Times New Roman"/>
-          <w:sz w:val="28"/>
-          <w:szCs w:val="24"/>
-          <w:lang w:eastAsia="ru-RU"/>
+        <w:spacing w:line="360" w:lineRule="auto"/>
+        <w:ind w:firstLine="567"/>
+        <w:jc w:val="both"/>
+        <w:rPr>
+          <w:rFonts w:ascii="Times New Roman" w:hAnsi="Times New Roman" w:cs="Times New Roman"/>
+          <w:sz w:val="28"/>
+        </w:rPr>
+      </w:pPr>
+      <w:r>
+        <w:rPr>
+          <w:rFonts w:ascii="Times New Roman" w:hAnsi="Times New Roman" w:cs="Times New Roman"/>
+          <w:sz w:val="28"/>
+        </w:rPr>
+        <w:t xml:space="preserve">Підтримує інкапсуляцію, тобто об'єкти використовують свої власні дані для виконання поставлених завдань </w:t>
+      </w:r>
+    </w:p>
+    <w:p>
+      <w:pPr>
+        <w:spacing w:line="360" w:lineRule="auto"/>
+        <w:ind w:firstLine="567"/>
+        <w:jc w:val="both"/>
+        <w:rPr>
+          <w:rFonts w:ascii="Times New Roman" w:hAnsi="Times New Roman" w:cs="Times New Roman"/>
+          <w:sz w:val="28"/>
+        </w:rPr>
+      </w:pPr>
+      <w:r>
+        <w:rPr>
+          <w:rFonts w:ascii="Times New Roman" w:hAnsi="Times New Roman" w:cs="Times New Roman"/>
+          <w:sz w:val="28"/>
+        </w:rPr>
+        <w:t xml:space="preserve">Поведінка системи забезпечується класами, що містять необхідну інформацію. Підтримується High Cohesion (висока зв’язаність) </w:t>
+      </w:r>
+    </w:p>
+    <w:p>
+      <w:pPr>
+        <w:spacing w:line="360" w:lineRule="auto"/>
+        <w:ind w:firstLine="567"/>
+        <w:jc w:val="both"/>
+        <w:rPr>
+          <w:rFonts w:ascii="Times New Roman" w:hAnsi="Times New Roman" w:cs="Times New Roman"/>
+          <w:sz w:val="28"/>
+        </w:rPr>
+      </w:pPr>
+      <w:r>
+        <w:rPr>
+          <w:rFonts w:ascii="Times New Roman" w:hAnsi="Times New Roman" w:cs="Times New Roman"/>
+          <w:sz w:val="28"/>
+        </w:rPr>
+        <w:t>Недоліки: При проблемах зі зв'язуванням і зачепленням.</w:t>
+      </w:r>
+    </w:p>
+    <w:p>
+      <w:pPr>
+        <w:spacing w:line="360" w:lineRule="auto"/>
+        <w:ind w:firstLine="567"/>
+        <w:jc w:val="both"/>
+        <w:rPr>
+          <w:rFonts w:ascii="Times New Roman" w:hAnsi="Times New Roman" w:cs="Times New Roman"/>
+          <w:sz w:val="28"/>
+        </w:rPr>
+      </w:pPr>
+    </w:p>
+    <w:p>
+      <w:pPr>
+        <w:spacing w:line="360" w:lineRule="auto"/>
+        <w:ind w:firstLine="567"/>
+        <w:jc w:val="both"/>
+        <w:rPr>
+          <w:rFonts w:ascii="Times New Roman" w:hAnsi="Times New Roman" w:cs="Times New Roman"/>
+          <w:sz w:val="28"/>
         </w:rPr>
         <w:sectPr>
           <w:pgSz w:w="11906" w:h="16838"/>
@@ -5737,13 +6079,6 @@
           <w:docGrid w:linePitch="360"/>
         </w:sectPr>
       </w:pPr>
-      <w:r>
-        <w:rPr>
-          <w:rFonts w:ascii="Times New Roman" w:hAnsi="Times New Roman" w:cs="Times New Roman"/>
-          <w:sz w:val="24"/>
-        </w:rPr>
-        <w:t>Запит може залишитися ніким не опрацьованим.</w:t>
-      </w:r>
     </w:p>
     <w:p>
       <w:pPr>
@@ -5761,29 +6096,358 @@
           <w:sz w:val="28"/>
         </w:rPr>
         <w:lastRenderedPageBreak/>
-        <w:t xml:space="preserve">80. Подати за допомогою діаграми класів структуру патерна Шаблонний метод (Template Method), коротко описати випадки його застосування, переваги та недоліки використання даного зразка проектування </w:t>
-      </w:r>
-    </w:p>
-    <w:p>
-      <w:pPr>
-        <w:spacing w:line="360" w:lineRule="auto"/>
-        <w:ind w:firstLine="567"/>
-        <w:jc w:val="both"/>
-        <w:rPr>
-          <w:rFonts w:ascii="Times New Roman" w:hAnsi="Times New Roman" w:cs="Times New Roman"/>
-          <w:sz w:val="28"/>
-        </w:rPr>
-      </w:pPr>
-      <w:r>
-        <w:rPr>
+        <w:t xml:space="preserve">70. Подати за допомогою діаграми класів структуру патерна Низька зв’язність (Low Coupling), коротко описати випадки його застосування, переваги та недоліки використання даного зразка проектування </w:t>
+      </w:r>
+    </w:p>
+    <w:p>
+      <w:pPr>
+        <w:spacing w:line="360" w:lineRule="auto"/>
+        <w:ind w:firstLine="567"/>
+        <w:jc w:val="both"/>
+        <w:rPr>
+          <w:rFonts w:ascii="Times New Roman" w:hAnsi="Times New Roman" w:cs="Times New Roman"/>
+          <w:sz w:val="28"/>
+        </w:rPr>
+      </w:pPr>
+      <w:r>
+        <w:rPr>
+          <w:rFonts w:ascii="Times New Roman" w:hAnsi="Times New Roman" w:cs="Times New Roman"/>
+          <w:sz w:val="28"/>
+        </w:rPr>
+        <w:t>Низька зв'язаність (Low Coupling) і високе зачеплення (High Cohesion)</w:t>
+      </w:r>
+    </w:p>
+    <w:p>
+      <w:pPr>
+        <w:spacing w:line="360" w:lineRule="auto"/>
+        <w:ind w:firstLine="567"/>
+        <w:rPr>
+          <w:rFonts w:ascii="Times New Roman" w:hAnsi="Times New Roman" w:cs="Times New Roman"/>
+          <w:sz w:val="28"/>
+        </w:rPr>
+      </w:pPr>
+      <w:r>
+        <w:rPr>
+          <w:rFonts w:ascii="Times New Roman" w:hAnsi="Times New Roman" w:cs="Times New Roman"/>
+          <w:sz w:val="28"/>
+        </w:rPr>
+        <w:t>Мабуть в будь-якій літературі з об'єктно-орієнтованого проектування зустрічаються ці два поняття. Вважається, що будь-яка спроектована система, повинна задовольняти принципам низької зв'язності і високого зачеплення модулів. Відповідність даним шаблонам дозволяє легко модифікувати і супроводжувати програмний код а також підвищує ступінь його повторного використання.</w:t>
+      </w:r>
+    </w:p>
+    <w:p>
+      <w:pPr>
+        <w:spacing w:line="360" w:lineRule="auto"/>
+        <w:ind w:firstLine="567"/>
+        <w:rPr>
+          <w:rFonts w:ascii="Times New Roman" w:hAnsi="Times New Roman" w:cs="Times New Roman"/>
+          <w:sz w:val="28"/>
+        </w:rPr>
+      </w:pPr>
+      <w:r>
+        <w:rPr>
+          <w:rFonts w:ascii="Times New Roman" w:hAnsi="Times New Roman" w:cs="Times New Roman"/>
+          <w:sz w:val="28"/>
+        </w:rPr>
+        <w:t>Розглянемо поняття міри зв'язності модулів і заходи зачеплення модуля. Міра зв'язності модулів визначається кількістю інформації якої має в своєму розпорядженні один модуль про природу іншого. У свою чергу, міра зачеплення модуля визначається ступенем сфокусованості його обов'язків.</w:t>
+      </w:r>
+    </w:p>
+    <w:p>
+      <w:pPr>
+        <w:spacing w:line="360" w:lineRule="auto"/>
+        <w:ind w:firstLine="567"/>
+        <w:rPr>
+          <w:rFonts w:ascii="Times New Roman" w:hAnsi="Times New Roman" w:cs="Times New Roman"/>
+          <w:sz w:val="28"/>
+        </w:rPr>
+      </w:pPr>
+      <w:r>
+        <w:rPr>
+          <w:rFonts w:ascii="Times New Roman" w:hAnsi="Times New Roman" w:cs="Times New Roman"/>
+          <w:sz w:val="28"/>
+        </w:rPr>
+        <w:t>Варто відзначити, що існують методології, згідно з якими заходи зв'язності і зачеплення можна оцінити за шкалою від 1 до 10 для конкретного випадку. Однак, в рамках даної статті вони на розглядаються.</w:t>
+      </w:r>
+    </w:p>
+    <w:p>
+      <w:pPr>
+        <w:spacing w:line="360" w:lineRule="auto"/>
+        <w:ind w:firstLine="567"/>
+        <w:rPr>
+          <w:rFonts w:ascii="Times New Roman" w:hAnsi="Times New Roman" w:cs="Times New Roman"/>
+          <w:sz w:val="28"/>
+        </w:rPr>
+      </w:pPr>
+      <w:r>
+        <w:rPr>
+          <w:rFonts w:ascii="Times New Roman" w:hAnsi="Times New Roman" w:cs="Times New Roman"/>
+          <w:sz w:val="28"/>
+        </w:rPr>
+        <w:t>Прикладом гарного дизайну системи може служити набір утиліт GNU Binutils для Linux. В якому, кожна утиліта (якщо її розглядати як модуль) виконує лише мінімальні обов'язки (високе зачеплення) і майже нічого не знає про природу інших утиліт (низька зв'язність), в зв'язку з чим може бути легко замінена на аналог в деякому варіанті використання.</w:t>
+      </w:r>
+    </w:p>
+    <w:p>
+      <w:pPr>
+        <w:spacing w:line="360" w:lineRule="auto"/>
+        <w:ind w:firstLine="567"/>
+        <w:rPr>
+          <w:rFonts w:ascii="Times New Roman" w:hAnsi="Times New Roman" w:cs="Times New Roman"/>
+          <w:sz w:val="28"/>
+        </w:rPr>
+      </w:pPr>
+    </w:p>
+    <w:p>
+      <w:pPr>
+        <w:spacing w:line="360" w:lineRule="auto"/>
+        <w:ind w:firstLine="567"/>
+        <w:rPr>
+          <w:rFonts w:ascii="Times New Roman" w:hAnsi="Times New Roman" w:cs="Times New Roman"/>
+          <w:sz w:val="28"/>
+          <w:lang w:val="ru-RU"/>
+        </w:rPr>
+      </w:pPr>
+      <w:r>
+        <w:rPr>
+          <w:rFonts w:ascii="Times New Roman" w:hAnsi="Times New Roman" w:cs="Times New Roman"/>
+          <w:sz w:val="28"/>
+          <w:lang w:val="ru-RU"/>
+        </w:rPr>
+        <w:t>Низьк</w:t>
+      </w:r>
+      <w:r>
+        <w:rPr>
+          <w:rFonts w:ascii="Times New Roman" w:hAnsi="Times New Roman" w:cs="Times New Roman"/>
+          <w:sz w:val="28"/>
+          <w:lang w:val="ru-RU"/>
+        </w:rPr>
+        <w:t>а</w:t>
+      </w:r>
+      <w:r>
+        <w:rPr>
+          <w:rFonts w:ascii="Times New Roman" w:hAnsi="Times New Roman" w:cs="Times New Roman"/>
+          <w:sz w:val="28"/>
+          <w:lang w:val="ru-RU"/>
+        </w:rPr>
+        <w:t xml:space="preserve"> </w:t>
+      </w:r>
+      <w:r>
+        <w:rPr>
+          <w:rFonts w:ascii="Times New Roman" w:hAnsi="Times New Roman" w:cs="Times New Roman"/>
+          <w:sz w:val="28"/>
+          <w:lang w:val="ru-RU"/>
+        </w:rPr>
+        <w:t>зв'язаність</w:t>
+      </w:r>
+      <w:r>
+        <w:rPr>
+          <w:rFonts w:ascii="Times New Roman" w:hAnsi="Times New Roman" w:cs="Times New Roman"/>
+          <w:sz w:val="28"/>
+          <w:lang w:val="ru-RU"/>
+        </w:rPr>
+        <w:t xml:space="preserve"> спонукає вас призначити відповідальність так, щоб її розміщення не збільшувало </w:t>
+      </w:r>
+      <w:r>
+        <w:rPr>
+          <w:rFonts w:ascii="Times New Roman" w:hAnsi="Times New Roman" w:cs="Times New Roman"/>
+          <w:sz w:val="28"/>
+          <w:lang w:val="ru-RU"/>
+        </w:rPr>
+        <w:t>зв'язаність</w:t>
+      </w:r>
+      <w:r>
+        <w:rPr>
+          <w:rFonts w:ascii="Times New Roman" w:hAnsi="Times New Roman" w:cs="Times New Roman"/>
+          <w:sz w:val="28"/>
+          <w:lang w:val="ru-RU"/>
+        </w:rPr>
+        <w:t xml:space="preserve"> до рівня, який призводить до негативних результатів, які може дати високе зчеплення.</w:t>
+      </w:r>
+    </w:p>
+    <w:p>
+      <w:pPr>
+        <w:spacing w:line="360" w:lineRule="auto"/>
+        <w:ind w:firstLine="567"/>
+        <w:rPr>
+          <w:rFonts w:ascii="Times New Roman" w:hAnsi="Times New Roman" w:cs="Times New Roman"/>
+          <w:sz w:val="28"/>
+          <w:lang w:val="ru-RU"/>
+        </w:rPr>
+      </w:pPr>
+      <w:r>
+        <w:rPr>
+          <w:rFonts w:ascii="Times New Roman" w:hAnsi="Times New Roman" w:cs="Times New Roman"/>
+          <w:sz w:val="28"/>
+          <w:lang w:val="ru-RU"/>
+        </w:rPr>
+        <w:t>! Низьк</w:t>
+      </w:r>
+      <w:r>
+        <w:rPr>
+          <w:rFonts w:ascii="Times New Roman" w:hAnsi="Times New Roman" w:cs="Times New Roman"/>
+          <w:sz w:val="28"/>
+          <w:lang w:val="ru-RU"/>
+        </w:rPr>
+        <w:t>а</w:t>
+      </w:r>
+      <w:r>
+        <w:rPr>
+          <w:rFonts w:ascii="Times New Roman" w:hAnsi="Times New Roman" w:cs="Times New Roman"/>
+          <w:sz w:val="28"/>
+          <w:lang w:val="ru-RU"/>
+        </w:rPr>
+        <w:t xml:space="preserve"> </w:t>
+      </w:r>
+      <w:r>
+        <w:rPr>
+          <w:rFonts w:ascii="Times New Roman" w:hAnsi="Times New Roman" w:cs="Times New Roman"/>
+          <w:sz w:val="28"/>
+          <w:lang w:val="ru-RU"/>
+        </w:rPr>
+        <w:t>зв'язаність</w:t>
+      </w:r>
+      <w:r>
+        <w:rPr>
+          <w:rFonts w:ascii="Times New Roman" w:hAnsi="Times New Roman" w:cs="Times New Roman"/>
+          <w:sz w:val="28"/>
+          <w:lang w:val="ru-RU"/>
+        </w:rPr>
+        <w:t xml:space="preserve"> підтримує конструкцію класів, які є більш незалежними, що знижує вплив змін.</w:t>
+      </w:r>
+    </w:p>
+    <w:p>
+      <w:pPr>
+        <w:spacing w:line="360" w:lineRule="auto"/>
+        <w:ind w:firstLine="567"/>
+        <w:rPr>
+          <w:rFonts w:ascii="Times New Roman" w:hAnsi="Times New Roman" w:cs="Times New Roman"/>
+          <w:sz w:val="28"/>
+          <w:lang w:val="ru-RU"/>
+        </w:rPr>
+      </w:pPr>
+      <w:r>
+        <w:rPr>
+          <w:rFonts w:ascii="Times New Roman" w:hAnsi="Times New Roman" w:cs="Times New Roman"/>
+          <w:sz w:val="28"/>
+          <w:lang w:val="ru-RU"/>
+        </w:rPr>
+        <w:lastRenderedPageBreak/>
+        <w:t>! Низьк</w:t>
+      </w:r>
+      <w:r>
+        <w:rPr>
+          <w:rFonts w:ascii="Times New Roman" w:hAnsi="Times New Roman" w:cs="Times New Roman"/>
+          <w:sz w:val="28"/>
+          <w:lang w:val="ru-RU"/>
+        </w:rPr>
+        <w:t>а</w:t>
+      </w:r>
+      <w:r>
+        <w:rPr>
+          <w:rFonts w:ascii="Times New Roman" w:hAnsi="Times New Roman" w:cs="Times New Roman"/>
+          <w:sz w:val="28"/>
+          <w:lang w:val="ru-RU"/>
+        </w:rPr>
+        <w:t xml:space="preserve"> </w:t>
+      </w:r>
+      <w:r>
+        <w:rPr>
+          <w:rFonts w:ascii="Times New Roman" w:hAnsi="Times New Roman" w:cs="Times New Roman"/>
+          <w:sz w:val="28"/>
+          <w:lang w:val="ru-RU"/>
+        </w:rPr>
+        <w:t>зв'язаність</w:t>
+      </w:r>
+      <w:r>
+        <w:rPr>
+          <w:rFonts w:ascii="Times New Roman" w:hAnsi="Times New Roman" w:cs="Times New Roman"/>
+          <w:sz w:val="28"/>
+          <w:lang w:val="ru-RU"/>
+        </w:rPr>
+        <w:t xml:space="preserve"> </w:t>
+      </w:r>
+      <w:r>
+        <w:rPr>
+          <w:rFonts w:ascii="Times New Roman" w:hAnsi="Times New Roman" w:cs="Times New Roman"/>
+          <w:sz w:val="28"/>
+          <w:lang w:val="ru-RU"/>
+        </w:rPr>
+        <w:t xml:space="preserve"> </w:t>
+      </w:r>
+      <w:r>
+        <w:rPr>
+          <w:rFonts w:ascii="Times New Roman" w:hAnsi="Times New Roman" w:cs="Times New Roman"/>
+          <w:sz w:val="28"/>
+          <w:lang w:val="ru-RU"/>
+        </w:rPr>
+        <w:t>-</w:t>
+      </w:r>
+      <w:r>
+        <w:rPr>
+          <w:rFonts w:ascii="Times New Roman" w:hAnsi="Times New Roman" w:cs="Times New Roman"/>
+          <w:sz w:val="28"/>
+          <w:lang w:val="ru-RU"/>
+        </w:rPr>
+        <w:t xml:space="preserve"> </w:t>
+      </w:r>
+      <w:r>
+        <w:rPr>
+          <w:rFonts w:ascii="Times New Roman" w:hAnsi="Times New Roman" w:cs="Times New Roman"/>
+          <w:sz w:val="28"/>
+          <w:lang w:val="ru-RU"/>
+        </w:rPr>
+        <w:t>це принцип, який слід враховувати при прийнятті всіх проектних рішень;</w:t>
+      </w:r>
+    </w:p>
+    <w:p>
+      <w:pPr>
+        <w:spacing w:line="360" w:lineRule="auto"/>
+        <w:ind w:firstLine="567"/>
+        <w:rPr>
+          <w:rFonts w:ascii="Times New Roman" w:hAnsi="Times New Roman" w:cs="Times New Roman"/>
+          <w:sz w:val="28"/>
+          <w:lang w:val="ru-RU"/>
+        </w:rPr>
+      </w:pPr>
+      <w:r>
+        <w:rPr>
+          <w:rFonts w:ascii="Times New Roman" w:hAnsi="Times New Roman" w:cs="Times New Roman"/>
+          <w:sz w:val="28"/>
+          <w:lang w:val="ru-RU"/>
+        </w:rPr>
+        <w:t>! Це оцінний принцип, який ви застосовуєте при оцінці всіх проектних рішень.</w:t>
+      </w:r>
+    </w:p>
+    <w:p>
+      <w:pPr>
+        <w:spacing w:line="360" w:lineRule="auto"/>
+        <w:ind w:firstLine="567"/>
+        <w:rPr>
+          <w:rFonts w:ascii="Times New Roman" w:hAnsi="Times New Roman" w:cs="Times New Roman"/>
+          <w:sz w:val="28"/>
+          <w:lang w:val="ru-RU"/>
+        </w:rPr>
+      </w:pPr>
+    </w:p>
+    <w:p>
+      <w:pPr>
+        <w:spacing w:line="360" w:lineRule="auto"/>
+        <w:rPr>
+          <w:rFonts w:ascii="Times New Roman" w:hAnsi="Times New Roman" w:cs="Times New Roman"/>
+          <w:sz w:val="28"/>
+          <w:lang w:val="ru-RU"/>
+        </w:rPr>
+      </w:pPr>
+      <w:r>
+        <w:rPr>
+          <w:rFonts w:ascii="Times New Roman" w:hAnsi="Times New Roman" w:cs="Times New Roman"/>
           <w:noProof/>
-          <w:lang w:eastAsia="ru-RU"/>
+          <w:sz w:val="28"/>
+          <w:lang w:val="ru-RU" w:eastAsia="ru-RU"/>
         </w:rPr>
         <w:drawing>
-          <wp:inline distT="0" distB="0" distL="0" distR="0">
-            <wp:extent cx="3820884" cy="2597150"/>
-            <wp:effectExtent l="0" t="0" r="8255" b="0"/>
-            <wp:docPr id="7" name="Рисунок 7"/>
+          <wp:inline distT="0" distB="0" distL="0" distR="0" wp14:anchorId="3E7D7AC1" wp14:editId="12F267D4">
+            <wp:extent cx="6645910" cy="5654675"/>
+            <wp:effectExtent l="0" t="0" r="0" b="0"/>
+            <wp:docPr id="21" name="Рисунок 21"/>
             <wp:cNvGraphicFramePr>
               <a:graphicFrameLocks xmlns:a="http://schemas.openxmlformats.org/drawingml/2006/main" noChangeAspect="1"/>
             </wp:cNvGraphicFramePr>
@@ -5803,7 +6467,7 @@
                   <pic:spPr>
                     <a:xfrm>
                       <a:off x="0" y="0"/>
-                      <a:ext cx="3834965" cy="2606721"/>
+                      <a:ext cx="6645910" cy="5654675"/>
                     </a:xfrm>
                     <a:prstGeom prst="rect">
                       <a:avLst/>
@@ -5822,285 +6486,30 @@
         <w:ind w:firstLine="567"/>
         <w:rPr>
           <w:rFonts w:ascii="Times New Roman" w:hAnsi="Times New Roman" w:cs="Times New Roman"/>
-          <w:sz w:val="24"/>
-        </w:rPr>
-      </w:pPr>
-      <w:r>
-        <w:rPr>
-          <w:rStyle w:val="a4"/>
-          <w:rFonts w:ascii="Times New Roman" w:hAnsi="Times New Roman" w:cs="Times New Roman"/>
-          <w:sz w:val="24"/>
-        </w:rPr>
-        <w:t>Шаблонний метод</w:t>
-      </w:r>
-      <w:r>
-        <w:rPr>
-          <w:rFonts w:ascii="Times New Roman" w:hAnsi="Times New Roman" w:cs="Times New Roman"/>
-          <w:sz w:val="24"/>
-        </w:rPr>
-        <w:t> — це поведінковий патерн проектування, який визначає кістяк алгоритму, перекладаючи відповідальність за деякі його кроки на підкласи. Патерн дозволяє підкласам перевизначати кроки алгоритму, не змінюючи його загальної структури.</w:t>
-      </w:r>
-    </w:p>
-    <w:p>
-      <w:pPr>
-        <w:pStyle w:val="2"/>
-        <w:rPr>
-          <w:sz w:val="24"/>
-          <w:szCs w:val="24"/>
-          <w:lang w:val="uk-UA"/>
-        </w:rPr>
-      </w:pPr>
-      <w:r>
-        <w:rPr>
-          <w:sz w:val="24"/>
-          <w:szCs w:val="24"/>
-          <w:lang w:val="uk-UA"/>
-        </w:rPr>
-        <w:t>Застосування</w:t>
-      </w:r>
-    </w:p>
-    <w:p>
-      <w:pPr>
-        <w:pStyle w:val="a5"/>
-        <w:numPr>
-          <w:ilvl w:val="0"/>
-          <w:numId w:val="7"/>
-        </w:numPr>
-        <w:spacing w:before="0" w:beforeAutospacing="0" w:after="120" w:afterAutospacing="0"/>
-        <w:ind w:left="754" w:hanging="357"/>
-        <w:rPr>
-          <w:lang w:val="uk-UA"/>
-        </w:rPr>
-      </w:pPr>
-      <w:r>
-        <w:rPr>
-          <w:lang w:val="uk-UA"/>
-        </w:rPr>
-        <w:t>Якщо підкласи повинні розширювати базовий алгоритм, не змінюючи його структури.</w:t>
-      </w:r>
-    </w:p>
-    <w:p>
-      <w:pPr>
-        <w:pStyle w:val="a5"/>
-        <w:numPr>
-          <w:ilvl w:val="0"/>
-          <w:numId w:val="7"/>
-        </w:numPr>
-        <w:spacing w:before="0" w:beforeAutospacing="0" w:after="120" w:afterAutospacing="0"/>
-        <w:ind w:left="754" w:hanging="357"/>
-        <w:rPr>
-          <w:lang w:val="uk-UA"/>
-        </w:rPr>
-      </w:pPr>
-      <w:r>
-        <w:rPr>
-          <w:lang w:val="uk-UA"/>
-        </w:rPr>
-        <w:t>Шаблонний метод дозволяє підкласами розширювати певні кроки алгоритму через спадкування, не змінюючи при цьому структуру алгоритмів, оголошену в базовому класі.</w:t>
-      </w:r>
-    </w:p>
-    <w:p>
-      <w:pPr>
-        <w:pStyle w:val="a5"/>
-        <w:numPr>
-          <w:ilvl w:val="0"/>
-          <w:numId w:val="7"/>
-        </w:numPr>
-        <w:spacing w:before="0" w:beforeAutospacing="0" w:after="120" w:afterAutospacing="0"/>
-        <w:ind w:left="754" w:hanging="357"/>
-        <w:rPr>
-          <w:lang w:val="uk-UA"/>
-        </w:rPr>
-      </w:pPr>
-      <w:r>
-        <w:rPr>
-          <w:lang w:val="uk-UA"/>
-        </w:rPr>
-        <w:t>Якщо у вас є кілька класів, які роблять одне й те саме з незначними відмінностями. Якщо ви редагуєте один клас, тоді доводиться вносити такі ж виправлення до інших класів.</w:t>
-      </w:r>
-    </w:p>
-    <w:p>
-      <w:pPr>
-        <w:pStyle w:val="a5"/>
-        <w:numPr>
-          <w:ilvl w:val="0"/>
-          <w:numId w:val="7"/>
-        </w:numPr>
-        <w:spacing w:before="0" w:beforeAutospacing="0" w:after="120" w:afterAutospacing="0"/>
-        <w:ind w:left="754" w:hanging="357"/>
-        <w:rPr>
-          <w:lang w:val="uk-UA"/>
-        </w:rPr>
-      </w:pPr>
-      <w:r>
-        <w:rPr>
-          <w:lang w:val="uk-UA"/>
-        </w:rPr>
-        <w:t>Патерн шаблонний метод пропонує створити для схожих класів спільний суперклас та оформити в ньому головний алгоритм у вигляді кроків. Кроки, які відрізняються, можна перевизначити у підкласах.</w:t>
-      </w:r>
-    </w:p>
-    <w:p>
-      <w:pPr>
-        <w:pStyle w:val="a5"/>
-        <w:numPr>
-          <w:ilvl w:val="0"/>
-          <w:numId w:val="7"/>
-        </w:numPr>
-        <w:spacing w:before="0" w:beforeAutospacing="0" w:after="120" w:afterAutospacing="0"/>
-        <w:ind w:left="754" w:hanging="357"/>
-        <w:rPr>
-          <w:lang w:val="uk-UA"/>
-        </w:rPr>
-      </w:pPr>
-      <w:r>
-        <w:rPr>
-          <w:lang w:val="uk-UA"/>
-        </w:rPr>
-        <w:t>Це дозволить прибрати дублювання коду в кількох класах, які відрізняються деталями, але мають схожу поведінку.</w:t>
-      </w:r>
-    </w:p>
-    <w:p>
-      <w:pPr>
-        <w:pStyle w:val="a5"/>
-        <w:spacing w:before="0" w:beforeAutospacing="0" w:after="120" w:afterAutospacing="0"/>
-        <w:ind w:left="754"/>
-        <w:rPr>
-          <w:lang w:val="uk-UA"/>
-        </w:rPr>
-      </w:pPr>
-    </w:p>
-    <w:p>
-      <w:pPr>
-        <w:spacing w:after="0" w:line="360" w:lineRule="auto"/>
-        <w:rPr>
-          <w:rFonts w:ascii="Times New Roman" w:hAnsi="Times New Roman" w:cs="Times New Roman"/>
-          <w:sz w:val="24"/>
-        </w:rPr>
-      </w:pPr>
-      <w:r>
-        <w:rPr>
-          <w:rFonts w:ascii="Times New Roman" w:hAnsi="Times New Roman" w:cs="Times New Roman"/>
-          <w:sz w:val="24"/>
-        </w:rPr>
-        <w:t>Переваги :</w:t>
-      </w:r>
-    </w:p>
-    <w:p>
-      <w:pPr>
-        <w:pStyle w:val="a3"/>
-        <w:numPr>
-          <w:ilvl w:val="0"/>
-          <w:numId w:val="8"/>
-        </w:numPr>
-        <w:spacing w:after="0" w:line="360" w:lineRule="auto"/>
-        <w:rPr>
-          <w:rFonts w:ascii="Times New Roman" w:hAnsi="Times New Roman" w:cs="Times New Roman"/>
-          <w:sz w:val="24"/>
-        </w:rPr>
-      </w:pPr>
-      <w:r>
-        <w:t>Полегшує повторне використання коду.</w:t>
-      </w:r>
-    </w:p>
-    <w:p>
-      <w:pPr>
-        <w:spacing w:line="360" w:lineRule="auto"/>
-        <w:rPr>
-          <w:rFonts w:ascii="Times New Roman" w:hAnsi="Times New Roman" w:cs="Times New Roman"/>
-          <w:sz w:val="24"/>
-        </w:rPr>
-      </w:pPr>
-      <w:r>
-        <w:rPr>
-          <w:rFonts w:ascii="Times New Roman" w:hAnsi="Times New Roman" w:cs="Times New Roman"/>
-          <w:sz w:val="24"/>
-        </w:rPr>
-        <w:t xml:space="preserve">Недоліки: </w:t>
-      </w:r>
-    </w:p>
-    <w:p>
-      <w:pPr>
-        <w:pStyle w:val="a3"/>
-        <w:numPr>
-          <w:ilvl w:val="0"/>
-          <w:numId w:val="8"/>
-        </w:numPr>
-        <w:spacing w:after="120" w:line="240" w:lineRule="auto"/>
-        <w:ind w:left="714" w:hanging="357"/>
-        <w:rPr>
-          <w:rFonts w:ascii="Times New Roman" w:eastAsia="Times New Roman" w:hAnsi="Times New Roman" w:cs="Times New Roman"/>
-          <w:sz w:val="24"/>
-          <w:szCs w:val="24"/>
-          <w:lang w:eastAsia="ru-RU"/>
-        </w:rPr>
-      </w:pPr>
-      <w:r>
-        <w:rPr>
-          <w:rFonts w:ascii="Times New Roman" w:eastAsia="Times New Roman" w:hAnsi="Times New Roman" w:cs="Times New Roman"/>
-          <w:sz w:val="24"/>
-          <w:szCs w:val="24"/>
-          <w:lang w:eastAsia="ru-RU"/>
-        </w:rPr>
-        <w:t xml:space="preserve">Ви жорстко обмежені скелетом існуючого алгоритму. </w:t>
-      </w:r>
-    </w:p>
-    <w:p>
-      <w:pPr>
-        <w:pStyle w:val="a3"/>
-        <w:numPr>
-          <w:ilvl w:val="0"/>
-          <w:numId w:val="8"/>
-        </w:numPr>
-        <w:spacing w:after="120" w:line="240" w:lineRule="auto"/>
-        <w:ind w:left="714" w:hanging="357"/>
-        <w:rPr>
-          <w:rFonts w:ascii="Times New Roman" w:eastAsia="Times New Roman" w:hAnsi="Times New Roman" w:cs="Times New Roman"/>
-          <w:sz w:val="24"/>
-          <w:szCs w:val="24"/>
-          <w:lang w:eastAsia="ru-RU"/>
-        </w:rPr>
-      </w:pPr>
-      <w:r>
-        <w:rPr>
-          <w:rFonts w:ascii="Times New Roman" w:eastAsia="Times New Roman" w:hAnsi="Times New Roman" w:cs="Times New Roman"/>
-          <w:sz w:val="24"/>
-          <w:szCs w:val="24"/>
-          <w:lang w:eastAsia="ru-RU"/>
-        </w:rPr>
-        <w:t xml:space="preserve">Ви можете порушити </w:t>
-      </w:r>
-      <w:r>
-        <w:rPr>
-          <w:rFonts w:ascii="Times New Roman" w:eastAsia="Times New Roman" w:hAnsi="Times New Roman" w:cs="Times New Roman"/>
-          <w:iCs/>
-          <w:sz w:val="24"/>
-          <w:szCs w:val="24"/>
-          <w:lang w:eastAsia="ru-RU"/>
-        </w:rPr>
-        <w:t>принцип підстановки Барбари Лісков</w:t>
-      </w:r>
-      <w:r>
-        <w:rPr>
-          <w:rFonts w:ascii="Times New Roman" w:eastAsia="Times New Roman" w:hAnsi="Times New Roman" w:cs="Times New Roman"/>
-          <w:sz w:val="24"/>
-          <w:szCs w:val="24"/>
-          <w:lang w:eastAsia="ru-RU"/>
-        </w:rPr>
-        <w:t xml:space="preserve">, змінюючи базову поведінку одного з кроків алгоритму через підклас. </w:t>
-      </w:r>
-    </w:p>
-    <w:p>
-      <w:pPr>
-        <w:pStyle w:val="a3"/>
-        <w:numPr>
-          <w:ilvl w:val="0"/>
-          <w:numId w:val="8"/>
-        </w:numPr>
-        <w:spacing w:after="120" w:line="360" w:lineRule="auto"/>
-        <w:ind w:left="714" w:hanging="357"/>
-        <w:rPr>
-          <w:rFonts w:ascii="Times New Roman" w:hAnsi="Times New Roman" w:cs="Times New Roman"/>
-          <w:sz w:val="24"/>
+          <w:sz w:val="28"/>
+          <w:lang w:val="ru-RU"/>
+        </w:rPr>
+      </w:pPr>
+    </w:p>
+    <w:p>
+      <w:pPr>
+        <w:spacing w:line="360" w:lineRule="auto"/>
+        <w:ind w:firstLine="567"/>
+        <w:rPr>
+          <w:rFonts w:ascii="Times New Roman" w:hAnsi="Times New Roman" w:cs="Times New Roman"/>
+          <w:sz w:val="28"/>
+          <w:lang w:val="ru-RU"/>
+        </w:rPr>
+      </w:pPr>
+    </w:p>
+    <w:p>
+      <w:pPr>
+        <w:spacing w:line="360" w:lineRule="auto"/>
+        <w:ind w:firstLine="567"/>
+        <w:rPr>
+          <w:rFonts w:ascii="Times New Roman" w:hAnsi="Times New Roman" w:cs="Times New Roman"/>
+          <w:sz w:val="28"/>
+          <w:lang w:val="ru-RU"/>
         </w:rPr>
         <w:sectPr>
           <w:pgSz w:w="11906" w:h="16838"/>
@@ -6109,14 +6518,49 @@
           <w:docGrid w:linePitch="360"/>
         </w:sectPr>
       </w:pPr>
-      <w:r>
-        <w:rPr>
-          <w:rFonts w:ascii="Times New Roman" w:eastAsia="Times New Roman" w:hAnsi="Times New Roman" w:cs="Times New Roman"/>
+    </w:p>
+    <w:p>
+      <w:pPr>
+        <w:spacing w:line="360" w:lineRule="auto"/>
+        <w:ind w:firstLine="567"/>
+        <w:jc w:val="both"/>
+        <w:rPr>
+          <w:rFonts w:ascii="Times New Roman" w:hAnsi="Times New Roman" w:cs="Times New Roman"/>
+          <w:sz w:val="28"/>
+        </w:rPr>
+      </w:pPr>
+      <w:r>
+        <w:rPr>
+          <w:rFonts w:ascii="Times New Roman" w:hAnsi="Times New Roman" w:cs="Times New Roman"/>
+          <w:sz w:val="28"/>
+        </w:rPr>
+        <w:lastRenderedPageBreak/>
+        <w:t xml:space="preserve">71. Подати за допомогою діаграми класів структуру патерна Фасад (Facade), коротко описати випадки його застосування, переваги та недоліки використання даного зразка проектування </w:t>
+      </w:r>
+    </w:p>
+    <w:p>
+      <w:pPr>
+        <w:pStyle w:val="a3"/>
+        <w:spacing w:line="240" w:lineRule="auto"/>
+        <w:ind w:left="0"/>
+        <w:rPr>
+          <w:rFonts w:ascii="Times New Roman" w:hAnsi="Times New Roman" w:cs="Times New Roman"/>
+          <w:sz w:val="24"/>
+        </w:rPr>
+        <w:sectPr>
+          <w:pgSz w:w="11906" w:h="16838"/>
+          <w:pgMar w:top="720" w:right="720" w:bottom="720" w:left="720" w:header="708" w:footer="708" w:gutter="0"/>
+          <w:cols w:space="708"/>
+          <w:docGrid w:linePitch="360"/>
+        </w:sectPr>
+      </w:pPr>
+      <w:r>
+        <w:rPr>
+          <w:rFonts w:ascii="Times New Roman" w:hAnsi="Times New Roman" w:cs="Times New Roman"/>
           <w:sz w:val="24"/>
           <w:szCs w:val="24"/>
-          <w:lang w:eastAsia="ru-RU"/>
-        </w:rPr>
-        <w:t>У міру зростання кількості кроків шаблонний метод стає занадто складно підтримувати.</w:t>
+        </w:rPr>
+        <w:tab/>
       </w:r>
     </w:p>
     <w:p>
@@ -6135,7 +6579,223 @@
           <w:sz w:val="28"/>
         </w:rPr>
         <w:lastRenderedPageBreak/>
-        <w:t xml:space="preserve">81. Подати за допомогою діаграми класів структуру патерна Прототип (Prototype), коротко описати випадки його застосування, переваги та недоліки використання даного зразка проектування </w:t>
+        <w:t xml:space="preserve">72. Подати за допомогою діаграми класів структуру патерна Компоновщик (Composite), коротко описати випадки його застосування, переваги та недоліки використання даного зразка проектування </w:t>
+      </w:r>
+    </w:p>
+    <w:p>
+      <w:pPr>
+        <w:rPr>
+          <w:rStyle w:val="a4"/>
+          <w:rFonts w:ascii="Times New Roman" w:hAnsi="Times New Roman" w:cs="Times New Roman"/>
+          <w:b w:val="0"/>
+        </w:rPr>
+      </w:pPr>
+      <w:r>
+        <w:rPr>
+          <w:rStyle w:val="a4"/>
+          <w:rFonts w:ascii="Times New Roman" w:hAnsi="Times New Roman" w:cs="Times New Roman"/>
+          <w:b w:val="0"/>
+        </w:rPr>
+        <w:br w:type="page"/>
+      </w:r>
+    </w:p>
+    <w:p>
+      <w:pPr>
+        <w:spacing w:line="360" w:lineRule="auto"/>
+        <w:ind w:firstLine="567"/>
+        <w:jc w:val="both"/>
+        <w:rPr>
+          <w:rFonts w:ascii="Times New Roman" w:hAnsi="Times New Roman" w:cs="Times New Roman"/>
+          <w:sz w:val="28"/>
+        </w:rPr>
+      </w:pPr>
+      <w:r>
+        <w:rPr>
+          <w:rFonts w:ascii="Times New Roman" w:hAnsi="Times New Roman" w:cs="Times New Roman"/>
+          <w:sz w:val="28"/>
+        </w:rPr>
+        <w:lastRenderedPageBreak/>
+        <w:t xml:space="preserve">73. Подати за допомогою діаграми класів структуру патерна Інтерпретатор (Interpreter), коротко описати випадки його застосування, переваги та недоліки використання даного зразка проектування </w:t>
+      </w:r>
+    </w:p>
+    <w:p>
+      <w:pPr>
+        <w:spacing w:line="360" w:lineRule="auto"/>
+        <w:ind w:firstLine="567"/>
+        <w:jc w:val="both"/>
+        <w:rPr>
+          <w:rFonts w:ascii="Times New Roman" w:hAnsi="Times New Roman" w:cs="Times New Roman"/>
+          <w:sz w:val="28"/>
+        </w:rPr>
+        <w:sectPr>
+          <w:pgSz w:w="11906" w:h="16838"/>
+          <w:pgMar w:top="720" w:right="720" w:bottom="720" w:left="720" w:header="708" w:footer="708" w:gutter="0"/>
+          <w:cols w:space="708"/>
+          <w:docGrid w:linePitch="360"/>
+        </w:sectPr>
+      </w:pPr>
+    </w:p>
+    <w:p>
+      <w:pPr>
+        <w:spacing w:line="360" w:lineRule="auto"/>
+        <w:ind w:firstLine="567"/>
+        <w:jc w:val="both"/>
+        <w:rPr>
+          <w:rFonts w:ascii="Times New Roman" w:hAnsi="Times New Roman" w:cs="Times New Roman"/>
+          <w:sz w:val="28"/>
+        </w:rPr>
+      </w:pPr>
+      <w:r>
+        <w:rPr>
+          <w:rFonts w:ascii="Times New Roman" w:hAnsi="Times New Roman" w:cs="Times New Roman"/>
+          <w:sz w:val="28"/>
+        </w:rPr>
+        <w:lastRenderedPageBreak/>
+        <w:t xml:space="preserve">74. Подати за допомогою діаграми класів структуру патерна Відвідувач (Visitor), коротко описати випадки його застосування, переваги та недоліки використання даного зразка проектування </w:t>
+      </w:r>
+    </w:p>
+    <w:p>
+      <w:pPr>
+        <w:spacing w:line="360" w:lineRule="auto"/>
+        <w:ind w:firstLine="567"/>
+        <w:jc w:val="both"/>
+        <w:rPr>
+          <w:rFonts w:ascii="Times New Roman" w:hAnsi="Times New Roman" w:cs="Times New Roman"/>
+          <w:sz w:val="28"/>
+        </w:rPr>
+        <w:sectPr>
+          <w:pgSz w:w="11906" w:h="16838"/>
+          <w:pgMar w:top="720" w:right="720" w:bottom="720" w:left="720" w:header="708" w:footer="708" w:gutter="0"/>
+          <w:cols w:space="708"/>
+          <w:docGrid w:linePitch="360"/>
+        </w:sectPr>
+      </w:pPr>
+    </w:p>
+    <w:p>
+      <w:pPr>
+        <w:spacing w:line="360" w:lineRule="auto"/>
+        <w:ind w:firstLine="567"/>
+        <w:jc w:val="both"/>
+        <w:rPr>
+          <w:rFonts w:ascii="Times New Roman" w:hAnsi="Times New Roman" w:cs="Times New Roman"/>
+          <w:sz w:val="28"/>
+        </w:rPr>
+      </w:pPr>
+      <w:r>
+        <w:rPr>
+          <w:rFonts w:ascii="Times New Roman" w:hAnsi="Times New Roman" w:cs="Times New Roman"/>
+          <w:sz w:val="28"/>
+        </w:rPr>
+        <w:lastRenderedPageBreak/>
+        <w:t xml:space="preserve">75. Подати за допомогою діаграми класів структуру патерна Посередник (Mediator), коротко описати випадки його застосування, переваги та недоліки використання даного зразка проектування </w:t>
+      </w:r>
+    </w:p>
+    <w:p>
+      <w:pPr>
+        <w:spacing w:line="360" w:lineRule="auto"/>
+        <w:ind w:firstLine="567"/>
+        <w:jc w:val="both"/>
+        <w:rPr>
+          <w:rFonts w:ascii="Times New Roman" w:hAnsi="Times New Roman" w:cs="Times New Roman"/>
+          <w:sz w:val="28"/>
+        </w:rPr>
+        <w:sectPr>
+          <w:pgSz w:w="11906" w:h="16838"/>
+          <w:pgMar w:top="720" w:right="720" w:bottom="720" w:left="720" w:header="708" w:footer="708" w:gutter="0"/>
+          <w:cols w:space="708"/>
+          <w:docGrid w:linePitch="360"/>
+        </w:sectPr>
+      </w:pPr>
+    </w:p>
+    <w:p>
+      <w:pPr>
+        <w:spacing w:line="360" w:lineRule="auto"/>
+        <w:ind w:firstLine="567"/>
+        <w:jc w:val="both"/>
+        <w:rPr>
+          <w:rFonts w:ascii="Times New Roman" w:hAnsi="Times New Roman" w:cs="Times New Roman"/>
+          <w:sz w:val="28"/>
+        </w:rPr>
+      </w:pPr>
+      <w:r>
+        <w:rPr>
+          <w:rFonts w:ascii="Times New Roman" w:hAnsi="Times New Roman" w:cs="Times New Roman"/>
+          <w:sz w:val="28"/>
+        </w:rPr>
+        <w:lastRenderedPageBreak/>
+        <w:t xml:space="preserve">76. Подати за допомогою діаграми класів структуру патерна Стан (State), коротко описати випадки його застосування, переваги та недоліки використання даного зразка проектування </w:t>
+      </w:r>
+    </w:p>
+    <w:p>
+      <w:pPr>
+        <w:spacing w:line="360" w:lineRule="auto"/>
+        <w:ind w:firstLine="567"/>
+        <w:jc w:val="both"/>
+        <w:rPr>
+          <w:rFonts w:ascii="Times New Roman" w:hAnsi="Times New Roman" w:cs="Times New Roman"/>
+          <w:sz w:val="28"/>
+        </w:rPr>
+        <w:sectPr>
+          <w:pgSz w:w="11906" w:h="16838"/>
+          <w:pgMar w:top="720" w:right="720" w:bottom="720" w:left="720" w:header="708" w:footer="708" w:gutter="0"/>
+          <w:cols w:space="708"/>
+          <w:docGrid w:linePitch="360"/>
+        </w:sectPr>
+      </w:pPr>
+    </w:p>
+    <w:p>
+      <w:pPr>
+        <w:spacing w:line="360" w:lineRule="auto"/>
+        <w:ind w:firstLine="567"/>
+        <w:jc w:val="both"/>
+        <w:rPr>
+          <w:rFonts w:ascii="Times New Roman" w:hAnsi="Times New Roman" w:cs="Times New Roman"/>
+          <w:sz w:val="28"/>
+        </w:rPr>
+      </w:pPr>
+      <w:r>
+        <w:rPr>
+          <w:rFonts w:ascii="Times New Roman" w:hAnsi="Times New Roman" w:cs="Times New Roman"/>
+          <w:sz w:val="28"/>
+        </w:rPr>
+        <w:lastRenderedPageBreak/>
+        <w:t xml:space="preserve">77. Подати за допомогою діаграми класів структуру патерна Стратегія (Strategy), коротко описати випадки його застосування, переваги та недоліки використання даного зразка проектування </w:t>
+      </w:r>
+    </w:p>
+    <w:p>
+      <w:pPr>
+        <w:spacing w:line="360" w:lineRule="auto"/>
+        <w:ind w:firstLine="567"/>
+        <w:jc w:val="both"/>
+        <w:rPr>
+          <w:rFonts w:ascii="Times New Roman" w:hAnsi="Times New Roman" w:cs="Times New Roman"/>
+          <w:sz w:val="28"/>
+        </w:rPr>
+        <w:sectPr>
+          <w:pgSz w:w="11906" w:h="16838"/>
+          <w:pgMar w:top="720" w:right="720" w:bottom="720" w:left="720" w:header="708" w:footer="708" w:gutter="0"/>
+          <w:cols w:space="708"/>
+          <w:docGrid w:linePitch="360"/>
+        </w:sectPr>
+      </w:pPr>
+    </w:p>
+    <w:p>
+      <w:pPr>
+        <w:spacing w:line="360" w:lineRule="auto"/>
+        <w:ind w:firstLine="567"/>
+        <w:jc w:val="both"/>
+        <w:rPr>
+          <w:rFonts w:ascii="Times New Roman" w:hAnsi="Times New Roman" w:cs="Times New Roman"/>
+          <w:sz w:val="28"/>
+        </w:rPr>
+      </w:pPr>
+      <w:r>
+        <w:rPr>
+          <w:rFonts w:ascii="Times New Roman" w:hAnsi="Times New Roman" w:cs="Times New Roman"/>
+          <w:sz w:val="28"/>
+        </w:rPr>
+        <w:lastRenderedPageBreak/>
+        <w:t xml:space="preserve">78. Подати за допомогою діаграми класів структуру патерна Зберігач (Memento), коротко описати випадки його застосування, переваги та недоліки використання даного зразка проектування </w:t>
       </w:r>
     </w:p>
     <w:p>
@@ -6151,13 +6811,13 @@
       <w:r>
         <w:rPr>
           <w:noProof/>
-          <w:lang w:eastAsia="ru-RU"/>
+          <w:lang w:val="ru-RU" w:eastAsia="ru-RU"/>
         </w:rPr>
         <w:drawing>
           <wp:inline distT="0" distB="0" distL="0" distR="0">
-            <wp:extent cx="4855210" cy="3412935"/>
-            <wp:effectExtent l="0" t="0" r="2540" b="0"/>
-            <wp:docPr id="8" name="Рисунок 8"/>
+            <wp:extent cx="5821680" cy="3139457"/>
+            <wp:effectExtent l="0" t="0" r="7620" b="3810"/>
+            <wp:docPr id="1" name="Рисунок 1"/>
             <wp:cNvGraphicFramePr>
               <a:graphicFrameLocks xmlns:a="http://schemas.openxmlformats.org/drawingml/2006/main" noChangeAspect="1"/>
             </wp:cNvGraphicFramePr>
@@ -6177,7 +6837,7 @@
                   <pic:spPr>
                     <a:xfrm>
                       <a:off x="0" y="0"/>
-                      <a:ext cx="4895043" cy="3440936"/>
+                      <a:ext cx="5849434" cy="3154424"/>
                     </a:xfrm>
                     <a:prstGeom prst="rect">
                       <a:avLst/>
@@ -6194,6 +6854,363 @@
       <w:pPr>
         <w:spacing w:line="360" w:lineRule="auto"/>
         <w:ind w:firstLine="567"/>
+        <w:rPr>
+          <w:rFonts w:ascii="Times New Roman" w:hAnsi="Times New Roman" w:cs="Times New Roman"/>
+          <w:sz w:val="24"/>
+        </w:rPr>
+      </w:pPr>
+      <w:r>
+        <w:rPr>
+          <w:rStyle w:val="a4"/>
+          <w:rFonts w:ascii="Times New Roman" w:hAnsi="Times New Roman" w:cs="Times New Roman"/>
+          <w:b w:val="0"/>
+          <w:sz w:val="24"/>
+        </w:rPr>
+        <w:t>Зберігач</w:t>
+      </w:r>
+      <w:r>
+        <w:rPr>
+          <w:rFonts w:ascii="Times New Roman" w:hAnsi="Times New Roman" w:cs="Times New Roman"/>
+          <w:sz w:val="24"/>
+        </w:rPr>
+        <w:t> — це поведінковий патерн проектування, що дає змогу зберігати та відновлювати минулий стан об’єктів, не розкриваючи подробиць їхньої реалізації.</w:t>
+      </w:r>
+    </w:p>
+    <w:p>
+      <w:pPr>
+        <w:spacing w:before="100" w:beforeAutospacing="1" w:after="100" w:afterAutospacing="1" w:line="240" w:lineRule="auto"/>
+        <w:outlineLvl w:val="1"/>
+        <w:rPr>
+          <w:rFonts w:ascii="Times New Roman" w:eastAsia="Times New Roman" w:hAnsi="Times New Roman" w:cs="Times New Roman"/>
+          <w:b/>
+          <w:bCs/>
+          <w:sz w:val="28"/>
+          <w:szCs w:val="36"/>
+          <w:lang w:eastAsia="ru-RU"/>
+        </w:rPr>
+      </w:pPr>
+      <w:r>
+        <w:rPr>
+          <w:rFonts w:ascii="Times New Roman" w:eastAsia="Times New Roman" w:hAnsi="Times New Roman" w:cs="Times New Roman"/>
+          <w:b/>
+          <w:bCs/>
+          <w:sz w:val="28"/>
+          <w:szCs w:val="36"/>
+          <w:lang w:eastAsia="ru-RU"/>
+        </w:rPr>
+        <w:t>Застосування</w:t>
+      </w:r>
+    </w:p>
+    <w:p>
+      <w:pPr>
+        <w:pStyle w:val="a3"/>
+        <w:numPr>
+          <w:ilvl w:val="0"/>
+          <w:numId w:val="2"/>
+        </w:numPr>
+        <w:spacing w:before="100" w:beforeAutospacing="1" w:after="100" w:afterAutospacing="1" w:line="240" w:lineRule="auto"/>
+        <w:rPr>
+          <w:rFonts w:ascii="Times New Roman" w:eastAsia="Times New Roman" w:hAnsi="Times New Roman" w:cs="Times New Roman"/>
+          <w:sz w:val="24"/>
+          <w:szCs w:val="24"/>
+          <w:lang w:eastAsia="ru-RU"/>
+        </w:rPr>
+      </w:pPr>
+      <w:r>
+        <w:rPr>
+          <w:rFonts w:ascii="Times New Roman" w:eastAsia="Times New Roman" w:hAnsi="Times New Roman" w:cs="Times New Roman"/>
+          <w:sz w:val="24"/>
+          <w:szCs w:val="24"/>
+          <w:lang w:eastAsia="ru-RU"/>
+        </w:rPr>
+        <w:t>Коли вам потрібно зберігати миттєві знімки стану об’єкта (або його частини) для того, щоб об’єкт можна було відновити в тому самому стані.</w:t>
+      </w:r>
+    </w:p>
+    <w:p>
+      <w:pPr>
+        <w:pStyle w:val="a3"/>
+        <w:numPr>
+          <w:ilvl w:val="0"/>
+          <w:numId w:val="2"/>
+        </w:numPr>
+        <w:spacing w:before="100" w:beforeAutospacing="1" w:after="100" w:afterAutospacing="1" w:line="240" w:lineRule="auto"/>
+        <w:rPr>
+          <w:rFonts w:ascii="Times New Roman" w:eastAsia="Times New Roman" w:hAnsi="Times New Roman" w:cs="Times New Roman"/>
+          <w:sz w:val="24"/>
+          <w:szCs w:val="24"/>
+          <w:lang w:eastAsia="ru-RU"/>
+        </w:rPr>
+      </w:pPr>
+      <w:r>
+        <w:rPr>
+          <w:rFonts w:ascii="Times New Roman" w:eastAsia="Times New Roman" w:hAnsi="Times New Roman" w:cs="Times New Roman"/>
+          <w:sz w:val="24"/>
+          <w:szCs w:val="24"/>
+          <w:lang w:eastAsia="ru-RU"/>
+        </w:rPr>
+        <w:t>Патерн Знімок дозволяє створювати будь-яку кількість знімків об’єкта і зберігати їх незалежно від об’єкта, з якого роблять знімок. Знімки часто використовують не тільки для реалізації операції скасування, але й для транзакцій, коли стан об’єкта потрібно «відкотити», якщо операція не була вдалою.</w:t>
+      </w:r>
+    </w:p>
+    <w:p>
+      <w:pPr>
+        <w:pStyle w:val="a3"/>
+        <w:numPr>
+          <w:ilvl w:val="0"/>
+          <w:numId w:val="2"/>
+        </w:numPr>
+        <w:spacing w:before="100" w:beforeAutospacing="1" w:after="100" w:afterAutospacing="1" w:line="240" w:lineRule="auto"/>
+        <w:rPr>
+          <w:rFonts w:ascii="Times New Roman" w:eastAsia="Times New Roman" w:hAnsi="Times New Roman" w:cs="Times New Roman"/>
+          <w:sz w:val="24"/>
+          <w:szCs w:val="24"/>
+          <w:lang w:eastAsia="ru-RU"/>
+        </w:rPr>
+      </w:pPr>
+      <w:r>
+        <w:rPr>
+          <w:rFonts w:ascii="Times New Roman" w:eastAsia="Times New Roman" w:hAnsi="Times New Roman" w:cs="Times New Roman"/>
+          <w:sz w:val="24"/>
+          <w:szCs w:val="24"/>
+          <w:lang w:eastAsia="ru-RU"/>
+        </w:rPr>
+        <w:t>Коли пряме отримання стану об’єкта розкриває приватні деталі його реалізації, порушуючи інкапсуляцію.</w:t>
+      </w:r>
+    </w:p>
+    <w:p>
+      <w:pPr>
+        <w:pStyle w:val="a3"/>
+        <w:numPr>
+          <w:ilvl w:val="0"/>
+          <w:numId w:val="2"/>
+        </w:numPr>
+        <w:spacing w:before="100" w:beforeAutospacing="1" w:after="100" w:afterAutospacing="1" w:line="240" w:lineRule="auto"/>
+        <w:rPr>
+          <w:rFonts w:ascii="Times New Roman" w:eastAsia="Times New Roman" w:hAnsi="Times New Roman" w:cs="Times New Roman"/>
+          <w:sz w:val="24"/>
+          <w:szCs w:val="24"/>
+          <w:lang w:eastAsia="ru-RU"/>
+        </w:rPr>
+      </w:pPr>
+      <w:r>
+        <w:rPr>
+          <w:rFonts w:ascii="Times New Roman" w:eastAsia="Times New Roman" w:hAnsi="Times New Roman" w:cs="Times New Roman"/>
+          <w:sz w:val="24"/>
+          <w:szCs w:val="24"/>
+          <w:lang w:eastAsia="ru-RU"/>
+        </w:rPr>
+        <w:t>Патерн пропонує виготовити знімок саме вихідному об’єкту, тому що йому доступні всі поля, навіть приватні.</w:t>
+      </w:r>
+    </w:p>
+    <w:p>
+      <w:pPr>
+        <w:spacing w:after="0" w:line="360" w:lineRule="auto"/>
+        <w:ind w:left="426" w:hanging="284"/>
+        <w:rPr>
+          <w:rFonts w:ascii="Times New Roman" w:hAnsi="Times New Roman" w:cs="Times New Roman"/>
+          <w:b/>
+          <w:sz w:val="24"/>
+        </w:rPr>
+      </w:pPr>
+      <w:r>
+        <w:rPr>
+          <w:rFonts w:ascii="Times New Roman" w:hAnsi="Times New Roman" w:cs="Times New Roman"/>
+          <w:b/>
+          <w:sz w:val="24"/>
+        </w:rPr>
+        <w:t xml:space="preserve">Переваги: </w:t>
+      </w:r>
+    </w:p>
+    <w:p>
+      <w:pPr>
+        <w:pStyle w:val="a3"/>
+        <w:numPr>
+          <w:ilvl w:val="0"/>
+          <w:numId w:val="3"/>
+        </w:numPr>
+        <w:tabs>
+          <w:tab w:val="left" w:pos="567"/>
+        </w:tabs>
+        <w:spacing w:after="0" w:line="240" w:lineRule="auto"/>
+        <w:ind w:left="709"/>
+        <w:rPr>
+          <w:rFonts w:ascii="Times New Roman" w:eastAsia="Times New Roman" w:hAnsi="Times New Roman" w:cs="Times New Roman"/>
+          <w:sz w:val="24"/>
+          <w:szCs w:val="24"/>
+          <w:lang w:eastAsia="ru-RU"/>
+        </w:rPr>
+      </w:pPr>
+      <w:r>
+        <w:rPr>
+          <w:rFonts w:ascii="Times New Roman" w:eastAsia="Times New Roman" w:hAnsi="Times New Roman" w:cs="Times New Roman"/>
+          <w:sz w:val="24"/>
+          <w:szCs w:val="24"/>
+          <w:lang w:eastAsia="ru-RU"/>
+        </w:rPr>
+        <w:t xml:space="preserve">Не порушує інкапсуляцію вихідного об’єкта. </w:t>
+      </w:r>
+    </w:p>
+    <w:p>
+      <w:pPr>
+        <w:pStyle w:val="a3"/>
+        <w:numPr>
+          <w:ilvl w:val="0"/>
+          <w:numId w:val="3"/>
+        </w:numPr>
+        <w:tabs>
+          <w:tab w:val="left" w:pos="567"/>
+        </w:tabs>
+        <w:spacing w:line="360" w:lineRule="auto"/>
+        <w:ind w:left="709"/>
+        <w:rPr>
+          <w:rFonts w:ascii="Times New Roman" w:eastAsia="Times New Roman" w:hAnsi="Times New Roman" w:cs="Times New Roman"/>
+          <w:sz w:val="24"/>
+          <w:szCs w:val="24"/>
+          <w:lang w:eastAsia="ru-RU"/>
+        </w:rPr>
+      </w:pPr>
+      <w:r>
+        <w:rPr>
+          <w:rFonts w:ascii="Times New Roman" w:eastAsia="Times New Roman" w:hAnsi="Times New Roman" w:cs="Times New Roman"/>
+          <w:sz w:val="24"/>
+          <w:szCs w:val="24"/>
+          <w:lang w:eastAsia="ru-RU"/>
+        </w:rPr>
+        <w:t>Спрощує структуру вихідного об’єкта. Йому не потрібно зберігати історію версій свого стану.</w:t>
+      </w:r>
+    </w:p>
+    <w:p>
+      <w:pPr>
+        <w:spacing w:after="0" w:line="360" w:lineRule="auto"/>
+        <w:ind w:left="426" w:hanging="284"/>
+        <w:rPr>
+          <w:rFonts w:ascii="Times New Roman" w:hAnsi="Times New Roman" w:cs="Times New Roman"/>
+          <w:b/>
+          <w:sz w:val="24"/>
+        </w:rPr>
+      </w:pPr>
+      <w:r>
+        <w:rPr>
+          <w:rFonts w:ascii="Times New Roman" w:hAnsi="Times New Roman" w:cs="Times New Roman"/>
+          <w:b/>
+          <w:sz w:val="24"/>
+        </w:rPr>
+        <w:t>Недоліки:</w:t>
+      </w:r>
+    </w:p>
+    <w:p>
+      <w:pPr>
+        <w:pStyle w:val="a3"/>
+        <w:numPr>
+          <w:ilvl w:val="0"/>
+          <w:numId w:val="4"/>
+        </w:numPr>
+        <w:tabs>
+          <w:tab w:val="left" w:pos="567"/>
+        </w:tabs>
+        <w:spacing w:after="0" w:line="240" w:lineRule="auto"/>
+        <w:ind w:left="709" w:hanging="425"/>
+        <w:rPr>
+          <w:rFonts w:ascii="Times New Roman" w:eastAsia="Times New Roman" w:hAnsi="Times New Roman" w:cs="Times New Roman"/>
+          <w:sz w:val="24"/>
+          <w:szCs w:val="24"/>
+          <w:lang w:eastAsia="ru-RU"/>
+        </w:rPr>
+      </w:pPr>
+      <w:r>
+        <w:rPr>
+          <w:rFonts w:ascii="Times New Roman" w:eastAsia="Times New Roman" w:hAnsi="Times New Roman" w:cs="Times New Roman"/>
+          <w:sz w:val="24"/>
+          <w:szCs w:val="24"/>
+          <w:lang w:eastAsia="ru-RU"/>
+        </w:rPr>
+        <w:t xml:space="preserve">Вимагаєбагатопам’яті, якщоклієнтидужечастостворюютьзнімки. </w:t>
+      </w:r>
+    </w:p>
+    <w:p>
+      <w:pPr>
+        <w:pStyle w:val="a3"/>
+        <w:numPr>
+          <w:ilvl w:val="0"/>
+          <w:numId w:val="4"/>
+        </w:numPr>
+        <w:tabs>
+          <w:tab w:val="left" w:pos="567"/>
+        </w:tabs>
+        <w:spacing w:after="0" w:line="240" w:lineRule="auto"/>
+        <w:ind w:left="709" w:hanging="425"/>
+        <w:rPr>
+          <w:rFonts w:ascii="Times New Roman" w:eastAsia="Times New Roman" w:hAnsi="Times New Roman" w:cs="Times New Roman"/>
+          <w:sz w:val="24"/>
+          <w:szCs w:val="24"/>
+          <w:lang w:eastAsia="ru-RU"/>
+        </w:rPr>
+      </w:pPr>
+      <w:r>
+        <w:rPr>
+          <w:rFonts w:ascii="Times New Roman" w:eastAsia="Times New Roman" w:hAnsi="Times New Roman" w:cs="Times New Roman"/>
+          <w:sz w:val="24"/>
+          <w:szCs w:val="24"/>
+          <w:lang w:eastAsia="ru-RU"/>
+        </w:rPr>
+        <w:t xml:space="preserve">Можеспричинитидодатковівитратипам’яті, якщооб’єкти, щозберігаютьісторію, незвільняютьресурси, зайнятізастарілимизнімками. </w:t>
+      </w:r>
+    </w:p>
+    <w:p>
+      <w:pPr>
+        <w:pStyle w:val="a3"/>
+        <w:numPr>
+          <w:ilvl w:val="0"/>
+          <w:numId w:val="4"/>
+        </w:numPr>
+        <w:tabs>
+          <w:tab w:val="left" w:pos="567"/>
+        </w:tabs>
+        <w:spacing w:after="0" w:line="360" w:lineRule="auto"/>
+        <w:ind w:left="709" w:hanging="425"/>
+        <w:rPr>
+          <w:rFonts w:ascii="Times New Roman" w:hAnsi="Times New Roman" w:cs="Times New Roman"/>
+          <w:sz w:val="24"/>
+        </w:rPr>
+        <w:sectPr>
+          <w:pgSz w:w="11906" w:h="16838"/>
+          <w:pgMar w:top="720" w:right="720" w:bottom="720" w:left="720" w:header="708" w:footer="708" w:gutter="0"/>
+          <w:cols w:space="708"/>
+          <w:docGrid w:linePitch="360"/>
+        </w:sectPr>
+      </w:pPr>
+      <w:r>
+        <w:rPr>
+          <w:rFonts w:ascii="Times New Roman" w:eastAsia="Times New Roman" w:hAnsi="Times New Roman" w:cs="Times New Roman"/>
+          <w:sz w:val="24"/>
+          <w:szCs w:val="24"/>
+          <w:lang w:eastAsia="ru-RU"/>
+        </w:rPr>
+        <w:t>Вдеякихмовах (наприклад, PHP, Python, JavaScript) складногарантувати, щоблишевихіднийоб’єктмавдоступдостанузнімка.</w:t>
+      </w:r>
+    </w:p>
+    <w:p>
+      <w:pPr>
+        <w:spacing w:line="360" w:lineRule="auto"/>
+        <w:ind w:firstLine="567"/>
+        <w:jc w:val="both"/>
+        <w:rPr>
+          <w:rFonts w:ascii="Times New Roman" w:hAnsi="Times New Roman" w:cs="Times New Roman"/>
+          <w:sz w:val="28"/>
+        </w:rPr>
+      </w:pPr>
+      <w:r>
+        <w:rPr>
+          <w:rFonts w:ascii="Times New Roman" w:hAnsi="Times New Roman" w:cs="Times New Roman"/>
+          <w:sz w:val="28"/>
+        </w:rPr>
+        <w:lastRenderedPageBreak/>
+        <w:t xml:space="preserve">79. Подати за допомогою діаграми класів структуру патерна Ланцюжок обов’язків (Chain of Responsibility), коротко описати випадки його застосування, переваги та недоліки використання даного зразка проектування </w:t>
+      </w:r>
+    </w:p>
+    <w:p>
+      <w:pPr>
+        <w:spacing w:line="360" w:lineRule="auto"/>
+        <w:ind w:firstLine="567"/>
         <w:jc w:val="both"/>
         <w:rPr>
           <w:rFonts w:ascii="Times New Roman" w:hAnsi="Times New Roman" w:cs="Times New Roman"/>
@@ -6203,13 +7220,13 @@
       <w:r>
         <w:rPr>
           <w:noProof/>
-          <w:lang w:eastAsia="ru-RU"/>
+          <w:lang w:val="ru-RU" w:eastAsia="ru-RU"/>
         </w:rPr>
         <w:drawing>
           <wp:inline distT="0" distB="0" distL="0" distR="0">
-            <wp:extent cx="5886450" cy="3552825"/>
-            <wp:effectExtent l="0" t="0" r="0" b="9525"/>
-            <wp:docPr id="9" name="Рисунок 9"/>
+            <wp:extent cx="5128260" cy="3347138"/>
+            <wp:effectExtent l="0" t="0" r="0" b="5715"/>
+            <wp:docPr id="6" name="Рисунок 6"/>
             <wp:cNvGraphicFramePr>
               <a:graphicFrameLocks xmlns:a="http://schemas.openxmlformats.org/drawingml/2006/main" noChangeAspect="1"/>
             </wp:cNvGraphicFramePr>
@@ -6229,7 +7246,7 @@
                   <pic:spPr>
                     <a:xfrm>
                       <a:off x="0" y="0"/>
-                      <a:ext cx="5886450" cy="3552825"/>
+                      <a:ext cx="5141935" cy="3356063"/>
                     </a:xfrm>
                     <a:prstGeom prst="rect">
                       <a:avLst/>
@@ -6257,14 +7274,14 @@
           <w:rFonts w:ascii="Times New Roman" w:hAnsi="Times New Roman" w:cs="Times New Roman"/>
           <w:sz w:val="24"/>
         </w:rPr>
-        <w:t>Прототип</w:t>
+        <w:t>Ланцюжок обов’язків</w:t>
       </w:r>
       <w:r>
         <w:rPr>
           <w:rFonts w:ascii="Times New Roman" w:hAnsi="Times New Roman" w:cs="Times New Roman"/>
           <w:sz w:val="24"/>
         </w:rPr>
-        <w:t> — це породжувальний патерн проектування, що дає змогу копіювати об’єкти, не вдаючись у подробиці їхньої реалізації.</w:t>
+        <w:t> — це поведінковий патерн проектування, що дає змогу передавати запити послідовно ланцюжком обробників. Кожен наступний обробник вирішує, чи може він обробити запит сам і чи варто передавати запит далі ланцюжком.</w:t>
       </w:r>
     </w:p>
     <w:p>
@@ -6272,14 +7289,12 @@
         <w:pStyle w:val="2"/>
         <w:rPr>
           <w:sz w:val="24"/>
-          <w:szCs w:val="24"/>
           <w:lang w:val="uk-UA"/>
         </w:rPr>
       </w:pPr>
       <w:r>
         <w:rPr>
           <w:sz w:val="24"/>
-          <w:szCs w:val="24"/>
           <w:lang w:val="uk-UA"/>
         </w:rPr>
         <w:t>Застосування</w:t>
@@ -6290,7 +7305,7 @@
         <w:pStyle w:val="a5"/>
         <w:numPr>
           <w:ilvl w:val="0"/>
-          <w:numId w:val="9"/>
+          <w:numId w:val="5"/>
         </w:numPr>
         <w:rPr>
           <w:lang w:val="uk-UA"/>
@@ -6300,7 +7315,7 @@
         <w:rPr>
           <w:lang w:val="uk-UA"/>
         </w:rPr>
-        <w:t>Коли ваш код не повинен залежати від класів об’єктів, призначених для копіювання.</w:t>
+        <w:t>Якщо програма має обробляти різноманітні запити багатьма способами, але заздалегідь невідомо, які конкретно запити надходитимуть і які обробники для них знадобляться.</w:t>
       </w:r>
     </w:p>
     <w:p>
@@ -6308,7 +7323,7 @@
         <w:pStyle w:val="a5"/>
         <w:numPr>
           <w:ilvl w:val="0"/>
-          <w:numId w:val="9"/>
+          <w:numId w:val="5"/>
         </w:numPr>
         <w:rPr>
           <w:lang w:val="uk-UA"/>
@@ -6318,8 +7333,7 @@
         <w:rPr>
           <w:lang w:val="uk-UA"/>
         </w:rPr>
-        <w:lastRenderedPageBreak/>
-        <w:t>Таке часто буває, якщо ваш код працює з об’єктами, поданими ззовні через який-небудь загальний інтерфейс. Ви не зможете прив’язатися до їхніх класів, навіть якби захотіли, тому що конкретні класи об’єктів невідомі.</w:t>
+        <w:t>За допомогою Ланцюжка обов’язків ви можете зв’язати потенційних обробників в один ланцюг і по отриманню запита по черзі питати кожного з них, чи не хоче він обробити даний запит.</w:t>
       </w:r>
     </w:p>
     <w:p>
@@ -6327,7 +7341,7 @@
         <w:pStyle w:val="a5"/>
         <w:numPr>
           <w:ilvl w:val="0"/>
-          <w:numId w:val="9"/>
+          <w:numId w:val="5"/>
         </w:numPr>
         <w:rPr>
           <w:lang w:val="uk-UA"/>
@@ -6337,7 +7351,7 @@
         <w:rPr>
           <w:lang w:val="uk-UA"/>
         </w:rPr>
-        <w:t>Патерн Прототип надає клієнту загальний інтерфейс для роботи з усіма прототипами. Клієнту не потрібно залежати від усіх класів об’єктів, призначених для копіювання, а тільки від інтерфейсу клонування.</w:t>
+        <w:t>Якщо важливо, щоб обробники виконувалися один за іншим у суворому порядку.</w:t>
       </w:r>
     </w:p>
     <w:p>
@@ -6345,7 +7359,7 @@
         <w:pStyle w:val="a5"/>
         <w:numPr>
           <w:ilvl w:val="0"/>
-          <w:numId w:val="9"/>
+          <w:numId w:val="5"/>
         </w:numPr>
         <w:rPr>
           <w:lang w:val="uk-UA"/>
@@ -6355,7 +7369,7 @@
         <w:rPr>
           <w:lang w:val="uk-UA"/>
         </w:rPr>
-        <w:t>Коли ви маєте безліч підкласів, які відрізняються початковими значеннями полів. Хтось міг створити усі ці класи для того, щоб мати легкий спосіб породжувати об’єкти певної конфігурації.</w:t>
+        <w:t>Ланцюжок обов’язків дозволяє запускати обробників один за одним у тій послідовності, в якій вони стоять в ланцюзі.</w:t>
       </w:r>
     </w:p>
     <w:p>
@@ -6363,7 +7377,7 @@
         <w:pStyle w:val="a5"/>
         <w:numPr>
           <w:ilvl w:val="0"/>
-          <w:numId w:val="9"/>
+          <w:numId w:val="5"/>
         </w:numPr>
         <w:rPr>
           <w:lang w:val="uk-UA"/>
@@ -6373,7 +7387,7 @@
         <w:rPr>
           <w:lang w:val="uk-UA"/>
         </w:rPr>
-        <w:t>Патерн Прототип пропонує використовувати набір прототипів замість створення підкласів для опису популярних конфігурацій об’єктів.</w:t>
+        <w:t>Якщо набір об’єктів, здатних обробити запит, повинен задаватися динамічно.</w:t>
       </w:r>
     </w:p>
     <w:p>
@@ -6381,7 +7395,7 @@
         <w:pStyle w:val="a5"/>
         <w:numPr>
           <w:ilvl w:val="0"/>
-          <w:numId w:val="9"/>
+          <w:numId w:val="5"/>
         </w:numPr>
         <w:rPr>
           <w:lang w:val="uk-UA"/>
@@ -6391,33 +7405,36 @@
         <w:rPr>
           <w:lang w:val="uk-UA"/>
         </w:rPr>
-        <w:t>Таким чином, замість породження об’єктів з підкласів ви копіюватимете існуючі об’єкти-прототипи, внутрішній стан яких вже налаштовано. Це дозволить уникнути вибухоподібного зростання кількості класів програми й зменшити її складність.</w:t>
-      </w:r>
-    </w:p>
-    <w:p>
-      <w:pPr>
-        <w:spacing w:line="360" w:lineRule="auto"/>
+        <w:t>У будь-який момент ви можете втрутитися в існуючий ланцюжок і перевизначити зв’язки так, щоби прибрати або додати нову ланку.</w:t>
+      </w:r>
+    </w:p>
+    <w:p>
+      <w:pPr>
+        <w:spacing w:line="240" w:lineRule="auto"/>
         <w:ind w:firstLine="567"/>
         <w:rPr>
           <w:rFonts w:ascii="Times New Roman" w:hAnsi="Times New Roman" w:cs="Times New Roman"/>
           <w:sz w:val="24"/>
+          <w:szCs w:val="24"/>
         </w:rPr>
       </w:pPr>
       <w:r>
         <w:rPr>
           <w:rFonts w:ascii="Times New Roman" w:hAnsi="Times New Roman" w:cs="Times New Roman"/>
           <w:sz w:val="24"/>
-        </w:rPr>
-        <w:t xml:space="preserve">Переваги  : </w:t>
-      </w:r>
-    </w:p>
-    <w:p>
-      <w:pPr>
+          <w:szCs w:val="24"/>
+        </w:rPr>
+        <w:t xml:space="preserve">Переваги: </w:t>
+      </w:r>
+    </w:p>
+    <w:p>
+      <w:pPr>
+        <w:pStyle w:val="a3"/>
         <w:numPr>
           <w:ilvl w:val="0"/>
-          <w:numId w:val="10"/>
+          <w:numId w:val="6"/>
         </w:numPr>
-        <w:spacing w:before="100" w:beforeAutospacing="1" w:after="100" w:afterAutospacing="1" w:line="240" w:lineRule="auto"/>
+        <w:spacing w:after="0" w:line="240" w:lineRule="auto"/>
         <w:rPr>
           <w:rFonts w:ascii="Times New Roman" w:eastAsia="Times New Roman" w:hAnsi="Times New Roman" w:cs="Times New Roman"/>
           <w:sz w:val="24"/>
@@ -6432,16 +7449,17 @@
           <w:szCs w:val="24"/>
           <w:lang w:eastAsia="ru-RU"/>
         </w:rPr>
-        <w:t>Дозволяє клонувати об’єкти без прив’язки до їхніх конкретних класів.</w:t>
-      </w:r>
-    </w:p>
-    <w:p>
-      <w:pPr>
+        <w:t>Зменшує залежність між клієнтом та обробниками.</w:t>
+      </w:r>
+    </w:p>
+    <w:p>
+      <w:pPr>
+        <w:pStyle w:val="a3"/>
         <w:numPr>
           <w:ilvl w:val="0"/>
-          <w:numId w:val="10"/>
+          <w:numId w:val="6"/>
         </w:numPr>
-        <w:spacing w:before="100" w:beforeAutospacing="1" w:after="100" w:afterAutospacing="1" w:line="240" w:lineRule="auto"/>
+        <w:spacing w:after="0" w:line="240" w:lineRule="auto"/>
         <w:rPr>
           <w:rFonts w:ascii="Times New Roman" w:eastAsia="Times New Roman" w:hAnsi="Times New Roman" w:cs="Times New Roman"/>
           <w:sz w:val="24"/>
@@ -6456,47 +7474,64 @@
           <w:szCs w:val="24"/>
           <w:lang w:eastAsia="ru-RU"/>
         </w:rPr>
-        <w:t>Менша кількість повторювань коду ініціалізації об’єктів.</w:t>
-      </w:r>
-    </w:p>
-    <w:p>
-      <w:pPr>
-        <w:numPr>
-          <w:ilvl w:val="0"/>
-          <w:numId w:val="10"/>
-        </w:numPr>
-        <w:spacing w:before="100" w:beforeAutospacing="1" w:after="100" w:afterAutospacing="1" w:line="240" w:lineRule="auto"/>
+        <w:t xml:space="preserve">Реалізує </w:t>
+      </w:r>
+      <w:r>
+        <w:rPr>
+          <w:rFonts w:ascii="Times New Roman" w:eastAsia="Times New Roman" w:hAnsi="Times New Roman" w:cs="Times New Roman"/>
+          <w:i/>
+          <w:iCs/>
+          <w:sz w:val="24"/>
+          <w:szCs w:val="24"/>
+          <w:lang w:eastAsia="ru-RU"/>
+        </w:rPr>
+        <w:t>принцип єдиного обов’язку</w:t>
+      </w:r>
+      <w:r>
         <w:rPr>
           <w:rFonts w:ascii="Times New Roman" w:eastAsia="Times New Roman" w:hAnsi="Times New Roman" w:cs="Times New Roman"/>
           <w:sz w:val="24"/>
           <w:szCs w:val="24"/>
           <w:lang w:eastAsia="ru-RU"/>
         </w:rPr>
-      </w:pPr>
-      <w:r>
+        <w:t xml:space="preserve">. </w:t>
+      </w:r>
+    </w:p>
+    <w:p>
+      <w:pPr>
+        <w:pStyle w:val="a3"/>
+        <w:numPr>
+          <w:ilvl w:val="0"/>
+          <w:numId w:val="6"/>
+        </w:numPr>
+        <w:spacing w:after="0" w:line="240" w:lineRule="auto"/>
         <w:rPr>
           <w:rFonts w:ascii="Times New Roman" w:eastAsia="Times New Roman" w:hAnsi="Times New Roman" w:cs="Times New Roman"/>
           <w:sz w:val="24"/>
           <w:szCs w:val="24"/>
           <w:lang w:eastAsia="ru-RU"/>
         </w:rPr>
-        <w:t>Прискорює створення об’єктів.</w:t>
-      </w:r>
-    </w:p>
-    <w:p>
-      <w:pPr>
-        <w:numPr>
-          <w:ilvl w:val="0"/>
-          <w:numId w:val="10"/>
-        </w:numPr>
-        <w:spacing w:before="100" w:beforeAutospacing="1" w:after="100" w:afterAutospacing="1" w:line="240" w:lineRule="auto"/>
+      </w:pPr>
+      <w:r>
         <w:rPr>
           <w:rFonts w:ascii="Times New Roman" w:eastAsia="Times New Roman" w:hAnsi="Times New Roman" w:cs="Times New Roman"/>
           <w:sz w:val="24"/>
           <w:szCs w:val="24"/>
           <w:lang w:eastAsia="ru-RU"/>
         </w:rPr>
-      </w:pPr>
+        <w:t xml:space="preserve">Реалізує </w:t>
+      </w:r>
+      <w:r>
+        <w:rPr>
+          <w:rFonts w:ascii="Times New Roman" w:eastAsia="Times New Roman" w:hAnsi="Times New Roman" w:cs="Times New Roman"/>
+          <w:i/>
+          <w:iCs/>
+          <w:sz w:val="24"/>
+          <w:szCs w:val="24"/>
+          <w:lang w:eastAsia="ru-RU"/>
+        </w:rPr>
+        <w:t>принцип відкритості/закритості</w:t>
+      </w:r>
       <w:r>
         <w:rPr>
           <w:rFonts w:ascii="Times New Roman" w:eastAsia="Times New Roman" w:hAnsi="Times New Roman" w:cs="Times New Roman"/>
@@ -6504,36 +7539,39 @@
           <w:szCs w:val="24"/>
           <w:lang w:eastAsia="ru-RU"/>
         </w:rPr>
-        <w:t>Альтернатива створенню підкласів під час конструювання складних об’єктів.</w:t>
-      </w:r>
-    </w:p>
-    <w:p>
-      <w:pPr>
-        <w:spacing w:line="360" w:lineRule="auto"/>
-        <w:ind w:firstLine="567"/>
-        <w:rPr>
-          <w:rFonts w:ascii="Times New Roman" w:hAnsi="Times New Roman" w:cs="Times New Roman"/>
-          <w:sz w:val="32"/>
-        </w:rPr>
-      </w:pPr>
-    </w:p>
-    <w:p>
-      <w:pPr>
-        <w:spacing w:line="360" w:lineRule="auto"/>
-        <w:ind w:firstLine="567"/>
-        <w:rPr>
-          <w:rFonts w:ascii="Times New Roman" w:hAnsi="Times New Roman" w:cs="Times New Roman"/>
+        <w:t>.</w:t>
+      </w:r>
+    </w:p>
+    <w:p>
+      <w:pPr>
+        <w:spacing w:after="0" w:line="240" w:lineRule="auto"/>
+        <w:rPr>
+          <w:rFonts w:ascii="Times New Roman" w:eastAsia="Times New Roman" w:hAnsi="Times New Roman" w:cs="Times New Roman"/>
           <w:sz w:val="24"/>
           <w:szCs w:val="24"/>
-        </w:rPr>
-      </w:pPr>
-      <w:r>
-        <w:rPr>
-          <w:rFonts w:ascii="Times New Roman" w:hAnsi="Times New Roman" w:cs="Times New Roman"/>
+          <w:lang w:eastAsia="ru-RU"/>
+        </w:rPr>
+      </w:pPr>
+    </w:p>
+    <w:p>
+      <w:pPr>
+        <w:spacing w:after="0" w:line="240" w:lineRule="auto"/>
+        <w:ind w:firstLine="567"/>
+        <w:rPr>
+          <w:rFonts w:ascii="Times New Roman" w:eastAsia="Times New Roman" w:hAnsi="Times New Roman" w:cs="Times New Roman"/>
           <w:sz w:val="24"/>
           <w:szCs w:val="24"/>
-        </w:rPr>
-        <w:t>Недоліки:</w:t>
+          <w:lang w:eastAsia="ru-RU"/>
+        </w:rPr>
+      </w:pPr>
+      <w:r>
+        <w:rPr>
+          <w:rFonts w:ascii="Times New Roman" w:eastAsia="Times New Roman" w:hAnsi="Times New Roman" w:cs="Times New Roman"/>
+          <w:sz w:val="24"/>
+          <w:szCs w:val="24"/>
+          <w:lang w:eastAsia="ru-RU"/>
+        </w:rPr>
+        <w:t xml:space="preserve">Недоліки:  </w:t>
       </w:r>
     </w:p>
     <w:p>
@@ -6541,46 +7579,14 @@
         <w:pStyle w:val="a3"/>
         <w:numPr>
           <w:ilvl w:val="0"/>
-          <w:numId w:val="11"/>
+          <w:numId w:val="7"/>
         </w:numPr>
-        <w:spacing w:line="360" w:lineRule="auto"/>
-        <w:rPr>
-          <w:rFonts w:ascii="Times New Roman" w:hAnsi="Times New Roman" w:cs="Times New Roman"/>
-          <w:sz w:val="24"/>
+        <w:spacing w:after="0" w:line="240" w:lineRule="auto"/>
+        <w:rPr>
+          <w:rFonts w:ascii="Times New Roman" w:eastAsia="Times New Roman" w:hAnsi="Times New Roman" w:cs="Times New Roman"/>
+          <w:sz w:val="28"/>
           <w:szCs w:val="24"/>
-        </w:rPr>
-      </w:pPr>
-      <w:r>
-        <w:rPr>
-          <w:rFonts w:ascii="Times New Roman" w:hAnsi="Times New Roman" w:cs="Times New Roman"/>
-          <w:sz w:val="24"/>
-          <w:szCs w:val="24"/>
-        </w:rPr>
-        <w:t>Складно клонувати складові об’єкти, що мають посилання на інші об’єкти.</w:t>
-      </w:r>
-    </w:p>
-    <w:p>
-      <w:pPr>
-        <w:rPr>
-          <w:rFonts w:ascii="Times New Roman" w:hAnsi="Times New Roman" w:cs="Times New Roman"/>
-          <w:sz w:val="32"/>
-        </w:rPr>
-      </w:pPr>
-      <w:r>
-        <w:rPr>
-          <w:rFonts w:ascii="Times New Roman" w:hAnsi="Times New Roman" w:cs="Times New Roman"/>
-          <w:sz w:val="32"/>
-        </w:rPr>
-        <w:br w:type="page"/>
-      </w:r>
-    </w:p>
-    <w:p>
-      <w:pPr>
-        <w:spacing w:line="360" w:lineRule="auto"/>
-        <w:ind w:firstLine="567"/>
-        <w:rPr>
-          <w:rFonts w:ascii="Times New Roman" w:hAnsi="Times New Roman" w:cs="Times New Roman"/>
-          <w:sz w:val="32"/>
+          <w:lang w:eastAsia="ru-RU"/>
         </w:rPr>
         <w:sectPr>
           <w:pgSz w:w="11906" w:h="16838"/>
@@ -6589,6 +7595,13 @@
           <w:docGrid w:linePitch="360"/>
         </w:sectPr>
       </w:pPr>
+      <w:r>
+        <w:rPr>
+          <w:rFonts w:ascii="Times New Roman" w:hAnsi="Times New Roman" w:cs="Times New Roman"/>
+          <w:sz w:val="24"/>
+        </w:rPr>
+        <w:t>Запит може залишитися ніким не опрацьованим.</w:t>
+      </w:r>
     </w:p>
     <w:p>
       <w:pPr>
@@ -6606,19 +7619,8 @@
           <w:sz w:val="28"/>
         </w:rPr>
         <w:lastRenderedPageBreak/>
-        <w:t xml:space="preserve">82. Подати за допомогою діаграми класів структуру патерна Будівельник (Builder), коротко описати випадки його застосування, переваги та недоліки використання даного зразка проектування </w:t>
-      </w:r>
-    </w:p>
-    <w:p>
-      <w:pPr>
-        <w:spacing w:line="360" w:lineRule="auto"/>
-        <w:ind w:firstLine="567"/>
-        <w:jc w:val="both"/>
-        <w:rPr>
-          <w:rFonts w:ascii="Times New Roman" w:hAnsi="Times New Roman" w:cs="Times New Roman"/>
-          <w:sz w:val="28"/>
-        </w:rPr>
-      </w:pPr>
+        <w:t xml:space="preserve">80. Подати за допомогою діаграми класів структуру патерна Шаблонний метод (Template Method), коротко описати випадки його застосування, переваги та недоліки використання даного зразка проектування </w:t>
+      </w:r>
     </w:p>
     <w:p>
       <w:pPr>
@@ -6633,13 +7635,13 @@
       <w:r>
         <w:rPr>
           <w:noProof/>
-          <w:lang w:eastAsia="ru-RU"/>
+          <w:lang w:val="ru-RU" w:eastAsia="ru-RU"/>
         </w:rPr>
         <w:drawing>
           <wp:inline distT="0" distB="0" distL="0" distR="0">
-            <wp:extent cx="5074920" cy="3692482"/>
-            <wp:effectExtent l="0" t="0" r="0" b="3810"/>
-            <wp:docPr id="10" name="Рисунок 10"/>
+            <wp:extent cx="3820884" cy="2597150"/>
+            <wp:effectExtent l="0" t="0" r="8255" b="0"/>
+            <wp:docPr id="7" name="Рисунок 7"/>
             <wp:cNvGraphicFramePr>
               <a:graphicFrameLocks xmlns:a="http://schemas.openxmlformats.org/drawingml/2006/main" noChangeAspect="1"/>
             </wp:cNvGraphicFramePr>
@@ -6659,7 +7661,7 @@
                   <pic:spPr>
                     <a:xfrm>
                       <a:off x="0" y="0"/>
-                      <a:ext cx="5086421" cy="3700850"/>
+                      <a:ext cx="3834965" cy="2606721"/>
                     </a:xfrm>
                     <a:prstGeom prst="rect">
                       <a:avLst/>
@@ -6687,39 +7689,158 @@
           <w:rFonts w:ascii="Times New Roman" w:hAnsi="Times New Roman" w:cs="Times New Roman"/>
           <w:sz w:val="24"/>
         </w:rPr>
-        <w:t>Будівельник</w:t>
+        <w:t>Шаблонний метод</w:t>
       </w:r>
       <w:r>
         <w:rPr>
           <w:rFonts w:ascii="Times New Roman" w:hAnsi="Times New Roman" w:cs="Times New Roman"/>
           <w:sz w:val="24"/>
         </w:rPr>
-        <w:t> — це породжувальний патерн проектування, що дає змогу створювати складні об’єкти крок за кроком. Будівельник дає можливість використовувати один і той самий код будівництва для отримання різних відображень об’єктів.</w:t>
-      </w:r>
-    </w:p>
-    <w:p>
-      <w:pPr>
-        <w:spacing w:before="100" w:beforeAutospacing="1" w:after="100" w:afterAutospacing="1" w:line="240" w:lineRule="auto"/>
-        <w:outlineLvl w:val="1"/>
-        <w:rPr>
-          <w:rFonts w:ascii="Times New Roman" w:eastAsia="Times New Roman" w:hAnsi="Times New Roman" w:cs="Times New Roman"/>
-          <w:b/>
-          <w:bCs/>
+        <w:t> — це поведінковий патерн проектування, який визначає кістяк алгоритму, перекладаючи відповідальність за деякі його кроки на підкласи. Патерн дозволяє підкласам перевизначати кроки алгоритму, не змінюючи його загальної структури.</w:t>
+      </w:r>
+    </w:p>
+    <w:p>
+      <w:pPr>
+        <w:pStyle w:val="2"/>
+        <w:rPr>
           <w:sz w:val="24"/>
-          <w:szCs w:val="36"/>
-          <w:lang w:eastAsia="ru-RU"/>
-        </w:rPr>
-      </w:pPr>
-      <w:r>
-        <w:rPr>
-          <w:rFonts w:ascii="Times New Roman" w:eastAsia="Times New Roman" w:hAnsi="Times New Roman" w:cs="Times New Roman"/>
-          <w:b/>
-          <w:bCs/>
+          <w:szCs w:val="24"/>
+          <w:lang w:val="uk-UA"/>
+        </w:rPr>
+      </w:pPr>
+      <w:r>
+        <w:rPr>
           <w:sz w:val="24"/>
-          <w:szCs w:val="36"/>
-          <w:lang w:eastAsia="ru-RU"/>
+          <w:szCs w:val="24"/>
+          <w:lang w:val="uk-UA"/>
         </w:rPr>
         <w:t>Застосування</w:t>
+      </w:r>
+    </w:p>
+    <w:p>
+      <w:pPr>
+        <w:pStyle w:val="a5"/>
+        <w:numPr>
+          <w:ilvl w:val="0"/>
+          <w:numId w:val="7"/>
+        </w:numPr>
+        <w:spacing w:before="0" w:beforeAutospacing="0" w:after="120" w:afterAutospacing="0"/>
+        <w:ind w:left="754" w:hanging="357"/>
+        <w:rPr>
+          <w:lang w:val="uk-UA"/>
+        </w:rPr>
+      </w:pPr>
+      <w:r>
+        <w:rPr>
+          <w:lang w:val="uk-UA"/>
+        </w:rPr>
+        <w:t>Якщо підкласи повинні розширювати базовий алгоритм, не змінюючи його структури.</w:t>
+      </w:r>
+    </w:p>
+    <w:p>
+      <w:pPr>
+        <w:pStyle w:val="a5"/>
+        <w:numPr>
+          <w:ilvl w:val="0"/>
+          <w:numId w:val="7"/>
+        </w:numPr>
+        <w:spacing w:before="0" w:beforeAutospacing="0" w:after="120" w:afterAutospacing="0"/>
+        <w:ind w:left="754" w:hanging="357"/>
+        <w:rPr>
+          <w:lang w:val="uk-UA"/>
+        </w:rPr>
+      </w:pPr>
+      <w:r>
+        <w:rPr>
+          <w:lang w:val="uk-UA"/>
+        </w:rPr>
+        <w:t>Шаблонний метод дозволяє підкласами розширювати певні кроки алгоритму через спадкування, не змінюючи при цьому структуру алгоритмів, оголошену в базовому класі.</w:t>
+      </w:r>
+    </w:p>
+    <w:p>
+      <w:pPr>
+        <w:pStyle w:val="a5"/>
+        <w:numPr>
+          <w:ilvl w:val="0"/>
+          <w:numId w:val="7"/>
+        </w:numPr>
+        <w:spacing w:before="0" w:beforeAutospacing="0" w:after="120" w:afterAutospacing="0"/>
+        <w:ind w:left="754" w:hanging="357"/>
+        <w:rPr>
+          <w:lang w:val="uk-UA"/>
+        </w:rPr>
+      </w:pPr>
+      <w:r>
+        <w:rPr>
+          <w:lang w:val="uk-UA"/>
+        </w:rPr>
+        <w:t>Якщо у вас є кілька класів, які роблять одне й те саме з незначними відмінностями. Якщо ви редагуєте один клас, тоді доводиться вносити такі ж виправлення до інших класів.</w:t>
+      </w:r>
+    </w:p>
+    <w:p>
+      <w:pPr>
+        <w:pStyle w:val="a5"/>
+        <w:numPr>
+          <w:ilvl w:val="0"/>
+          <w:numId w:val="7"/>
+        </w:numPr>
+        <w:spacing w:before="0" w:beforeAutospacing="0" w:after="120" w:afterAutospacing="0"/>
+        <w:ind w:left="754" w:hanging="357"/>
+        <w:rPr>
+          <w:lang w:val="uk-UA"/>
+        </w:rPr>
+      </w:pPr>
+      <w:r>
+        <w:rPr>
+          <w:lang w:val="uk-UA"/>
+        </w:rPr>
+        <w:t>Патерн шаблонний метод пропонує створити для схожих класів спільний суперклас та оформити в ньому головний алгоритм у вигляді кроків. Кроки, які відрізняються, можна перевизначити у підкласах.</w:t>
+      </w:r>
+    </w:p>
+    <w:p>
+      <w:pPr>
+        <w:pStyle w:val="a5"/>
+        <w:numPr>
+          <w:ilvl w:val="0"/>
+          <w:numId w:val="7"/>
+        </w:numPr>
+        <w:spacing w:before="0" w:beforeAutospacing="0" w:after="120" w:afterAutospacing="0"/>
+        <w:ind w:left="754" w:hanging="357"/>
+        <w:rPr>
+          <w:lang w:val="uk-UA"/>
+        </w:rPr>
+      </w:pPr>
+      <w:r>
+        <w:rPr>
+          <w:lang w:val="uk-UA"/>
+        </w:rPr>
+        <w:t>Це дозволить прибрати дублювання коду в кількох класах, які відрізняються деталями, але мають схожу поведінку.</w:t>
+      </w:r>
+    </w:p>
+    <w:p>
+      <w:pPr>
+        <w:pStyle w:val="a5"/>
+        <w:spacing w:before="0" w:beforeAutospacing="0" w:after="120" w:afterAutospacing="0"/>
+        <w:ind w:left="754"/>
+        <w:rPr>
+          <w:lang w:val="uk-UA"/>
+        </w:rPr>
+      </w:pPr>
+    </w:p>
+    <w:p>
+      <w:pPr>
+        <w:spacing w:after="0" w:line="360" w:lineRule="auto"/>
+        <w:rPr>
+          <w:rFonts w:ascii="Times New Roman" w:hAnsi="Times New Roman" w:cs="Times New Roman"/>
+          <w:sz w:val="24"/>
+        </w:rPr>
+      </w:pPr>
+      <w:r>
+        <w:rPr>
+          <w:rFonts w:ascii="Times New Roman" w:hAnsi="Times New Roman" w:cs="Times New Roman"/>
+          <w:sz w:val="24"/>
+        </w:rPr>
+        <w:t>Переваги :</w:t>
       </w:r>
     </w:p>
     <w:p>
@@ -6727,9 +7848,43 @@
         <w:pStyle w:val="a3"/>
         <w:numPr>
           <w:ilvl w:val="0"/>
-          <w:numId w:val="11"/>
+          <w:numId w:val="8"/>
         </w:numPr>
-        <w:spacing w:before="100" w:beforeAutospacing="1" w:after="100" w:afterAutospacing="1" w:line="240" w:lineRule="auto"/>
+        <w:spacing w:after="0" w:line="360" w:lineRule="auto"/>
+        <w:rPr>
+          <w:rFonts w:ascii="Times New Roman" w:hAnsi="Times New Roman" w:cs="Times New Roman"/>
+          <w:sz w:val="24"/>
+        </w:rPr>
+      </w:pPr>
+      <w:r>
+        <w:t>Полегшує повторне використання коду.</w:t>
+      </w:r>
+    </w:p>
+    <w:p>
+      <w:pPr>
+        <w:spacing w:line="360" w:lineRule="auto"/>
+        <w:rPr>
+          <w:rFonts w:ascii="Times New Roman" w:hAnsi="Times New Roman" w:cs="Times New Roman"/>
+          <w:sz w:val="24"/>
+        </w:rPr>
+      </w:pPr>
+      <w:r>
+        <w:rPr>
+          <w:rFonts w:ascii="Times New Roman" w:hAnsi="Times New Roman" w:cs="Times New Roman"/>
+          <w:sz w:val="24"/>
+        </w:rPr>
+        <w:t xml:space="preserve">Недоліки: </w:t>
+      </w:r>
+    </w:p>
+    <w:p>
+      <w:pPr>
+        <w:pStyle w:val="a3"/>
+        <w:numPr>
+          <w:ilvl w:val="0"/>
+          <w:numId w:val="8"/>
+        </w:numPr>
+        <w:spacing w:after="120" w:line="240" w:lineRule="auto"/>
+        <w:ind w:left="714" w:hanging="357"/>
         <w:rPr>
           <w:rFonts w:ascii="Times New Roman" w:eastAsia="Times New Roman" w:hAnsi="Times New Roman" w:cs="Times New Roman"/>
           <w:sz w:val="24"/>
@@ -6744,7 +7899,7 @@
           <w:szCs w:val="24"/>
           <w:lang w:eastAsia="ru-RU"/>
         </w:rPr>
-        <w:t>Коли ви хочете позбутися від «телескопічного конструктора».</w:t>
+        <w:t xml:space="preserve">Ви жорстко обмежені скелетом існуючого алгоритму. </w:t>
       </w:r>
     </w:p>
     <w:p>
@@ -6752,9 +7907,10 @@
         <w:pStyle w:val="a3"/>
         <w:numPr>
           <w:ilvl w:val="0"/>
-          <w:numId w:val="11"/>
+          <w:numId w:val="8"/>
         </w:numPr>
-        <w:spacing w:before="100" w:beforeAutospacing="1" w:after="100" w:afterAutospacing="1" w:line="240" w:lineRule="auto"/>
+        <w:spacing w:after="120" w:line="240" w:lineRule="auto"/>
+        <w:ind w:left="714" w:hanging="357"/>
         <w:rPr>
           <w:rFonts w:ascii="Times New Roman" w:eastAsia="Times New Roman" w:hAnsi="Times New Roman" w:cs="Times New Roman"/>
           <w:sz w:val="24"/>
@@ -6769,32 +7925,26 @@
           <w:szCs w:val="24"/>
           <w:lang w:eastAsia="ru-RU"/>
         </w:rPr>
-        <w:t>Коли ваш код повинен створювати різні уявлення якогось об’єкта. Наприклад, дерев’яні та залізобетонні будинки.</w:t>
-      </w:r>
-    </w:p>
-    <w:p>
-      <w:pPr>
-        <w:pStyle w:val="a3"/>
-        <w:numPr>
-          <w:ilvl w:val="0"/>
-          <w:numId w:val="11"/>
-        </w:numPr>
-        <w:spacing w:before="100" w:beforeAutospacing="1" w:after="100" w:afterAutospacing="1" w:line="240" w:lineRule="auto"/>
+        <w:t xml:space="preserve">Ви можете порушити </w:t>
+      </w:r>
+      <w:r>
+        <w:rPr>
+          <w:rFonts w:ascii="Times New Roman" w:eastAsia="Times New Roman" w:hAnsi="Times New Roman" w:cs="Times New Roman"/>
+          <w:iCs/>
+          <w:sz w:val="24"/>
+          <w:szCs w:val="24"/>
+          <w:lang w:eastAsia="ru-RU"/>
+        </w:rPr>
+        <w:t>принцип підстановки Барбари Лісков</w:t>
+      </w:r>
+      <w:r>
         <w:rPr>
           <w:rFonts w:ascii="Times New Roman" w:eastAsia="Times New Roman" w:hAnsi="Times New Roman" w:cs="Times New Roman"/>
           <w:sz w:val="24"/>
           <w:szCs w:val="24"/>
           <w:lang w:eastAsia="ru-RU"/>
         </w:rPr>
-      </w:pPr>
-      <w:r>
-        <w:rPr>
-          <w:rFonts w:ascii="Times New Roman" w:eastAsia="Times New Roman" w:hAnsi="Times New Roman" w:cs="Times New Roman"/>
-          <w:sz w:val="24"/>
-          <w:szCs w:val="24"/>
-          <w:lang w:eastAsia="ru-RU"/>
-        </w:rPr>
-        <w:t>Будівельник можна застосувати, якщо створення кількох відображень об’єкта складається з однакових етапів, які відрізняються деталями.</w:t>
+        <w:t xml:space="preserve">, змінюючи базову поведінку одного з кроків алгоритму через підклас. </w:t>
       </w:r>
     </w:p>
     <w:p>
@@ -6802,260 +7952,13 @@
         <w:pStyle w:val="a3"/>
         <w:numPr>
           <w:ilvl w:val="0"/>
-          <w:numId w:val="11"/>
+          <w:numId w:val="8"/>
         </w:numPr>
-        <w:spacing w:line="360" w:lineRule="auto"/>
-        <w:rPr>
-          <w:rFonts w:ascii="Times New Roman" w:hAnsi="Times New Roman" w:cs="Times New Roman"/>
-          <w:sz w:val="32"/>
-        </w:rPr>
-      </w:pPr>
-      <w:r>
-        <w:rPr>
-          <w:rFonts w:ascii="Times New Roman" w:eastAsia="Times New Roman" w:hAnsi="Times New Roman" w:cs="Times New Roman"/>
+        <w:spacing w:after="120" w:line="360" w:lineRule="auto"/>
+        <w:ind w:left="714" w:hanging="357"/>
+        <w:rPr>
+          <w:rFonts w:ascii="Times New Roman" w:hAnsi="Times New Roman" w:cs="Times New Roman"/>
           <w:sz w:val="24"/>
-          <w:szCs w:val="24"/>
-          <w:lang w:eastAsia="ru-RU"/>
-        </w:rPr>
-        <w:t>Інтерфейс будівельників визначить всі можливі етапи конструювання. Кожному відображенню відповідатиме власний клас-будівельник. Порядок етапів будівництва визначатиме клас-директор.</w:t>
-      </w:r>
-    </w:p>
-    <w:p>
-      <w:pPr>
-        <w:pStyle w:val="a5"/>
-        <w:numPr>
-          <w:ilvl w:val="0"/>
-          <w:numId w:val="11"/>
-        </w:numPr>
-        <w:rPr>
-          <w:lang w:val="uk-UA"/>
-        </w:rPr>
-      </w:pPr>
-      <w:r>
-        <w:rPr>
-          <w:lang w:val="uk-UA"/>
-        </w:rPr>
-        <w:t xml:space="preserve">Коли вам потрібно збирати складні об’єкти, наприклад, дерева </w:t>
-      </w:r>
-      <w:hyperlink r:id="rId22" w:history="1">
-        <w:r>
-          <w:rPr>
-            <w:rStyle w:val="a7"/>
-            <w:color w:val="auto"/>
-            <w:u w:val="none"/>
-            <w:lang w:val="uk-UA"/>
-          </w:rPr>
-          <w:t>Компонувальника</w:t>
-        </w:r>
-      </w:hyperlink>
-      <w:r>
-        <w:rPr>
-          <w:lang w:val="uk-UA"/>
-        </w:rPr>
-        <w:t>.</w:t>
-      </w:r>
-    </w:p>
-    <w:p>
-      <w:pPr>
-        <w:pStyle w:val="a5"/>
-        <w:numPr>
-          <w:ilvl w:val="0"/>
-          <w:numId w:val="11"/>
-        </w:numPr>
-        <w:rPr>
-          <w:lang w:val="uk-UA"/>
-        </w:rPr>
-      </w:pPr>
-      <w:r>
-        <w:rPr>
-          <w:lang w:val="uk-UA"/>
-        </w:rPr>
-        <w:t xml:space="preserve">Будівельник конструює об’єкти покроково, а не за один прохід. Більш того, кроки будівництва можна виконувати рекурсивно. А без цього не побудувати деревоподібну структуру на зразок </w:t>
-      </w:r>
-      <w:hyperlink r:id="rId23" w:history="1">
-        <w:r>
-          <w:rPr>
-            <w:rStyle w:val="a7"/>
-            <w:color w:val="auto"/>
-            <w:u w:val="none"/>
-            <w:lang w:val="uk-UA"/>
-          </w:rPr>
-          <w:t>Компонувальника</w:t>
-        </w:r>
-      </w:hyperlink>
-      <w:r>
-        <w:rPr>
-          <w:lang w:val="uk-UA"/>
-        </w:rPr>
-        <w:t>.</w:t>
-      </w:r>
-    </w:p>
-    <w:p>
-      <w:pPr>
-        <w:pStyle w:val="a5"/>
-        <w:numPr>
-          <w:ilvl w:val="0"/>
-          <w:numId w:val="11"/>
-        </w:numPr>
-        <w:rPr>
-          <w:lang w:val="uk-UA"/>
-        </w:rPr>
-      </w:pPr>
-      <w:r>
-        <w:rPr>
-          <w:lang w:val="uk-UA"/>
-        </w:rPr>
-        <w:lastRenderedPageBreak/>
-        <w:t>Зауважте, що Будівельник не дозволяє стороннім об’єктам отримувати доступ до об’єкта, що конструюється, доки той не буде повністю готовий. Це захищає клієнтський код від отримання незавершених «битих» об’єктів.</w:t>
-      </w:r>
-    </w:p>
-    <w:p>
-      <w:pPr>
-        <w:spacing w:line="360" w:lineRule="auto"/>
-        <w:ind w:left="567"/>
-        <w:rPr>
-          <w:rFonts w:ascii="Times New Roman" w:hAnsi="Times New Roman" w:cs="Times New Roman"/>
-          <w:sz w:val="24"/>
-        </w:rPr>
-      </w:pPr>
-      <w:r>
-        <w:rPr>
-          <w:rFonts w:ascii="Times New Roman" w:hAnsi="Times New Roman" w:cs="Times New Roman"/>
-          <w:sz w:val="24"/>
-        </w:rPr>
-        <w:t xml:space="preserve">Переваги: </w:t>
-      </w:r>
-    </w:p>
-    <w:p>
-      <w:pPr>
-        <w:pStyle w:val="a3"/>
-        <w:numPr>
-          <w:ilvl w:val="0"/>
-          <w:numId w:val="11"/>
-        </w:numPr>
-        <w:spacing w:after="0" w:line="240" w:lineRule="auto"/>
-        <w:rPr>
-          <w:rFonts w:ascii="Times New Roman" w:eastAsia="Times New Roman" w:hAnsi="Times New Roman" w:cs="Times New Roman"/>
-          <w:sz w:val="24"/>
-          <w:szCs w:val="24"/>
-          <w:lang w:eastAsia="ru-RU"/>
-        </w:rPr>
-      </w:pPr>
-      <w:r>
-        <w:rPr>
-          <w:rFonts w:ascii="Times New Roman" w:eastAsia="Times New Roman" w:hAnsi="Times New Roman" w:cs="Times New Roman"/>
-          <w:sz w:val="24"/>
-          <w:szCs w:val="24"/>
-          <w:lang w:eastAsia="ru-RU"/>
-        </w:rPr>
-        <w:t xml:space="preserve">Дозволяє створювати продукти покроково. </w:t>
-      </w:r>
-    </w:p>
-    <w:p>
-      <w:pPr>
-        <w:pStyle w:val="a3"/>
-        <w:numPr>
-          <w:ilvl w:val="0"/>
-          <w:numId w:val="11"/>
-        </w:numPr>
-        <w:spacing w:after="0" w:line="240" w:lineRule="auto"/>
-        <w:rPr>
-          <w:rFonts w:ascii="Times New Roman" w:eastAsia="Times New Roman" w:hAnsi="Times New Roman" w:cs="Times New Roman"/>
-          <w:sz w:val="24"/>
-          <w:szCs w:val="24"/>
-          <w:lang w:eastAsia="ru-RU"/>
-        </w:rPr>
-      </w:pPr>
-      <w:r>
-        <w:rPr>
-          <w:rFonts w:ascii="Times New Roman" w:eastAsia="Times New Roman" w:hAnsi="Times New Roman" w:cs="Times New Roman"/>
-          <w:sz w:val="24"/>
-          <w:szCs w:val="24"/>
-          <w:lang w:eastAsia="ru-RU"/>
-        </w:rPr>
-        <w:t xml:space="preserve">Дозволяє використовувати один і той самий код для створення різноманітних продуктів. </w:t>
-      </w:r>
-    </w:p>
-    <w:p>
-      <w:pPr>
-        <w:pStyle w:val="a3"/>
-        <w:numPr>
-          <w:ilvl w:val="0"/>
-          <w:numId w:val="11"/>
-        </w:numPr>
-        <w:spacing w:line="360" w:lineRule="auto"/>
-        <w:rPr>
-          <w:rFonts w:ascii="Times New Roman" w:hAnsi="Times New Roman" w:cs="Times New Roman"/>
-          <w:sz w:val="32"/>
-        </w:rPr>
-      </w:pPr>
-      <w:r>
-        <w:rPr>
-          <w:rFonts w:ascii="Times New Roman" w:eastAsia="Times New Roman" w:hAnsi="Times New Roman" w:cs="Times New Roman"/>
-          <w:sz w:val="24"/>
-          <w:szCs w:val="24"/>
-          <w:lang w:eastAsia="ru-RU"/>
-        </w:rPr>
-        <w:t>Ізолює складний код конструювання продукту від його головної бізнес-логіки.</w:t>
-      </w:r>
-    </w:p>
-    <w:p>
-      <w:pPr>
-        <w:spacing w:line="360" w:lineRule="auto"/>
-        <w:ind w:left="567"/>
-        <w:rPr>
-          <w:rFonts w:ascii="Times New Roman" w:hAnsi="Times New Roman" w:cs="Times New Roman"/>
-          <w:sz w:val="24"/>
-          <w:szCs w:val="24"/>
-        </w:rPr>
-      </w:pPr>
-      <w:r>
-        <w:rPr>
-          <w:rFonts w:ascii="Times New Roman" w:hAnsi="Times New Roman" w:cs="Times New Roman"/>
-          <w:sz w:val="24"/>
-          <w:szCs w:val="24"/>
-        </w:rPr>
-        <w:t>Недоліки:</w:t>
-      </w:r>
-    </w:p>
-    <w:p>
-      <w:pPr>
-        <w:pStyle w:val="a3"/>
-        <w:numPr>
-          <w:ilvl w:val="0"/>
-          <w:numId w:val="11"/>
-        </w:numPr>
-        <w:spacing w:after="0" w:line="240" w:lineRule="auto"/>
-        <w:rPr>
-          <w:rFonts w:ascii="Times New Roman" w:eastAsia="Times New Roman" w:hAnsi="Times New Roman" w:cs="Times New Roman"/>
-          <w:sz w:val="24"/>
-          <w:szCs w:val="24"/>
-          <w:lang w:eastAsia="ru-RU"/>
-        </w:rPr>
-      </w:pPr>
-      <w:r>
-        <w:rPr>
-          <w:rFonts w:ascii="Times New Roman" w:eastAsia="Times New Roman" w:hAnsi="Times New Roman" w:cs="Times New Roman"/>
-          <w:sz w:val="24"/>
-          <w:szCs w:val="24"/>
-          <w:lang w:eastAsia="ru-RU"/>
-        </w:rPr>
-        <w:t xml:space="preserve">Ускладнює код програми за рахунок додаткових класів. </w:t>
-      </w:r>
-    </w:p>
-    <w:p>
-      <w:pPr>
-        <w:pStyle w:val="a3"/>
-        <w:numPr>
-          <w:ilvl w:val="0"/>
-          <w:numId w:val="11"/>
-        </w:numPr>
-        <w:spacing w:after="0" w:line="240" w:lineRule="auto"/>
-        <w:rPr>
-          <w:rFonts w:ascii="Times New Roman" w:eastAsia="Times New Roman" w:hAnsi="Times New Roman" w:cs="Times New Roman"/>
-          <w:sz w:val="24"/>
-          <w:szCs w:val="24"/>
-          <w:lang w:eastAsia="ru-RU"/>
         </w:rPr>
         <w:sectPr>
           <w:pgSz w:w="11906" w:h="16838"/>
@@ -7071,7 +7974,7 @@
           <w:szCs w:val="24"/>
           <w:lang w:eastAsia="ru-RU"/>
         </w:rPr>
-        <w:t>Клієнт буде прив’язаний до конкретних класів будівельників, тому що в інтерфейсі будівельника може не бути методу отримання результату.</w:t>
+        <w:t>У міру зростання кількості кроків шаблонний метод стає занадто складно підтримувати.</w:t>
       </w:r>
     </w:p>
     <w:p>
@@ -7090,7 +7993,7 @@
           <w:sz w:val="28"/>
         </w:rPr>
         <w:lastRenderedPageBreak/>
-        <w:t xml:space="preserve">83. Подати за допомогою діаграми класів структуру патерна Оболонка (Wrapper), коротко описати випадки його застосування, переваги та недоліки використання даного зразка проектування </w:t>
+        <w:t xml:space="preserve">81. Подати за допомогою діаграми класів структуру патерна Прототип (Prototype), коротко описати випадки його застосування, переваги та недоліки використання даного зразка проектування </w:t>
       </w:r>
     </w:p>
     <w:p>
@@ -7106,13 +8009,495 @@
       <w:r>
         <w:rPr>
           <w:noProof/>
-          <w:lang w:eastAsia="ru-RU"/>
+          <w:lang w:val="ru-RU" w:eastAsia="ru-RU"/>
         </w:rPr>
         <w:drawing>
           <wp:inline distT="0" distB="0" distL="0" distR="0">
-            <wp:extent cx="4671060" cy="2689452"/>
-            <wp:effectExtent l="0" t="0" r="0" b="0"/>
-            <wp:docPr id="11" name="Рисунок 11"/>
+            <wp:extent cx="4855210" cy="3412935"/>
+            <wp:effectExtent l="0" t="0" r="2540" b="0"/>
+            <wp:docPr id="8" name="Рисунок 8"/>
+            <wp:cNvGraphicFramePr>
+              <a:graphicFrameLocks xmlns:a="http://schemas.openxmlformats.org/drawingml/2006/main" noChangeAspect="1"/>
+            </wp:cNvGraphicFramePr>
+            <a:graphic xmlns:a="http://schemas.openxmlformats.org/drawingml/2006/main">
+              <a:graphicData uri="http://schemas.openxmlformats.org/drawingml/2006/picture">
+                <pic:pic xmlns:pic="http://schemas.openxmlformats.org/drawingml/2006/picture">
+                  <pic:nvPicPr>
+                    <pic:cNvPr id="1" name=""/>
+                    <pic:cNvPicPr/>
+                  </pic:nvPicPr>
+                  <pic:blipFill>
+                    <a:blip r:embed="rId22"/>
+                    <a:stretch>
+                      <a:fillRect/>
+                    </a:stretch>
+                  </pic:blipFill>
+                  <pic:spPr>
+                    <a:xfrm>
+                      <a:off x="0" y="0"/>
+                      <a:ext cx="4895043" cy="3440936"/>
+                    </a:xfrm>
+                    <a:prstGeom prst="rect">
+                      <a:avLst/>
+                    </a:prstGeom>
+                  </pic:spPr>
+                </pic:pic>
+              </a:graphicData>
+            </a:graphic>
+          </wp:inline>
+        </w:drawing>
+      </w:r>
+    </w:p>
+    <w:p>
+      <w:pPr>
+        <w:spacing w:line="360" w:lineRule="auto"/>
+        <w:ind w:firstLine="567"/>
+        <w:jc w:val="both"/>
+        <w:rPr>
+          <w:rFonts w:ascii="Times New Roman" w:hAnsi="Times New Roman" w:cs="Times New Roman"/>
+          <w:sz w:val="28"/>
+        </w:rPr>
+      </w:pPr>
+      <w:r>
+        <w:rPr>
+          <w:noProof/>
+          <w:lang w:val="ru-RU" w:eastAsia="ru-RU"/>
+        </w:rPr>
+        <w:drawing>
+          <wp:inline distT="0" distB="0" distL="0" distR="0">
+            <wp:extent cx="5886450" cy="3552825"/>
+            <wp:effectExtent l="0" t="0" r="0" b="9525"/>
+            <wp:docPr id="9" name="Рисунок 9"/>
+            <wp:cNvGraphicFramePr>
+              <a:graphicFrameLocks xmlns:a="http://schemas.openxmlformats.org/drawingml/2006/main" noChangeAspect="1"/>
+            </wp:cNvGraphicFramePr>
+            <a:graphic xmlns:a="http://schemas.openxmlformats.org/drawingml/2006/main">
+              <a:graphicData uri="http://schemas.openxmlformats.org/drawingml/2006/picture">
+                <pic:pic xmlns:pic="http://schemas.openxmlformats.org/drawingml/2006/picture">
+                  <pic:nvPicPr>
+                    <pic:cNvPr id="1" name=""/>
+                    <pic:cNvPicPr/>
+                  </pic:nvPicPr>
+                  <pic:blipFill>
+                    <a:blip r:embed="rId23"/>
+                    <a:stretch>
+                      <a:fillRect/>
+                    </a:stretch>
+                  </pic:blipFill>
+                  <pic:spPr>
+                    <a:xfrm>
+                      <a:off x="0" y="0"/>
+                      <a:ext cx="5886450" cy="3552825"/>
+                    </a:xfrm>
+                    <a:prstGeom prst="rect">
+                      <a:avLst/>
+                    </a:prstGeom>
+                  </pic:spPr>
+                </pic:pic>
+              </a:graphicData>
+            </a:graphic>
+          </wp:inline>
+        </w:drawing>
+      </w:r>
+    </w:p>
+    <w:p>
+      <w:pPr>
+        <w:spacing w:line="360" w:lineRule="auto"/>
+        <w:ind w:firstLine="567"/>
+        <w:rPr>
+          <w:rFonts w:ascii="Times New Roman" w:hAnsi="Times New Roman" w:cs="Times New Roman"/>
+          <w:sz w:val="24"/>
+        </w:rPr>
+      </w:pPr>
+      <w:r>
+        <w:rPr>
+          <w:rStyle w:val="a4"/>
+          <w:rFonts w:ascii="Times New Roman" w:hAnsi="Times New Roman" w:cs="Times New Roman"/>
+          <w:sz w:val="24"/>
+        </w:rPr>
+        <w:t>Прототип</w:t>
+      </w:r>
+      <w:r>
+        <w:rPr>
+          <w:rFonts w:ascii="Times New Roman" w:hAnsi="Times New Roman" w:cs="Times New Roman"/>
+          <w:sz w:val="24"/>
+        </w:rPr>
+        <w:t> — це породжувальний патерн проектування, що дає змогу копіювати об’єкти, не вдаючись у подробиці їхньої реалізації.</w:t>
+      </w:r>
+    </w:p>
+    <w:p>
+      <w:pPr>
+        <w:pStyle w:val="2"/>
+        <w:rPr>
+          <w:sz w:val="24"/>
+          <w:szCs w:val="24"/>
+          <w:lang w:val="uk-UA"/>
+        </w:rPr>
+      </w:pPr>
+      <w:r>
+        <w:rPr>
+          <w:sz w:val="24"/>
+          <w:szCs w:val="24"/>
+          <w:lang w:val="uk-UA"/>
+        </w:rPr>
+        <w:t>Застосування</w:t>
+      </w:r>
+    </w:p>
+    <w:p>
+      <w:pPr>
+        <w:pStyle w:val="a5"/>
+        <w:numPr>
+          <w:ilvl w:val="0"/>
+          <w:numId w:val="9"/>
+        </w:numPr>
+        <w:rPr>
+          <w:lang w:val="uk-UA"/>
+        </w:rPr>
+      </w:pPr>
+      <w:r>
+        <w:rPr>
+          <w:lang w:val="uk-UA"/>
+        </w:rPr>
+        <w:t>Коли ваш код не повинен залежати від класів об’єктів, призначених для копіювання.</w:t>
+      </w:r>
+    </w:p>
+    <w:p>
+      <w:pPr>
+        <w:pStyle w:val="a5"/>
+        <w:numPr>
+          <w:ilvl w:val="0"/>
+          <w:numId w:val="9"/>
+        </w:numPr>
+        <w:rPr>
+          <w:lang w:val="uk-UA"/>
+        </w:rPr>
+      </w:pPr>
+      <w:r>
+        <w:rPr>
+          <w:lang w:val="uk-UA"/>
+        </w:rPr>
+        <w:lastRenderedPageBreak/>
+        <w:t>Таке часто буває, якщо ваш код працює з об’єктами, поданими ззовні через який-небудь загальний інтерфейс. Ви не зможете прив’язатися до їхніх класів, навіть якби захотіли, тому що конкретні класи об’єктів невідомі.</w:t>
+      </w:r>
+    </w:p>
+    <w:p>
+      <w:pPr>
+        <w:pStyle w:val="a5"/>
+        <w:numPr>
+          <w:ilvl w:val="0"/>
+          <w:numId w:val="9"/>
+        </w:numPr>
+        <w:rPr>
+          <w:lang w:val="uk-UA"/>
+        </w:rPr>
+      </w:pPr>
+      <w:r>
+        <w:rPr>
+          <w:lang w:val="uk-UA"/>
+        </w:rPr>
+        <w:t>Патерн Прототип надає клієнту загальний інтерфейс для роботи з усіма прототипами. Клієнту не потрібно залежати від усіх класів об’єктів, призначених для копіювання, а тільки від інтерфейсу клонування.</w:t>
+      </w:r>
+    </w:p>
+    <w:p>
+      <w:pPr>
+        <w:pStyle w:val="a5"/>
+        <w:numPr>
+          <w:ilvl w:val="0"/>
+          <w:numId w:val="9"/>
+        </w:numPr>
+        <w:rPr>
+          <w:lang w:val="uk-UA"/>
+        </w:rPr>
+      </w:pPr>
+      <w:r>
+        <w:rPr>
+          <w:lang w:val="uk-UA"/>
+        </w:rPr>
+        <w:t>Коли ви маєте безліч підкласів, які відрізняються початковими значеннями полів. Хтось міг створити усі ці класи для того, щоб мати легкий спосіб породжувати об’єкти певної конфігурації.</w:t>
+      </w:r>
+    </w:p>
+    <w:p>
+      <w:pPr>
+        <w:pStyle w:val="a5"/>
+        <w:numPr>
+          <w:ilvl w:val="0"/>
+          <w:numId w:val="9"/>
+        </w:numPr>
+        <w:rPr>
+          <w:lang w:val="uk-UA"/>
+        </w:rPr>
+      </w:pPr>
+      <w:r>
+        <w:rPr>
+          <w:lang w:val="uk-UA"/>
+        </w:rPr>
+        <w:t>Патерн Прототип пропонує використовувати набір прототипів замість створення підкласів для опису популярних конфігурацій об’єктів.</w:t>
+      </w:r>
+    </w:p>
+    <w:p>
+      <w:pPr>
+        <w:pStyle w:val="a5"/>
+        <w:numPr>
+          <w:ilvl w:val="0"/>
+          <w:numId w:val="9"/>
+        </w:numPr>
+        <w:rPr>
+          <w:lang w:val="uk-UA"/>
+        </w:rPr>
+      </w:pPr>
+      <w:r>
+        <w:rPr>
+          <w:lang w:val="uk-UA"/>
+        </w:rPr>
+        <w:t>Таким чином, замість породження об’єктів з підкласів ви копіюватимете існуючі об’єкти-прототипи, внутрішній стан яких вже налаштовано. Це дозволить уникнути вибухоподібного зростання кількості класів програми й зменшити її складність.</w:t>
+      </w:r>
+    </w:p>
+    <w:p>
+      <w:pPr>
+        <w:spacing w:line="360" w:lineRule="auto"/>
+        <w:ind w:firstLine="567"/>
+        <w:rPr>
+          <w:rFonts w:ascii="Times New Roman" w:hAnsi="Times New Roman" w:cs="Times New Roman"/>
+          <w:sz w:val="24"/>
+        </w:rPr>
+      </w:pPr>
+      <w:r>
+        <w:rPr>
+          <w:rFonts w:ascii="Times New Roman" w:hAnsi="Times New Roman" w:cs="Times New Roman"/>
+          <w:sz w:val="24"/>
+        </w:rPr>
+        <w:t xml:space="preserve">Переваги  : </w:t>
+      </w:r>
+    </w:p>
+    <w:p>
+      <w:pPr>
+        <w:numPr>
+          <w:ilvl w:val="0"/>
+          <w:numId w:val="10"/>
+        </w:numPr>
+        <w:spacing w:before="100" w:beforeAutospacing="1" w:after="100" w:afterAutospacing="1" w:line="240" w:lineRule="auto"/>
+        <w:rPr>
+          <w:rFonts w:ascii="Times New Roman" w:eastAsia="Times New Roman" w:hAnsi="Times New Roman" w:cs="Times New Roman"/>
+          <w:sz w:val="24"/>
+          <w:szCs w:val="24"/>
+          <w:lang w:eastAsia="ru-RU"/>
+        </w:rPr>
+      </w:pPr>
+      <w:r>
+        <w:rPr>
+          <w:rFonts w:ascii="Times New Roman" w:eastAsia="Times New Roman" w:hAnsi="Times New Roman" w:cs="Times New Roman"/>
+          <w:sz w:val="24"/>
+          <w:szCs w:val="24"/>
+          <w:lang w:eastAsia="ru-RU"/>
+        </w:rPr>
+        <w:t>Дозволяє клонувати об’єкти без прив’язки до їхніх конкретних класів.</w:t>
+      </w:r>
+    </w:p>
+    <w:p>
+      <w:pPr>
+        <w:numPr>
+          <w:ilvl w:val="0"/>
+          <w:numId w:val="10"/>
+        </w:numPr>
+        <w:spacing w:before="100" w:beforeAutospacing="1" w:after="100" w:afterAutospacing="1" w:line="240" w:lineRule="auto"/>
+        <w:rPr>
+          <w:rFonts w:ascii="Times New Roman" w:eastAsia="Times New Roman" w:hAnsi="Times New Roman" w:cs="Times New Roman"/>
+          <w:sz w:val="24"/>
+          <w:szCs w:val="24"/>
+          <w:lang w:eastAsia="ru-RU"/>
+        </w:rPr>
+      </w:pPr>
+      <w:r>
+        <w:rPr>
+          <w:rFonts w:ascii="Times New Roman" w:eastAsia="Times New Roman" w:hAnsi="Times New Roman" w:cs="Times New Roman"/>
+          <w:sz w:val="24"/>
+          <w:szCs w:val="24"/>
+          <w:lang w:eastAsia="ru-RU"/>
+        </w:rPr>
+        <w:t>Менша кількість повторювань коду ініціалізації об’єктів.</w:t>
+      </w:r>
+    </w:p>
+    <w:p>
+      <w:pPr>
+        <w:numPr>
+          <w:ilvl w:val="0"/>
+          <w:numId w:val="10"/>
+        </w:numPr>
+        <w:spacing w:before="100" w:beforeAutospacing="1" w:after="100" w:afterAutospacing="1" w:line="240" w:lineRule="auto"/>
+        <w:rPr>
+          <w:rFonts w:ascii="Times New Roman" w:eastAsia="Times New Roman" w:hAnsi="Times New Roman" w:cs="Times New Roman"/>
+          <w:sz w:val="24"/>
+          <w:szCs w:val="24"/>
+          <w:lang w:eastAsia="ru-RU"/>
+        </w:rPr>
+      </w:pPr>
+      <w:r>
+        <w:rPr>
+          <w:rFonts w:ascii="Times New Roman" w:eastAsia="Times New Roman" w:hAnsi="Times New Roman" w:cs="Times New Roman"/>
+          <w:sz w:val="24"/>
+          <w:szCs w:val="24"/>
+          <w:lang w:eastAsia="ru-RU"/>
+        </w:rPr>
+        <w:t>Прискорює створення об’єктів.</w:t>
+      </w:r>
+    </w:p>
+    <w:p>
+      <w:pPr>
+        <w:numPr>
+          <w:ilvl w:val="0"/>
+          <w:numId w:val="10"/>
+        </w:numPr>
+        <w:spacing w:before="100" w:beforeAutospacing="1" w:after="100" w:afterAutospacing="1" w:line="240" w:lineRule="auto"/>
+        <w:rPr>
+          <w:rFonts w:ascii="Times New Roman" w:eastAsia="Times New Roman" w:hAnsi="Times New Roman" w:cs="Times New Roman"/>
+          <w:sz w:val="24"/>
+          <w:szCs w:val="24"/>
+          <w:lang w:eastAsia="ru-RU"/>
+        </w:rPr>
+      </w:pPr>
+      <w:r>
+        <w:rPr>
+          <w:rFonts w:ascii="Times New Roman" w:eastAsia="Times New Roman" w:hAnsi="Times New Roman" w:cs="Times New Roman"/>
+          <w:sz w:val="24"/>
+          <w:szCs w:val="24"/>
+          <w:lang w:eastAsia="ru-RU"/>
+        </w:rPr>
+        <w:t>Альтернатива створенню підкласів під час конструювання складних об’єктів.</w:t>
+      </w:r>
+    </w:p>
+    <w:p>
+      <w:pPr>
+        <w:spacing w:line="360" w:lineRule="auto"/>
+        <w:ind w:firstLine="567"/>
+        <w:rPr>
+          <w:rFonts w:ascii="Times New Roman" w:hAnsi="Times New Roman" w:cs="Times New Roman"/>
+          <w:sz w:val="32"/>
+        </w:rPr>
+      </w:pPr>
+    </w:p>
+    <w:p>
+      <w:pPr>
+        <w:spacing w:line="360" w:lineRule="auto"/>
+        <w:ind w:firstLine="567"/>
+        <w:rPr>
+          <w:rFonts w:ascii="Times New Roman" w:hAnsi="Times New Roman" w:cs="Times New Roman"/>
+          <w:sz w:val="24"/>
+          <w:szCs w:val="24"/>
+        </w:rPr>
+      </w:pPr>
+      <w:r>
+        <w:rPr>
+          <w:rFonts w:ascii="Times New Roman" w:hAnsi="Times New Roman" w:cs="Times New Roman"/>
+          <w:sz w:val="24"/>
+          <w:szCs w:val="24"/>
+        </w:rPr>
+        <w:t>Недоліки:</w:t>
+      </w:r>
+    </w:p>
+    <w:p>
+      <w:pPr>
+        <w:pStyle w:val="a3"/>
+        <w:numPr>
+          <w:ilvl w:val="0"/>
+          <w:numId w:val="11"/>
+        </w:numPr>
+        <w:spacing w:line="360" w:lineRule="auto"/>
+        <w:rPr>
+          <w:rFonts w:ascii="Times New Roman" w:hAnsi="Times New Roman" w:cs="Times New Roman"/>
+          <w:sz w:val="24"/>
+          <w:szCs w:val="24"/>
+        </w:rPr>
+      </w:pPr>
+      <w:r>
+        <w:rPr>
+          <w:rFonts w:ascii="Times New Roman" w:hAnsi="Times New Roman" w:cs="Times New Roman"/>
+          <w:sz w:val="24"/>
+          <w:szCs w:val="24"/>
+        </w:rPr>
+        <w:t>Складно клонувати складові об’єкти, що мають посилання на інші об’єкти.</w:t>
+      </w:r>
+    </w:p>
+    <w:p>
+      <w:pPr>
+        <w:rPr>
+          <w:rFonts w:ascii="Times New Roman" w:hAnsi="Times New Roman" w:cs="Times New Roman"/>
+          <w:sz w:val="32"/>
+        </w:rPr>
+      </w:pPr>
+      <w:r>
+        <w:rPr>
+          <w:rFonts w:ascii="Times New Roman" w:hAnsi="Times New Roman" w:cs="Times New Roman"/>
+          <w:sz w:val="32"/>
+        </w:rPr>
+        <w:br w:type="page"/>
+      </w:r>
+    </w:p>
+    <w:p>
+      <w:pPr>
+        <w:spacing w:line="360" w:lineRule="auto"/>
+        <w:ind w:firstLine="567"/>
+        <w:rPr>
+          <w:rFonts w:ascii="Times New Roman" w:hAnsi="Times New Roman" w:cs="Times New Roman"/>
+          <w:sz w:val="32"/>
+        </w:rPr>
+        <w:sectPr>
+          <w:pgSz w:w="11906" w:h="16838"/>
+          <w:pgMar w:top="720" w:right="720" w:bottom="720" w:left="720" w:header="708" w:footer="708" w:gutter="0"/>
+          <w:cols w:space="708"/>
+          <w:docGrid w:linePitch="360"/>
+        </w:sectPr>
+      </w:pPr>
+    </w:p>
+    <w:p>
+      <w:pPr>
+        <w:spacing w:line="360" w:lineRule="auto"/>
+        <w:ind w:firstLine="567"/>
+        <w:jc w:val="both"/>
+        <w:rPr>
+          <w:rFonts w:ascii="Times New Roman" w:hAnsi="Times New Roman" w:cs="Times New Roman"/>
+          <w:sz w:val="28"/>
+        </w:rPr>
+      </w:pPr>
+      <w:r>
+        <w:rPr>
+          <w:rFonts w:ascii="Times New Roman" w:hAnsi="Times New Roman" w:cs="Times New Roman"/>
+          <w:sz w:val="28"/>
+        </w:rPr>
+        <w:lastRenderedPageBreak/>
+        <w:t xml:space="preserve">82. Подати за допомогою діаграми класів структуру патерна Будівельник (Builder), коротко описати випадки його застосування, переваги та недоліки використання даного зразка проектування </w:t>
+      </w:r>
+    </w:p>
+    <w:p>
+      <w:pPr>
+        <w:spacing w:line="360" w:lineRule="auto"/>
+        <w:ind w:firstLine="567"/>
+        <w:jc w:val="both"/>
+        <w:rPr>
+          <w:rFonts w:ascii="Times New Roman" w:hAnsi="Times New Roman" w:cs="Times New Roman"/>
+          <w:sz w:val="28"/>
+        </w:rPr>
+      </w:pPr>
+    </w:p>
+    <w:p>
+      <w:pPr>
+        <w:spacing w:line="360" w:lineRule="auto"/>
+        <w:ind w:firstLine="567"/>
+        <w:jc w:val="both"/>
+        <w:rPr>
+          <w:rFonts w:ascii="Times New Roman" w:hAnsi="Times New Roman" w:cs="Times New Roman"/>
+          <w:sz w:val="28"/>
+        </w:rPr>
+      </w:pPr>
+      <w:r>
+        <w:rPr>
+          <w:noProof/>
+          <w:lang w:val="ru-RU" w:eastAsia="ru-RU"/>
+        </w:rPr>
+        <w:drawing>
+          <wp:inline distT="0" distB="0" distL="0" distR="0">
+            <wp:extent cx="5074920" cy="3692482"/>
+            <wp:effectExtent l="0" t="0" r="0" b="3810"/>
+            <wp:docPr id="10" name="Рисунок 10"/>
             <wp:cNvGraphicFramePr>
               <a:graphicFrameLocks xmlns:a="http://schemas.openxmlformats.org/drawingml/2006/main" noChangeAspect="1"/>
             </wp:cNvGraphicFramePr>
@@ -7132,6 +8517,479 @@
                   <pic:spPr>
                     <a:xfrm>
                       <a:off x="0" y="0"/>
+                      <a:ext cx="5086421" cy="3700850"/>
+                    </a:xfrm>
+                    <a:prstGeom prst="rect">
+                      <a:avLst/>
+                    </a:prstGeom>
+                  </pic:spPr>
+                </pic:pic>
+              </a:graphicData>
+            </a:graphic>
+          </wp:inline>
+        </w:drawing>
+      </w:r>
+    </w:p>
+    <w:p>
+      <w:pPr>
+        <w:spacing w:line="360" w:lineRule="auto"/>
+        <w:ind w:firstLine="567"/>
+        <w:rPr>
+          <w:rFonts w:ascii="Times New Roman" w:hAnsi="Times New Roman" w:cs="Times New Roman"/>
+          <w:sz w:val="24"/>
+        </w:rPr>
+      </w:pPr>
+      <w:r>
+        <w:rPr>
+          <w:rStyle w:val="a4"/>
+          <w:rFonts w:ascii="Times New Roman" w:hAnsi="Times New Roman" w:cs="Times New Roman"/>
+          <w:sz w:val="24"/>
+        </w:rPr>
+        <w:t>Будівельник</w:t>
+      </w:r>
+      <w:r>
+        <w:rPr>
+          <w:rFonts w:ascii="Times New Roman" w:hAnsi="Times New Roman" w:cs="Times New Roman"/>
+          <w:sz w:val="24"/>
+        </w:rPr>
+        <w:t> — це породжувальний патерн проектування, що дає змогу створювати складні об’єкти крок за кроком. Будівельник дає можливість використовувати один і той самий код будівництва для отримання різних відображень об’єктів.</w:t>
+      </w:r>
+    </w:p>
+    <w:p>
+      <w:pPr>
+        <w:spacing w:before="100" w:beforeAutospacing="1" w:after="100" w:afterAutospacing="1" w:line="240" w:lineRule="auto"/>
+        <w:outlineLvl w:val="1"/>
+        <w:rPr>
+          <w:rFonts w:ascii="Times New Roman" w:eastAsia="Times New Roman" w:hAnsi="Times New Roman" w:cs="Times New Roman"/>
+          <w:b/>
+          <w:bCs/>
+          <w:sz w:val="24"/>
+          <w:szCs w:val="36"/>
+          <w:lang w:eastAsia="ru-RU"/>
+        </w:rPr>
+      </w:pPr>
+      <w:r>
+        <w:rPr>
+          <w:rFonts w:ascii="Times New Roman" w:eastAsia="Times New Roman" w:hAnsi="Times New Roman" w:cs="Times New Roman"/>
+          <w:b/>
+          <w:bCs/>
+          <w:sz w:val="24"/>
+          <w:szCs w:val="36"/>
+          <w:lang w:eastAsia="ru-RU"/>
+        </w:rPr>
+        <w:t>Застосування</w:t>
+      </w:r>
+    </w:p>
+    <w:p>
+      <w:pPr>
+        <w:pStyle w:val="a3"/>
+        <w:numPr>
+          <w:ilvl w:val="0"/>
+          <w:numId w:val="11"/>
+        </w:numPr>
+        <w:spacing w:before="100" w:beforeAutospacing="1" w:after="100" w:afterAutospacing="1" w:line="240" w:lineRule="auto"/>
+        <w:rPr>
+          <w:rFonts w:ascii="Times New Roman" w:eastAsia="Times New Roman" w:hAnsi="Times New Roman" w:cs="Times New Roman"/>
+          <w:sz w:val="24"/>
+          <w:szCs w:val="24"/>
+          <w:lang w:eastAsia="ru-RU"/>
+        </w:rPr>
+      </w:pPr>
+      <w:r>
+        <w:rPr>
+          <w:rFonts w:ascii="Times New Roman" w:eastAsia="Times New Roman" w:hAnsi="Times New Roman" w:cs="Times New Roman"/>
+          <w:sz w:val="24"/>
+          <w:szCs w:val="24"/>
+          <w:lang w:eastAsia="ru-RU"/>
+        </w:rPr>
+        <w:t>Коли ви хочете позбутися від «телескопічного конструктора».</w:t>
+      </w:r>
+    </w:p>
+    <w:p>
+      <w:pPr>
+        <w:pStyle w:val="a3"/>
+        <w:numPr>
+          <w:ilvl w:val="0"/>
+          <w:numId w:val="11"/>
+        </w:numPr>
+        <w:spacing w:before="100" w:beforeAutospacing="1" w:after="100" w:afterAutospacing="1" w:line="240" w:lineRule="auto"/>
+        <w:rPr>
+          <w:rFonts w:ascii="Times New Roman" w:eastAsia="Times New Roman" w:hAnsi="Times New Roman" w:cs="Times New Roman"/>
+          <w:sz w:val="24"/>
+          <w:szCs w:val="24"/>
+          <w:lang w:eastAsia="ru-RU"/>
+        </w:rPr>
+      </w:pPr>
+      <w:r>
+        <w:rPr>
+          <w:rFonts w:ascii="Times New Roman" w:eastAsia="Times New Roman" w:hAnsi="Times New Roman" w:cs="Times New Roman"/>
+          <w:sz w:val="24"/>
+          <w:szCs w:val="24"/>
+          <w:lang w:eastAsia="ru-RU"/>
+        </w:rPr>
+        <w:t>Коли ваш код повинен створювати різні уявлення якогось об’єкта. Наприклад, дерев’яні та залізобетонні будинки.</w:t>
+      </w:r>
+    </w:p>
+    <w:p>
+      <w:pPr>
+        <w:pStyle w:val="a3"/>
+        <w:numPr>
+          <w:ilvl w:val="0"/>
+          <w:numId w:val="11"/>
+        </w:numPr>
+        <w:spacing w:before="100" w:beforeAutospacing="1" w:after="100" w:afterAutospacing="1" w:line="240" w:lineRule="auto"/>
+        <w:rPr>
+          <w:rFonts w:ascii="Times New Roman" w:eastAsia="Times New Roman" w:hAnsi="Times New Roman" w:cs="Times New Roman"/>
+          <w:sz w:val="24"/>
+          <w:szCs w:val="24"/>
+          <w:lang w:eastAsia="ru-RU"/>
+        </w:rPr>
+      </w:pPr>
+      <w:r>
+        <w:rPr>
+          <w:rFonts w:ascii="Times New Roman" w:eastAsia="Times New Roman" w:hAnsi="Times New Roman" w:cs="Times New Roman"/>
+          <w:sz w:val="24"/>
+          <w:szCs w:val="24"/>
+          <w:lang w:eastAsia="ru-RU"/>
+        </w:rPr>
+        <w:t>Будівельник можна застосувати, якщо створення кількох відображень об’єкта складається з однакових етапів, які відрізняються деталями.</w:t>
+      </w:r>
+    </w:p>
+    <w:p>
+      <w:pPr>
+        <w:pStyle w:val="a3"/>
+        <w:numPr>
+          <w:ilvl w:val="0"/>
+          <w:numId w:val="11"/>
+        </w:numPr>
+        <w:spacing w:line="360" w:lineRule="auto"/>
+        <w:rPr>
+          <w:rFonts w:ascii="Times New Roman" w:hAnsi="Times New Roman" w:cs="Times New Roman"/>
+          <w:sz w:val="32"/>
+        </w:rPr>
+      </w:pPr>
+      <w:r>
+        <w:rPr>
+          <w:rFonts w:ascii="Times New Roman" w:eastAsia="Times New Roman" w:hAnsi="Times New Roman" w:cs="Times New Roman"/>
+          <w:sz w:val="24"/>
+          <w:szCs w:val="24"/>
+          <w:lang w:eastAsia="ru-RU"/>
+        </w:rPr>
+        <w:t>Інтерфейс будівельників визначить всі можливі етапи конструювання. Кожному відображенню відповідатиме власний клас-будівельник. Порядок етапів будівництва визначатиме клас-директор.</w:t>
+      </w:r>
+    </w:p>
+    <w:p>
+      <w:pPr>
+        <w:pStyle w:val="a5"/>
+        <w:numPr>
+          <w:ilvl w:val="0"/>
+          <w:numId w:val="11"/>
+        </w:numPr>
+        <w:rPr>
+          <w:lang w:val="uk-UA"/>
+        </w:rPr>
+      </w:pPr>
+      <w:r>
+        <w:rPr>
+          <w:lang w:val="uk-UA"/>
+        </w:rPr>
+        <w:t xml:space="preserve">Коли вам потрібно збирати складні об’єкти, наприклад, дерева </w:t>
+      </w:r>
+      <w:hyperlink r:id="rId25" w:history="1">
+        <w:r>
+          <w:rPr>
+            <w:rStyle w:val="a7"/>
+            <w:color w:val="auto"/>
+            <w:u w:val="none"/>
+            <w:lang w:val="uk-UA"/>
+          </w:rPr>
+          <w:t>Компонувальника</w:t>
+        </w:r>
+      </w:hyperlink>
+      <w:r>
+        <w:rPr>
+          <w:lang w:val="uk-UA"/>
+        </w:rPr>
+        <w:t>.</w:t>
+      </w:r>
+    </w:p>
+    <w:p>
+      <w:pPr>
+        <w:pStyle w:val="a5"/>
+        <w:numPr>
+          <w:ilvl w:val="0"/>
+          <w:numId w:val="11"/>
+        </w:numPr>
+        <w:rPr>
+          <w:lang w:val="uk-UA"/>
+        </w:rPr>
+      </w:pPr>
+      <w:r>
+        <w:rPr>
+          <w:lang w:val="uk-UA"/>
+        </w:rPr>
+        <w:t xml:space="preserve">Будівельник конструює об’єкти покроково, а не за один прохід. Більш того, кроки будівництва можна виконувати рекурсивно. А без цього не побудувати деревоподібну структуру на зразок </w:t>
+      </w:r>
+      <w:hyperlink r:id="rId26" w:history="1">
+        <w:r>
+          <w:rPr>
+            <w:rStyle w:val="a7"/>
+            <w:color w:val="auto"/>
+            <w:u w:val="none"/>
+            <w:lang w:val="uk-UA"/>
+          </w:rPr>
+          <w:t>Компонувальника</w:t>
+        </w:r>
+      </w:hyperlink>
+      <w:r>
+        <w:rPr>
+          <w:lang w:val="uk-UA"/>
+        </w:rPr>
+        <w:t>.</w:t>
+      </w:r>
+    </w:p>
+    <w:p>
+      <w:pPr>
+        <w:pStyle w:val="a5"/>
+        <w:numPr>
+          <w:ilvl w:val="0"/>
+          <w:numId w:val="11"/>
+        </w:numPr>
+        <w:rPr>
+          <w:lang w:val="uk-UA"/>
+        </w:rPr>
+      </w:pPr>
+      <w:r>
+        <w:rPr>
+          <w:lang w:val="uk-UA"/>
+        </w:rPr>
+        <w:lastRenderedPageBreak/>
+        <w:t>Зауважте, що Будівельник не дозволяє стороннім об’єктам отримувати доступ до об’єкта, що конструюється, доки той не буде повністю готовий. Це захищає клієнтський код від отримання незавершених «битих» об’єктів.</w:t>
+      </w:r>
+    </w:p>
+    <w:p>
+      <w:pPr>
+        <w:spacing w:line="360" w:lineRule="auto"/>
+        <w:ind w:left="567"/>
+        <w:rPr>
+          <w:rFonts w:ascii="Times New Roman" w:hAnsi="Times New Roman" w:cs="Times New Roman"/>
+          <w:sz w:val="24"/>
+        </w:rPr>
+      </w:pPr>
+      <w:r>
+        <w:rPr>
+          <w:rFonts w:ascii="Times New Roman" w:hAnsi="Times New Roman" w:cs="Times New Roman"/>
+          <w:sz w:val="24"/>
+        </w:rPr>
+        <w:t xml:space="preserve">Переваги: </w:t>
+      </w:r>
+    </w:p>
+    <w:p>
+      <w:pPr>
+        <w:pStyle w:val="a3"/>
+        <w:numPr>
+          <w:ilvl w:val="0"/>
+          <w:numId w:val="11"/>
+        </w:numPr>
+        <w:spacing w:after="0" w:line="240" w:lineRule="auto"/>
+        <w:rPr>
+          <w:rFonts w:ascii="Times New Roman" w:eastAsia="Times New Roman" w:hAnsi="Times New Roman" w:cs="Times New Roman"/>
+          <w:sz w:val="24"/>
+          <w:szCs w:val="24"/>
+          <w:lang w:eastAsia="ru-RU"/>
+        </w:rPr>
+      </w:pPr>
+      <w:r>
+        <w:rPr>
+          <w:rFonts w:ascii="Times New Roman" w:eastAsia="Times New Roman" w:hAnsi="Times New Roman" w:cs="Times New Roman"/>
+          <w:sz w:val="24"/>
+          <w:szCs w:val="24"/>
+          <w:lang w:eastAsia="ru-RU"/>
+        </w:rPr>
+        <w:t xml:space="preserve">Дозволяє створювати продукти покроково. </w:t>
+      </w:r>
+    </w:p>
+    <w:p>
+      <w:pPr>
+        <w:pStyle w:val="a3"/>
+        <w:numPr>
+          <w:ilvl w:val="0"/>
+          <w:numId w:val="11"/>
+        </w:numPr>
+        <w:spacing w:after="0" w:line="240" w:lineRule="auto"/>
+        <w:rPr>
+          <w:rFonts w:ascii="Times New Roman" w:eastAsia="Times New Roman" w:hAnsi="Times New Roman" w:cs="Times New Roman"/>
+          <w:sz w:val="24"/>
+          <w:szCs w:val="24"/>
+          <w:lang w:eastAsia="ru-RU"/>
+        </w:rPr>
+      </w:pPr>
+      <w:r>
+        <w:rPr>
+          <w:rFonts w:ascii="Times New Roman" w:eastAsia="Times New Roman" w:hAnsi="Times New Roman" w:cs="Times New Roman"/>
+          <w:sz w:val="24"/>
+          <w:szCs w:val="24"/>
+          <w:lang w:eastAsia="ru-RU"/>
+        </w:rPr>
+        <w:t xml:space="preserve">Дозволяє використовувати один і той самий код для створення різноманітних продуктів. </w:t>
+      </w:r>
+    </w:p>
+    <w:p>
+      <w:pPr>
+        <w:pStyle w:val="a3"/>
+        <w:numPr>
+          <w:ilvl w:val="0"/>
+          <w:numId w:val="11"/>
+        </w:numPr>
+        <w:spacing w:line="360" w:lineRule="auto"/>
+        <w:rPr>
+          <w:rFonts w:ascii="Times New Roman" w:hAnsi="Times New Roman" w:cs="Times New Roman"/>
+          <w:sz w:val="32"/>
+        </w:rPr>
+      </w:pPr>
+      <w:r>
+        <w:rPr>
+          <w:rFonts w:ascii="Times New Roman" w:eastAsia="Times New Roman" w:hAnsi="Times New Roman" w:cs="Times New Roman"/>
+          <w:sz w:val="24"/>
+          <w:szCs w:val="24"/>
+          <w:lang w:eastAsia="ru-RU"/>
+        </w:rPr>
+        <w:t>Ізолює складний код конструювання продукту від його головної бізнес-логіки.</w:t>
+      </w:r>
+    </w:p>
+    <w:p>
+      <w:pPr>
+        <w:spacing w:line="360" w:lineRule="auto"/>
+        <w:ind w:left="567"/>
+        <w:rPr>
+          <w:rFonts w:ascii="Times New Roman" w:hAnsi="Times New Roman" w:cs="Times New Roman"/>
+          <w:sz w:val="24"/>
+          <w:szCs w:val="24"/>
+        </w:rPr>
+      </w:pPr>
+      <w:r>
+        <w:rPr>
+          <w:rFonts w:ascii="Times New Roman" w:hAnsi="Times New Roman" w:cs="Times New Roman"/>
+          <w:sz w:val="24"/>
+          <w:szCs w:val="24"/>
+        </w:rPr>
+        <w:t>Недоліки:</w:t>
+      </w:r>
+    </w:p>
+    <w:p>
+      <w:pPr>
+        <w:pStyle w:val="a3"/>
+        <w:numPr>
+          <w:ilvl w:val="0"/>
+          <w:numId w:val="11"/>
+        </w:numPr>
+        <w:spacing w:after="0" w:line="240" w:lineRule="auto"/>
+        <w:rPr>
+          <w:rFonts w:ascii="Times New Roman" w:eastAsia="Times New Roman" w:hAnsi="Times New Roman" w:cs="Times New Roman"/>
+          <w:sz w:val="24"/>
+          <w:szCs w:val="24"/>
+          <w:lang w:eastAsia="ru-RU"/>
+        </w:rPr>
+      </w:pPr>
+      <w:r>
+        <w:rPr>
+          <w:rFonts w:ascii="Times New Roman" w:eastAsia="Times New Roman" w:hAnsi="Times New Roman" w:cs="Times New Roman"/>
+          <w:sz w:val="24"/>
+          <w:szCs w:val="24"/>
+          <w:lang w:eastAsia="ru-RU"/>
+        </w:rPr>
+        <w:t xml:space="preserve">Ускладнює код програми за рахунок додаткових класів. </w:t>
+      </w:r>
+    </w:p>
+    <w:p>
+      <w:pPr>
+        <w:pStyle w:val="a3"/>
+        <w:numPr>
+          <w:ilvl w:val="0"/>
+          <w:numId w:val="11"/>
+        </w:numPr>
+        <w:spacing w:after="0" w:line="240" w:lineRule="auto"/>
+        <w:rPr>
+          <w:rFonts w:ascii="Times New Roman" w:eastAsia="Times New Roman" w:hAnsi="Times New Roman" w:cs="Times New Roman"/>
+          <w:sz w:val="24"/>
+          <w:szCs w:val="24"/>
+          <w:lang w:eastAsia="ru-RU"/>
+        </w:rPr>
+        <w:sectPr>
+          <w:pgSz w:w="11906" w:h="16838"/>
+          <w:pgMar w:top="720" w:right="720" w:bottom="720" w:left="720" w:header="708" w:footer="708" w:gutter="0"/>
+          <w:cols w:space="708"/>
+          <w:docGrid w:linePitch="360"/>
+        </w:sectPr>
+      </w:pPr>
+      <w:r>
+        <w:rPr>
+          <w:rFonts w:ascii="Times New Roman" w:eastAsia="Times New Roman" w:hAnsi="Times New Roman" w:cs="Times New Roman"/>
+          <w:sz w:val="24"/>
+          <w:szCs w:val="24"/>
+          <w:lang w:eastAsia="ru-RU"/>
+        </w:rPr>
+        <w:t>Клієнт буде прив’язаний до конкретних класів будівельників, тому що в інтерфейсі будівельника може не бути методу отримання результату.</w:t>
+      </w:r>
+    </w:p>
+    <w:p>
+      <w:pPr>
+        <w:spacing w:line="360" w:lineRule="auto"/>
+        <w:ind w:firstLine="567"/>
+        <w:jc w:val="both"/>
+        <w:rPr>
+          <w:rFonts w:ascii="Times New Roman" w:hAnsi="Times New Roman" w:cs="Times New Roman"/>
+          <w:sz w:val="28"/>
+        </w:rPr>
+      </w:pPr>
+      <w:r>
+        <w:rPr>
+          <w:rFonts w:ascii="Times New Roman" w:hAnsi="Times New Roman" w:cs="Times New Roman"/>
+          <w:sz w:val="28"/>
+        </w:rPr>
+        <w:lastRenderedPageBreak/>
+        <w:t xml:space="preserve">83. Подати за допомогою діаграми класів структуру патерна Оболонка (Wrapper), коротко описати випадки його застосування, переваги та недоліки використання даного зразка проектування </w:t>
+      </w:r>
+    </w:p>
+    <w:p>
+      <w:pPr>
+        <w:spacing w:line="360" w:lineRule="auto"/>
+        <w:ind w:firstLine="567"/>
+        <w:jc w:val="both"/>
+        <w:rPr>
+          <w:rFonts w:ascii="Times New Roman" w:hAnsi="Times New Roman" w:cs="Times New Roman"/>
+          <w:sz w:val="28"/>
+        </w:rPr>
+      </w:pPr>
+      <w:r>
+        <w:rPr>
+          <w:noProof/>
+          <w:lang w:val="ru-RU" w:eastAsia="ru-RU"/>
+        </w:rPr>
+        <w:drawing>
+          <wp:inline distT="0" distB="0" distL="0" distR="0">
+            <wp:extent cx="4671060" cy="2689452"/>
+            <wp:effectExtent l="0" t="0" r="0" b="0"/>
+            <wp:docPr id="11" name="Рисунок 11"/>
+            <wp:cNvGraphicFramePr>
+              <a:graphicFrameLocks xmlns:a="http://schemas.openxmlformats.org/drawingml/2006/main" noChangeAspect="1"/>
+            </wp:cNvGraphicFramePr>
+            <a:graphic xmlns:a="http://schemas.openxmlformats.org/drawingml/2006/main">
+              <a:graphicData uri="http://schemas.openxmlformats.org/drawingml/2006/picture">
+                <pic:pic xmlns:pic="http://schemas.openxmlformats.org/drawingml/2006/picture">
+                  <pic:nvPicPr>
+                    <pic:cNvPr id="1" name=""/>
+                    <pic:cNvPicPr/>
+                  </pic:nvPicPr>
+                  <pic:blipFill>
+                    <a:blip r:embed="rId27"/>
+                    <a:stretch>
+                      <a:fillRect/>
+                    </a:stretch>
+                  </pic:blipFill>
+                  <pic:spPr>
+                    <a:xfrm>
+                      <a:off x="0" y="0"/>
                       <a:ext cx="4694014" cy="2702668"/>
                     </a:xfrm>
                     <a:prstGeom prst="rect">
@@ -7489,7 +9347,7 @@
       <w:r>
         <w:rPr>
           <w:noProof/>
-          <w:lang w:eastAsia="ru-RU"/>
+          <w:lang w:val="ru-RU" w:eastAsia="ru-RU"/>
         </w:rPr>
         <w:drawing>
           <wp:inline distT="0" distB="0" distL="0" distR="0">
@@ -7507,7 +9365,7 @@
                     <pic:cNvPicPr/>
                   </pic:nvPicPr>
                   <pic:blipFill>
-                    <a:blip r:embed="rId25"/>
+                    <a:blip r:embed="rId28"/>
                     <a:stretch>
                       <a:fillRect/>
                     </a:stretch>
@@ -7924,6 +9782,7 @@
           <w:rFonts w:ascii="Times New Roman" w:hAnsi="Times New Roman" w:cs="Times New Roman"/>
           <w:noProof/>
           <w:sz w:val="28"/>
+          <w:lang w:val="ru-RU" w:eastAsia="ru-RU"/>
         </w:rPr>
         <w:drawing>
           <wp:inline distT="0" distB="0" distL="0" distR="0">
@@ -7943,7 +9802,7 @@
                     </pic:cNvPicPr>
                   </pic:nvPicPr>
                   <pic:blipFill>
-                    <a:blip r:embed="rId26"/>
+                    <a:blip r:embed="rId29"/>
                     <a:srcRect/>
                     <a:stretch>
                       <a:fillRect/>
@@ -8730,6 +10589,7 @@
           <w:noProof/>
           <w:sz w:val="28"/>
           <w:szCs w:val="28"/>
+          <w:lang w:val="ru-RU" w:eastAsia="ru-RU"/>
         </w:rPr>
         <w:drawing>
           <wp:inline distT="0" distB="0" distL="0" distR="0">
@@ -8749,7 +10609,7 @@
                     </pic:cNvPicPr>
                   </pic:nvPicPr>
                   <pic:blipFill>
-                    <a:blip r:embed="rId27"/>
+                    <a:blip r:embed="rId30"/>
                     <a:srcRect/>
                     <a:stretch>
                       <a:fillRect/>
@@ -8993,6 +10853,7 @@
           <w:rFonts w:ascii="Times New Roman" w:hAnsi="Times New Roman" w:cs="Times New Roman"/>
           <w:noProof/>
           <w:sz w:val="28"/>
+          <w:lang w:val="ru-RU" w:eastAsia="ru-RU"/>
         </w:rPr>
         <w:drawing>
           <wp:inline distT="0" distB="0" distL="0" distR="0">
@@ -9012,7 +10873,7 @@
                     </pic:cNvPicPr>
                   </pic:nvPicPr>
                   <pic:blipFill>
-                    <a:blip r:embed="rId28"/>
+                    <a:blip r:embed="rId31"/>
                     <a:srcRect/>
                     <a:stretch>
                       <a:fillRect/>
@@ -9758,6 +11619,7 @@
           <w:rFonts w:ascii="Times New Roman" w:hAnsi="Times New Roman" w:cs="Times New Roman"/>
           <w:noProof/>
           <w:sz w:val="28"/>
+          <w:lang w:val="ru-RU" w:eastAsia="ru-RU"/>
         </w:rPr>
         <w:drawing>
           <wp:inline distT="0" distB="0" distL="0" distR="0">
@@ -9777,7 +11639,7 @@
                     </pic:cNvPicPr>
                   </pic:nvPicPr>
                   <pic:blipFill>
-                    <a:blip r:embed="rId29"/>
+                    <a:blip r:embed="rId32"/>
                     <a:srcRect/>
                     <a:stretch>
                       <a:fillRect/>
@@ -10001,6 +11863,7 @@
           <w:rFonts w:ascii="Times New Roman" w:hAnsi="Times New Roman" w:cs="Times New Roman"/>
           <w:noProof/>
           <w:sz w:val="28"/>
+          <w:lang w:val="ru-RU" w:eastAsia="ru-RU"/>
         </w:rPr>
         <w:drawing>
           <wp:inline distT="0" distB="0" distL="0" distR="0">
@@ -10020,7 +11883,7 @@
                     </pic:cNvPicPr>
                   </pic:nvPicPr>
                   <pic:blipFill>
-                    <a:blip r:embed="rId30"/>
+                    <a:blip r:embed="rId33"/>
                     <a:srcRect/>
                     <a:stretch>
                       <a:fillRect/>
@@ -10160,7 +12023,7 @@
 </file>
 
 <file path=word/endnotes.xml><?xml version="1.0" encoding="utf-8"?>
-<w:endnotes xmlns:wpc="http://schemas.microsoft.com/office/word/2010/wordprocessingCanvas" xmlns:cx="http://schemas.microsoft.com/office/drawing/2014/chartex" xmlns:cx1="http://schemas.microsoft.com/office/drawing/2015/9/8/chartex" xmlns:cx2="http://schemas.microsoft.com/office/drawing/2015/10/21/chartex" xmlns:cx3="http://schemas.microsoft.com/office/drawing/2016/5/9/chartex" xmlns:cx4="http://schemas.microsoft.com/office/drawing/2016/5/10/chartex" xmlns:cx5="http://schemas.microsoft.com/office/drawing/2016/5/11/chartex" xmlns:cx6="http://schemas.microsoft.com/office/drawing/2016/5/12/chartex" xmlns:cx7="http://schemas.microsoft.com/office/drawing/2016/5/13/chartex" xmlns:cx8="http://schemas.microsoft.com/office/drawing/2016/5/14/chartex" xmlns:mc="http://schemas.openxmlformats.org/markup-compatibility/2006" xmlns:aink="http://schemas.microsoft.com/office/drawing/2016/ink" xmlns:am3d="http://schemas.microsoft.com/office/drawing/2017/model3d" xmlns:o="urn:schemas-microsoft-com:office:office" xmlns:r="http://schemas.openxmlformats.org/officeDocument/2006/relationships" xmlns:m="http://schemas.openxmlformats.org/officeDocument/2006/math" xmlns:v="urn:schemas-microsoft-com:vml" xmlns:wp14="http://schemas.microsoft.com/office/word/2010/wordprocessingDrawing" xmlns:wp="http://schemas.openxmlformats.org/drawingml/2006/wordprocessingDrawing" xmlns:w10="urn:schemas-microsoft-com:office:word" xmlns:w="http://schemas.openxmlformats.org/wordprocessingml/2006/main" xmlns:w14="http://schemas.microsoft.com/office/word/2010/wordml" xmlns:w15="http://schemas.microsoft.com/office/word/2012/wordml" xmlns:w16cid="http://schemas.microsoft.com/office/word/2016/wordml/cid" xmlns:w16se="http://schemas.microsoft.com/office/word/2015/wordml/symex" xmlns:wpg="http://schemas.microsoft.com/office/word/2010/wordprocessingGroup" xmlns:wpi="http://schemas.microsoft.com/office/word/2010/wordprocessingInk" xmlns:wne="http://schemas.microsoft.com/office/word/2006/wordml" xmlns:wps="http://schemas.microsoft.com/office/word/2010/wordprocessingShape" mc:Ignorable="w14 w15 w16se w16cid wp14">
+<w:endnotes xmlns:wpc="http://schemas.microsoft.com/office/word/2010/wordprocessingCanvas" xmlns:cx="http://schemas.microsoft.com/office/drawing/2014/chartex" xmlns:cx1="http://schemas.microsoft.com/office/drawing/2015/9/8/chartex" xmlns:mc="http://schemas.openxmlformats.org/markup-compatibility/2006" xmlns:o="urn:schemas-microsoft-com:office:office" xmlns:r="http://schemas.openxmlformats.org/officeDocument/2006/relationships" xmlns:m="http://schemas.openxmlformats.org/officeDocument/2006/math" xmlns:v="urn:schemas-microsoft-com:vml" xmlns:wp14="http://schemas.microsoft.com/office/word/2010/wordprocessingDrawing" xmlns:wp="http://schemas.openxmlformats.org/drawingml/2006/wordprocessingDrawing" xmlns:w10="urn:schemas-microsoft-com:office:word" xmlns:w="http://schemas.openxmlformats.org/wordprocessingml/2006/main" xmlns:w14="http://schemas.microsoft.com/office/word/2010/wordml" xmlns:w15="http://schemas.microsoft.com/office/word/2012/wordml" xmlns:w16se="http://schemas.microsoft.com/office/word/2015/wordml/symex" xmlns:wpg="http://schemas.microsoft.com/office/word/2010/wordprocessingGroup" xmlns:wpi="http://schemas.microsoft.com/office/word/2010/wordprocessingInk" xmlns:wne="http://schemas.microsoft.com/office/word/2006/wordml" xmlns:wps="http://schemas.microsoft.com/office/word/2010/wordprocessingShape" mc:Ignorable="w14 w15 w16se wp14">
   <w:endnote w:type="separator" w:id="-1">
     <w:p>
       <w:pPr>
@@ -10185,7 +12048,7 @@
 </file>
 
 <file path=word/footnotes.xml><?xml version="1.0" encoding="utf-8"?>
-<w:footnotes xmlns:wpc="http://schemas.microsoft.com/office/word/2010/wordprocessingCanvas" xmlns:cx="http://schemas.microsoft.com/office/drawing/2014/chartex" xmlns:cx1="http://schemas.microsoft.com/office/drawing/2015/9/8/chartex" xmlns:cx2="http://schemas.microsoft.com/office/drawing/2015/10/21/chartex" xmlns:cx3="http://schemas.microsoft.com/office/drawing/2016/5/9/chartex" xmlns:cx4="http://schemas.microsoft.com/office/drawing/2016/5/10/chartex" xmlns:cx5="http://schemas.microsoft.com/office/drawing/2016/5/11/chartex" xmlns:cx6="http://schemas.microsoft.com/office/drawing/2016/5/12/chartex" xmlns:cx7="http://schemas.microsoft.com/office/drawing/2016/5/13/chartex" xmlns:cx8="http://schemas.microsoft.com/office/drawing/2016/5/14/chartex" xmlns:mc="http://schemas.openxmlformats.org/markup-compatibility/2006" xmlns:aink="http://schemas.microsoft.com/office/drawing/2016/ink" xmlns:am3d="http://schemas.microsoft.com/office/drawing/2017/model3d" xmlns:o="urn:schemas-microsoft-com:office:office" xmlns:r="http://schemas.openxmlformats.org/officeDocument/2006/relationships" xmlns:m="http://schemas.openxmlformats.org/officeDocument/2006/math" xmlns:v="urn:schemas-microsoft-com:vml" xmlns:wp14="http://schemas.microsoft.com/office/word/2010/wordprocessingDrawing" xmlns:wp="http://schemas.openxmlformats.org/drawingml/2006/wordprocessingDrawing" xmlns:w10="urn:schemas-microsoft-com:office:word" xmlns:w="http://schemas.openxmlformats.org/wordprocessingml/2006/main" xmlns:w14="http://schemas.microsoft.com/office/word/2010/wordml" xmlns:w15="http://schemas.microsoft.com/office/word/2012/wordml" xmlns:w16cid="http://schemas.microsoft.com/office/word/2016/wordml/cid" xmlns:w16se="http://schemas.microsoft.com/office/word/2015/wordml/symex" xmlns:wpg="http://schemas.microsoft.com/office/word/2010/wordprocessingGroup" xmlns:wpi="http://schemas.microsoft.com/office/word/2010/wordprocessingInk" xmlns:wne="http://schemas.microsoft.com/office/word/2006/wordml" xmlns:wps="http://schemas.microsoft.com/office/word/2010/wordprocessingShape" mc:Ignorable="w14 w15 w16se w16cid wp14">
+<w:footnotes xmlns:wpc="http://schemas.microsoft.com/office/word/2010/wordprocessingCanvas" xmlns:cx="http://schemas.microsoft.com/office/drawing/2014/chartex" xmlns:cx1="http://schemas.microsoft.com/office/drawing/2015/9/8/chartex" xmlns:mc="http://schemas.openxmlformats.org/markup-compatibility/2006" xmlns:o="urn:schemas-microsoft-com:office:office" xmlns:r="http://schemas.openxmlformats.org/officeDocument/2006/relationships" xmlns:m="http://schemas.openxmlformats.org/officeDocument/2006/math" xmlns:v="urn:schemas-microsoft-com:vml" xmlns:wp14="http://schemas.microsoft.com/office/word/2010/wordprocessingDrawing" xmlns:wp="http://schemas.openxmlformats.org/drawingml/2006/wordprocessingDrawing" xmlns:w10="urn:schemas-microsoft-com:office:word" xmlns:w="http://schemas.openxmlformats.org/wordprocessingml/2006/main" xmlns:w14="http://schemas.microsoft.com/office/word/2010/wordml" xmlns:w15="http://schemas.microsoft.com/office/word/2012/wordml" xmlns:w16se="http://schemas.microsoft.com/office/word/2015/wordml/symex" xmlns:wpg="http://schemas.microsoft.com/office/word/2010/wordprocessingGroup" xmlns:wpi="http://schemas.microsoft.com/office/word/2010/wordprocessingInk" xmlns:wne="http://schemas.microsoft.com/office/word/2006/wordml" xmlns:wps="http://schemas.microsoft.com/office/word/2010/wordprocessingShape" mc:Ignorable="w14 w15 w16se wp14">
   <w:footnote w:type="separator" w:id="-1">
     <w:p>
       <w:pPr>
@@ -10210,7 +12073,7 @@
 </file>
 
 <file path=word/numbering.xml><?xml version="1.0" encoding="utf-8"?>
-<w:numbering xmlns:wpc="http://schemas.microsoft.com/office/word/2010/wordprocessingCanvas" xmlns:cx="http://schemas.microsoft.com/office/drawing/2014/chartex" xmlns:cx1="http://schemas.microsoft.com/office/drawing/2015/9/8/chartex" xmlns:cx2="http://schemas.microsoft.com/office/drawing/2015/10/21/chartex" xmlns:cx3="http://schemas.microsoft.com/office/drawing/2016/5/9/chartex" xmlns:cx4="http://schemas.microsoft.com/office/drawing/2016/5/10/chartex" xmlns:cx5="http://schemas.microsoft.com/office/drawing/2016/5/11/chartex" xmlns:cx6="http://schemas.microsoft.com/office/drawing/2016/5/12/chartex" xmlns:cx7="http://schemas.microsoft.com/office/drawing/2016/5/13/chartex" xmlns:cx8="http://schemas.microsoft.com/office/drawing/2016/5/14/chartex" xmlns:mc="http://schemas.openxmlformats.org/markup-compatibility/2006" xmlns:aink="http://schemas.microsoft.com/office/drawing/2016/ink" xmlns:am3d="http://schemas.microsoft.com/office/drawing/2017/model3d" xmlns:o="urn:schemas-microsoft-com:office:office" xmlns:r="http://schemas.openxmlformats.org/officeDocument/2006/relationships" xmlns:m="http://schemas.openxmlformats.org/officeDocument/2006/math" xmlns:v="urn:schemas-microsoft-com:vml" xmlns:wp14="http://schemas.microsoft.com/office/word/2010/wordprocessingDrawing" xmlns:wp="http://schemas.openxmlformats.org/drawingml/2006/wordprocessingDrawing" xmlns:w10="urn:schemas-microsoft-com:office:word" xmlns:w="http://schemas.openxmlformats.org/wordprocessingml/2006/main" xmlns:w14="http://schemas.microsoft.com/office/word/2010/wordml" xmlns:w15="http://schemas.microsoft.com/office/word/2012/wordml" xmlns:w16cid="http://schemas.microsoft.com/office/word/2016/wordml/cid" xmlns:w16se="http://schemas.microsoft.com/office/word/2015/wordml/symex" xmlns:wpg="http://schemas.microsoft.com/office/word/2010/wordprocessingGroup" xmlns:wpi="http://schemas.microsoft.com/office/word/2010/wordprocessingInk" xmlns:wne="http://schemas.microsoft.com/office/word/2006/wordml" xmlns:wps="http://schemas.microsoft.com/office/word/2010/wordprocessingShape" mc:Ignorable="w14 w15 w16se w16cid wp14">
+<w:numbering xmlns:wpc="http://schemas.microsoft.com/office/word/2010/wordprocessingCanvas" xmlns:cx="http://schemas.microsoft.com/office/drawing/2014/chartex" xmlns:cx1="http://schemas.microsoft.com/office/drawing/2015/9/8/chartex" xmlns:mc="http://schemas.openxmlformats.org/markup-compatibility/2006" xmlns:o="urn:schemas-microsoft-com:office:office" xmlns:r="http://schemas.openxmlformats.org/officeDocument/2006/relationships" xmlns:m="http://schemas.openxmlformats.org/officeDocument/2006/math" xmlns:v="urn:schemas-microsoft-com:vml" xmlns:wp14="http://schemas.microsoft.com/office/word/2010/wordprocessingDrawing" xmlns:wp="http://schemas.openxmlformats.org/drawingml/2006/wordprocessingDrawing" xmlns:w10="urn:schemas-microsoft-com:office:word" xmlns:w="http://schemas.openxmlformats.org/wordprocessingml/2006/main" xmlns:w14="http://schemas.microsoft.com/office/word/2010/wordml" xmlns:w15="http://schemas.microsoft.com/office/word/2012/wordml" xmlns:w16se="http://schemas.microsoft.com/office/word/2015/wordml/symex" xmlns:wpg="http://schemas.microsoft.com/office/word/2010/wordprocessingGroup" xmlns:wpi="http://schemas.microsoft.com/office/word/2010/wordprocessingInk" xmlns:wne="http://schemas.microsoft.com/office/word/2006/wordml" xmlns:wps="http://schemas.microsoft.com/office/word/2010/wordprocessingShape" mc:Ignorable="w14 w15 w16se wp14">
   <w:abstractNum w:abstractNumId="0" w15:restartNumberingAfterBreak="0">
     <w:nsid w:val="020D48B4"/>
     <w:multiLevelType w:val="multilevel"/>
@@ -14835,7 +16698,7 @@
 </file>
 
 <file path=word/styles.xml><?xml version="1.0" encoding="utf-8"?>
-<w:styles xmlns:mc="http://schemas.openxmlformats.org/markup-compatibility/2006" xmlns:r="http://schemas.openxmlformats.org/officeDocument/2006/relationships" xmlns:w="http://schemas.openxmlformats.org/wordprocessingml/2006/main" xmlns:w14="http://schemas.microsoft.com/office/word/2010/wordml" xmlns:w15="http://schemas.microsoft.com/office/word/2012/wordml" xmlns:w16cid="http://schemas.microsoft.com/office/word/2016/wordml/cid" xmlns:w16se="http://schemas.microsoft.com/office/word/2015/wordml/symex" mc:Ignorable="w14 w15 w16se w16cid">
+<w:styles xmlns:mc="http://schemas.openxmlformats.org/markup-compatibility/2006" xmlns:r="http://schemas.openxmlformats.org/officeDocument/2006/relationships" xmlns:w="http://schemas.openxmlformats.org/wordprocessingml/2006/main" xmlns:w14="http://schemas.microsoft.com/office/word/2010/wordml" xmlns:w15="http://schemas.microsoft.com/office/word/2012/wordml" xmlns:w16se="http://schemas.microsoft.com/office/word/2015/wordml/symex" mc:Ignorable="w14 w15 w16se">
   <w:docDefaults>
     <w:rPrDefault>
       <w:rPr>
@@ -14851,7 +16714,7 @@
       </w:pPr>
     </w:pPrDefault>
   </w:docDefaults>
-  <w:latentStyles w:defLockedState="0" w:defUIPriority="99" w:defSemiHidden="0" w:defUnhideWhenUsed="0" w:defQFormat="0" w:count="375">
+  <w:latentStyles w:defLockedState="0" w:defUIPriority="99" w:defSemiHidden="0" w:defUnhideWhenUsed="0" w:defQFormat="0" w:count="371">
     <w:lsdException w:name="Normal" w:uiPriority="0" w:qFormat="1"/>
     <w:lsdException w:name="heading 1" w:uiPriority="9" w:qFormat="1"/>
     <w:lsdException w:name="heading 2" w:semiHidden="1" w:uiPriority="9" w:unhideWhenUsed="1" w:qFormat="1"/>
@@ -15006,7 +16869,7 @@
     <w:lsdException w:name="Table Web 2" w:semiHidden="1" w:unhideWhenUsed="1"/>
     <w:lsdException w:name="Table Web 3" w:semiHidden="1" w:unhideWhenUsed="1"/>
     <w:lsdException w:name="Balloon Text" w:semiHidden="1" w:unhideWhenUsed="1"/>
-    <w:lsdException w:name="Table Grid" w:semiHidden="1" w:uiPriority="59" w:unhideWhenUsed="1"/>
+    <w:lsdException w:name="Table Grid" w:uiPriority="59"/>
     <w:lsdException w:name="Table Theme" w:semiHidden="1" w:unhideWhenUsed="1"/>
     <w:lsdException w:name="Placeholder Text" w:semiHidden="1"/>
     <w:lsdException w:name="No Spacing" w:uiPriority="1" w:qFormat="1"/>
@@ -15223,10 +17086,6 @@
     <w:lsdException w:name="List Table 5 Dark Accent 6" w:uiPriority="50"/>
     <w:lsdException w:name="List Table 6 Colorful Accent 6" w:uiPriority="51"/>
     <w:lsdException w:name="List Table 7 Colorful Accent 6" w:uiPriority="52"/>
-    <w:lsdException w:name="Mention" w:semiHidden="1" w:unhideWhenUsed="1"/>
-    <w:lsdException w:name="Smart Hyperlink" w:semiHidden="1" w:unhideWhenUsed="1"/>
-    <w:lsdException w:name="Hashtag" w:semiHidden="1" w:unhideWhenUsed="1"/>
-    <w:lsdException w:name="Unresolved Mention" w:semiHidden="1" w:unhideWhenUsed="1"/>
   </w:latentStyles>
   <w:style w:type="paragraph" w:default="1" w:styleId="a">
     <w:name w:val="Normal"/>
@@ -15256,6 +17115,7 @@
   <w:style w:type="character" w:default="1" w:styleId="a0">
     <w:name w:val="Default Paragraph Font"/>
     <w:uiPriority w:val="1"/>
+    <w:semiHidden/>
     <w:unhideWhenUsed/>
   </w:style>
   <w:style w:type="table" w:default="1" w:styleId="a1">
@@ -15740,7 +17600,7 @@
 </file>
 
 <file path=customXml/itemProps1.xml><?xml version="1.0" encoding="utf-8"?>
-<ds:datastoreItem xmlns:ds="http://schemas.openxmlformats.org/officeDocument/2006/customXml" ds:itemID="{7D2EDABA-E244-409A-B91B-B6DE0B690C30}">
+<ds:datastoreItem xmlns:ds="http://schemas.openxmlformats.org/officeDocument/2006/customXml" ds:itemID="{50FA4D9F-2A69-4397-A10D-D24C25F56455}">
   <ds:schemaRefs>
     <ds:schemaRef ds:uri="http://schemas.openxmlformats.org/officeDocument/2006/bibliography"/>
   </ds:schemaRefs>

--- a/Питання до іспиту АППЗ.docx
+++ b/Питання до іспиту АППЗ.docx
@@ -215,7 +215,503 @@
           <w:sz w:val="28"/>
         </w:rPr>
         <w:lastRenderedPageBreak/>
-        <w:t xml:space="preserve">7. Дати оцінку цілям вибору архітектури програмного забезпечення. </w:t>
+        <w:t>7. Дати оцінку цілям вибору архітектури програмного забезпечення.</w:t>
+      </w:r>
+    </w:p>
+    <w:p>
+      <w:pPr>
+        <w:rPr>
+          <w:rFonts w:ascii="Times New Roman" w:hAnsi="Times New Roman" w:cs="Times New Roman"/>
+          <w:sz w:val="28"/>
+        </w:rPr>
+      </w:pPr>
+      <w:r>
+        <w:rPr>
+          <w:rFonts w:ascii="Times New Roman" w:hAnsi="Times New Roman" w:cs="Times New Roman"/>
+          <w:sz w:val="28"/>
+        </w:rPr>
+        <w:br w:type="page"/>
+      </w:r>
+    </w:p>
+    <w:p>
+      <w:pPr>
+        <w:jc w:val="both"/>
+        <w:rPr>
+          <w:rFonts w:ascii="Times New Roman" w:hAnsi="Times New Roman" w:cs="Times New Roman"/>
+          <w:sz w:val="28"/>
+          <w:szCs w:val="28"/>
+        </w:rPr>
+      </w:pPr>
+      <w:r>
+        <w:rPr>
+          <w:rFonts w:ascii="Times New Roman" w:hAnsi="Times New Roman" w:cs="Times New Roman"/>
+          <w:sz w:val="28"/>
+          <w:lang w:val="ru-RU"/>
+        </w:rPr>
+        <w:lastRenderedPageBreak/>
+        <w:t xml:space="preserve">8. </w:t>
+      </w:r>
+      <w:r>
+        <w:rPr>
+          <w:rFonts w:ascii="Times New Roman" w:hAnsi="Times New Roman" w:cs="Times New Roman"/>
+          <w:sz w:val="28"/>
+        </w:rPr>
+        <w:t xml:space="preserve">Проаналізувати співвідношення варіантів використання архітектури та детального проектування. </w:t>
+      </w:r>
+      <w:r>
+        <w:rPr>
+          <w:rFonts w:ascii="Times New Roman" w:hAnsi="Times New Roman" w:cs="Times New Roman"/>
+          <w:sz w:val="28"/>
+          <w:szCs w:val="28"/>
+          <w:lang w:val="ru-RU"/>
+        </w:rPr>
+        <w:t>(</w:t>
+      </w:r>
+      <w:r>
+        <w:rPr>
+          <w:rFonts w:ascii="Times New Roman" w:hAnsi="Times New Roman" w:cs="Times New Roman"/>
+          <w:sz w:val="28"/>
+          <w:szCs w:val="28"/>
+          <w:lang w:val="ru-RU"/>
+        </w:rPr>
+        <w:t>Лекц</w:t>
+      </w:r>
+      <w:r>
+        <w:rPr>
+          <w:rFonts w:ascii="Times New Roman" w:hAnsi="Times New Roman" w:cs="Times New Roman"/>
+          <w:sz w:val="28"/>
+          <w:szCs w:val="28"/>
+        </w:rPr>
+        <w:t xml:space="preserve">ія 6, </w:t>
+      </w:r>
+      <w:r>
+        <w:rPr>
+          <w:rFonts w:ascii="Times New Roman" w:hAnsi="Times New Roman" w:cs="Times New Roman"/>
+          <w:sz w:val="28"/>
+          <w:szCs w:val="28"/>
+        </w:rPr>
+        <w:t>Співвідношення варіан</w:t>
+      </w:r>
+      <w:r>
+        <w:rPr>
+          <w:rFonts w:ascii="Times New Roman" w:hAnsi="Times New Roman" w:cs="Times New Roman"/>
+          <w:sz w:val="28"/>
+          <w:szCs w:val="28"/>
+        </w:rPr>
+        <w:t xml:space="preserve">тів використання, архітектури і </w:t>
+      </w:r>
+      <w:r>
+        <w:rPr>
+          <w:rFonts w:ascii="Times New Roman" w:hAnsi="Times New Roman" w:cs="Times New Roman"/>
+          <w:sz w:val="28"/>
+          <w:szCs w:val="28"/>
+        </w:rPr>
+        <w:t>детального проектування</w:t>
+      </w:r>
+      <w:r>
+        <w:rPr>
+          <w:rFonts w:ascii="Times New Roman" w:hAnsi="Times New Roman" w:cs="Times New Roman"/>
+          <w:sz w:val="28"/>
+          <w:szCs w:val="28"/>
+          <w:lang w:val="ru-RU"/>
+        </w:rPr>
+        <w:t>)</w:t>
+      </w:r>
+    </w:p>
+    <w:p>
+      <w:pPr>
+        <w:spacing w:after="0" w:line="360" w:lineRule="auto"/>
+        <w:jc w:val="both"/>
+        <w:rPr>
+          <w:rFonts w:ascii="Times New Roman" w:hAnsi="Times New Roman" w:cs="Times New Roman"/>
+          <w:sz w:val="28"/>
+          <w:szCs w:val="28"/>
+        </w:rPr>
+      </w:pPr>
+      <w:r>
+        <w:rPr>
+          <w:rFonts w:ascii="Times New Roman" w:hAnsi="Times New Roman" w:cs="Times New Roman"/>
+          <w:sz w:val="28"/>
+          <w:szCs w:val="28"/>
+        </w:rPr>
+        <w:t>Взаємозв'язок між варіантами викорис</w:t>
+      </w:r>
+      <w:r>
+        <w:rPr>
+          <w:rFonts w:ascii="Times New Roman" w:hAnsi="Times New Roman" w:cs="Times New Roman"/>
+          <w:sz w:val="28"/>
+          <w:szCs w:val="28"/>
+        </w:rPr>
+        <w:t xml:space="preserve">тання, архітектурою і детальним </w:t>
+      </w:r>
+      <w:r>
+        <w:rPr>
+          <w:rFonts w:ascii="Times New Roman" w:hAnsi="Times New Roman" w:cs="Times New Roman"/>
+          <w:sz w:val="28"/>
+          <w:szCs w:val="28"/>
+        </w:rPr>
+        <w:t xml:space="preserve">проектуванням може бути представлений по </w:t>
+      </w:r>
+      <w:r>
+        <w:rPr>
+          <w:rFonts w:ascii="Times New Roman" w:hAnsi="Times New Roman" w:cs="Times New Roman"/>
+          <w:sz w:val="28"/>
+          <w:szCs w:val="28"/>
+        </w:rPr>
+        <w:t xml:space="preserve">аналогії з проектуванням мосту. </w:t>
+      </w:r>
+      <w:r>
+        <w:rPr>
+          <w:rFonts w:ascii="Times New Roman" w:hAnsi="Times New Roman" w:cs="Times New Roman"/>
+          <w:sz w:val="28"/>
+          <w:szCs w:val="28"/>
+        </w:rPr>
+        <w:t>Варіанти використання будуть частиною вимог, що пред'являються</w:t>
+      </w:r>
+      <w:r>
+        <w:rPr>
+          <w:rFonts w:ascii="Times New Roman" w:hAnsi="Times New Roman" w:cs="Times New Roman"/>
+          <w:sz w:val="28"/>
+          <w:szCs w:val="28"/>
+        </w:rPr>
+        <w:t xml:space="preserve"> до </w:t>
+      </w:r>
+      <w:r>
+        <w:rPr>
+          <w:rFonts w:ascii="Times New Roman" w:hAnsi="Times New Roman" w:cs="Times New Roman"/>
+          <w:sz w:val="28"/>
+          <w:szCs w:val="28"/>
+        </w:rPr>
+        <w:t xml:space="preserve">конструкції моста. Відштовхуючись </w:t>
+      </w:r>
+      <w:r>
+        <w:rPr>
+          <w:rFonts w:ascii="Times New Roman" w:hAnsi="Times New Roman" w:cs="Times New Roman"/>
+          <w:sz w:val="28"/>
+          <w:szCs w:val="28"/>
+        </w:rPr>
+        <w:t xml:space="preserve">від вимог, розробники вибирають </w:t>
+      </w:r>
+      <w:r>
+        <w:rPr>
+          <w:rFonts w:ascii="Times New Roman" w:hAnsi="Times New Roman" w:cs="Times New Roman"/>
+          <w:sz w:val="28"/>
+          <w:szCs w:val="28"/>
+        </w:rPr>
+        <w:t>архітектуру (наприклад, підвісний міст</w:t>
+      </w:r>
+      <w:r>
+        <w:rPr>
+          <w:rFonts w:ascii="Times New Roman" w:hAnsi="Times New Roman" w:cs="Times New Roman"/>
+          <w:sz w:val="28"/>
+          <w:szCs w:val="28"/>
+        </w:rPr>
+        <w:t xml:space="preserve">). Після цього вони розробляють </w:t>
+      </w:r>
+      <w:r>
+        <w:rPr>
+          <w:rFonts w:ascii="Times New Roman" w:hAnsi="Times New Roman" w:cs="Times New Roman"/>
+          <w:sz w:val="28"/>
+          <w:szCs w:val="28"/>
+        </w:rPr>
+        <w:t>детальный проект для реалізації необ</w:t>
+      </w:r>
+      <w:r>
+        <w:rPr>
+          <w:rFonts w:ascii="Times New Roman" w:hAnsi="Times New Roman" w:cs="Times New Roman"/>
+          <w:sz w:val="28"/>
+          <w:szCs w:val="28"/>
+        </w:rPr>
+        <w:t xml:space="preserve">хідних варіантів використання з </w:t>
+      </w:r>
+      <w:r>
+        <w:rPr>
+          <w:rFonts w:ascii="Times New Roman" w:hAnsi="Times New Roman" w:cs="Times New Roman"/>
+          <w:sz w:val="28"/>
+          <w:szCs w:val="28"/>
+        </w:rPr>
+        <w:t>урахуванням в</w:t>
+      </w:r>
+      <w:r>
+        <w:rPr>
+          <w:rFonts w:ascii="Times New Roman" w:hAnsi="Times New Roman" w:cs="Times New Roman"/>
+          <w:sz w:val="28"/>
+          <w:szCs w:val="28"/>
+        </w:rPr>
+        <w:t xml:space="preserve">ибраної архітектури (рис. 6.2). </w:t>
+      </w:r>
+    </w:p>
+    <w:p>
+      <w:pPr>
+        <w:spacing w:after="0" w:line="360" w:lineRule="auto"/>
+        <w:jc w:val="both"/>
+        <w:rPr>
+          <w:rFonts w:ascii="Times New Roman" w:hAnsi="Times New Roman" w:cs="Times New Roman"/>
+          <w:sz w:val="28"/>
+          <w:szCs w:val="28"/>
+        </w:rPr>
+      </w:pPr>
+      <w:r>
+        <w:rPr>
+          <w:rFonts w:ascii="Times New Roman" w:hAnsi="Times New Roman" w:cs="Times New Roman"/>
+          <w:sz w:val="28"/>
+          <w:szCs w:val="28"/>
+        </w:rPr>
+        <w:t>У проектуванні програмного забе</w:t>
+      </w:r>
+      <w:r>
+        <w:rPr>
+          <w:rFonts w:ascii="Times New Roman" w:hAnsi="Times New Roman" w:cs="Times New Roman"/>
+          <w:sz w:val="28"/>
+          <w:szCs w:val="28"/>
+        </w:rPr>
+        <w:t xml:space="preserve">зпечення кожен наступний рівень </w:t>
+      </w:r>
+      <w:r>
+        <w:rPr>
+          <w:rFonts w:ascii="Times New Roman" w:hAnsi="Times New Roman" w:cs="Times New Roman"/>
+          <w:sz w:val="28"/>
+          <w:szCs w:val="28"/>
+        </w:rPr>
+        <w:t>накопичує додаткові класи. На кроці 1 вар</w:t>
+      </w:r>
+      <w:r>
+        <w:rPr>
+          <w:rFonts w:ascii="Times New Roman" w:hAnsi="Times New Roman" w:cs="Times New Roman"/>
+          <w:sz w:val="28"/>
+          <w:szCs w:val="28"/>
+        </w:rPr>
+        <w:t xml:space="preserve">іанти використання фіксуются як </w:t>
+      </w:r>
+      <w:r>
+        <w:rPr>
+          <w:rFonts w:ascii="Times New Roman" w:hAnsi="Times New Roman" w:cs="Times New Roman"/>
+          <w:sz w:val="28"/>
+          <w:szCs w:val="28"/>
+        </w:rPr>
+        <w:t>частина вимог. На кроці 2 вони разом з ін</w:t>
+      </w:r>
+      <w:r>
+        <w:rPr>
+          <w:rFonts w:ascii="Times New Roman" w:hAnsi="Times New Roman" w:cs="Times New Roman"/>
+          <w:sz w:val="28"/>
+          <w:szCs w:val="28"/>
+        </w:rPr>
+        <w:t xml:space="preserve">шими джерелами використовуються </w:t>
+      </w:r>
+      <w:r>
+        <w:rPr>
+          <w:rFonts w:ascii="Times New Roman" w:hAnsi="Times New Roman" w:cs="Times New Roman"/>
+          <w:sz w:val="28"/>
+          <w:szCs w:val="28"/>
+        </w:rPr>
+        <w:t>для визначення класів предметної обла</w:t>
+      </w:r>
+      <w:r>
+        <w:rPr>
+          <w:rFonts w:ascii="Times New Roman" w:hAnsi="Times New Roman" w:cs="Times New Roman"/>
+          <w:sz w:val="28"/>
+          <w:szCs w:val="28"/>
+        </w:rPr>
+        <w:t xml:space="preserve">сті. На кроці 3, ми розробляємо </w:t>
+      </w:r>
+      <w:r>
+        <w:rPr>
+          <w:rFonts w:ascii="Times New Roman" w:hAnsi="Times New Roman" w:cs="Times New Roman"/>
+          <w:sz w:val="28"/>
+          <w:szCs w:val="28"/>
+        </w:rPr>
+        <w:t>програмну архітектуру. Останні</w:t>
+      </w:r>
+      <w:r>
+        <w:rPr>
+          <w:rFonts w:ascii="Times New Roman" w:hAnsi="Times New Roman" w:cs="Times New Roman"/>
+          <w:sz w:val="28"/>
+          <w:szCs w:val="28"/>
+        </w:rPr>
+        <w:t xml:space="preserve">й крок полягає в перевірці того </w:t>
+      </w:r>
+      <w:r>
+        <w:rPr>
+          <w:rFonts w:ascii="Times New Roman" w:hAnsi="Times New Roman" w:cs="Times New Roman"/>
+          <w:sz w:val="28"/>
+          <w:szCs w:val="28"/>
+        </w:rPr>
+        <w:t>факту, що архітектура і детальний проект зад</w:t>
+      </w:r>
+      <w:r>
+        <w:rPr>
+          <w:rFonts w:ascii="Times New Roman" w:hAnsi="Times New Roman" w:cs="Times New Roman"/>
+          <w:sz w:val="28"/>
+          <w:szCs w:val="28"/>
+        </w:rPr>
+        <w:t>ово</w:t>
+      </w:r>
+      <w:r>
+        <w:rPr>
+          <w:rFonts w:ascii="Times New Roman" w:hAnsi="Times New Roman" w:cs="Times New Roman"/>
+          <w:sz w:val="28"/>
+          <w:szCs w:val="28"/>
+        </w:rPr>
+        <w:t xml:space="preserve">льняють необхідним варіантам </w:t>
+      </w:r>
+      <w:r>
+        <w:rPr>
+          <w:rFonts w:ascii="Times New Roman" w:hAnsi="Times New Roman" w:cs="Times New Roman"/>
+          <w:sz w:val="28"/>
+          <w:szCs w:val="28"/>
+        </w:rPr>
+        <w:t>використання. Стосовно нашого при</w:t>
+      </w:r>
+      <w:r>
+        <w:rPr>
+          <w:rFonts w:ascii="Times New Roman" w:hAnsi="Times New Roman" w:cs="Times New Roman"/>
+          <w:sz w:val="28"/>
+          <w:szCs w:val="28"/>
+        </w:rPr>
+        <w:t xml:space="preserve">кладу з проектуванням мосту ми </w:t>
+      </w:r>
+      <w:r>
+        <w:rPr>
+          <w:rFonts w:ascii="Times New Roman" w:hAnsi="Times New Roman" w:cs="Times New Roman"/>
+          <w:sz w:val="28"/>
+          <w:szCs w:val="28"/>
+        </w:rPr>
+        <w:t>перевіряємо те, чи автомобілі дійсно зможут</w:t>
+      </w:r>
+      <w:r>
+        <w:rPr>
+          <w:rFonts w:ascii="Times New Roman" w:hAnsi="Times New Roman" w:cs="Times New Roman"/>
+          <w:sz w:val="28"/>
+          <w:szCs w:val="28"/>
+        </w:rPr>
+        <w:t xml:space="preserve">ь використовувати спроектований </w:t>
+      </w:r>
+      <w:r>
+        <w:rPr>
+          <w:rFonts w:ascii="Times New Roman" w:hAnsi="Times New Roman" w:cs="Times New Roman"/>
+          <w:sz w:val="28"/>
+          <w:szCs w:val="28"/>
+        </w:rPr>
+        <w:t>міст при поїздці з Пагорба Сміта в Долину Джонса, як це було заявлено у</w:t>
+      </w:r>
+      <w:r>
+        <w:rPr>
+          <w:rFonts w:ascii="Times New Roman" w:hAnsi="Times New Roman" w:cs="Times New Roman"/>
+          <w:sz w:val="28"/>
+          <w:szCs w:val="28"/>
+        </w:rPr>
+        <w:t xml:space="preserve"> </w:t>
+      </w:r>
+      <w:r>
+        <w:rPr>
+          <w:rFonts w:ascii="Times New Roman" w:hAnsi="Times New Roman" w:cs="Times New Roman"/>
+          <w:sz w:val="28"/>
+          <w:szCs w:val="28"/>
+        </w:rPr>
+        <w:t>варіантах використання. У разі програмного проекту ми перевіряємо те, чи</w:t>
+      </w:r>
+      <w:r>
+        <w:rPr>
+          <w:rFonts w:ascii="Times New Roman" w:hAnsi="Times New Roman" w:cs="Times New Roman"/>
+          <w:sz w:val="28"/>
+          <w:szCs w:val="28"/>
+        </w:rPr>
+        <w:t xml:space="preserve"> </w:t>
+      </w:r>
+      <w:r>
+        <w:rPr>
+          <w:rFonts w:ascii="Times New Roman" w:hAnsi="Times New Roman" w:cs="Times New Roman"/>
+          <w:sz w:val="28"/>
+          <w:szCs w:val="28"/>
+        </w:rPr>
+        <w:t xml:space="preserve">класи і методи, специфіковані при </w:t>
+      </w:r>
+      <w:r>
+        <w:rPr>
+          <w:rFonts w:ascii="Times New Roman" w:hAnsi="Times New Roman" w:cs="Times New Roman"/>
+          <w:sz w:val="28"/>
+          <w:szCs w:val="28"/>
+        </w:rPr>
+        <w:t xml:space="preserve">детальному проектуванні, здатні </w:t>
+      </w:r>
+      <w:r>
+        <w:rPr>
+          <w:rFonts w:ascii="Times New Roman" w:hAnsi="Times New Roman" w:cs="Times New Roman"/>
+          <w:sz w:val="28"/>
+          <w:szCs w:val="28"/>
+        </w:rPr>
+        <w:t>реалізувати необхідні варіанти використання</w:t>
+      </w:r>
+    </w:p>
+    <w:p>
+      <w:pPr>
+        <w:jc w:val="center"/>
+        <w:rPr>
+          <w:rFonts w:ascii="Times New Roman" w:hAnsi="Times New Roman" w:cs="Times New Roman"/>
+          <w:sz w:val="28"/>
+          <w:szCs w:val="28"/>
+        </w:rPr>
+      </w:pPr>
+      <w:r>
+        <w:rPr>
+          <w:noProof/>
+          <w:lang w:val="ru-RU" w:eastAsia="ru-RU"/>
+        </w:rPr>
+        <w:drawing>
+          <wp:inline distT="0" distB="0" distL="0" distR="0" wp14:anchorId="5B415C12" wp14:editId="7575F933">
+            <wp:extent cx="5305425" cy="3604058"/>
+            <wp:effectExtent l="0" t="0" r="0" b="0"/>
+            <wp:docPr id="25" name="Рисунок 25"/>
+            <wp:cNvGraphicFramePr>
+              <a:graphicFrameLocks xmlns:a="http://schemas.openxmlformats.org/drawingml/2006/main" noChangeAspect="1"/>
+            </wp:cNvGraphicFramePr>
+            <a:graphic xmlns:a="http://schemas.openxmlformats.org/drawingml/2006/main">
+              <a:graphicData uri="http://schemas.openxmlformats.org/drawingml/2006/picture">
+                <pic:pic xmlns:pic="http://schemas.openxmlformats.org/drawingml/2006/picture">
+                  <pic:nvPicPr>
+                    <pic:cNvPr id="1" name=""/>
+                    <pic:cNvPicPr/>
+                  </pic:nvPicPr>
+                  <pic:blipFill>
+                    <a:blip r:embed="rId8"/>
+                    <a:stretch>
+                      <a:fillRect/>
+                    </a:stretch>
+                  </pic:blipFill>
+                  <pic:spPr>
+                    <a:xfrm>
+                      <a:off x="0" y="0"/>
+                      <a:ext cx="5326727" cy="3618529"/>
+                    </a:xfrm>
+                    <a:prstGeom prst="rect">
+                      <a:avLst/>
+                    </a:prstGeom>
+                  </pic:spPr>
+                </pic:pic>
+              </a:graphicData>
+            </a:graphic>
+          </wp:inline>
+        </w:drawing>
+      </w:r>
+    </w:p>
+    <w:p>
+      <w:pPr>
+        <w:spacing w:line="360" w:lineRule="auto"/>
+        <w:ind w:firstLine="567"/>
+        <w:jc w:val="both"/>
+        <w:rPr>
+          <w:rFonts w:ascii="Times New Roman" w:hAnsi="Times New Roman" w:cs="Times New Roman"/>
+          <w:sz w:val="28"/>
+        </w:rPr>
+      </w:pPr>
+      <w:r>
+        <w:rPr>
+          <w:rFonts w:ascii="Times New Roman" w:hAnsi="Times New Roman" w:cs="Times New Roman"/>
+          <w:sz w:val="28"/>
+        </w:rPr>
+        <w:lastRenderedPageBreak/>
+        <w:t xml:space="preserve"> </w:t>
       </w:r>
     </w:p>
     <w:p>
@@ -359,7 +855,624 @@
           <w:sz w:val="28"/>
         </w:rPr>
         <w:lastRenderedPageBreak/>
-        <w:t xml:space="preserve">14. Дати оцінку використанню повторно використовуваним компонентам у детальному проектуванні. </w:t>
+        <w:t>14. Дати оцінку використанню повторно використовуваним компонентам у детальному проектуванні.</w:t>
+      </w:r>
+    </w:p>
+    <w:p>
+      <w:pPr>
+        <w:rPr>
+          <w:rFonts w:ascii="Times New Roman" w:hAnsi="Times New Roman" w:cs="Times New Roman"/>
+          <w:sz w:val="28"/>
+        </w:rPr>
+      </w:pPr>
+      <w:r>
+        <w:rPr>
+          <w:rFonts w:ascii="Times New Roman" w:hAnsi="Times New Roman" w:cs="Times New Roman"/>
+          <w:sz w:val="28"/>
+        </w:rPr>
+        <w:br w:type="page"/>
+      </w:r>
+    </w:p>
+    <w:p>
+      <w:pPr>
+        <w:spacing w:line="360" w:lineRule="auto"/>
+        <w:ind w:firstLine="567"/>
+        <w:jc w:val="both"/>
+        <w:rPr>
+          <w:rFonts w:ascii="Times New Roman" w:hAnsi="Times New Roman" w:cs="Times New Roman"/>
+          <w:sz w:val="28"/>
+          <w:szCs w:val="28"/>
+        </w:rPr>
+      </w:pPr>
+      <w:r>
+        <w:rPr>
+          <w:rFonts w:ascii="Times New Roman" w:hAnsi="Times New Roman" w:cs="Times New Roman"/>
+          <w:sz w:val="28"/>
+        </w:rPr>
+        <w:lastRenderedPageBreak/>
+        <w:t xml:space="preserve">16. </w:t>
+      </w:r>
+      <w:r>
+        <w:rPr>
+          <w:rFonts w:ascii="Times New Roman" w:hAnsi="Times New Roman" w:cs="Times New Roman"/>
+          <w:sz w:val="28"/>
+          <w:szCs w:val="28"/>
+        </w:rPr>
+        <w:t>Обґрунтувати використання детальних діаграм послідовності. (Лекція 7, діаграми послідовності)</w:t>
+      </w:r>
+    </w:p>
+    <w:p>
+      <w:pPr>
+        <w:spacing w:after="0" w:line="360" w:lineRule="auto"/>
+        <w:jc w:val="both"/>
+        <w:rPr>
+          <w:rFonts w:ascii="Times New Roman" w:hAnsi="Times New Roman" w:cs="Times New Roman"/>
+          <w:sz w:val="28"/>
+          <w:szCs w:val="28"/>
+        </w:rPr>
+      </w:pPr>
+      <w:r>
+        <w:rPr>
+          <w:rFonts w:ascii="Times New Roman" w:hAnsi="Times New Roman" w:cs="Times New Roman"/>
+          <w:sz w:val="28"/>
+          <w:szCs w:val="28"/>
+        </w:rPr>
+        <w:t>Діаграми послідовності в</w:t>
+      </w:r>
+      <w:r>
+        <w:rPr>
+          <w:rFonts w:ascii="Times New Roman" w:hAnsi="Times New Roman" w:cs="Times New Roman"/>
+          <w:sz w:val="28"/>
+          <w:szCs w:val="28"/>
+        </w:rPr>
+        <w:t xml:space="preserve">важають найпопулярнішим засобом </w:t>
+      </w:r>
+      <w:r>
+        <w:rPr>
+          <w:rFonts w:ascii="Times New Roman" w:hAnsi="Times New Roman" w:cs="Times New Roman"/>
+          <w:sz w:val="28"/>
+          <w:szCs w:val="28"/>
+        </w:rPr>
+        <w:t>представлення детальних вимог на ета</w:t>
+      </w:r>
+      <w:r>
+        <w:rPr>
+          <w:rFonts w:ascii="Times New Roman" w:hAnsi="Times New Roman" w:cs="Times New Roman"/>
+          <w:sz w:val="28"/>
+          <w:szCs w:val="28"/>
+        </w:rPr>
+        <w:t xml:space="preserve">пі аналізу. Мета перетворення – </w:t>
+      </w:r>
+      <w:r>
+        <w:rPr>
+          <w:rFonts w:ascii="Times New Roman" w:hAnsi="Times New Roman" w:cs="Times New Roman"/>
+          <w:sz w:val="28"/>
+          <w:szCs w:val="28"/>
+        </w:rPr>
+        <w:t>підвищити рівень точності, формалізува</w:t>
+      </w:r>
+      <w:r>
+        <w:rPr>
+          <w:rFonts w:ascii="Times New Roman" w:hAnsi="Times New Roman" w:cs="Times New Roman"/>
+          <w:sz w:val="28"/>
+          <w:szCs w:val="28"/>
+        </w:rPr>
+        <w:t xml:space="preserve">ти вимоги, привести їх до виду, </w:t>
+      </w:r>
+      <w:r>
+        <w:rPr>
+          <w:rFonts w:ascii="Times New Roman" w:hAnsi="Times New Roman" w:cs="Times New Roman"/>
+          <w:sz w:val="28"/>
+          <w:szCs w:val="28"/>
+        </w:rPr>
+        <w:t>необхідною для розв’язання задач проектування.</w:t>
+      </w:r>
+      <w:r>
+        <w:rPr>
+          <w:rFonts w:ascii="Times New Roman" w:hAnsi="Times New Roman" w:cs="Times New Roman"/>
+          <w:sz w:val="28"/>
+          <w:szCs w:val="28"/>
+        </w:rPr>
+        <w:t xml:space="preserve"> (</w:t>
+      </w:r>
+      <w:hyperlink r:id="rId9" w:history="1">
+        <w:r>
+          <w:rPr>
+            <w:rStyle w:val="a7"/>
+          </w:rPr>
+          <w:t>http://eprints.cdu.edu.ua/1465/1/dddd2018.pdf</w:t>
+        </w:r>
+      </w:hyperlink>
+      <w:r>
+        <w:t xml:space="preserve"> , ст. 120</w:t>
+      </w:r>
+      <w:r>
+        <w:rPr>
+          <w:rFonts w:ascii="Times New Roman" w:hAnsi="Times New Roman" w:cs="Times New Roman"/>
+          <w:sz w:val="28"/>
+          <w:szCs w:val="28"/>
+        </w:rPr>
+        <w:t>)</w:t>
+      </w:r>
+    </w:p>
+    <w:p>
+      <w:pPr>
+        <w:spacing w:after="0" w:line="360" w:lineRule="auto"/>
+        <w:jc w:val="both"/>
+        <w:rPr>
+          <w:rFonts w:ascii="Times New Roman" w:hAnsi="Times New Roman" w:cs="Times New Roman"/>
+          <w:sz w:val="28"/>
+          <w:szCs w:val="28"/>
+        </w:rPr>
+      </w:pPr>
+      <w:r>
+        <w:rPr>
+          <w:rFonts w:ascii="Times New Roman" w:hAnsi="Times New Roman" w:cs="Times New Roman"/>
+          <w:b/>
+          <w:sz w:val="28"/>
+          <w:szCs w:val="28"/>
+        </w:rPr>
+        <w:t>Лекція.</w:t>
+      </w:r>
+      <w:r>
+        <w:rPr>
+          <w:rFonts w:ascii="Times New Roman" w:hAnsi="Times New Roman" w:cs="Times New Roman"/>
+          <w:sz w:val="28"/>
+          <w:szCs w:val="28"/>
+        </w:rPr>
+        <w:t xml:space="preserve"> </w:t>
+      </w:r>
+      <w:r>
+        <w:rPr>
+          <w:rFonts w:ascii="Times New Roman" w:hAnsi="Times New Roman" w:cs="Times New Roman"/>
+          <w:sz w:val="28"/>
+          <w:szCs w:val="28"/>
+        </w:rPr>
+        <w:t xml:space="preserve">Частіше всього, діаграми послідовності використовуються як інструмент для проектування, вони є одним зі </w:t>
+      </w:r>
+      <w:bookmarkStart w:id="0" w:name="_GoBack"/>
+      <w:bookmarkEnd w:id="0"/>
+      <w:r>
+        <w:rPr>
+          <w:rFonts w:ascii="Times New Roman" w:hAnsi="Times New Roman" w:cs="Times New Roman"/>
+          <w:sz w:val="28"/>
+          <w:szCs w:val="28"/>
+        </w:rPr>
+        <w:t xml:space="preserve">способів удосконалення моделей для детального проектування. Необхідно виконати наступні дії для здійснення детального проектування: </w:t>
+      </w:r>
+    </w:p>
+    <w:p>
+      <w:pPr>
+        <w:pStyle w:val="a3"/>
+        <w:numPr>
+          <w:ilvl w:val="0"/>
+          <w:numId w:val="39"/>
+        </w:numPr>
+        <w:spacing w:after="0" w:line="360" w:lineRule="auto"/>
+        <w:jc w:val="both"/>
+        <w:rPr>
+          <w:rFonts w:ascii="Times New Roman" w:hAnsi="Times New Roman" w:cs="Times New Roman"/>
+          <w:sz w:val="28"/>
+          <w:szCs w:val="28"/>
+        </w:rPr>
+      </w:pPr>
+      <w:r>
+        <w:rPr>
+          <w:rFonts w:ascii="Times New Roman" w:hAnsi="Times New Roman" w:cs="Times New Roman"/>
+          <w:sz w:val="28"/>
+          <w:szCs w:val="28"/>
+        </w:rPr>
+        <w:t xml:space="preserve">Почніть з діаграм послідовності, створених для детальних вимог або архітектури (якщо такі є), що відносяться до варіантів використання. </w:t>
+      </w:r>
+    </w:p>
+    <w:p>
+      <w:pPr>
+        <w:pStyle w:val="a3"/>
+        <w:numPr>
+          <w:ilvl w:val="0"/>
+          <w:numId w:val="39"/>
+        </w:numPr>
+        <w:spacing w:after="0" w:line="360" w:lineRule="auto"/>
+        <w:jc w:val="both"/>
+        <w:rPr>
+          <w:rFonts w:ascii="Times New Roman" w:hAnsi="Times New Roman" w:cs="Times New Roman"/>
+          <w:sz w:val="28"/>
+          <w:szCs w:val="28"/>
+        </w:rPr>
+      </w:pPr>
+      <w:r>
+        <w:rPr>
+          <w:rFonts w:ascii="Times New Roman" w:hAnsi="Times New Roman" w:cs="Times New Roman"/>
+          <w:sz w:val="28"/>
+          <w:szCs w:val="28"/>
+        </w:rPr>
+        <w:t xml:space="preserve">Якщо це потрібно, представте додаткові варіанти використання, для того, щоб описати, як спроектовані частини зазвичай взаємодіють з іншим додатками. </w:t>
+      </w:r>
+    </w:p>
+    <w:p>
+      <w:pPr>
+        <w:pStyle w:val="a3"/>
+        <w:numPr>
+          <w:ilvl w:val="0"/>
+          <w:numId w:val="39"/>
+        </w:numPr>
+        <w:spacing w:after="0" w:line="360" w:lineRule="auto"/>
+        <w:jc w:val="both"/>
+        <w:rPr>
+          <w:rFonts w:ascii="Times New Roman" w:hAnsi="Times New Roman" w:cs="Times New Roman"/>
+          <w:sz w:val="28"/>
+          <w:szCs w:val="28"/>
+        </w:rPr>
+      </w:pPr>
+      <w:r>
+        <w:rPr>
+          <w:rFonts w:ascii="Times New Roman" w:hAnsi="Times New Roman" w:cs="Times New Roman"/>
+          <w:sz w:val="28"/>
+          <w:szCs w:val="28"/>
+        </w:rPr>
+        <w:t xml:space="preserve">Забезпечте повну деталізацію діаграм послідовності : </w:t>
+      </w:r>
+    </w:p>
+    <w:p>
+      <w:pPr>
+        <w:pStyle w:val="a3"/>
+        <w:numPr>
+          <w:ilvl w:val="0"/>
+          <w:numId w:val="40"/>
+        </w:numPr>
+        <w:spacing w:after="0" w:line="360" w:lineRule="auto"/>
+        <w:ind w:left="1418"/>
+        <w:jc w:val="both"/>
+        <w:rPr>
+          <w:rFonts w:ascii="Times New Roman" w:hAnsi="Times New Roman" w:cs="Times New Roman"/>
+          <w:sz w:val="28"/>
+          <w:szCs w:val="28"/>
+        </w:rPr>
+      </w:pPr>
+      <w:r>
+        <w:rPr>
+          <w:rFonts w:ascii="Times New Roman" w:hAnsi="Times New Roman" w:cs="Times New Roman"/>
+          <w:sz w:val="28"/>
+          <w:szCs w:val="28"/>
+        </w:rPr>
+        <w:t xml:space="preserve">переконайтеся, що відповідні об'єкти і їх класи специфіковані; </w:t>
+      </w:r>
+    </w:p>
+    <w:p>
+      <w:pPr>
+        <w:pStyle w:val="a3"/>
+        <w:numPr>
+          <w:ilvl w:val="0"/>
+          <w:numId w:val="40"/>
+        </w:numPr>
+        <w:spacing w:after="0" w:line="360" w:lineRule="auto"/>
+        <w:ind w:left="1418"/>
+        <w:jc w:val="both"/>
+        <w:rPr>
+          <w:rFonts w:ascii="Times New Roman" w:hAnsi="Times New Roman" w:cs="Times New Roman"/>
+          <w:sz w:val="28"/>
+          <w:szCs w:val="28"/>
+        </w:rPr>
+      </w:pPr>
+      <w:r>
+        <w:rPr>
+          <w:rFonts w:ascii="Times New Roman" w:hAnsi="Times New Roman" w:cs="Times New Roman"/>
+          <w:sz w:val="28"/>
+          <w:szCs w:val="28"/>
+        </w:rPr>
+        <w:t>виберіть конкретні імена функцій замість природної мови для представлення операцій.</w:t>
+      </w:r>
+    </w:p>
+    <w:p>
+      <w:pPr>
+        <w:spacing w:after="0" w:line="360" w:lineRule="auto"/>
+        <w:jc w:val="both"/>
+        <w:rPr>
+          <w:rFonts w:ascii="Times New Roman" w:hAnsi="Times New Roman" w:cs="Times New Roman"/>
+          <w:sz w:val="28"/>
+          <w:szCs w:val="28"/>
+        </w:rPr>
+      </w:pPr>
+      <w:r>
+        <w:rPr>
+          <w:rFonts w:ascii="Times New Roman" w:hAnsi="Times New Roman" w:cs="Times New Roman"/>
+          <w:sz w:val="28"/>
+          <w:szCs w:val="28"/>
+        </w:rPr>
+        <w:t>Нагадаємо, що варіанти використання можуть застосовуватися для представлення вимог, і тому ми застосовуємо їх для визначення ключових наслідуваних класів додатка. Тепер візьмемо діаграми послідовності, що побудовані на варіантах використання, і надамо відповідні класи з необхідними для виконання послідовностей методами.</w:t>
+      </w:r>
+    </w:p>
+    <w:p>
+      <w:pPr>
+        <w:spacing w:after="0" w:line="360" w:lineRule="auto"/>
+        <w:jc w:val="both"/>
+        <w:rPr>
+          <w:rFonts w:ascii="Times New Roman" w:hAnsi="Times New Roman" w:cs="Times New Roman"/>
+          <w:sz w:val="28"/>
+          <w:szCs w:val="28"/>
+        </w:rPr>
+      </w:pPr>
+      <w:r>
+        <w:rPr>
+          <w:rFonts w:ascii="Times New Roman" w:hAnsi="Times New Roman" w:cs="Times New Roman"/>
+          <w:sz w:val="28"/>
+          <w:szCs w:val="28"/>
+        </w:rPr>
+        <w:t xml:space="preserve">Діаграма послідовності для варіанту використання "Зустріти зовнішній персонаж" гри Зустріч, взята з прикладу у кінці теми, представлена на рис. 6.6. Замість словесних описів функціональності, яку ми використовували для вимог, ми визначили власні функції. Інше удосконалення полягає в представленні класу РоліЗустрічі зразка проектування Facade, через який повинні проходити усі зовнішні посилання персонажі гри. Нижче наводяться причини вибору таких функцій. </w:t>
+      </w:r>
+    </w:p>
+    <w:p>
+      <w:pPr>
+        <w:pStyle w:val="a3"/>
+        <w:numPr>
+          <w:ilvl w:val="0"/>
+          <w:numId w:val="41"/>
+        </w:numPr>
+        <w:spacing w:after="0" w:line="360" w:lineRule="auto"/>
+        <w:jc w:val="both"/>
+        <w:rPr>
+          <w:rFonts w:ascii="Times New Roman" w:hAnsi="Times New Roman" w:cs="Times New Roman"/>
+          <w:sz w:val="28"/>
+          <w:szCs w:val="28"/>
+        </w:rPr>
+      </w:pPr>
+      <w:r>
+        <w:rPr>
+          <w:rFonts w:ascii="Times New Roman" w:hAnsi="Times New Roman" w:cs="Times New Roman"/>
+          <w:sz w:val="28"/>
+          <w:szCs w:val="28"/>
+        </w:rPr>
+        <w:t xml:space="preserve">Класу ЗовнішнійПерсонаж потрібна функція, що забезпечує відображення на екрані. Ми реалізуємо її за допомогою методу показати(). (Оскільки ця </w:t>
+      </w:r>
+      <w:r>
+        <w:rPr>
+          <w:rFonts w:ascii="Times New Roman" w:hAnsi="Times New Roman" w:cs="Times New Roman"/>
+          <w:sz w:val="28"/>
+          <w:szCs w:val="28"/>
+        </w:rPr>
+        <w:lastRenderedPageBreak/>
+        <w:t xml:space="preserve">можливість потрібна для усіх персонажів, ми можемо гарантувати виконання даної вимоги, додавши метод показати() в базовий клас ГраЗустріч.) На діаграмі послідовності показано, що класом ГраЗустріч створюється зовнішній персонаж (крок 1.2), потім створюється об'єкт Контакт і викликається метод показати(). </w:t>
+      </w:r>
+    </w:p>
+    <w:p>
+      <w:pPr>
+        <w:pStyle w:val="a3"/>
+        <w:numPr>
+          <w:ilvl w:val="0"/>
+          <w:numId w:val="41"/>
+        </w:numPr>
+        <w:spacing w:after="0" w:line="360" w:lineRule="auto"/>
+        <w:jc w:val="both"/>
+        <w:rPr>
+          <w:rFonts w:ascii="Times New Roman" w:hAnsi="Times New Roman" w:cs="Times New Roman"/>
+          <w:sz w:val="28"/>
+          <w:szCs w:val="28"/>
+        </w:rPr>
+      </w:pPr>
+      <w:r>
+        <w:rPr>
+          <w:rFonts w:ascii="Times New Roman" w:hAnsi="Times New Roman" w:cs="Times New Roman"/>
+          <w:sz w:val="28"/>
+          <w:szCs w:val="28"/>
+        </w:rPr>
+        <w:t xml:space="preserve">Цей крок у варіанті використання відображає необхідність наявності методу виконати() в класі Контакт. На цьому кроці потрібно, щоб Фреді і головний ПерсонажГравця могли міняти значення своїх характеристик. Оскільки ця можливість є загальною для усіх персонажів Зустрічі, ми закладемо її в базовий клас ПерсонажЗустрічі в методі встановитиХарактеристики(). </w:t>
+      </w:r>
+    </w:p>
+    <w:p>
+      <w:pPr>
+        <w:pStyle w:val="a3"/>
+        <w:numPr>
+          <w:ilvl w:val="0"/>
+          <w:numId w:val="41"/>
+        </w:numPr>
+        <w:spacing w:after="0" w:line="360" w:lineRule="auto"/>
+        <w:jc w:val="both"/>
+        <w:rPr>
+          <w:rFonts w:ascii="Times New Roman" w:hAnsi="Times New Roman" w:cs="Times New Roman"/>
+          <w:sz w:val="28"/>
+          <w:szCs w:val="28"/>
+        </w:rPr>
+      </w:pPr>
+      <w:r>
+        <w:rPr>
+          <w:rFonts w:ascii="Times New Roman" w:hAnsi="Times New Roman" w:cs="Times New Roman"/>
+          <w:sz w:val="28"/>
+          <w:szCs w:val="28"/>
+        </w:rPr>
+        <w:t xml:space="preserve">На цьому кроці необхідно показати результат контакту. Одним з можливих рішень є наступне: </w:t>
+      </w:r>
+    </w:p>
+    <w:p>
+      <w:pPr>
+        <w:spacing w:after="0" w:line="360" w:lineRule="auto"/>
+        <w:ind w:left="993"/>
+        <w:jc w:val="both"/>
+        <w:rPr>
+          <w:rFonts w:ascii="Times New Roman" w:hAnsi="Times New Roman" w:cs="Times New Roman"/>
+          <w:sz w:val="28"/>
+          <w:szCs w:val="28"/>
+        </w:rPr>
+      </w:pPr>
+      <w:r>
+        <w:rPr>
+          <w:rFonts w:ascii="Times New Roman" w:hAnsi="Times New Roman" w:cs="Times New Roman"/>
+          <w:sz w:val="28"/>
+          <w:szCs w:val="28"/>
+        </w:rPr>
+        <w:t xml:space="preserve">1) спочатку Контакт створює об'єкт ВікноКонтакту; </w:t>
+      </w:r>
+    </w:p>
+    <w:p>
+      <w:pPr>
+        <w:spacing w:after="0" w:line="360" w:lineRule="auto"/>
+        <w:ind w:left="993"/>
+        <w:jc w:val="both"/>
+        <w:rPr>
+          <w:rFonts w:ascii="Times New Roman" w:hAnsi="Times New Roman" w:cs="Times New Roman"/>
+          <w:sz w:val="28"/>
+          <w:szCs w:val="28"/>
+        </w:rPr>
+      </w:pPr>
+      <w:r>
+        <w:rPr>
+          <w:rFonts w:ascii="Times New Roman" w:hAnsi="Times New Roman" w:cs="Times New Roman"/>
+          <w:sz w:val="28"/>
+          <w:szCs w:val="28"/>
+        </w:rPr>
+        <w:t>2) потім ми виводимо вікно контакту, викликавши метод показатиРезулътат().</w:t>
+      </w:r>
+    </w:p>
+    <w:p>
+      <w:pPr>
+        <w:spacing w:after="0" w:line="360" w:lineRule="auto"/>
+        <w:jc w:val="center"/>
+        <w:rPr>
+          <w:rFonts w:ascii="Times New Roman" w:hAnsi="Times New Roman" w:cs="Times New Roman"/>
+          <w:sz w:val="28"/>
+          <w:szCs w:val="28"/>
+        </w:rPr>
+      </w:pPr>
+      <w:r>
+        <w:rPr>
+          <w:noProof/>
+          <w:lang w:val="ru-RU" w:eastAsia="ru-RU"/>
+        </w:rPr>
+        <w:drawing>
+          <wp:inline distT="0" distB="0" distL="0" distR="0" wp14:anchorId="0AE0BE5F" wp14:editId="6AF3E919">
+            <wp:extent cx="4457700" cy="3028950"/>
+            <wp:effectExtent l="19050" t="19050" r="19050" b="19050"/>
+            <wp:docPr id="26" name="Рисунок 26"/>
+            <wp:cNvGraphicFramePr>
+              <a:graphicFrameLocks xmlns:a="http://schemas.openxmlformats.org/drawingml/2006/main" noChangeAspect="1"/>
+            </wp:cNvGraphicFramePr>
+            <a:graphic xmlns:a="http://schemas.openxmlformats.org/drawingml/2006/main">
+              <a:graphicData uri="http://schemas.openxmlformats.org/drawingml/2006/picture">
+                <pic:pic xmlns:pic="http://schemas.openxmlformats.org/drawingml/2006/picture">
+                  <pic:nvPicPr>
+                    <pic:cNvPr id="1" name=""/>
+                    <pic:cNvPicPr/>
+                  </pic:nvPicPr>
+                  <pic:blipFill>
+                    <a:blip r:embed="rId10"/>
+                    <a:stretch>
+                      <a:fillRect/>
+                    </a:stretch>
+                  </pic:blipFill>
+                  <pic:spPr>
+                    <a:xfrm>
+                      <a:off x="0" y="0"/>
+                      <a:ext cx="4457700" cy="3028950"/>
+                    </a:xfrm>
+                    <a:prstGeom prst="rect">
+                      <a:avLst/>
+                    </a:prstGeom>
+                    <a:ln>
+                      <a:solidFill>
+                        <a:schemeClr val="tx1"/>
+                      </a:solidFill>
+                    </a:ln>
+                  </pic:spPr>
+                </pic:pic>
+              </a:graphicData>
+            </a:graphic>
+          </wp:inline>
+        </w:drawing>
+      </w:r>
+    </w:p>
+    <w:p>
+      <w:pPr>
+        <w:spacing w:after="0" w:line="360" w:lineRule="auto"/>
+        <w:jc w:val="both"/>
+        <w:rPr>
+          <w:rFonts w:ascii="Times New Roman" w:hAnsi="Times New Roman" w:cs="Times New Roman"/>
+          <w:sz w:val="28"/>
+          <w:szCs w:val="28"/>
+        </w:rPr>
+      </w:pPr>
+      <w:r>
+        <w:rPr>
+          <w:rFonts w:ascii="Times New Roman" w:hAnsi="Times New Roman" w:cs="Times New Roman"/>
+          <w:sz w:val="28"/>
+          <w:szCs w:val="28"/>
+        </w:rPr>
+        <w:t>Оскільки всі методи, необхідні для реалізації цього варіанту використання, тепер відомі, ми можемо представити їх на об'єктній моделі (рис. 6.7). Продовжуючи цей процес, ми отримаємо детальну модель класів і модель варіантів використання у вигляді діаграм послідовності. Необхідно також отримати детальну модель переходів станів (якщо вона застосовна). Діаграма потоків даних відноситься до другої моделі і обговорюється далі.</w:t>
+      </w:r>
+    </w:p>
+    <w:p>
+      <w:pPr>
+        <w:spacing w:after="0" w:line="360" w:lineRule="auto"/>
+        <w:jc w:val="center"/>
+        <w:rPr>
+          <w:rFonts w:ascii="Times New Roman" w:hAnsi="Times New Roman" w:cs="Times New Roman"/>
+          <w:b/>
+          <w:sz w:val="28"/>
+          <w:szCs w:val="28"/>
+        </w:rPr>
+      </w:pPr>
+      <w:r>
+        <w:rPr>
+          <w:noProof/>
+          <w:lang w:val="ru-RU" w:eastAsia="ru-RU"/>
+        </w:rPr>
+        <w:lastRenderedPageBreak/>
+        <w:drawing>
+          <wp:inline distT="0" distB="0" distL="0" distR="0" wp14:anchorId="2A4252D4" wp14:editId="4D705479">
+            <wp:extent cx="4133850" cy="2447925"/>
+            <wp:effectExtent l="19050" t="19050" r="19050" b="28575"/>
+            <wp:docPr id="27" name="Рисунок 27"/>
+            <wp:cNvGraphicFramePr>
+              <a:graphicFrameLocks xmlns:a="http://schemas.openxmlformats.org/drawingml/2006/main" noChangeAspect="1"/>
+            </wp:cNvGraphicFramePr>
+            <a:graphic xmlns:a="http://schemas.openxmlformats.org/drawingml/2006/main">
+              <a:graphicData uri="http://schemas.openxmlformats.org/drawingml/2006/picture">
+                <pic:pic xmlns:pic="http://schemas.openxmlformats.org/drawingml/2006/picture">
+                  <pic:nvPicPr>
+                    <pic:cNvPr id="1" name=""/>
+                    <pic:cNvPicPr/>
+                  </pic:nvPicPr>
+                  <pic:blipFill>
+                    <a:blip r:embed="rId11"/>
+                    <a:stretch>
+                      <a:fillRect/>
+                    </a:stretch>
+                  </pic:blipFill>
+                  <pic:spPr>
+                    <a:xfrm>
+                      <a:off x="0" y="0"/>
+                      <a:ext cx="4133850" cy="2447925"/>
+                    </a:xfrm>
+                    <a:prstGeom prst="rect">
+                      <a:avLst/>
+                    </a:prstGeom>
+                    <a:ln>
+                      <a:solidFill>
+                        <a:schemeClr val="tx1"/>
+                      </a:solidFill>
+                    </a:ln>
+                  </pic:spPr>
+                </pic:pic>
+              </a:graphicData>
+            </a:graphic>
+          </wp:inline>
+        </w:drawing>
+      </w:r>
+    </w:p>
+    <w:p>
+      <w:pPr>
+        <w:spacing w:line="360" w:lineRule="auto"/>
+        <w:ind w:firstLine="567"/>
+        <w:jc w:val="both"/>
+        <w:rPr>
+          <w:rFonts w:ascii="Times New Roman" w:hAnsi="Times New Roman" w:cs="Times New Roman"/>
+          <w:sz w:val="28"/>
+        </w:rPr>
+      </w:pPr>
+      <w:r>
+        <w:rPr>
+          <w:rFonts w:ascii="Times New Roman" w:hAnsi="Times New Roman" w:cs="Times New Roman"/>
+          <w:sz w:val="28"/>
+        </w:rPr>
+        <w:t xml:space="preserve"> </w:t>
       </w:r>
     </w:p>
     <w:p>
@@ -1317,7 +2430,7 @@
                     <pic:cNvPicPr/>
                   </pic:nvPicPr>
                   <pic:blipFill>
-                    <a:blip r:embed="rId8"/>
+                    <a:blip r:embed="rId12"/>
                     <a:stretch>
                       <a:fillRect/>
                     </a:stretch>
@@ -1474,8 +2587,6 @@
         </w:rPr>
         <w:t xml:space="preserve"> тексту</w:t>
       </w:r>
-      <w:bookmarkStart w:id="0" w:name="_GoBack"/>
-      <w:bookmarkEnd w:id="0"/>
       <w:r>
         <w:rPr>
           <w:rFonts w:ascii="Times New Roman" w:hAnsi="Times New Roman" w:cs="Times New Roman"/>
@@ -2256,7 +3367,6 @@
           <w:rFonts w:ascii="Times New Roman" w:hAnsi="Times New Roman" w:cs="Times New Roman"/>
           <w:sz w:val="28"/>
           <w:szCs w:val="28"/>
-          <w:lang w:val="ru-RU"/>
         </w:rPr>
       </w:pPr>
       <w:r>
@@ -2600,7 +3710,7 @@
                     <pic:cNvPicPr/>
                   </pic:nvPicPr>
                   <pic:blipFill>
-                    <a:blip r:embed="rId9"/>
+                    <a:blip r:embed="rId8"/>
                     <a:stretch>
                       <a:fillRect/>
                     </a:stretch>
@@ -2671,23 +3781,7 @@
           <w:sz w:val="28"/>
           <w:szCs w:val="28"/>
         </w:rPr>
-        <w:t>Лекція 3, Рівнева архітектура</w:t>
-      </w:r>
-      <w:r>
-        <w:rPr>
-          <w:rFonts w:ascii="Times New Roman" w:hAnsi="Times New Roman" w:cs="Times New Roman"/>
-          <w:sz w:val="28"/>
-          <w:szCs w:val="28"/>
-        </w:rPr>
-        <w:t xml:space="preserve">, </w:t>
-      </w:r>
-      <w:r>
-        <w:rPr>
-          <w:rFonts w:ascii="Times New Roman" w:hAnsi="Times New Roman" w:cs="Times New Roman"/>
-          <w:sz w:val="28"/>
-          <w:szCs w:val="28"/>
-        </w:rPr>
-        <w:t>в лекції є ще більше діаграм та тексту</w:t>
+        <w:t>Лекція 3, Рівнева архітектура, в лекції є ще більше діаграм та тексту</w:t>
       </w:r>
       <w:r>
         <w:rPr>
@@ -2831,7 +3925,7 @@
                     <pic:cNvPicPr/>
                   </pic:nvPicPr>
                   <pic:blipFill>
-                    <a:blip r:embed="rId10"/>
+                    <a:blip r:embed="rId13"/>
                     <a:stretch>
                       <a:fillRect/>
                     </a:stretch>
@@ -3870,7 +4964,7 @@
                     <pic:cNvPicPr/>
                   </pic:nvPicPr>
                   <pic:blipFill>
-                    <a:blip r:embed="rId11"/>
+                    <a:blip r:embed="rId14"/>
                     <a:stretch>
                       <a:fillRect/>
                     </a:stretch>
@@ -4284,7 +5378,7 @@
                     <pic:cNvPicPr/>
                   </pic:nvPicPr>
                   <pic:blipFill>
-                    <a:blip r:embed="rId12"/>
+                    <a:blip r:embed="rId15"/>
                     <a:stretch>
                       <a:fillRect/>
                     </a:stretch>
@@ -4700,7 +5794,7 @@
                     <pic:cNvPicPr/>
                   </pic:nvPicPr>
                   <pic:blipFill>
-                    <a:blip r:embed="rId13"/>
+                    <a:blip r:embed="rId16"/>
                     <a:stretch>
                       <a:fillRect/>
                     </a:stretch>
@@ -5123,7 +6217,7 @@
                     <pic:cNvPicPr/>
                   </pic:nvPicPr>
                   <pic:blipFill>
-                    <a:blip r:embed="rId14"/>
+                    <a:blip r:embed="rId17"/>
                     <a:stretch>
                       <a:fillRect/>
                     </a:stretch>
@@ -5469,7 +6563,7 @@
                     <pic:cNvPicPr/>
                   </pic:nvPicPr>
                   <pic:blipFill>
-                    <a:blip r:embed="rId15"/>
+                    <a:blip r:embed="rId18"/>
                     <a:stretch>
                       <a:fillRect/>
                     </a:stretch>
@@ -5537,7 +6631,7 @@
                     <pic:cNvPicPr/>
                   </pic:nvPicPr>
                   <pic:blipFill>
-                    <a:blip r:embed="rId16"/>
+                    <a:blip r:embed="rId19"/>
                     <a:stretch>
                       <a:fillRect/>
                     </a:stretch>
@@ -5947,7 +7041,7 @@
                     <pic:cNvPicPr/>
                   </pic:nvPicPr>
                   <pic:blipFill>
-                    <a:blip r:embed="rId17"/>
+                    <a:blip r:embed="rId20"/>
                     <a:stretch>
                       <a:fillRect/>
                     </a:stretch>
@@ -6448,1200 +7542,6 @@
             <wp:extent cx="6645910" cy="5654675"/>
             <wp:effectExtent l="0" t="0" r="0" b="0"/>
             <wp:docPr id="21" name="Рисунок 21"/>
-            <wp:cNvGraphicFramePr>
-              <a:graphicFrameLocks xmlns:a="http://schemas.openxmlformats.org/drawingml/2006/main" noChangeAspect="1"/>
-            </wp:cNvGraphicFramePr>
-            <a:graphic xmlns:a="http://schemas.openxmlformats.org/drawingml/2006/main">
-              <a:graphicData uri="http://schemas.openxmlformats.org/drawingml/2006/picture">
-                <pic:pic xmlns:pic="http://schemas.openxmlformats.org/drawingml/2006/picture">
-                  <pic:nvPicPr>
-                    <pic:cNvPr id="1" name=""/>
-                    <pic:cNvPicPr/>
-                  </pic:nvPicPr>
-                  <pic:blipFill>
-                    <a:blip r:embed="rId18"/>
-                    <a:stretch>
-                      <a:fillRect/>
-                    </a:stretch>
-                  </pic:blipFill>
-                  <pic:spPr>
-                    <a:xfrm>
-                      <a:off x="0" y="0"/>
-                      <a:ext cx="6645910" cy="5654675"/>
-                    </a:xfrm>
-                    <a:prstGeom prst="rect">
-                      <a:avLst/>
-                    </a:prstGeom>
-                  </pic:spPr>
-                </pic:pic>
-              </a:graphicData>
-            </a:graphic>
-          </wp:inline>
-        </w:drawing>
-      </w:r>
-    </w:p>
-    <w:p>
-      <w:pPr>
-        <w:spacing w:line="360" w:lineRule="auto"/>
-        <w:ind w:firstLine="567"/>
-        <w:rPr>
-          <w:rFonts w:ascii="Times New Roman" w:hAnsi="Times New Roman" w:cs="Times New Roman"/>
-          <w:sz w:val="28"/>
-          <w:lang w:val="ru-RU"/>
-        </w:rPr>
-      </w:pPr>
-    </w:p>
-    <w:p>
-      <w:pPr>
-        <w:spacing w:line="360" w:lineRule="auto"/>
-        <w:ind w:firstLine="567"/>
-        <w:rPr>
-          <w:rFonts w:ascii="Times New Roman" w:hAnsi="Times New Roman" w:cs="Times New Roman"/>
-          <w:sz w:val="28"/>
-          <w:lang w:val="ru-RU"/>
-        </w:rPr>
-      </w:pPr>
-    </w:p>
-    <w:p>
-      <w:pPr>
-        <w:spacing w:line="360" w:lineRule="auto"/>
-        <w:ind w:firstLine="567"/>
-        <w:rPr>
-          <w:rFonts w:ascii="Times New Roman" w:hAnsi="Times New Roman" w:cs="Times New Roman"/>
-          <w:sz w:val="28"/>
-          <w:lang w:val="ru-RU"/>
-        </w:rPr>
-        <w:sectPr>
-          <w:pgSz w:w="11906" w:h="16838"/>
-          <w:pgMar w:top="720" w:right="720" w:bottom="720" w:left="720" w:header="708" w:footer="708" w:gutter="0"/>
-          <w:cols w:space="708"/>
-          <w:docGrid w:linePitch="360"/>
-        </w:sectPr>
-      </w:pPr>
-    </w:p>
-    <w:p>
-      <w:pPr>
-        <w:spacing w:line="360" w:lineRule="auto"/>
-        <w:ind w:firstLine="567"/>
-        <w:jc w:val="both"/>
-        <w:rPr>
-          <w:rFonts w:ascii="Times New Roman" w:hAnsi="Times New Roman" w:cs="Times New Roman"/>
-          <w:sz w:val="28"/>
-        </w:rPr>
-      </w:pPr>
-      <w:r>
-        <w:rPr>
-          <w:rFonts w:ascii="Times New Roman" w:hAnsi="Times New Roman" w:cs="Times New Roman"/>
-          <w:sz w:val="28"/>
-        </w:rPr>
-        <w:lastRenderedPageBreak/>
-        <w:t xml:space="preserve">71. Подати за допомогою діаграми класів структуру патерна Фасад (Facade), коротко описати випадки його застосування, переваги та недоліки використання даного зразка проектування </w:t>
-      </w:r>
-    </w:p>
-    <w:p>
-      <w:pPr>
-        <w:pStyle w:val="a3"/>
-        <w:spacing w:line="240" w:lineRule="auto"/>
-        <w:ind w:left="0"/>
-        <w:rPr>
-          <w:rFonts w:ascii="Times New Roman" w:hAnsi="Times New Roman" w:cs="Times New Roman"/>
-          <w:sz w:val="24"/>
-        </w:rPr>
-        <w:sectPr>
-          <w:pgSz w:w="11906" w:h="16838"/>
-          <w:pgMar w:top="720" w:right="720" w:bottom="720" w:left="720" w:header="708" w:footer="708" w:gutter="0"/>
-          <w:cols w:space="708"/>
-          <w:docGrid w:linePitch="360"/>
-        </w:sectPr>
-      </w:pPr>
-      <w:r>
-        <w:rPr>
-          <w:rFonts w:ascii="Times New Roman" w:hAnsi="Times New Roman" w:cs="Times New Roman"/>
-          <w:sz w:val="24"/>
-          <w:szCs w:val="24"/>
-        </w:rPr>
-        <w:tab/>
-      </w:r>
-    </w:p>
-    <w:p>
-      <w:pPr>
-        <w:spacing w:line="360" w:lineRule="auto"/>
-        <w:ind w:firstLine="567"/>
-        <w:jc w:val="both"/>
-        <w:rPr>
-          <w:rFonts w:ascii="Times New Roman" w:hAnsi="Times New Roman" w:cs="Times New Roman"/>
-          <w:sz w:val="28"/>
-        </w:rPr>
-      </w:pPr>
-      <w:r>
-        <w:rPr>
-          <w:rFonts w:ascii="Times New Roman" w:hAnsi="Times New Roman" w:cs="Times New Roman"/>
-          <w:sz w:val="28"/>
-        </w:rPr>
-        <w:lastRenderedPageBreak/>
-        <w:t xml:space="preserve">72. Подати за допомогою діаграми класів структуру патерна Компоновщик (Composite), коротко описати випадки його застосування, переваги та недоліки використання даного зразка проектування </w:t>
-      </w:r>
-    </w:p>
-    <w:p>
-      <w:pPr>
-        <w:rPr>
-          <w:rStyle w:val="a4"/>
-          <w:rFonts w:ascii="Times New Roman" w:hAnsi="Times New Roman" w:cs="Times New Roman"/>
-          <w:b w:val="0"/>
-        </w:rPr>
-      </w:pPr>
-      <w:r>
-        <w:rPr>
-          <w:rStyle w:val="a4"/>
-          <w:rFonts w:ascii="Times New Roman" w:hAnsi="Times New Roman" w:cs="Times New Roman"/>
-          <w:b w:val="0"/>
-        </w:rPr>
-        <w:br w:type="page"/>
-      </w:r>
-    </w:p>
-    <w:p>
-      <w:pPr>
-        <w:spacing w:line="360" w:lineRule="auto"/>
-        <w:ind w:firstLine="567"/>
-        <w:jc w:val="both"/>
-        <w:rPr>
-          <w:rFonts w:ascii="Times New Roman" w:hAnsi="Times New Roman" w:cs="Times New Roman"/>
-          <w:sz w:val="28"/>
-        </w:rPr>
-      </w:pPr>
-      <w:r>
-        <w:rPr>
-          <w:rFonts w:ascii="Times New Roman" w:hAnsi="Times New Roman" w:cs="Times New Roman"/>
-          <w:sz w:val="28"/>
-        </w:rPr>
-        <w:lastRenderedPageBreak/>
-        <w:t xml:space="preserve">73. Подати за допомогою діаграми класів структуру патерна Інтерпретатор (Interpreter), коротко описати випадки його застосування, переваги та недоліки використання даного зразка проектування </w:t>
-      </w:r>
-    </w:p>
-    <w:p>
-      <w:pPr>
-        <w:spacing w:line="360" w:lineRule="auto"/>
-        <w:ind w:firstLine="567"/>
-        <w:jc w:val="both"/>
-        <w:rPr>
-          <w:rFonts w:ascii="Times New Roman" w:hAnsi="Times New Roman" w:cs="Times New Roman"/>
-          <w:sz w:val="28"/>
-        </w:rPr>
-        <w:sectPr>
-          <w:pgSz w:w="11906" w:h="16838"/>
-          <w:pgMar w:top="720" w:right="720" w:bottom="720" w:left="720" w:header="708" w:footer="708" w:gutter="0"/>
-          <w:cols w:space="708"/>
-          <w:docGrid w:linePitch="360"/>
-        </w:sectPr>
-      </w:pPr>
-    </w:p>
-    <w:p>
-      <w:pPr>
-        <w:spacing w:line="360" w:lineRule="auto"/>
-        <w:ind w:firstLine="567"/>
-        <w:jc w:val="both"/>
-        <w:rPr>
-          <w:rFonts w:ascii="Times New Roman" w:hAnsi="Times New Roman" w:cs="Times New Roman"/>
-          <w:sz w:val="28"/>
-        </w:rPr>
-      </w:pPr>
-      <w:r>
-        <w:rPr>
-          <w:rFonts w:ascii="Times New Roman" w:hAnsi="Times New Roman" w:cs="Times New Roman"/>
-          <w:sz w:val="28"/>
-        </w:rPr>
-        <w:lastRenderedPageBreak/>
-        <w:t xml:space="preserve">74. Подати за допомогою діаграми класів структуру патерна Відвідувач (Visitor), коротко описати випадки його застосування, переваги та недоліки використання даного зразка проектування </w:t>
-      </w:r>
-    </w:p>
-    <w:p>
-      <w:pPr>
-        <w:spacing w:line="360" w:lineRule="auto"/>
-        <w:ind w:firstLine="567"/>
-        <w:jc w:val="both"/>
-        <w:rPr>
-          <w:rFonts w:ascii="Times New Roman" w:hAnsi="Times New Roman" w:cs="Times New Roman"/>
-          <w:sz w:val="28"/>
-        </w:rPr>
-        <w:sectPr>
-          <w:pgSz w:w="11906" w:h="16838"/>
-          <w:pgMar w:top="720" w:right="720" w:bottom="720" w:left="720" w:header="708" w:footer="708" w:gutter="0"/>
-          <w:cols w:space="708"/>
-          <w:docGrid w:linePitch="360"/>
-        </w:sectPr>
-      </w:pPr>
-    </w:p>
-    <w:p>
-      <w:pPr>
-        <w:spacing w:line="360" w:lineRule="auto"/>
-        <w:ind w:firstLine="567"/>
-        <w:jc w:val="both"/>
-        <w:rPr>
-          <w:rFonts w:ascii="Times New Roman" w:hAnsi="Times New Roman" w:cs="Times New Roman"/>
-          <w:sz w:val="28"/>
-        </w:rPr>
-      </w:pPr>
-      <w:r>
-        <w:rPr>
-          <w:rFonts w:ascii="Times New Roman" w:hAnsi="Times New Roman" w:cs="Times New Roman"/>
-          <w:sz w:val="28"/>
-        </w:rPr>
-        <w:lastRenderedPageBreak/>
-        <w:t xml:space="preserve">75. Подати за допомогою діаграми класів структуру патерна Посередник (Mediator), коротко описати випадки його застосування, переваги та недоліки використання даного зразка проектування </w:t>
-      </w:r>
-    </w:p>
-    <w:p>
-      <w:pPr>
-        <w:spacing w:line="360" w:lineRule="auto"/>
-        <w:ind w:firstLine="567"/>
-        <w:jc w:val="both"/>
-        <w:rPr>
-          <w:rFonts w:ascii="Times New Roman" w:hAnsi="Times New Roman" w:cs="Times New Roman"/>
-          <w:sz w:val="28"/>
-        </w:rPr>
-        <w:sectPr>
-          <w:pgSz w:w="11906" w:h="16838"/>
-          <w:pgMar w:top="720" w:right="720" w:bottom="720" w:left="720" w:header="708" w:footer="708" w:gutter="0"/>
-          <w:cols w:space="708"/>
-          <w:docGrid w:linePitch="360"/>
-        </w:sectPr>
-      </w:pPr>
-    </w:p>
-    <w:p>
-      <w:pPr>
-        <w:spacing w:line="360" w:lineRule="auto"/>
-        <w:ind w:firstLine="567"/>
-        <w:jc w:val="both"/>
-        <w:rPr>
-          <w:rFonts w:ascii="Times New Roman" w:hAnsi="Times New Roman" w:cs="Times New Roman"/>
-          <w:sz w:val="28"/>
-        </w:rPr>
-      </w:pPr>
-      <w:r>
-        <w:rPr>
-          <w:rFonts w:ascii="Times New Roman" w:hAnsi="Times New Roman" w:cs="Times New Roman"/>
-          <w:sz w:val="28"/>
-        </w:rPr>
-        <w:lastRenderedPageBreak/>
-        <w:t xml:space="preserve">76. Подати за допомогою діаграми класів структуру патерна Стан (State), коротко описати випадки його застосування, переваги та недоліки використання даного зразка проектування </w:t>
-      </w:r>
-    </w:p>
-    <w:p>
-      <w:pPr>
-        <w:spacing w:line="360" w:lineRule="auto"/>
-        <w:ind w:firstLine="567"/>
-        <w:jc w:val="both"/>
-        <w:rPr>
-          <w:rFonts w:ascii="Times New Roman" w:hAnsi="Times New Roman" w:cs="Times New Roman"/>
-          <w:sz w:val="28"/>
-        </w:rPr>
-        <w:sectPr>
-          <w:pgSz w:w="11906" w:h="16838"/>
-          <w:pgMar w:top="720" w:right="720" w:bottom="720" w:left="720" w:header="708" w:footer="708" w:gutter="0"/>
-          <w:cols w:space="708"/>
-          <w:docGrid w:linePitch="360"/>
-        </w:sectPr>
-      </w:pPr>
-    </w:p>
-    <w:p>
-      <w:pPr>
-        <w:spacing w:line="360" w:lineRule="auto"/>
-        <w:ind w:firstLine="567"/>
-        <w:jc w:val="both"/>
-        <w:rPr>
-          <w:rFonts w:ascii="Times New Roman" w:hAnsi="Times New Roman" w:cs="Times New Roman"/>
-          <w:sz w:val="28"/>
-        </w:rPr>
-      </w:pPr>
-      <w:r>
-        <w:rPr>
-          <w:rFonts w:ascii="Times New Roman" w:hAnsi="Times New Roman" w:cs="Times New Roman"/>
-          <w:sz w:val="28"/>
-        </w:rPr>
-        <w:lastRenderedPageBreak/>
-        <w:t xml:space="preserve">77. Подати за допомогою діаграми класів структуру патерна Стратегія (Strategy), коротко описати випадки його застосування, переваги та недоліки використання даного зразка проектування </w:t>
-      </w:r>
-    </w:p>
-    <w:p>
-      <w:pPr>
-        <w:spacing w:line="360" w:lineRule="auto"/>
-        <w:ind w:firstLine="567"/>
-        <w:jc w:val="both"/>
-        <w:rPr>
-          <w:rFonts w:ascii="Times New Roman" w:hAnsi="Times New Roman" w:cs="Times New Roman"/>
-          <w:sz w:val="28"/>
-        </w:rPr>
-        <w:sectPr>
-          <w:pgSz w:w="11906" w:h="16838"/>
-          <w:pgMar w:top="720" w:right="720" w:bottom="720" w:left="720" w:header="708" w:footer="708" w:gutter="0"/>
-          <w:cols w:space="708"/>
-          <w:docGrid w:linePitch="360"/>
-        </w:sectPr>
-      </w:pPr>
-    </w:p>
-    <w:p>
-      <w:pPr>
-        <w:spacing w:line="360" w:lineRule="auto"/>
-        <w:ind w:firstLine="567"/>
-        <w:jc w:val="both"/>
-        <w:rPr>
-          <w:rFonts w:ascii="Times New Roman" w:hAnsi="Times New Roman" w:cs="Times New Roman"/>
-          <w:sz w:val="28"/>
-        </w:rPr>
-      </w:pPr>
-      <w:r>
-        <w:rPr>
-          <w:rFonts w:ascii="Times New Roman" w:hAnsi="Times New Roman" w:cs="Times New Roman"/>
-          <w:sz w:val="28"/>
-        </w:rPr>
-        <w:lastRenderedPageBreak/>
-        <w:t xml:space="preserve">78. Подати за допомогою діаграми класів структуру патерна Зберігач (Memento), коротко описати випадки його застосування, переваги та недоліки використання даного зразка проектування </w:t>
-      </w:r>
-    </w:p>
-    <w:p>
-      <w:pPr>
-        <w:spacing w:line="360" w:lineRule="auto"/>
-        <w:ind w:firstLine="567"/>
-        <w:jc w:val="both"/>
-        <w:rPr>
-          <w:rFonts w:ascii="Times New Roman" w:hAnsi="Times New Roman" w:cs="Times New Roman"/>
-          <w:sz w:val="28"/>
-        </w:rPr>
-      </w:pPr>
-      <w:r>
-        <w:rPr>
-          <w:noProof/>
-          <w:lang w:val="ru-RU" w:eastAsia="ru-RU"/>
-        </w:rPr>
-        <w:drawing>
-          <wp:inline distT="0" distB="0" distL="0" distR="0">
-            <wp:extent cx="5821680" cy="3139457"/>
-            <wp:effectExtent l="0" t="0" r="7620" b="3810"/>
-            <wp:docPr id="1" name="Рисунок 1"/>
-            <wp:cNvGraphicFramePr>
-              <a:graphicFrameLocks xmlns:a="http://schemas.openxmlformats.org/drawingml/2006/main" noChangeAspect="1"/>
-            </wp:cNvGraphicFramePr>
-            <a:graphic xmlns:a="http://schemas.openxmlformats.org/drawingml/2006/main">
-              <a:graphicData uri="http://schemas.openxmlformats.org/drawingml/2006/picture">
-                <pic:pic xmlns:pic="http://schemas.openxmlformats.org/drawingml/2006/picture">
-                  <pic:nvPicPr>
-                    <pic:cNvPr id="1" name=""/>
-                    <pic:cNvPicPr/>
-                  </pic:nvPicPr>
-                  <pic:blipFill>
-                    <a:blip r:embed="rId19"/>
-                    <a:stretch>
-                      <a:fillRect/>
-                    </a:stretch>
-                  </pic:blipFill>
-                  <pic:spPr>
-                    <a:xfrm>
-                      <a:off x="0" y="0"/>
-                      <a:ext cx="5849434" cy="3154424"/>
-                    </a:xfrm>
-                    <a:prstGeom prst="rect">
-                      <a:avLst/>
-                    </a:prstGeom>
-                  </pic:spPr>
-                </pic:pic>
-              </a:graphicData>
-            </a:graphic>
-          </wp:inline>
-        </w:drawing>
-      </w:r>
-    </w:p>
-    <w:p>
-      <w:pPr>
-        <w:spacing w:line="360" w:lineRule="auto"/>
-        <w:ind w:firstLine="567"/>
-        <w:rPr>
-          <w:rFonts w:ascii="Times New Roman" w:hAnsi="Times New Roman" w:cs="Times New Roman"/>
-          <w:sz w:val="24"/>
-        </w:rPr>
-      </w:pPr>
-      <w:r>
-        <w:rPr>
-          <w:rStyle w:val="a4"/>
-          <w:rFonts w:ascii="Times New Roman" w:hAnsi="Times New Roman" w:cs="Times New Roman"/>
-          <w:b w:val="0"/>
-          <w:sz w:val="24"/>
-        </w:rPr>
-        <w:t>Зберігач</w:t>
-      </w:r>
-      <w:r>
-        <w:rPr>
-          <w:rFonts w:ascii="Times New Roman" w:hAnsi="Times New Roman" w:cs="Times New Roman"/>
-          <w:sz w:val="24"/>
-        </w:rPr>
-        <w:t> — це поведінковий патерн проектування, що дає змогу зберігати та відновлювати минулий стан об’єктів, не розкриваючи подробиць їхньої реалізації.</w:t>
-      </w:r>
-    </w:p>
-    <w:p>
-      <w:pPr>
-        <w:spacing w:before="100" w:beforeAutospacing="1" w:after="100" w:afterAutospacing="1" w:line="240" w:lineRule="auto"/>
-        <w:outlineLvl w:val="1"/>
-        <w:rPr>
-          <w:rFonts w:ascii="Times New Roman" w:eastAsia="Times New Roman" w:hAnsi="Times New Roman" w:cs="Times New Roman"/>
-          <w:b/>
-          <w:bCs/>
-          <w:sz w:val="28"/>
-          <w:szCs w:val="36"/>
-          <w:lang w:eastAsia="ru-RU"/>
-        </w:rPr>
-      </w:pPr>
-      <w:r>
-        <w:rPr>
-          <w:rFonts w:ascii="Times New Roman" w:eastAsia="Times New Roman" w:hAnsi="Times New Roman" w:cs="Times New Roman"/>
-          <w:b/>
-          <w:bCs/>
-          <w:sz w:val="28"/>
-          <w:szCs w:val="36"/>
-          <w:lang w:eastAsia="ru-RU"/>
-        </w:rPr>
-        <w:t>Застосування</w:t>
-      </w:r>
-    </w:p>
-    <w:p>
-      <w:pPr>
-        <w:pStyle w:val="a3"/>
-        <w:numPr>
-          <w:ilvl w:val="0"/>
-          <w:numId w:val="2"/>
-        </w:numPr>
-        <w:spacing w:before="100" w:beforeAutospacing="1" w:after="100" w:afterAutospacing="1" w:line="240" w:lineRule="auto"/>
-        <w:rPr>
-          <w:rFonts w:ascii="Times New Roman" w:eastAsia="Times New Roman" w:hAnsi="Times New Roman" w:cs="Times New Roman"/>
-          <w:sz w:val="24"/>
-          <w:szCs w:val="24"/>
-          <w:lang w:eastAsia="ru-RU"/>
-        </w:rPr>
-      </w:pPr>
-      <w:r>
-        <w:rPr>
-          <w:rFonts w:ascii="Times New Roman" w:eastAsia="Times New Roman" w:hAnsi="Times New Roman" w:cs="Times New Roman"/>
-          <w:sz w:val="24"/>
-          <w:szCs w:val="24"/>
-          <w:lang w:eastAsia="ru-RU"/>
-        </w:rPr>
-        <w:t>Коли вам потрібно зберігати миттєві знімки стану об’єкта (або його частини) для того, щоб об’єкт можна було відновити в тому самому стані.</w:t>
-      </w:r>
-    </w:p>
-    <w:p>
-      <w:pPr>
-        <w:pStyle w:val="a3"/>
-        <w:numPr>
-          <w:ilvl w:val="0"/>
-          <w:numId w:val="2"/>
-        </w:numPr>
-        <w:spacing w:before="100" w:beforeAutospacing="1" w:after="100" w:afterAutospacing="1" w:line="240" w:lineRule="auto"/>
-        <w:rPr>
-          <w:rFonts w:ascii="Times New Roman" w:eastAsia="Times New Roman" w:hAnsi="Times New Roman" w:cs="Times New Roman"/>
-          <w:sz w:val="24"/>
-          <w:szCs w:val="24"/>
-          <w:lang w:eastAsia="ru-RU"/>
-        </w:rPr>
-      </w:pPr>
-      <w:r>
-        <w:rPr>
-          <w:rFonts w:ascii="Times New Roman" w:eastAsia="Times New Roman" w:hAnsi="Times New Roman" w:cs="Times New Roman"/>
-          <w:sz w:val="24"/>
-          <w:szCs w:val="24"/>
-          <w:lang w:eastAsia="ru-RU"/>
-        </w:rPr>
-        <w:t>Патерн Знімок дозволяє створювати будь-яку кількість знімків об’єкта і зберігати їх незалежно від об’єкта, з якого роблять знімок. Знімки часто використовують не тільки для реалізації операції скасування, але й для транзакцій, коли стан об’єкта потрібно «відкотити», якщо операція не була вдалою.</w:t>
-      </w:r>
-    </w:p>
-    <w:p>
-      <w:pPr>
-        <w:pStyle w:val="a3"/>
-        <w:numPr>
-          <w:ilvl w:val="0"/>
-          <w:numId w:val="2"/>
-        </w:numPr>
-        <w:spacing w:before="100" w:beforeAutospacing="1" w:after="100" w:afterAutospacing="1" w:line="240" w:lineRule="auto"/>
-        <w:rPr>
-          <w:rFonts w:ascii="Times New Roman" w:eastAsia="Times New Roman" w:hAnsi="Times New Roman" w:cs="Times New Roman"/>
-          <w:sz w:val="24"/>
-          <w:szCs w:val="24"/>
-          <w:lang w:eastAsia="ru-RU"/>
-        </w:rPr>
-      </w:pPr>
-      <w:r>
-        <w:rPr>
-          <w:rFonts w:ascii="Times New Roman" w:eastAsia="Times New Roman" w:hAnsi="Times New Roman" w:cs="Times New Roman"/>
-          <w:sz w:val="24"/>
-          <w:szCs w:val="24"/>
-          <w:lang w:eastAsia="ru-RU"/>
-        </w:rPr>
-        <w:t>Коли пряме отримання стану об’єкта розкриває приватні деталі його реалізації, порушуючи інкапсуляцію.</w:t>
-      </w:r>
-    </w:p>
-    <w:p>
-      <w:pPr>
-        <w:pStyle w:val="a3"/>
-        <w:numPr>
-          <w:ilvl w:val="0"/>
-          <w:numId w:val="2"/>
-        </w:numPr>
-        <w:spacing w:before="100" w:beforeAutospacing="1" w:after="100" w:afterAutospacing="1" w:line="240" w:lineRule="auto"/>
-        <w:rPr>
-          <w:rFonts w:ascii="Times New Roman" w:eastAsia="Times New Roman" w:hAnsi="Times New Roman" w:cs="Times New Roman"/>
-          <w:sz w:val="24"/>
-          <w:szCs w:val="24"/>
-          <w:lang w:eastAsia="ru-RU"/>
-        </w:rPr>
-      </w:pPr>
-      <w:r>
-        <w:rPr>
-          <w:rFonts w:ascii="Times New Roman" w:eastAsia="Times New Roman" w:hAnsi="Times New Roman" w:cs="Times New Roman"/>
-          <w:sz w:val="24"/>
-          <w:szCs w:val="24"/>
-          <w:lang w:eastAsia="ru-RU"/>
-        </w:rPr>
-        <w:t>Патерн пропонує виготовити знімок саме вихідному об’єкту, тому що йому доступні всі поля, навіть приватні.</w:t>
-      </w:r>
-    </w:p>
-    <w:p>
-      <w:pPr>
-        <w:spacing w:after="0" w:line="360" w:lineRule="auto"/>
-        <w:ind w:left="426" w:hanging="284"/>
-        <w:rPr>
-          <w:rFonts w:ascii="Times New Roman" w:hAnsi="Times New Roman" w:cs="Times New Roman"/>
-          <w:b/>
-          <w:sz w:val="24"/>
-        </w:rPr>
-      </w:pPr>
-      <w:r>
-        <w:rPr>
-          <w:rFonts w:ascii="Times New Roman" w:hAnsi="Times New Roman" w:cs="Times New Roman"/>
-          <w:b/>
-          <w:sz w:val="24"/>
-        </w:rPr>
-        <w:t xml:space="preserve">Переваги: </w:t>
-      </w:r>
-    </w:p>
-    <w:p>
-      <w:pPr>
-        <w:pStyle w:val="a3"/>
-        <w:numPr>
-          <w:ilvl w:val="0"/>
-          <w:numId w:val="3"/>
-        </w:numPr>
-        <w:tabs>
-          <w:tab w:val="left" w:pos="567"/>
-        </w:tabs>
-        <w:spacing w:after="0" w:line="240" w:lineRule="auto"/>
-        <w:ind w:left="709"/>
-        <w:rPr>
-          <w:rFonts w:ascii="Times New Roman" w:eastAsia="Times New Roman" w:hAnsi="Times New Roman" w:cs="Times New Roman"/>
-          <w:sz w:val="24"/>
-          <w:szCs w:val="24"/>
-          <w:lang w:eastAsia="ru-RU"/>
-        </w:rPr>
-      </w:pPr>
-      <w:r>
-        <w:rPr>
-          <w:rFonts w:ascii="Times New Roman" w:eastAsia="Times New Roman" w:hAnsi="Times New Roman" w:cs="Times New Roman"/>
-          <w:sz w:val="24"/>
-          <w:szCs w:val="24"/>
-          <w:lang w:eastAsia="ru-RU"/>
-        </w:rPr>
-        <w:t xml:space="preserve">Не порушує інкапсуляцію вихідного об’єкта. </w:t>
-      </w:r>
-    </w:p>
-    <w:p>
-      <w:pPr>
-        <w:pStyle w:val="a3"/>
-        <w:numPr>
-          <w:ilvl w:val="0"/>
-          <w:numId w:val="3"/>
-        </w:numPr>
-        <w:tabs>
-          <w:tab w:val="left" w:pos="567"/>
-        </w:tabs>
-        <w:spacing w:line="360" w:lineRule="auto"/>
-        <w:ind w:left="709"/>
-        <w:rPr>
-          <w:rFonts w:ascii="Times New Roman" w:eastAsia="Times New Roman" w:hAnsi="Times New Roman" w:cs="Times New Roman"/>
-          <w:sz w:val="24"/>
-          <w:szCs w:val="24"/>
-          <w:lang w:eastAsia="ru-RU"/>
-        </w:rPr>
-      </w:pPr>
-      <w:r>
-        <w:rPr>
-          <w:rFonts w:ascii="Times New Roman" w:eastAsia="Times New Roman" w:hAnsi="Times New Roman" w:cs="Times New Roman"/>
-          <w:sz w:val="24"/>
-          <w:szCs w:val="24"/>
-          <w:lang w:eastAsia="ru-RU"/>
-        </w:rPr>
-        <w:t>Спрощує структуру вихідного об’єкта. Йому не потрібно зберігати історію версій свого стану.</w:t>
-      </w:r>
-    </w:p>
-    <w:p>
-      <w:pPr>
-        <w:spacing w:after="0" w:line="360" w:lineRule="auto"/>
-        <w:ind w:left="426" w:hanging="284"/>
-        <w:rPr>
-          <w:rFonts w:ascii="Times New Roman" w:hAnsi="Times New Roman" w:cs="Times New Roman"/>
-          <w:b/>
-          <w:sz w:val="24"/>
-        </w:rPr>
-      </w:pPr>
-      <w:r>
-        <w:rPr>
-          <w:rFonts w:ascii="Times New Roman" w:hAnsi="Times New Roman" w:cs="Times New Roman"/>
-          <w:b/>
-          <w:sz w:val="24"/>
-        </w:rPr>
-        <w:t>Недоліки:</w:t>
-      </w:r>
-    </w:p>
-    <w:p>
-      <w:pPr>
-        <w:pStyle w:val="a3"/>
-        <w:numPr>
-          <w:ilvl w:val="0"/>
-          <w:numId w:val="4"/>
-        </w:numPr>
-        <w:tabs>
-          <w:tab w:val="left" w:pos="567"/>
-        </w:tabs>
-        <w:spacing w:after="0" w:line="240" w:lineRule="auto"/>
-        <w:ind w:left="709" w:hanging="425"/>
-        <w:rPr>
-          <w:rFonts w:ascii="Times New Roman" w:eastAsia="Times New Roman" w:hAnsi="Times New Roman" w:cs="Times New Roman"/>
-          <w:sz w:val="24"/>
-          <w:szCs w:val="24"/>
-          <w:lang w:eastAsia="ru-RU"/>
-        </w:rPr>
-      </w:pPr>
-      <w:r>
-        <w:rPr>
-          <w:rFonts w:ascii="Times New Roman" w:eastAsia="Times New Roman" w:hAnsi="Times New Roman" w:cs="Times New Roman"/>
-          <w:sz w:val="24"/>
-          <w:szCs w:val="24"/>
-          <w:lang w:eastAsia="ru-RU"/>
-        </w:rPr>
-        <w:t xml:space="preserve">Вимагаєбагатопам’яті, якщоклієнтидужечастостворюютьзнімки. </w:t>
-      </w:r>
-    </w:p>
-    <w:p>
-      <w:pPr>
-        <w:pStyle w:val="a3"/>
-        <w:numPr>
-          <w:ilvl w:val="0"/>
-          <w:numId w:val="4"/>
-        </w:numPr>
-        <w:tabs>
-          <w:tab w:val="left" w:pos="567"/>
-        </w:tabs>
-        <w:spacing w:after="0" w:line="240" w:lineRule="auto"/>
-        <w:ind w:left="709" w:hanging="425"/>
-        <w:rPr>
-          <w:rFonts w:ascii="Times New Roman" w:eastAsia="Times New Roman" w:hAnsi="Times New Roman" w:cs="Times New Roman"/>
-          <w:sz w:val="24"/>
-          <w:szCs w:val="24"/>
-          <w:lang w:eastAsia="ru-RU"/>
-        </w:rPr>
-      </w:pPr>
-      <w:r>
-        <w:rPr>
-          <w:rFonts w:ascii="Times New Roman" w:eastAsia="Times New Roman" w:hAnsi="Times New Roman" w:cs="Times New Roman"/>
-          <w:sz w:val="24"/>
-          <w:szCs w:val="24"/>
-          <w:lang w:eastAsia="ru-RU"/>
-        </w:rPr>
-        <w:t xml:space="preserve">Можеспричинитидодатковівитратипам’яті, якщооб’єкти, щозберігаютьісторію, незвільняютьресурси, зайнятізастарілимизнімками. </w:t>
-      </w:r>
-    </w:p>
-    <w:p>
-      <w:pPr>
-        <w:pStyle w:val="a3"/>
-        <w:numPr>
-          <w:ilvl w:val="0"/>
-          <w:numId w:val="4"/>
-        </w:numPr>
-        <w:tabs>
-          <w:tab w:val="left" w:pos="567"/>
-        </w:tabs>
-        <w:spacing w:after="0" w:line="360" w:lineRule="auto"/>
-        <w:ind w:left="709" w:hanging="425"/>
-        <w:rPr>
-          <w:rFonts w:ascii="Times New Roman" w:hAnsi="Times New Roman" w:cs="Times New Roman"/>
-          <w:sz w:val="24"/>
-        </w:rPr>
-        <w:sectPr>
-          <w:pgSz w:w="11906" w:h="16838"/>
-          <w:pgMar w:top="720" w:right="720" w:bottom="720" w:left="720" w:header="708" w:footer="708" w:gutter="0"/>
-          <w:cols w:space="708"/>
-          <w:docGrid w:linePitch="360"/>
-        </w:sectPr>
-      </w:pPr>
-      <w:r>
-        <w:rPr>
-          <w:rFonts w:ascii="Times New Roman" w:eastAsia="Times New Roman" w:hAnsi="Times New Roman" w:cs="Times New Roman"/>
-          <w:sz w:val="24"/>
-          <w:szCs w:val="24"/>
-          <w:lang w:eastAsia="ru-RU"/>
-        </w:rPr>
-        <w:t>Вдеякихмовах (наприклад, PHP, Python, JavaScript) складногарантувати, щоблишевихіднийоб’єктмавдоступдостанузнімка.</w:t>
-      </w:r>
-    </w:p>
-    <w:p>
-      <w:pPr>
-        <w:spacing w:line="360" w:lineRule="auto"/>
-        <w:ind w:firstLine="567"/>
-        <w:jc w:val="both"/>
-        <w:rPr>
-          <w:rFonts w:ascii="Times New Roman" w:hAnsi="Times New Roman" w:cs="Times New Roman"/>
-          <w:sz w:val="28"/>
-        </w:rPr>
-      </w:pPr>
-      <w:r>
-        <w:rPr>
-          <w:rFonts w:ascii="Times New Roman" w:hAnsi="Times New Roman" w:cs="Times New Roman"/>
-          <w:sz w:val="28"/>
-        </w:rPr>
-        <w:lastRenderedPageBreak/>
-        <w:t xml:space="preserve">79. Подати за допомогою діаграми класів структуру патерна Ланцюжок обов’язків (Chain of Responsibility), коротко описати випадки його застосування, переваги та недоліки використання даного зразка проектування </w:t>
-      </w:r>
-    </w:p>
-    <w:p>
-      <w:pPr>
-        <w:spacing w:line="360" w:lineRule="auto"/>
-        <w:ind w:firstLine="567"/>
-        <w:jc w:val="both"/>
-        <w:rPr>
-          <w:rFonts w:ascii="Times New Roman" w:hAnsi="Times New Roman" w:cs="Times New Roman"/>
-          <w:sz w:val="28"/>
-        </w:rPr>
-      </w:pPr>
-      <w:r>
-        <w:rPr>
-          <w:noProof/>
-          <w:lang w:val="ru-RU" w:eastAsia="ru-RU"/>
-        </w:rPr>
-        <w:drawing>
-          <wp:inline distT="0" distB="0" distL="0" distR="0">
-            <wp:extent cx="5128260" cy="3347138"/>
-            <wp:effectExtent l="0" t="0" r="0" b="5715"/>
-            <wp:docPr id="6" name="Рисунок 6"/>
-            <wp:cNvGraphicFramePr>
-              <a:graphicFrameLocks xmlns:a="http://schemas.openxmlformats.org/drawingml/2006/main" noChangeAspect="1"/>
-            </wp:cNvGraphicFramePr>
-            <a:graphic xmlns:a="http://schemas.openxmlformats.org/drawingml/2006/main">
-              <a:graphicData uri="http://schemas.openxmlformats.org/drawingml/2006/picture">
-                <pic:pic xmlns:pic="http://schemas.openxmlformats.org/drawingml/2006/picture">
-                  <pic:nvPicPr>
-                    <pic:cNvPr id="1" name=""/>
-                    <pic:cNvPicPr/>
-                  </pic:nvPicPr>
-                  <pic:blipFill>
-                    <a:blip r:embed="rId20"/>
-                    <a:stretch>
-                      <a:fillRect/>
-                    </a:stretch>
-                  </pic:blipFill>
-                  <pic:spPr>
-                    <a:xfrm>
-                      <a:off x="0" y="0"/>
-                      <a:ext cx="5141935" cy="3356063"/>
-                    </a:xfrm>
-                    <a:prstGeom prst="rect">
-                      <a:avLst/>
-                    </a:prstGeom>
-                  </pic:spPr>
-                </pic:pic>
-              </a:graphicData>
-            </a:graphic>
-          </wp:inline>
-        </w:drawing>
-      </w:r>
-    </w:p>
-    <w:p>
-      <w:pPr>
-        <w:spacing w:line="360" w:lineRule="auto"/>
-        <w:ind w:firstLine="567"/>
-        <w:rPr>
-          <w:rFonts w:ascii="Times New Roman" w:hAnsi="Times New Roman" w:cs="Times New Roman"/>
-          <w:sz w:val="24"/>
-        </w:rPr>
-      </w:pPr>
-      <w:r>
-        <w:rPr>
-          <w:rStyle w:val="a4"/>
-          <w:rFonts w:ascii="Times New Roman" w:hAnsi="Times New Roman" w:cs="Times New Roman"/>
-          <w:sz w:val="24"/>
-        </w:rPr>
-        <w:t>Ланцюжок обов’язків</w:t>
-      </w:r>
-      <w:r>
-        <w:rPr>
-          <w:rFonts w:ascii="Times New Roman" w:hAnsi="Times New Roman" w:cs="Times New Roman"/>
-          <w:sz w:val="24"/>
-        </w:rPr>
-        <w:t> — це поведінковий патерн проектування, що дає змогу передавати запити послідовно ланцюжком обробників. Кожен наступний обробник вирішує, чи може він обробити запит сам і чи варто передавати запит далі ланцюжком.</w:t>
-      </w:r>
-    </w:p>
-    <w:p>
-      <w:pPr>
-        <w:pStyle w:val="2"/>
-        <w:rPr>
-          <w:sz w:val="24"/>
-          <w:lang w:val="uk-UA"/>
-        </w:rPr>
-      </w:pPr>
-      <w:r>
-        <w:rPr>
-          <w:sz w:val="24"/>
-          <w:lang w:val="uk-UA"/>
-        </w:rPr>
-        <w:t>Застосування</w:t>
-      </w:r>
-    </w:p>
-    <w:p>
-      <w:pPr>
-        <w:pStyle w:val="a5"/>
-        <w:numPr>
-          <w:ilvl w:val="0"/>
-          <w:numId w:val="5"/>
-        </w:numPr>
-        <w:rPr>
-          <w:lang w:val="uk-UA"/>
-        </w:rPr>
-      </w:pPr>
-      <w:r>
-        <w:rPr>
-          <w:lang w:val="uk-UA"/>
-        </w:rPr>
-        <w:t>Якщо програма має обробляти різноманітні запити багатьма способами, але заздалегідь невідомо, які конкретно запити надходитимуть і які обробники для них знадобляться.</w:t>
-      </w:r>
-    </w:p>
-    <w:p>
-      <w:pPr>
-        <w:pStyle w:val="a5"/>
-        <w:numPr>
-          <w:ilvl w:val="0"/>
-          <w:numId w:val="5"/>
-        </w:numPr>
-        <w:rPr>
-          <w:lang w:val="uk-UA"/>
-        </w:rPr>
-      </w:pPr>
-      <w:r>
-        <w:rPr>
-          <w:lang w:val="uk-UA"/>
-        </w:rPr>
-        <w:t>За допомогою Ланцюжка обов’язків ви можете зв’язати потенційних обробників в один ланцюг і по отриманню запита по черзі питати кожного з них, чи не хоче він обробити даний запит.</w:t>
-      </w:r>
-    </w:p>
-    <w:p>
-      <w:pPr>
-        <w:pStyle w:val="a5"/>
-        <w:numPr>
-          <w:ilvl w:val="0"/>
-          <w:numId w:val="5"/>
-        </w:numPr>
-        <w:rPr>
-          <w:lang w:val="uk-UA"/>
-        </w:rPr>
-      </w:pPr>
-      <w:r>
-        <w:rPr>
-          <w:lang w:val="uk-UA"/>
-        </w:rPr>
-        <w:t>Якщо важливо, щоб обробники виконувалися один за іншим у суворому порядку.</w:t>
-      </w:r>
-    </w:p>
-    <w:p>
-      <w:pPr>
-        <w:pStyle w:val="a5"/>
-        <w:numPr>
-          <w:ilvl w:val="0"/>
-          <w:numId w:val="5"/>
-        </w:numPr>
-        <w:rPr>
-          <w:lang w:val="uk-UA"/>
-        </w:rPr>
-      </w:pPr>
-      <w:r>
-        <w:rPr>
-          <w:lang w:val="uk-UA"/>
-        </w:rPr>
-        <w:t>Ланцюжок обов’язків дозволяє запускати обробників один за одним у тій послідовності, в якій вони стоять в ланцюзі.</w:t>
-      </w:r>
-    </w:p>
-    <w:p>
-      <w:pPr>
-        <w:pStyle w:val="a5"/>
-        <w:numPr>
-          <w:ilvl w:val="0"/>
-          <w:numId w:val="5"/>
-        </w:numPr>
-        <w:rPr>
-          <w:lang w:val="uk-UA"/>
-        </w:rPr>
-      </w:pPr>
-      <w:r>
-        <w:rPr>
-          <w:lang w:val="uk-UA"/>
-        </w:rPr>
-        <w:t>Якщо набір об’єктів, здатних обробити запит, повинен задаватися динамічно.</w:t>
-      </w:r>
-    </w:p>
-    <w:p>
-      <w:pPr>
-        <w:pStyle w:val="a5"/>
-        <w:numPr>
-          <w:ilvl w:val="0"/>
-          <w:numId w:val="5"/>
-        </w:numPr>
-        <w:rPr>
-          <w:lang w:val="uk-UA"/>
-        </w:rPr>
-      </w:pPr>
-      <w:r>
-        <w:rPr>
-          <w:lang w:val="uk-UA"/>
-        </w:rPr>
-        <w:t>У будь-який момент ви можете втрутитися в існуючий ланцюжок і перевизначити зв’язки так, щоби прибрати або додати нову ланку.</w:t>
-      </w:r>
-    </w:p>
-    <w:p>
-      <w:pPr>
-        <w:spacing w:line="240" w:lineRule="auto"/>
-        <w:ind w:firstLine="567"/>
-        <w:rPr>
-          <w:rFonts w:ascii="Times New Roman" w:hAnsi="Times New Roman" w:cs="Times New Roman"/>
-          <w:sz w:val="24"/>
-          <w:szCs w:val="24"/>
-        </w:rPr>
-      </w:pPr>
-      <w:r>
-        <w:rPr>
-          <w:rFonts w:ascii="Times New Roman" w:hAnsi="Times New Roman" w:cs="Times New Roman"/>
-          <w:sz w:val="24"/>
-          <w:szCs w:val="24"/>
-        </w:rPr>
-        <w:t xml:space="preserve">Переваги: </w:t>
-      </w:r>
-    </w:p>
-    <w:p>
-      <w:pPr>
-        <w:pStyle w:val="a3"/>
-        <w:numPr>
-          <w:ilvl w:val="0"/>
-          <w:numId w:val="6"/>
-        </w:numPr>
-        <w:spacing w:after="0" w:line="240" w:lineRule="auto"/>
-        <w:rPr>
-          <w:rFonts w:ascii="Times New Roman" w:eastAsia="Times New Roman" w:hAnsi="Times New Roman" w:cs="Times New Roman"/>
-          <w:sz w:val="24"/>
-          <w:szCs w:val="24"/>
-          <w:lang w:eastAsia="ru-RU"/>
-        </w:rPr>
-      </w:pPr>
-      <w:r>
-        <w:rPr>
-          <w:rFonts w:ascii="Times New Roman" w:eastAsia="Times New Roman" w:hAnsi="Times New Roman" w:cs="Times New Roman"/>
-          <w:sz w:val="24"/>
-          <w:szCs w:val="24"/>
-          <w:lang w:eastAsia="ru-RU"/>
-        </w:rPr>
-        <w:t>Зменшує залежність між клієнтом та обробниками.</w:t>
-      </w:r>
-    </w:p>
-    <w:p>
-      <w:pPr>
-        <w:pStyle w:val="a3"/>
-        <w:numPr>
-          <w:ilvl w:val="0"/>
-          <w:numId w:val="6"/>
-        </w:numPr>
-        <w:spacing w:after="0" w:line="240" w:lineRule="auto"/>
-        <w:rPr>
-          <w:rFonts w:ascii="Times New Roman" w:eastAsia="Times New Roman" w:hAnsi="Times New Roman" w:cs="Times New Roman"/>
-          <w:sz w:val="24"/>
-          <w:szCs w:val="24"/>
-          <w:lang w:eastAsia="ru-RU"/>
-        </w:rPr>
-      </w:pPr>
-      <w:r>
-        <w:rPr>
-          <w:rFonts w:ascii="Times New Roman" w:eastAsia="Times New Roman" w:hAnsi="Times New Roman" w:cs="Times New Roman"/>
-          <w:sz w:val="24"/>
-          <w:szCs w:val="24"/>
-          <w:lang w:eastAsia="ru-RU"/>
-        </w:rPr>
-        <w:t xml:space="preserve">Реалізує </w:t>
-      </w:r>
-      <w:r>
-        <w:rPr>
-          <w:rFonts w:ascii="Times New Roman" w:eastAsia="Times New Roman" w:hAnsi="Times New Roman" w:cs="Times New Roman"/>
-          <w:i/>
-          <w:iCs/>
-          <w:sz w:val="24"/>
-          <w:szCs w:val="24"/>
-          <w:lang w:eastAsia="ru-RU"/>
-        </w:rPr>
-        <w:t>принцип єдиного обов’язку</w:t>
-      </w:r>
-      <w:r>
-        <w:rPr>
-          <w:rFonts w:ascii="Times New Roman" w:eastAsia="Times New Roman" w:hAnsi="Times New Roman" w:cs="Times New Roman"/>
-          <w:sz w:val="24"/>
-          <w:szCs w:val="24"/>
-          <w:lang w:eastAsia="ru-RU"/>
-        </w:rPr>
-        <w:t xml:space="preserve">. </w:t>
-      </w:r>
-    </w:p>
-    <w:p>
-      <w:pPr>
-        <w:pStyle w:val="a3"/>
-        <w:numPr>
-          <w:ilvl w:val="0"/>
-          <w:numId w:val="6"/>
-        </w:numPr>
-        <w:spacing w:after="0" w:line="240" w:lineRule="auto"/>
-        <w:rPr>
-          <w:rFonts w:ascii="Times New Roman" w:eastAsia="Times New Roman" w:hAnsi="Times New Roman" w:cs="Times New Roman"/>
-          <w:sz w:val="24"/>
-          <w:szCs w:val="24"/>
-          <w:lang w:eastAsia="ru-RU"/>
-        </w:rPr>
-      </w:pPr>
-      <w:r>
-        <w:rPr>
-          <w:rFonts w:ascii="Times New Roman" w:eastAsia="Times New Roman" w:hAnsi="Times New Roman" w:cs="Times New Roman"/>
-          <w:sz w:val="24"/>
-          <w:szCs w:val="24"/>
-          <w:lang w:eastAsia="ru-RU"/>
-        </w:rPr>
-        <w:t xml:space="preserve">Реалізує </w:t>
-      </w:r>
-      <w:r>
-        <w:rPr>
-          <w:rFonts w:ascii="Times New Roman" w:eastAsia="Times New Roman" w:hAnsi="Times New Roman" w:cs="Times New Roman"/>
-          <w:i/>
-          <w:iCs/>
-          <w:sz w:val="24"/>
-          <w:szCs w:val="24"/>
-          <w:lang w:eastAsia="ru-RU"/>
-        </w:rPr>
-        <w:t>принцип відкритості/закритості</w:t>
-      </w:r>
-      <w:r>
-        <w:rPr>
-          <w:rFonts w:ascii="Times New Roman" w:eastAsia="Times New Roman" w:hAnsi="Times New Roman" w:cs="Times New Roman"/>
-          <w:sz w:val="24"/>
-          <w:szCs w:val="24"/>
-          <w:lang w:eastAsia="ru-RU"/>
-        </w:rPr>
-        <w:t>.</w:t>
-      </w:r>
-    </w:p>
-    <w:p>
-      <w:pPr>
-        <w:spacing w:after="0" w:line="240" w:lineRule="auto"/>
-        <w:rPr>
-          <w:rFonts w:ascii="Times New Roman" w:eastAsia="Times New Roman" w:hAnsi="Times New Roman" w:cs="Times New Roman"/>
-          <w:sz w:val="24"/>
-          <w:szCs w:val="24"/>
-          <w:lang w:eastAsia="ru-RU"/>
-        </w:rPr>
-      </w:pPr>
-    </w:p>
-    <w:p>
-      <w:pPr>
-        <w:spacing w:after="0" w:line="240" w:lineRule="auto"/>
-        <w:ind w:firstLine="567"/>
-        <w:rPr>
-          <w:rFonts w:ascii="Times New Roman" w:eastAsia="Times New Roman" w:hAnsi="Times New Roman" w:cs="Times New Roman"/>
-          <w:sz w:val="24"/>
-          <w:szCs w:val="24"/>
-          <w:lang w:eastAsia="ru-RU"/>
-        </w:rPr>
-      </w:pPr>
-      <w:r>
-        <w:rPr>
-          <w:rFonts w:ascii="Times New Roman" w:eastAsia="Times New Roman" w:hAnsi="Times New Roman" w:cs="Times New Roman"/>
-          <w:sz w:val="24"/>
-          <w:szCs w:val="24"/>
-          <w:lang w:eastAsia="ru-RU"/>
-        </w:rPr>
-        <w:t xml:space="preserve">Недоліки:  </w:t>
-      </w:r>
-    </w:p>
-    <w:p>
-      <w:pPr>
-        <w:pStyle w:val="a3"/>
-        <w:numPr>
-          <w:ilvl w:val="0"/>
-          <w:numId w:val="7"/>
-        </w:numPr>
-        <w:spacing w:after="0" w:line="240" w:lineRule="auto"/>
-        <w:rPr>
-          <w:rFonts w:ascii="Times New Roman" w:eastAsia="Times New Roman" w:hAnsi="Times New Roman" w:cs="Times New Roman"/>
-          <w:sz w:val="28"/>
-          <w:szCs w:val="24"/>
-          <w:lang w:eastAsia="ru-RU"/>
-        </w:rPr>
-        <w:sectPr>
-          <w:pgSz w:w="11906" w:h="16838"/>
-          <w:pgMar w:top="720" w:right="720" w:bottom="720" w:left="720" w:header="708" w:footer="708" w:gutter="0"/>
-          <w:cols w:space="708"/>
-          <w:docGrid w:linePitch="360"/>
-        </w:sectPr>
-      </w:pPr>
-      <w:r>
-        <w:rPr>
-          <w:rFonts w:ascii="Times New Roman" w:hAnsi="Times New Roman" w:cs="Times New Roman"/>
-          <w:sz w:val="24"/>
-        </w:rPr>
-        <w:t>Запит може залишитися ніким не опрацьованим.</w:t>
-      </w:r>
-    </w:p>
-    <w:p>
-      <w:pPr>
-        <w:spacing w:line="360" w:lineRule="auto"/>
-        <w:ind w:firstLine="567"/>
-        <w:jc w:val="both"/>
-        <w:rPr>
-          <w:rFonts w:ascii="Times New Roman" w:hAnsi="Times New Roman" w:cs="Times New Roman"/>
-          <w:sz w:val="28"/>
-        </w:rPr>
-      </w:pPr>
-      <w:r>
-        <w:rPr>
-          <w:rFonts w:ascii="Times New Roman" w:hAnsi="Times New Roman" w:cs="Times New Roman"/>
-          <w:sz w:val="28"/>
-        </w:rPr>
-        <w:lastRenderedPageBreak/>
-        <w:t xml:space="preserve">80. Подати за допомогою діаграми класів структуру патерна Шаблонний метод (Template Method), коротко описати випадки його застосування, переваги та недоліки використання даного зразка проектування </w:t>
-      </w:r>
-    </w:p>
-    <w:p>
-      <w:pPr>
-        <w:spacing w:line="360" w:lineRule="auto"/>
-        <w:ind w:firstLine="567"/>
-        <w:jc w:val="both"/>
-        <w:rPr>
-          <w:rFonts w:ascii="Times New Roman" w:hAnsi="Times New Roman" w:cs="Times New Roman"/>
-          <w:sz w:val="28"/>
-        </w:rPr>
-      </w:pPr>
-      <w:r>
-        <w:rPr>
-          <w:noProof/>
-          <w:lang w:val="ru-RU" w:eastAsia="ru-RU"/>
-        </w:rPr>
-        <w:drawing>
-          <wp:inline distT="0" distB="0" distL="0" distR="0">
-            <wp:extent cx="3820884" cy="2597150"/>
-            <wp:effectExtent l="0" t="0" r="8255" b="0"/>
-            <wp:docPr id="7" name="Рисунок 7"/>
             <wp:cNvGraphicFramePr>
               <a:graphicFrameLocks xmlns:a="http://schemas.openxmlformats.org/drawingml/2006/main" noChangeAspect="1"/>
             </wp:cNvGraphicFramePr>
@@ -7661,7 +7561,7 @@
                   <pic:spPr>
                     <a:xfrm>
                       <a:off x="0" y="0"/>
-                      <a:ext cx="3834965" cy="2606721"/>
+                      <a:ext cx="6645910" cy="5654675"/>
                     </a:xfrm>
                     <a:prstGeom prst="rect">
                       <a:avLst/>
@@ -7680,285 +7580,30 @@
         <w:ind w:firstLine="567"/>
         <w:rPr>
           <w:rFonts w:ascii="Times New Roman" w:hAnsi="Times New Roman" w:cs="Times New Roman"/>
-          <w:sz w:val="24"/>
-        </w:rPr>
-      </w:pPr>
-      <w:r>
-        <w:rPr>
-          <w:rStyle w:val="a4"/>
-          <w:rFonts w:ascii="Times New Roman" w:hAnsi="Times New Roman" w:cs="Times New Roman"/>
-          <w:sz w:val="24"/>
-        </w:rPr>
-        <w:t>Шаблонний метод</w:t>
-      </w:r>
-      <w:r>
-        <w:rPr>
-          <w:rFonts w:ascii="Times New Roman" w:hAnsi="Times New Roman" w:cs="Times New Roman"/>
-          <w:sz w:val="24"/>
-        </w:rPr>
-        <w:t> — це поведінковий патерн проектування, який визначає кістяк алгоритму, перекладаючи відповідальність за деякі його кроки на підкласи. Патерн дозволяє підкласам перевизначати кроки алгоритму, не змінюючи його загальної структури.</w:t>
-      </w:r>
-    </w:p>
-    <w:p>
-      <w:pPr>
-        <w:pStyle w:val="2"/>
-        <w:rPr>
-          <w:sz w:val="24"/>
-          <w:szCs w:val="24"/>
-          <w:lang w:val="uk-UA"/>
-        </w:rPr>
-      </w:pPr>
-      <w:r>
-        <w:rPr>
-          <w:sz w:val="24"/>
-          <w:szCs w:val="24"/>
-          <w:lang w:val="uk-UA"/>
-        </w:rPr>
-        <w:t>Застосування</w:t>
-      </w:r>
-    </w:p>
-    <w:p>
-      <w:pPr>
-        <w:pStyle w:val="a5"/>
-        <w:numPr>
-          <w:ilvl w:val="0"/>
-          <w:numId w:val="7"/>
-        </w:numPr>
-        <w:spacing w:before="0" w:beforeAutospacing="0" w:after="120" w:afterAutospacing="0"/>
-        <w:ind w:left="754" w:hanging="357"/>
-        <w:rPr>
-          <w:lang w:val="uk-UA"/>
-        </w:rPr>
-      </w:pPr>
-      <w:r>
-        <w:rPr>
-          <w:lang w:val="uk-UA"/>
-        </w:rPr>
-        <w:t>Якщо підкласи повинні розширювати базовий алгоритм, не змінюючи його структури.</w:t>
-      </w:r>
-    </w:p>
-    <w:p>
-      <w:pPr>
-        <w:pStyle w:val="a5"/>
-        <w:numPr>
-          <w:ilvl w:val="0"/>
-          <w:numId w:val="7"/>
-        </w:numPr>
-        <w:spacing w:before="0" w:beforeAutospacing="0" w:after="120" w:afterAutospacing="0"/>
-        <w:ind w:left="754" w:hanging="357"/>
-        <w:rPr>
-          <w:lang w:val="uk-UA"/>
-        </w:rPr>
-      </w:pPr>
-      <w:r>
-        <w:rPr>
-          <w:lang w:val="uk-UA"/>
-        </w:rPr>
-        <w:t>Шаблонний метод дозволяє підкласами розширювати певні кроки алгоритму через спадкування, не змінюючи при цьому структуру алгоритмів, оголошену в базовому класі.</w:t>
-      </w:r>
-    </w:p>
-    <w:p>
-      <w:pPr>
-        <w:pStyle w:val="a5"/>
-        <w:numPr>
-          <w:ilvl w:val="0"/>
-          <w:numId w:val="7"/>
-        </w:numPr>
-        <w:spacing w:before="0" w:beforeAutospacing="0" w:after="120" w:afterAutospacing="0"/>
-        <w:ind w:left="754" w:hanging="357"/>
-        <w:rPr>
-          <w:lang w:val="uk-UA"/>
-        </w:rPr>
-      </w:pPr>
-      <w:r>
-        <w:rPr>
-          <w:lang w:val="uk-UA"/>
-        </w:rPr>
-        <w:t>Якщо у вас є кілька класів, які роблять одне й те саме з незначними відмінностями. Якщо ви редагуєте один клас, тоді доводиться вносити такі ж виправлення до інших класів.</w:t>
-      </w:r>
-    </w:p>
-    <w:p>
-      <w:pPr>
-        <w:pStyle w:val="a5"/>
-        <w:numPr>
-          <w:ilvl w:val="0"/>
-          <w:numId w:val="7"/>
-        </w:numPr>
-        <w:spacing w:before="0" w:beforeAutospacing="0" w:after="120" w:afterAutospacing="0"/>
-        <w:ind w:left="754" w:hanging="357"/>
-        <w:rPr>
-          <w:lang w:val="uk-UA"/>
-        </w:rPr>
-      </w:pPr>
-      <w:r>
-        <w:rPr>
-          <w:lang w:val="uk-UA"/>
-        </w:rPr>
-        <w:t>Патерн шаблонний метод пропонує створити для схожих класів спільний суперклас та оформити в ньому головний алгоритм у вигляді кроків. Кроки, які відрізняються, можна перевизначити у підкласах.</w:t>
-      </w:r>
-    </w:p>
-    <w:p>
-      <w:pPr>
-        <w:pStyle w:val="a5"/>
-        <w:numPr>
-          <w:ilvl w:val="0"/>
-          <w:numId w:val="7"/>
-        </w:numPr>
-        <w:spacing w:before="0" w:beforeAutospacing="0" w:after="120" w:afterAutospacing="0"/>
-        <w:ind w:left="754" w:hanging="357"/>
-        <w:rPr>
-          <w:lang w:val="uk-UA"/>
-        </w:rPr>
-      </w:pPr>
-      <w:r>
-        <w:rPr>
-          <w:lang w:val="uk-UA"/>
-        </w:rPr>
-        <w:t>Це дозволить прибрати дублювання коду в кількох класах, які відрізняються деталями, але мають схожу поведінку.</w:t>
-      </w:r>
-    </w:p>
-    <w:p>
-      <w:pPr>
-        <w:pStyle w:val="a5"/>
-        <w:spacing w:before="0" w:beforeAutospacing="0" w:after="120" w:afterAutospacing="0"/>
-        <w:ind w:left="754"/>
-        <w:rPr>
-          <w:lang w:val="uk-UA"/>
-        </w:rPr>
-      </w:pPr>
-    </w:p>
-    <w:p>
-      <w:pPr>
-        <w:spacing w:after="0" w:line="360" w:lineRule="auto"/>
-        <w:rPr>
-          <w:rFonts w:ascii="Times New Roman" w:hAnsi="Times New Roman" w:cs="Times New Roman"/>
-          <w:sz w:val="24"/>
-        </w:rPr>
-      </w:pPr>
-      <w:r>
-        <w:rPr>
-          <w:rFonts w:ascii="Times New Roman" w:hAnsi="Times New Roman" w:cs="Times New Roman"/>
-          <w:sz w:val="24"/>
-        </w:rPr>
-        <w:t>Переваги :</w:t>
-      </w:r>
-    </w:p>
-    <w:p>
-      <w:pPr>
-        <w:pStyle w:val="a3"/>
-        <w:numPr>
-          <w:ilvl w:val="0"/>
-          <w:numId w:val="8"/>
-        </w:numPr>
-        <w:spacing w:after="0" w:line="360" w:lineRule="auto"/>
-        <w:rPr>
-          <w:rFonts w:ascii="Times New Roman" w:hAnsi="Times New Roman" w:cs="Times New Roman"/>
-          <w:sz w:val="24"/>
-        </w:rPr>
-      </w:pPr>
-      <w:r>
-        <w:t>Полегшує повторне використання коду.</w:t>
-      </w:r>
-    </w:p>
-    <w:p>
-      <w:pPr>
-        <w:spacing w:line="360" w:lineRule="auto"/>
-        <w:rPr>
-          <w:rFonts w:ascii="Times New Roman" w:hAnsi="Times New Roman" w:cs="Times New Roman"/>
-          <w:sz w:val="24"/>
-        </w:rPr>
-      </w:pPr>
-      <w:r>
-        <w:rPr>
-          <w:rFonts w:ascii="Times New Roman" w:hAnsi="Times New Roman" w:cs="Times New Roman"/>
-          <w:sz w:val="24"/>
-        </w:rPr>
-        <w:t xml:space="preserve">Недоліки: </w:t>
-      </w:r>
-    </w:p>
-    <w:p>
-      <w:pPr>
-        <w:pStyle w:val="a3"/>
-        <w:numPr>
-          <w:ilvl w:val="0"/>
-          <w:numId w:val="8"/>
-        </w:numPr>
-        <w:spacing w:after="120" w:line="240" w:lineRule="auto"/>
-        <w:ind w:left="714" w:hanging="357"/>
-        <w:rPr>
-          <w:rFonts w:ascii="Times New Roman" w:eastAsia="Times New Roman" w:hAnsi="Times New Roman" w:cs="Times New Roman"/>
-          <w:sz w:val="24"/>
-          <w:szCs w:val="24"/>
-          <w:lang w:eastAsia="ru-RU"/>
-        </w:rPr>
-      </w:pPr>
-      <w:r>
-        <w:rPr>
-          <w:rFonts w:ascii="Times New Roman" w:eastAsia="Times New Roman" w:hAnsi="Times New Roman" w:cs="Times New Roman"/>
-          <w:sz w:val="24"/>
-          <w:szCs w:val="24"/>
-          <w:lang w:eastAsia="ru-RU"/>
-        </w:rPr>
-        <w:t xml:space="preserve">Ви жорстко обмежені скелетом існуючого алгоритму. </w:t>
-      </w:r>
-    </w:p>
-    <w:p>
-      <w:pPr>
-        <w:pStyle w:val="a3"/>
-        <w:numPr>
-          <w:ilvl w:val="0"/>
-          <w:numId w:val="8"/>
-        </w:numPr>
-        <w:spacing w:after="120" w:line="240" w:lineRule="auto"/>
-        <w:ind w:left="714" w:hanging="357"/>
-        <w:rPr>
-          <w:rFonts w:ascii="Times New Roman" w:eastAsia="Times New Roman" w:hAnsi="Times New Roman" w:cs="Times New Roman"/>
-          <w:sz w:val="24"/>
-          <w:szCs w:val="24"/>
-          <w:lang w:eastAsia="ru-RU"/>
-        </w:rPr>
-      </w:pPr>
-      <w:r>
-        <w:rPr>
-          <w:rFonts w:ascii="Times New Roman" w:eastAsia="Times New Roman" w:hAnsi="Times New Roman" w:cs="Times New Roman"/>
-          <w:sz w:val="24"/>
-          <w:szCs w:val="24"/>
-          <w:lang w:eastAsia="ru-RU"/>
-        </w:rPr>
-        <w:t xml:space="preserve">Ви можете порушити </w:t>
-      </w:r>
-      <w:r>
-        <w:rPr>
-          <w:rFonts w:ascii="Times New Roman" w:eastAsia="Times New Roman" w:hAnsi="Times New Roman" w:cs="Times New Roman"/>
-          <w:iCs/>
-          <w:sz w:val="24"/>
-          <w:szCs w:val="24"/>
-          <w:lang w:eastAsia="ru-RU"/>
-        </w:rPr>
-        <w:t>принцип підстановки Барбари Лісков</w:t>
-      </w:r>
-      <w:r>
-        <w:rPr>
-          <w:rFonts w:ascii="Times New Roman" w:eastAsia="Times New Roman" w:hAnsi="Times New Roman" w:cs="Times New Roman"/>
-          <w:sz w:val="24"/>
-          <w:szCs w:val="24"/>
-          <w:lang w:eastAsia="ru-RU"/>
-        </w:rPr>
-        <w:t xml:space="preserve">, змінюючи базову поведінку одного з кроків алгоритму через підклас. </w:t>
-      </w:r>
-    </w:p>
-    <w:p>
-      <w:pPr>
-        <w:pStyle w:val="a3"/>
-        <w:numPr>
-          <w:ilvl w:val="0"/>
-          <w:numId w:val="8"/>
-        </w:numPr>
-        <w:spacing w:after="120" w:line="360" w:lineRule="auto"/>
-        <w:ind w:left="714" w:hanging="357"/>
-        <w:rPr>
-          <w:rFonts w:ascii="Times New Roman" w:hAnsi="Times New Roman" w:cs="Times New Roman"/>
-          <w:sz w:val="24"/>
+          <w:sz w:val="28"/>
+          <w:lang w:val="ru-RU"/>
+        </w:rPr>
+      </w:pPr>
+    </w:p>
+    <w:p>
+      <w:pPr>
+        <w:spacing w:line="360" w:lineRule="auto"/>
+        <w:ind w:firstLine="567"/>
+        <w:rPr>
+          <w:rFonts w:ascii="Times New Roman" w:hAnsi="Times New Roman" w:cs="Times New Roman"/>
+          <w:sz w:val="28"/>
+          <w:lang w:val="ru-RU"/>
+        </w:rPr>
+      </w:pPr>
+    </w:p>
+    <w:p>
+      <w:pPr>
+        <w:spacing w:line="360" w:lineRule="auto"/>
+        <w:ind w:firstLine="567"/>
+        <w:rPr>
+          <w:rFonts w:ascii="Times New Roman" w:hAnsi="Times New Roman" w:cs="Times New Roman"/>
+          <w:sz w:val="28"/>
+          <w:lang w:val="ru-RU"/>
         </w:rPr>
         <w:sectPr>
           <w:pgSz w:w="11906" w:h="16838"/>
@@ -7967,14 +7612,49 @@
           <w:docGrid w:linePitch="360"/>
         </w:sectPr>
       </w:pPr>
-      <w:r>
-        <w:rPr>
-          <w:rFonts w:ascii="Times New Roman" w:eastAsia="Times New Roman" w:hAnsi="Times New Roman" w:cs="Times New Roman"/>
+    </w:p>
+    <w:p>
+      <w:pPr>
+        <w:spacing w:line="360" w:lineRule="auto"/>
+        <w:ind w:firstLine="567"/>
+        <w:jc w:val="both"/>
+        <w:rPr>
+          <w:rFonts w:ascii="Times New Roman" w:hAnsi="Times New Roman" w:cs="Times New Roman"/>
+          <w:sz w:val="28"/>
+        </w:rPr>
+      </w:pPr>
+      <w:r>
+        <w:rPr>
+          <w:rFonts w:ascii="Times New Roman" w:hAnsi="Times New Roman" w:cs="Times New Roman"/>
+          <w:sz w:val="28"/>
+        </w:rPr>
+        <w:lastRenderedPageBreak/>
+        <w:t xml:space="preserve">71. Подати за допомогою діаграми класів структуру патерна Фасад (Facade), коротко описати випадки його застосування, переваги та недоліки використання даного зразка проектування </w:t>
+      </w:r>
+    </w:p>
+    <w:p>
+      <w:pPr>
+        <w:pStyle w:val="a3"/>
+        <w:spacing w:line="240" w:lineRule="auto"/>
+        <w:ind w:left="0"/>
+        <w:rPr>
+          <w:rFonts w:ascii="Times New Roman" w:hAnsi="Times New Roman" w:cs="Times New Roman"/>
+          <w:sz w:val="24"/>
+        </w:rPr>
+        <w:sectPr>
+          <w:pgSz w:w="11906" w:h="16838"/>
+          <w:pgMar w:top="720" w:right="720" w:bottom="720" w:left="720" w:header="708" w:footer="708" w:gutter="0"/>
+          <w:cols w:space="708"/>
+          <w:docGrid w:linePitch="360"/>
+        </w:sectPr>
+      </w:pPr>
+      <w:r>
+        <w:rPr>
+          <w:rFonts w:ascii="Times New Roman" w:hAnsi="Times New Roman" w:cs="Times New Roman"/>
           <w:sz w:val="24"/>
           <w:szCs w:val="24"/>
-          <w:lang w:eastAsia="ru-RU"/>
-        </w:rPr>
-        <w:t>У міру зростання кількості кроків шаблонний метод стає занадто складно підтримувати.</w:t>
+        </w:rPr>
+        <w:tab/>
       </w:r>
     </w:p>
     <w:p>
@@ -7993,7 +7673,223 @@
           <w:sz w:val="28"/>
         </w:rPr>
         <w:lastRenderedPageBreak/>
-        <w:t xml:space="preserve">81. Подати за допомогою діаграми класів структуру патерна Прототип (Prototype), коротко описати випадки його застосування, переваги та недоліки використання даного зразка проектування </w:t>
+        <w:t xml:space="preserve">72. Подати за допомогою діаграми класів структуру патерна Компоновщик (Composite), коротко описати випадки його застосування, переваги та недоліки використання даного зразка проектування </w:t>
+      </w:r>
+    </w:p>
+    <w:p>
+      <w:pPr>
+        <w:rPr>
+          <w:rStyle w:val="a4"/>
+          <w:rFonts w:ascii="Times New Roman" w:hAnsi="Times New Roman" w:cs="Times New Roman"/>
+          <w:b w:val="0"/>
+        </w:rPr>
+      </w:pPr>
+      <w:r>
+        <w:rPr>
+          <w:rStyle w:val="a4"/>
+          <w:rFonts w:ascii="Times New Roman" w:hAnsi="Times New Roman" w:cs="Times New Roman"/>
+          <w:b w:val="0"/>
+        </w:rPr>
+        <w:br w:type="page"/>
+      </w:r>
+    </w:p>
+    <w:p>
+      <w:pPr>
+        <w:spacing w:line="360" w:lineRule="auto"/>
+        <w:ind w:firstLine="567"/>
+        <w:jc w:val="both"/>
+        <w:rPr>
+          <w:rFonts w:ascii="Times New Roman" w:hAnsi="Times New Roman" w:cs="Times New Roman"/>
+          <w:sz w:val="28"/>
+        </w:rPr>
+      </w:pPr>
+      <w:r>
+        <w:rPr>
+          <w:rFonts w:ascii="Times New Roman" w:hAnsi="Times New Roman" w:cs="Times New Roman"/>
+          <w:sz w:val="28"/>
+        </w:rPr>
+        <w:lastRenderedPageBreak/>
+        <w:t xml:space="preserve">73. Подати за допомогою діаграми класів структуру патерна Інтерпретатор (Interpreter), коротко описати випадки його застосування, переваги та недоліки використання даного зразка проектування </w:t>
+      </w:r>
+    </w:p>
+    <w:p>
+      <w:pPr>
+        <w:spacing w:line="360" w:lineRule="auto"/>
+        <w:ind w:firstLine="567"/>
+        <w:jc w:val="both"/>
+        <w:rPr>
+          <w:rFonts w:ascii="Times New Roman" w:hAnsi="Times New Roman" w:cs="Times New Roman"/>
+          <w:sz w:val="28"/>
+        </w:rPr>
+        <w:sectPr>
+          <w:pgSz w:w="11906" w:h="16838"/>
+          <w:pgMar w:top="720" w:right="720" w:bottom="720" w:left="720" w:header="708" w:footer="708" w:gutter="0"/>
+          <w:cols w:space="708"/>
+          <w:docGrid w:linePitch="360"/>
+        </w:sectPr>
+      </w:pPr>
+    </w:p>
+    <w:p>
+      <w:pPr>
+        <w:spacing w:line="360" w:lineRule="auto"/>
+        <w:ind w:firstLine="567"/>
+        <w:jc w:val="both"/>
+        <w:rPr>
+          <w:rFonts w:ascii="Times New Roman" w:hAnsi="Times New Roman" w:cs="Times New Roman"/>
+          <w:sz w:val="28"/>
+        </w:rPr>
+      </w:pPr>
+      <w:r>
+        <w:rPr>
+          <w:rFonts w:ascii="Times New Roman" w:hAnsi="Times New Roman" w:cs="Times New Roman"/>
+          <w:sz w:val="28"/>
+        </w:rPr>
+        <w:lastRenderedPageBreak/>
+        <w:t xml:space="preserve">74. Подати за допомогою діаграми класів структуру патерна Відвідувач (Visitor), коротко описати випадки його застосування, переваги та недоліки використання даного зразка проектування </w:t>
+      </w:r>
+    </w:p>
+    <w:p>
+      <w:pPr>
+        <w:spacing w:line="360" w:lineRule="auto"/>
+        <w:ind w:firstLine="567"/>
+        <w:jc w:val="both"/>
+        <w:rPr>
+          <w:rFonts w:ascii="Times New Roman" w:hAnsi="Times New Roman" w:cs="Times New Roman"/>
+          <w:sz w:val="28"/>
+        </w:rPr>
+        <w:sectPr>
+          <w:pgSz w:w="11906" w:h="16838"/>
+          <w:pgMar w:top="720" w:right="720" w:bottom="720" w:left="720" w:header="708" w:footer="708" w:gutter="0"/>
+          <w:cols w:space="708"/>
+          <w:docGrid w:linePitch="360"/>
+        </w:sectPr>
+      </w:pPr>
+    </w:p>
+    <w:p>
+      <w:pPr>
+        <w:spacing w:line="360" w:lineRule="auto"/>
+        <w:ind w:firstLine="567"/>
+        <w:jc w:val="both"/>
+        <w:rPr>
+          <w:rFonts w:ascii="Times New Roman" w:hAnsi="Times New Roman" w:cs="Times New Roman"/>
+          <w:sz w:val="28"/>
+        </w:rPr>
+      </w:pPr>
+      <w:r>
+        <w:rPr>
+          <w:rFonts w:ascii="Times New Roman" w:hAnsi="Times New Roman" w:cs="Times New Roman"/>
+          <w:sz w:val="28"/>
+        </w:rPr>
+        <w:lastRenderedPageBreak/>
+        <w:t xml:space="preserve">75. Подати за допомогою діаграми класів структуру патерна Посередник (Mediator), коротко описати випадки його застосування, переваги та недоліки використання даного зразка проектування </w:t>
+      </w:r>
+    </w:p>
+    <w:p>
+      <w:pPr>
+        <w:spacing w:line="360" w:lineRule="auto"/>
+        <w:ind w:firstLine="567"/>
+        <w:jc w:val="both"/>
+        <w:rPr>
+          <w:rFonts w:ascii="Times New Roman" w:hAnsi="Times New Roman" w:cs="Times New Roman"/>
+          <w:sz w:val="28"/>
+        </w:rPr>
+        <w:sectPr>
+          <w:pgSz w:w="11906" w:h="16838"/>
+          <w:pgMar w:top="720" w:right="720" w:bottom="720" w:left="720" w:header="708" w:footer="708" w:gutter="0"/>
+          <w:cols w:space="708"/>
+          <w:docGrid w:linePitch="360"/>
+        </w:sectPr>
+      </w:pPr>
+    </w:p>
+    <w:p>
+      <w:pPr>
+        <w:spacing w:line="360" w:lineRule="auto"/>
+        <w:ind w:firstLine="567"/>
+        <w:jc w:val="both"/>
+        <w:rPr>
+          <w:rFonts w:ascii="Times New Roman" w:hAnsi="Times New Roman" w:cs="Times New Roman"/>
+          <w:sz w:val="28"/>
+        </w:rPr>
+      </w:pPr>
+      <w:r>
+        <w:rPr>
+          <w:rFonts w:ascii="Times New Roman" w:hAnsi="Times New Roman" w:cs="Times New Roman"/>
+          <w:sz w:val="28"/>
+        </w:rPr>
+        <w:lastRenderedPageBreak/>
+        <w:t xml:space="preserve">76. Подати за допомогою діаграми класів структуру патерна Стан (State), коротко описати випадки його застосування, переваги та недоліки використання даного зразка проектування </w:t>
+      </w:r>
+    </w:p>
+    <w:p>
+      <w:pPr>
+        <w:spacing w:line="360" w:lineRule="auto"/>
+        <w:ind w:firstLine="567"/>
+        <w:jc w:val="both"/>
+        <w:rPr>
+          <w:rFonts w:ascii="Times New Roman" w:hAnsi="Times New Roman" w:cs="Times New Roman"/>
+          <w:sz w:val="28"/>
+        </w:rPr>
+        <w:sectPr>
+          <w:pgSz w:w="11906" w:h="16838"/>
+          <w:pgMar w:top="720" w:right="720" w:bottom="720" w:left="720" w:header="708" w:footer="708" w:gutter="0"/>
+          <w:cols w:space="708"/>
+          <w:docGrid w:linePitch="360"/>
+        </w:sectPr>
+      </w:pPr>
+    </w:p>
+    <w:p>
+      <w:pPr>
+        <w:spacing w:line="360" w:lineRule="auto"/>
+        <w:ind w:firstLine="567"/>
+        <w:jc w:val="both"/>
+        <w:rPr>
+          <w:rFonts w:ascii="Times New Roman" w:hAnsi="Times New Roman" w:cs="Times New Roman"/>
+          <w:sz w:val="28"/>
+        </w:rPr>
+      </w:pPr>
+      <w:r>
+        <w:rPr>
+          <w:rFonts w:ascii="Times New Roman" w:hAnsi="Times New Roman" w:cs="Times New Roman"/>
+          <w:sz w:val="28"/>
+        </w:rPr>
+        <w:lastRenderedPageBreak/>
+        <w:t xml:space="preserve">77. Подати за допомогою діаграми класів структуру патерна Стратегія (Strategy), коротко описати випадки його застосування, переваги та недоліки використання даного зразка проектування </w:t>
+      </w:r>
+    </w:p>
+    <w:p>
+      <w:pPr>
+        <w:spacing w:line="360" w:lineRule="auto"/>
+        <w:ind w:firstLine="567"/>
+        <w:jc w:val="both"/>
+        <w:rPr>
+          <w:rFonts w:ascii="Times New Roman" w:hAnsi="Times New Roman" w:cs="Times New Roman"/>
+          <w:sz w:val="28"/>
+        </w:rPr>
+        <w:sectPr>
+          <w:pgSz w:w="11906" w:h="16838"/>
+          <w:pgMar w:top="720" w:right="720" w:bottom="720" w:left="720" w:header="708" w:footer="708" w:gutter="0"/>
+          <w:cols w:space="708"/>
+          <w:docGrid w:linePitch="360"/>
+        </w:sectPr>
+      </w:pPr>
+    </w:p>
+    <w:p>
+      <w:pPr>
+        <w:spacing w:line="360" w:lineRule="auto"/>
+        <w:ind w:firstLine="567"/>
+        <w:jc w:val="both"/>
+        <w:rPr>
+          <w:rFonts w:ascii="Times New Roman" w:hAnsi="Times New Roman" w:cs="Times New Roman"/>
+          <w:sz w:val="28"/>
+        </w:rPr>
+      </w:pPr>
+      <w:r>
+        <w:rPr>
+          <w:rFonts w:ascii="Times New Roman" w:hAnsi="Times New Roman" w:cs="Times New Roman"/>
+          <w:sz w:val="28"/>
+        </w:rPr>
+        <w:lastRenderedPageBreak/>
+        <w:t xml:space="preserve">78. Подати за допомогою діаграми класів структуру патерна Зберігач (Memento), коротко описати випадки його застосування, переваги та недоліки використання даного зразка проектування </w:t>
       </w:r>
     </w:p>
     <w:p>
@@ -8013,9 +7909,9 @@
         </w:rPr>
         <w:drawing>
           <wp:inline distT="0" distB="0" distL="0" distR="0">
-            <wp:extent cx="4855210" cy="3412935"/>
-            <wp:effectExtent l="0" t="0" r="2540" b="0"/>
-            <wp:docPr id="8" name="Рисунок 8"/>
+            <wp:extent cx="5821680" cy="3139457"/>
+            <wp:effectExtent l="0" t="0" r="7620" b="3810"/>
+            <wp:docPr id="1" name="Рисунок 1"/>
             <wp:cNvGraphicFramePr>
               <a:graphicFrameLocks xmlns:a="http://schemas.openxmlformats.org/drawingml/2006/main" noChangeAspect="1"/>
             </wp:cNvGraphicFramePr>
@@ -8035,7 +7931,7 @@
                   <pic:spPr>
                     <a:xfrm>
                       <a:off x="0" y="0"/>
-                      <a:ext cx="4895043" cy="3440936"/>
+                      <a:ext cx="5849434" cy="3154424"/>
                     </a:xfrm>
                     <a:prstGeom prst="rect">
                       <a:avLst/>
@@ -8052,6 +7948,363 @@
       <w:pPr>
         <w:spacing w:line="360" w:lineRule="auto"/>
         <w:ind w:firstLine="567"/>
+        <w:rPr>
+          <w:rFonts w:ascii="Times New Roman" w:hAnsi="Times New Roman" w:cs="Times New Roman"/>
+          <w:sz w:val="24"/>
+        </w:rPr>
+      </w:pPr>
+      <w:r>
+        <w:rPr>
+          <w:rStyle w:val="a4"/>
+          <w:rFonts w:ascii="Times New Roman" w:hAnsi="Times New Roman" w:cs="Times New Roman"/>
+          <w:b w:val="0"/>
+          <w:sz w:val="24"/>
+        </w:rPr>
+        <w:t>Зберігач</w:t>
+      </w:r>
+      <w:r>
+        <w:rPr>
+          <w:rFonts w:ascii="Times New Roman" w:hAnsi="Times New Roman" w:cs="Times New Roman"/>
+          <w:sz w:val="24"/>
+        </w:rPr>
+        <w:t> — це поведінковий патерн проектування, що дає змогу зберігати та відновлювати минулий стан об’єктів, не розкриваючи подробиць їхньої реалізації.</w:t>
+      </w:r>
+    </w:p>
+    <w:p>
+      <w:pPr>
+        <w:spacing w:before="100" w:beforeAutospacing="1" w:after="100" w:afterAutospacing="1" w:line="240" w:lineRule="auto"/>
+        <w:outlineLvl w:val="1"/>
+        <w:rPr>
+          <w:rFonts w:ascii="Times New Roman" w:eastAsia="Times New Roman" w:hAnsi="Times New Roman" w:cs="Times New Roman"/>
+          <w:b/>
+          <w:bCs/>
+          <w:sz w:val="28"/>
+          <w:szCs w:val="36"/>
+          <w:lang w:eastAsia="ru-RU"/>
+        </w:rPr>
+      </w:pPr>
+      <w:r>
+        <w:rPr>
+          <w:rFonts w:ascii="Times New Roman" w:eastAsia="Times New Roman" w:hAnsi="Times New Roman" w:cs="Times New Roman"/>
+          <w:b/>
+          <w:bCs/>
+          <w:sz w:val="28"/>
+          <w:szCs w:val="36"/>
+          <w:lang w:eastAsia="ru-RU"/>
+        </w:rPr>
+        <w:t>Застосування</w:t>
+      </w:r>
+    </w:p>
+    <w:p>
+      <w:pPr>
+        <w:pStyle w:val="a3"/>
+        <w:numPr>
+          <w:ilvl w:val="0"/>
+          <w:numId w:val="2"/>
+        </w:numPr>
+        <w:spacing w:before="100" w:beforeAutospacing="1" w:after="100" w:afterAutospacing="1" w:line="240" w:lineRule="auto"/>
+        <w:rPr>
+          <w:rFonts w:ascii="Times New Roman" w:eastAsia="Times New Roman" w:hAnsi="Times New Roman" w:cs="Times New Roman"/>
+          <w:sz w:val="24"/>
+          <w:szCs w:val="24"/>
+          <w:lang w:eastAsia="ru-RU"/>
+        </w:rPr>
+      </w:pPr>
+      <w:r>
+        <w:rPr>
+          <w:rFonts w:ascii="Times New Roman" w:eastAsia="Times New Roman" w:hAnsi="Times New Roman" w:cs="Times New Roman"/>
+          <w:sz w:val="24"/>
+          <w:szCs w:val="24"/>
+          <w:lang w:eastAsia="ru-RU"/>
+        </w:rPr>
+        <w:t>Коли вам потрібно зберігати миттєві знімки стану об’єкта (або його частини) для того, щоб об’єкт можна було відновити в тому самому стані.</w:t>
+      </w:r>
+    </w:p>
+    <w:p>
+      <w:pPr>
+        <w:pStyle w:val="a3"/>
+        <w:numPr>
+          <w:ilvl w:val="0"/>
+          <w:numId w:val="2"/>
+        </w:numPr>
+        <w:spacing w:before="100" w:beforeAutospacing="1" w:after="100" w:afterAutospacing="1" w:line="240" w:lineRule="auto"/>
+        <w:rPr>
+          <w:rFonts w:ascii="Times New Roman" w:eastAsia="Times New Roman" w:hAnsi="Times New Roman" w:cs="Times New Roman"/>
+          <w:sz w:val="24"/>
+          <w:szCs w:val="24"/>
+          <w:lang w:eastAsia="ru-RU"/>
+        </w:rPr>
+      </w:pPr>
+      <w:r>
+        <w:rPr>
+          <w:rFonts w:ascii="Times New Roman" w:eastAsia="Times New Roman" w:hAnsi="Times New Roman" w:cs="Times New Roman"/>
+          <w:sz w:val="24"/>
+          <w:szCs w:val="24"/>
+          <w:lang w:eastAsia="ru-RU"/>
+        </w:rPr>
+        <w:t>Патерн Знімок дозволяє створювати будь-яку кількість знімків об’єкта і зберігати їх незалежно від об’єкта, з якого роблять знімок. Знімки часто використовують не тільки для реалізації операції скасування, але й для транзакцій, коли стан об’єкта потрібно «відкотити», якщо операція не була вдалою.</w:t>
+      </w:r>
+    </w:p>
+    <w:p>
+      <w:pPr>
+        <w:pStyle w:val="a3"/>
+        <w:numPr>
+          <w:ilvl w:val="0"/>
+          <w:numId w:val="2"/>
+        </w:numPr>
+        <w:spacing w:before="100" w:beforeAutospacing="1" w:after="100" w:afterAutospacing="1" w:line="240" w:lineRule="auto"/>
+        <w:rPr>
+          <w:rFonts w:ascii="Times New Roman" w:eastAsia="Times New Roman" w:hAnsi="Times New Roman" w:cs="Times New Roman"/>
+          <w:sz w:val="24"/>
+          <w:szCs w:val="24"/>
+          <w:lang w:eastAsia="ru-RU"/>
+        </w:rPr>
+      </w:pPr>
+      <w:r>
+        <w:rPr>
+          <w:rFonts w:ascii="Times New Roman" w:eastAsia="Times New Roman" w:hAnsi="Times New Roman" w:cs="Times New Roman"/>
+          <w:sz w:val="24"/>
+          <w:szCs w:val="24"/>
+          <w:lang w:eastAsia="ru-RU"/>
+        </w:rPr>
+        <w:t>Коли пряме отримання стану об’єкта розкриває приватні деталі його реалізації, порушуючи інкапсуляцію.</w:t>
+      </w:r>
+    </w:p>
+    <w:p>
+      <w:pPr>
+        <w:pStyle w:val="a3"/>
+        <w:numPr>
+          <w:ilvl w:val="0"/>
+          <w:numId w:val="2"/>
+        </w:numPr>
+        <w:spacing w:before="100" w:beforeAutospacing="1" w:after="100" w:afterAutospacing="1" w:line="240" w:lineRule="auto"/>
+        <w:rPr>
+          <w:rFonts w:ascii="Times New Roman" w:eastAsia="Times New Roman" w:hAnsi="Times New Roman" w:cs="Times New Roman"/>
+          <w:sz w:val="24"/>
+          <w:szCs w:val="24"/>
+          <w:lang w:eastAsia="ru-RU"/>
+        </w:rPr>
+      </w:pPr>
+      <w:r>
+        <w:rPr>
+          <w:rFonts w:ascii="Times New Roman" w:eastAsia="Times New Roman" w:hAnsi="Times New Roman" w:cs="Times New Roman"/>
+          <w:sz w:val="24"/>
+          <w:szCs w:val="24"/>
+          <w:lang w:eastAsia="ru-RU"/>
+        </w:rPr>
+        <w:t>Патерн пропонує виготовити знімок саме вихідному об’єкту, тому що йому доступні всі поля, навіть приватні.</w:t>
+      </w:r>
+    </w:p>
+    <w:p>
+      <w:pPr>
+        <w:spacing w:after="0" w:line="360" w:lineRule="auto"/>
+        <w:ind w:left="426" w:hanging="284"/>
+        <w:rPr>
+          <w:rFonts w:ascii="Times New Roman" w:hAnsi="Times New Roman" w:cs="Times New Roman"/>
+          <w:b/>
+          <w:sz w:val="24"/>
+        </w:rPr>
+      </w:pPr>
+      <w:r>
+        <w:rPr>
+          <w:rFonts w:ascii="Times New Roman" w:hAnsi="Times New Roman" w:cs="Times New Roman"/>
+          <w:b/>
+          <w:sz w:val="24"/>
+        </w:rPr>
+        <w:t xml:space="preserve">Переваги: </w:t>
+      </w:r>
+    </w:p>
+    <w:p>
+      <w:pPr>
+        <w:pStyle w:val="a3"/>
+        <w:numPr>
+          <w:ilvl w:val="0"/>
+          <w:numId w:val="3"/>
+        </w:numPr>
+        <w:tabs>
+          <w:tab w:val="left" w:pos="567"/>
+        </w:tabs>
+        <w:spacing w:after="0" w:line="240" w:lineRule="auto"/>
+        <w:ind w:left="709"/>
+        <w:rPr>
+          <w:rFonts w:ascii="Times New Roman" w:eastAsia="Times New Roman" w:hAnsi="Times New Roman" w:cs="Times New Roman"/>
+          <w:sz w:val="24"/>
+          <w:szCs w:val="24"/>
+          <w:lang w:eastAsia="ru-RU"/>
+        </w:rPr>
+      </w:pPr>
+      <w:r>
+        <w:rPr>
+          <w:rFonts w:ascii="Times New Roman" w:eastAsia="Times New Roman" w:hAnsi="Times New Roman" w:cs="Times New Roman"/>
+          <w:sz w:val="24"/>
+          <w:szCs w:val="24"/>
+          <w:lang w:eastAsia="ru-RU"/>
+        </w:rPr>
+        <w:t xml:space="preserve">Не порушує інкапсуляцію вихідного об’єкта. </w:t>
+      </w:r>
+    </w:p>
+    <w:p>
+      <w:pPr>
+        <w:pStyle w:val="a3"/>
+        <w:numPr>
+          <w:ilvl w:val="0"/>
+          <w:numId w:val="3"/>
+        </w:numPr>
+        <w:tabs>
+          <w:tab w:val="left" w:pos="567"/>
+        </w:tabs>
+        <w:spacing w:line="360" w:lineRule="auto"/>
+        <w:ind w:left="709"/>
+        <w:rPr>
+          <w:rFonts w:ascii="Times New Roman" w:eastAsia="Times New Roman" w:hAnsi="Times New Roman" w:cs="Times New Roman"/>
+          <w:sz w:val="24"/>
+          <w:szCs w:val="24"/>
+          <w:lang w:eastAsia="ru-RU"/>
+        </w:rPr>
+      </w:pPr>
+      <w:r>
+        <w:rPr>
+          <w:rFonts w:ascii="Times New Roman" w:eastAsia="Times New Roman" w:hAnsi="Times New Roman" w:cs="Times New Roman"/>
+          <w:sz w:val="24"/>
+          <w:szCs w:val="24"/>
+          <w:lang w:eastAsia="ru-RU"/>
+        </w:rPr>
+        <w:t>Спрощує структуру вихідного об’єкта. Йому не потрібно зберігати історію версій свого стану.</w:t>
+      </w:r>
+    </w:p>
+    <w:p>
+      <w:pPr>
+        <w:spacing w:after="0" w:line="360" w:lineRule="auto"/>
+        <w:ind w:left="426" w:hanging="284"/>
+        <w:rPr>
+          <w:rFonts w:ascii="Times New Roman" w:hAnsi="Times New Roman" w:cs="Times New Roman"/>
+          <w:b/>
+          <w:sz w:val="24"/>
+        </w:rPr>
+      </w:pPr>
+      <w:r>
+        <w:rPr>
+          <w:rFonts w:ascii="Times New Roman" w:hAnsi="Times New Roman" w:cs="Times New Roman"/>
+          <w:b/>
+          <w:sz w:val="24"/>
+        </w:rPr>
+        <w:t>Недоліки:</w:t>
+      </w:r>
+    </w:p>
+    <w:p>
+      <w:pPr>
+        <w:pStyle w:val="a3"/>
+        <w:numPr>
+          <w:ilvl w:val="0"/>
+          <w:numId w:val="4"/>
+        </w:numPr>
+        <w:tabs>
+          <w:tab w:val="left" w:pos="567"/>
+        </w:tabs>
+        <w:spacing w:after="0" w:line="240" w:lineRule="auto"/>
+        <w:ind w:left="709" w:hanging="425"/>
+        <w:rPr>
+          <w:rFonts w:ascii="Times New Roman" w:eastAsia="Times New Roman" w:hAnsi="Times New Roman" w:cs="Times New Roman"/>
+          <w:sz w:val="24"/>
+          <w:szCs w:val="24"/>
+          <w:lang w:eastAsia="ru-RU"/>
+        </w:rPr>
+      </w:pPr>
+      <w:r>
+        <w:rPr>
+          <w:rFonts w:ascii="Times New Roman" w:eastAsia="Times New Roman" w:hAnsi="Times New Roman" w:cs="Times New Roman"/>
+          <w:sz w:val="24"/>
+          <w:szCs w:val="24"/>
+          <w:lang w:eastAsia="ru-RU"/>
+        </w:rPr>
+        <w:t xml:space="preserve">Вимагаєбагатопам’яті, якщоклієнтидужечастостворюютьзнімки. </w:t>
+      </w:r>
+    </w:p>
+    <w:p>
+      <w:pPr>
+        <w:pStyle w:val="a3"/>
+        <w:numPr>
+          <w:ilvl w:val="0"/>
+          <w:numId w:val="4"/>
+        </w:numPr>
+        <w:tabs>
+          <w:tab w:val="left" w:pos="567"/>
+        </w:tabs>
+        <w:spacing w:after="0" w:line="240" w:lineRule="auto"/>
+        <w:ind w:left="709" w:hanging="425"/>
+        <w:rPr>
+          <w:rFonts w:ascii="Times New Roman" w:eastAsia="Times New Roman" w:hAnsi="Times New Roman" w:cs="Times New Roman"/>
+          <w:sz w:val="24"/>
+          <w:szCs w:val="24"/>
+          <w:lang w:eastAsia="ru-RU"/>
+        </w:rPr>
+      </w:pPr>
+      <w:r>
+        <w:rPr>
+          <w:rFonts w:ascii="Times New Roman" w:eastAsia="Times New Roman" w:hAnsi="Times New Roman" w:cs="Times New Roman"/>
+          <w:sz w:val="24"/>
+          <w:szCs w:val="24"/>
+          <w:lang w:eastAsia="ru-RU"/>
+        </w:rPr>
+        <w:t xml:space="preserve">Можеспричинитидодатковівитратипам’яті, якщооб’єкти, щозберігаютьісторію, незвільняютьресурси, зайнятізастарілимизнімками. </w:t>
+      </w:r>
+    </w:p>
+    <w:p>
+      <w:pPr>
+        <w:pStyle w:val="a3"/>
+        <w:numPr>
+          <w:ilvl w:val="0"/>
+          <w:numId w:val="4"/>
+        </w:numPr>
+        <w:tabs>
+          <w:tab w:val="left" w:pos="567"/>
+        </w:tabs>
+        <w:spacing w:after="0" w:line="360" w:lineRule="auto"/>
+        <w:ind w:left="709" w:hanging="425"/>
+        <w:rPr>
+          <w:rFonts w:ascii="Times New Roman" w:hAnsi="Times New Roman" w:cs="Times New Roman"/>
+          <w:sz w:val="24"/>
+        </w:rPr>
+        <w:sectPr>
+          <w:pgSz w:w="11906" w:h="16838"/>
+          <w:pgMar w:top="720" w:right="720" w:bottom="720" w:left="720" w:header="708" w:footer="708" w:gutter="0"/>
+          <w:cols w:space="708"/>
+          <w:docGrid w:linePitch="360"/>
+        </w:sectPr>
+      </w:pPr>
+      <w:r>
+        <w:rPr>
+          <w:rFonts w:ascii="Times New Roman" w:eastAsia="Times New Roman" w:hAnsi="Times New Roman" w:cs="Times New Roman"/>
+          <w:sz w:val="24"/>
+          <w:szCs w:val="24"/>
+          <w:lang w:eastAsia="ru-RU"/>
+        </w:rPr>
+        <w:t>Вдеякихмовах (наприклад, PHP, Python, JavaScript) складногарантувати, щоблишевихіднийоб’єктмавдоступдостанузнімка.</w:t>
+      </w:r>
+    </w:p>
+    <w:p>
+      <w:pPr>
+        <w:spacing w:line="360" w:lineRule="auto"/>
+        <w:ind w:firstLine="567"/>
+        <w:jc w:val="both"/>
+        <w:rPr>
+          <w:rFonts w:ascii="Times New Roman" w:hAnsi="Times New Roman" w:cs="Times New Roman"/>
+          <w:sz w:val="28"/>
+        </w:rPr>
+      </w:pPr>
+      <w:r>
+        <w:rPr>
+          <w:rFonts w:ascii="Times New Roman" w:hAnsi="Times New Roman" w:cs="Times New Roman"/>
+          <w:sz w:val="28"/>
+        </w:rPr>
+        <w:lastRenderedPageBreak/>
+        <w:t xml:space="preserve">79. Подати за допомогою діаграми класів структуру патерна Ланцюжок обов’язків (Chain of Responsibility), коротко описати випадки його застосування, переваги та недоліки використання даного зразка проектування </w:t>
+      </w:r>
+    </w:p>
+    <w:p>
+      <w:pPr>
+        <w:spacing w:line="360" w:lineRule="auto"/>
+        <w:ind w:firstLine="567"/>
         <w:jc w:val="both"/>
         <w:rPr>
           <w:rFonts w:ascii="Times New Roman" w:hAnsi="Times New Roman" w:cs="Times New Roman"/>
@@ -8065,9 +8318,9 @@
         </w:rPr>
         <w:drawing>
           <wp:inline distT="0" distB="0" distL="0" distR="0">
-            <wp:extent cx="5886450" cy="3552825"/>
-            <wp:effectExtent l="0" t="0" r="0" b="9525"/>
-            <wp:docPr id="9" name="Рисунок 9"/>
+            <wp:extent cx="5128260" cy="3347138"/>
+            <wp:effectExtent l="0" t="0" r="0" b="5715"/>
+            <wp:docPr id="6" name="Рисунок 6"/>
             <wp:cNvGraphicFramePr>
               <a:graphicFrameLocks xmlns:a="http://schemas.openxmlformats.org/drawingml/2006/main" noChangeAspect="1"/>
             </wp:cNvGraphicFramePr>
@@ -8087,7 +8340,7 @@
                   <pic:spPr>
                     <a:xfrm>
                       <a:off x="0" y="0"/>
-                      <a:ext cx="5886450" cy="3552825"/>
+                      <a:ext cx="5141935" cy="3356063"/>
                     </a:xfrm>
                     <a:prstGeom prst="rect">
                       <a:avLst/>
@@ -8115,14 +8368,14 @@
           <w:rFonts w:ascii="Times New Roman" w:hAnsi="Times New Roman" w:cs="Times New Roman"/>
           <w:sz w:val="24"/>
         </w:rPr>
-        <w:t>Прототип</w:t>
+        <w:t>Ланцюжок обов’язків</w:t>
       </w:r>
       <w:r>
         <w:rPr>
           <w:rFonts w:ascii="Times New Roman" w:hAnsi="Times New Roman" w:cs="Times New Roman"/>
           <w:sz w:val="24"/>
         </w:rPr>
-        <w:t> — це породжувальний патерн проектування, що дає змогу копіювати об’єкти, не вдаючись у подробиці їхньої реалізації.</w:t>
+        <w:t> — це поведінковий патерн проектування, що дає змогу передавати запити послідовно ланцюжком обробників. Кожен наступний обробник вирішує, чи може він обробити запит сам і чи варто передавати запит далі ланцюжком.</w:t>
       </w:r>
     </w:p>
     <w:p>
@@ -8130,14 +8383,12 @@
         <w:pStyle w:val="2"/>
         <w:rPr>
           <w:sz w:val="24"/>
-          <w:szCs w:val="24"/>
           <w:lang w:val="uk-UA"/>
         </w:rPr>
       </w:pPr>
       <w:r>
         <w:rPr>
           <w:sz w:val="24"/>
-          <w:szCs w:val="24"/>
           <w:lang w:val="uk-UA"/>
         </w:rPr>
         <w:t>Застосування</w:t>
@@ -8148,7 +8399,7 @@
         <w:pStyle w:val="a5"/>
         <w:numPr>
           <w:ilvl w:val="0"/>
-          <w:numId w:val="9"/>
+          <w:numId w:val="5"/>
         </w:numPr>
         <w:rPr>
           <w:lang w:val="uk-UA"/>
@@ -8158,7 +8409,7 @@
         <w:rPr>
           <w:lang w:val="uk-UA"/>
         </w:rPr>
-        <w:t>Коли ваш код не повинен залежати від класів об’єктів, призначених для копіювання.</w:t>
+        <w:t>Якщо програма має обробляти різноманітні запити багатьма способами, але заздалегідь невідомо, які конкретно запити надходитимуть і які обробники для них знадобляться.</w:t>
       </w:r>
     </w:p>
     <w:p>
@@ -8166,7 +8417,7 @@
         <w:pStyle w:val="a5"/>
         <w:numPr>
           <w:ilvl w:val="0"/>
-          <w:numId w:val="9"/>
+          <w:numId w:val="5"/>
         </w:numPr>
         <w:rPr>
           <w:lang w:val="uk-UA"/>
@@ -8176,8 +8427,7 @@
         <w:rPr>
           <w:lang w:val="uk-UA"/>
         </w:rPr>
-        <w:lastRenderedPageBreak/>
-        <w:t>Таке часто буває, якщо ваш код працює з об’єктами, поданими ззовні через який-небудь загальний інтерфейс. Ви не зможете прив’язатися до їхніх класів, навіть якби захотіли, тому що конкретні класи об’єктів невідомі.</w:t>
+        <w:t>За допомогою Ланцюжка обов’язків ви можете зв’язати потенційних обробників в один ланцюг і по отриманню запита по черзі питати кожного з них, чи не хоче він обробити даний запит.</w:t>
       </w:r>
     </w:p>
     <w:p>
@@ -8185,7 +8435,7 @@
         <w:pStyle w:val="a5"/>
         <w:numPr>
           <w:ilvl w:val="0"/>
-          <w:numId w:val="9"/>
+          <w:numId w:val="5"/>
         </w:numPr>
         <w:rPr>
           <w:lang w:val="uk-UA"/>
@@ -8195,7 +8445,7 @@
         <w:rPr>
           <w:lang w:val="uk-UA"/>
         </w:rPr>
-        <w:t>Патерн Прототип надає клієнту загальний інтерфейс для роботи з усіма прототипами. Клієнту не потрібно залежати від усіх класів об’єктів, призначених для копіювання, а тільки від інтерфейсу клонування.</w:t>
+        <w:t>Якщо важливо, щоб обробники виконувалися один за іншим у суворому порядку.</w:t>
       </w:r>
     </w:p>
     <w:p>
@@ -8203,7 +8453,7 @@
         <w:pStyle w:val="a5"/>
         <w:numPr>
           <w:ilvl w:val="0"/>
-          <w:numId w:val="9"/>
+          <w:numId w:val="5"/>
         </w:numPr>
         <w:rPr>
           <w:lang w:val="uk-UA"/>
@@ -8213,7 +8463,7 @@
         <w:rPr>
           <w:lang w:val="uk-UA"/>
         </w:rPr>
-        <w:t>Коли ви маєте безліч підкласів, які відрізняються початковими значеннями полів. Хтось міг створити усі ці класи для того, щоб мати легкий спосіб породжувати об’єкти певної конфігурації.</w:t>
+        <w:t>Ланцюжок обов’язків дозволяє запускати обробників один за одним у тій послідовності, в якій вони стоять в ланцюзі.</w:t>
       </w:r>
     </w:p>
     <w:p>
@@ -8221,7 +8471,7 @@
         <w:pStyle w:val="a5"/>
         <w:numPr>
           <w:ilvl w:val="0"/>
-          <w:numId w:val="9"/>
+          <w:numId w:val="5"/>
         </w:numPr>
         <w:rPr>
           <w:lang w:val="uk-UA"/>
@@ -8231,7 +8481,7 @@
         <w:rPr>
           <w:lang w:val="uk-UA"/>
         </w:rPr>
-        <w:t>Патерн Прототип пропонує використовувати набір прототипів замість створення підкласів для опису популярних конфігурацій об’єктів.</w:t>
+        <w:t>Якщо набір об’єктів, здатних обробити запит, повинен задаватися динамічно.</w:t>
       </w:r>
     </w:p>
     <w:p>
@@ -8239,7 +8489,7 @@
         <w:pStyle w:val="a5"/>
         <w:numPr>
           <w:ilvl w:val="0"/>
-          <w:numId w:val="9"/>
+          <w:numId w:val="5"/>
         </w:numPr>
         <w:rPr>
           <w:lang w:val="uk-UA"/>
@@ -8249,33 +8499,36 @@
         <w:rPr>
           <w:lang w:val="uk-UA"/>
         </w:rPr>
-        <w:t>Таким чином, замість породження об’єктів з підкласів ви копіюватимете існуючі об’єкти-прототипи, внутрішній стан яких вже налаштовано. Це дозволить уникнути вибухоподібного зростання кількості класів програми й зменшити її складність.</w:t>
-      </w:r>
-    </w:p>
-    <w:p>
-      <w:pPr>
-        <w:spacing w:line="360" w:lineRule="auto"/>
+        <w:t>У будь-який момент ви можете втрутитися в існуючий ланцюжок і перевизначити зв’язки так, щоби прибрати або додати нову ланку.</w:t>
+      </w:r>
+    </w:p>
+    <w:p>
+      <w:pPr>
+        <w:spacing w:line="240" w:lineRule="auto"/>
         <w:ind w:firstLine="567"/>
         <w:rPr>
           <w:rFonts w:ascii="Times New Roman" w:hAnsi="Times New Roman" w:cs="Times New Roman"/>
           <w:sz w:val="24"/>
+          <w:szCs w:val="24"/>
         </w:rPr>
       </w:pPr>
       <w:r>
         <w:rPr>
           <w:rFonts w:ascii="Times New Roman" w:hAnsi="Times New Roman" w:cs="Times New Roman"/>
           <w:sz w:val="24"/>
-        </w:rPr>
-        <w:t xml:space="preserve">Переваги  : </w:t>
-      </w:r>
-    </w:p>
-    <w:p>
-      <w:pPr>
+          <w:szCs w:val="24"/>
+        </w:rPr>
+        <w:t xml:space="preserve">Переваги: </w:t>
+      </w:r>
+    </w:p>
+    <w:p>
+      <w:pPr>
+        <w:pStyle w:val="a3"/>
         <w:numPr>
           <w:ilvl w:val="0"/>
-          <w:numId w:val="10"/>
+          <w:numId w:val="6"/>
         </w:numPr>
-        <w:spacing w:before="100" w:beforeAutospacing="1" w:after="100" w:afterAutospacing="1" w:line="240" w:lineRule="auto"/>
+        <w:spacing w:after="0" w:line="240" w:lineRule="auto"/>
         <w:rPr>
           <w:rFonts w:ascii="Times New Roman" w:eastAsia="Times New Roman" w:hAnsi="Times New Roman" w:cs="Times New Roman"/>
           <w:sz w:val="24"/>
@@ -8290,16 +8543,17 @@
           <w:szCs w:val="24"/>
           <w:lang w:eastAsia="ru-RU"/>
         </w:rPr>
-        <w:t>Дозволяє клонувати об’єкти без прив’язки до їхніх конкретних класів.</w:t>
-      </w:r>
-    </w:p>
-    <w:p>
-      <w:pPr>
+        <w:t>Зменшує залежність між клієнтом та обробниками.</w:t>
+      </w:r>
+    </w:p>
+    <w:p>
+      <w:pPr>
+        <w:pStyle w:val="a3"/>
         <w:numPr>
           <w:ilvl w:val="0"/>
-          <w:numId w:val="10"/>
+          <w:numId w:val="6"/>
         </w:numPr>
-        <w:spacing w:before="100" w:beforeAutospacing="1" w:after="100" w:afterAutospacing="1" w:line="240" w:lineRule="auto"/>
+        <w:spacing w:after="0" w:line="240" w:lineRule="auto"/>
         <w:rPr>
           <w:rFonts w:ascii="Times New Roman" w:eastAsia="Times New Roman" w:hAnsi="Times New Roman" w:cs="Times New Roman"/>
           <w:sz w:val="24"/>
@@ -8314,47 +8568,64 @@
           <w:szCs w:val="24"/>
           <w:lang w:eastAsia="ru-RU"/>
         </w:rPr>
-        <w:t>Менша кількість повторювань коду ініціалізації об’єктів.</w:t>
-      </w:r>
-    </w:p>
-    <w:p>
-      <w:pPr>
-        <w:numPr>
-          <w:ilvl w:val="0"/>
-          <w:numId w:val="10"/>
-        </w:numPr>
-        <w:spacing w:before="100" w:beforeAutospacing="1" w:after="100" w:afterAutospacing="1" w:line="240" w:lineRule="auto"/>
+        <w:t xml:space="preserve">Реалізує </w:t>
+      </w:r>
+      <w:r>
+        <w:rPr>
+          <w:rFonts w:ascii="Times New Roman" w:eastAsia="Times New Roman" w:hAnsi="Times New Roman" w:cs="Times New Roman"/>
+          <w:i/>
+          <w:iCs/>
+          <w:sz w:val="24"/>
+          <w:szCs w:val="24"/>
+          <w:lang w:eastAsia="ru-RU"/>
+        </w:rPr>
+        <w:t>принцип єдиного обов’язку</w:t>
+      </w:r>
+      <w:r>
         <w:rPr>
           <w:rFonts w:ascii="Times New Roman" w:eastAsia="Times New Roman" w:hAnsi="Times New Roman" w:cs="Times New Roman"/>
           <w:sz w:val="24"/>
           <w:szCs w:val="24"/>
           <w:lang w:eastAsia="ru-RU"/>
         </w:rPr>
-      </w:pPr>
-      <w:r>
+        <w:t xml:space="preserve">. </w:t>
+      </w:r>
+    </w:p>
+    <w:p>
+      <w:pPr>
+        <w:pStyle w:val="a3"/>
+        <w:numPr>
+          <w:ilvl w:val="0"/>
+          <w:numId w:val="6"/>
+        </w:numPr>
+        <w:spacing w:after="0" w:line="240" w:lineRule="auto"/>
         <w:rPr>
           <w:rFonts w:ascii="Times New Roman" w:eastAsia="Times New Roman" w:hAnsi="Times New Roman" w:cs="Times New Roman"/>
           <w:sz w:val="24"/>
           <w:szCs w:val="24"/>
           <w:lang w:eastAsia="ru-RU"/>
         </w:rPr>
-        <w:t>Прискорює створення об’єктів.</w:t>
-      </w:r>
-    </w:p>
-    <w:p>
-      <w:pPr>
-        <w:numPr>
-          <w:ilvl w:val="0"/>
-          <w:numId w:val="10"/>
-        </w:numPr>
-        <w:spacing w:before="100" w:beforeAutospacing="1" w:after="100" w:afterAutospacing="1" w:line="240" w:lineRule="auto"/>
+      </w:pPr>
+      <w:r>
         <w:rPr>
           <w:rFonts w:ascii="Times New Roman" w:eastAsia="Times New Roman" w:hAnsi="Times New Roman" w:cs="Times New Roman"/>
           <w:sz w:val="24"/>
           <w:szCs w:val="24"/>
           <w:lang w:eastAsia="ru-RU"/>
         </w:rPr>
-      </w:pPr>
+        <w:t xml:space="preserve">Реалізує </w:t>
+      </w:r>
+      <w:r>
+        <w:rPr>
+          <w:rFonts w:ascii="Times New Roman" w:eastAsia="Times New Roman" w:hAnsi="Times New Roman" w:cs="Times New Roman"/>
+          <w:i/>
+          <w:iCs/>
+          <w:sz w:val="24"/>
+          <w:szCs w:val="24"/>
+          <w:lang w:eastAsia="ru-RU"/>
+        </w:rPr>
+        <w:t>принцип відкритості/закритості</w:t>
+      </w:r>
       <w:r>
         <w:rPr>
           <w:rFonts w:ascii="Times New Roman" w:eastAsia="Times New Roman" w:hAnsi="Times New Roman" w:cs="Times New Roman"/>
@@ -8362,36 +8633,39 @@
           <w:szCs w:val="24"/>
           <w:lang w:eastAsia="ru-RU"/>
         </w:rPr>
-        <w:t>Альтернатива створенню підкласів під час конструювання складних об’єктів.</w:t>
-      </w:r>
-    </w:p>
-    <w:p>
-      <w:pPr>
-        <w:spacing w:line="360" w:lineRule="auto"/>
-        <w:ind w:firstLine="567"/>
-        <w:rPr>
-          <w:rFonts w:ascii="Times New Roman" w:hAnsi="Times New Roman" w:cs="Times New Roman"/>
-          <w:sz w:val="32"/>
-        </w:rPr>
-      </w:pPr>
-    </w:p>
-    <w:p>
-      <w:pPr>
-        <w:spacing w:line="360" w:lineRule="auto"/>
-        <w:ind w:firstLine="567"/>
-        <w:rPr>
-          <w:rFonts w:ascii="Times New Roman" w:hAnsi="Times New Roman" w:cs="Times New Roman"/>
+        <w:t>.</w:t>
+      </w:r>
+    </w:p>
+    <w:p>
+      <w:pPr>
+        <w:spacing w:after="0" w:line="240" w:lineRule="auto"/>
+        <w:rPr>
+          <w:rFonts w:ascii="Times New Roman" w:eastAsia="Times New Roman" w:hAnsi="Times New Roman" w:cs="Times New Roman"/>
           <w:sz w:val="24"/>
           <w:szCs w:val="24"/>
-        </w:rPr>
-      </w:pPr>
-      <w:r>
-        <w:rPr>
-          <w:rFonts w:ascii="Times New Roman" w:hAnsi="Times New Roman" w:cs="Times New Roman"/>
+          <w:lang w:eastAsia="ru-RU"/>
+        </w:rPr>
+      </w:pPr>
+    </w:p>
+    <w:p>
+      <w:pPr>
+        <w:spacing w:after="0" w:line="240" w:lineRule="auto"/>
+        <w:ind w:firstLine="567"/>
+        <w:rPr>
+          <w:rFonts w:ascii="Times New Roman" w:eastAsia="Times New Roman" w:hAnsi="Times New Roman" w:cs="Times New Roman"/>
           <w:sz w:val="24"/>
           <w:szCs w:val="24"/>
-        </w:rPr>
-        <w:t>Недоліки:</w:t>
+          <w:lang w:eastAsia="ru-RU"/>
+        </w:rPr>
+      </w:pPr>
+      <w:r>
+        <w:rPr>
+          <w:rFonts w:ascii="Times New Roman" w:eastAsia="Times New Roman" w:hAnsi="Times New Roman" w:cs="Times New Roman"/>
+          <w:sz w:val="24"/>
+          <w:szCs w:val="24"/>
+          <w:lang w:eastAsia="ru-RU"/>
+        </w:rPr>
+        <w:t xml:space="preserve">Недоліки:  </w:t>
       </w:r>
     </w:p>
     <w:p>
@@ -8399,46 +8673,14 @@
         <w:pStyle w:val="a3"/>
         <w:numPr>
           <w:ilvl w:val="0"/>
-          <w:numId w:val="11"/>
+          <w:numId w:val="7"/>
         </w:numPr>
-        <w:spacing w:line="360" w:lineRule="auto"/>
-        <w:rPr>
-          <w:rFonts w:ascii="Times New Roman" w:hAnsi="Times New Roman" w:cs="Times New Roman"/>
-          <w:sz w:val="24"/>
+        <w:spacing w:after="0" w:line="240" w:lineRule="auto"/>
+        <w:rPr>
+          <w:rFonts w:ascii="Times New Roman" w:eastAsia="Times New Roman" w:hAnsi="Times New Roman" w:cs="Times New Roman"/>
+          <w:sz w:val="28"/>
           <w:szCs w:val="24"/>
-        </w:rPr>
-      </w:pPr>
-      <w:r>
-        <w:rPr>
-          <w:rFonts w:ascii="Times New Roman" w:hAnsi="Times New Roman" w:cs="Times New Roman"/>
-          <w:sz w:val="24"/>
-          <w:szCs w:val="24"/>
-        </w:rPr>
-        <w:t>Складно клонувати складові об’єкти, що мають посилання на інші об’єкти.</w:t>
-      </w:r>
-    </w:p>
-    <w:p>
-      <w:pPr>
-        <w:rPr>
-          <w:rFonts w:ascii="Times New Roman" w:hAnsi="Times New Roman" w:cs="Times New Roman"/>
-          <w:sz w:val="32"/>
-        </w:rPr>
-      </w:pPr>
-      <w:r>
-        <w:rPr>
-          <w:rFonts w:ascii="Times New Roman" w:hAnsi="Times New Roman" w:cs="Times New Roman"/>
-          <w:sz w:val="32"/>
-        </w:rPr>
-        <w:br w:type="page"/>
-      </w:r>
-    </w:p>
-    <w:p>
-      <w:pPr>
-        <w:spacing w:line="360" w:lineRule="auto"/>
-        <w:ind w:firstLine="567"/>
-        <w:rPr>
-          <w:rFonts w:ascii="Times New Roman" w:hAnsi="Times New Roman" w:cs="Times New Roman"/>
-          <w:sz w:val="32"/>
+          <w:lang w:eastAsia="ru-RU"/>
         </w:rPr>
         <w:sectPr>
           <w:pgSz w:w="11906" w:h="16838"/>
@@ -8447,6 +8689,13 @@
           <w:docGrid w:linePitch="360"/>
         </w:sectPr>
       </w:pPr>
+      <w:r>
+        <w:rPr>
+          <w:rFonts w:ascii="Times New Roman" w:hAnsi="Times New Roman" w:cs="Times New Roman"/>
+          <w:sz w:val="24"/>
+        </w:rPr>
+        <w:t>Запит може залишитися ніким не опрацьованим.</w:t>
+      </w:r>
     </w:p>
     <w:p>
       <w:pPr>
@@ -8464,19 +8713,8 @@
           <w:sz w:val="28"/>
         </w:rPr>
         <w:lastRenderedPageBreak/>
-        <w:t xml:space="preserve">82. Подати за допомогою діаграми класів структуру патерна Будівельник (Builder), коротко описати випадки його застосування, переваги та недоліки використання даного зразка проектування </w:t>
-      </w:r>
-    </w:p>
-    <w:p>
-      <w:pPr>
-        <w:spacing w:line="360" w:lineRule="auto"/>
-        <w:ind w:firstLine="567"/>
-        <w:jc w:val="both"/>
-        <w:rPr>
-          <w:rFonts w:ascii="Times New Roman" w:hAnsi="Times New Roman" w:cs="Times New Roman"/>
-          <w:sz w:val="28"/>
-        </w:rPr>
-      </w:pPr>
+        <w:t xml:space="preserve">80. Подати за допомогою діаграми класів структуру патерна Шаблонний метод (Template Method), коротко описати випадки його застосування, переваги та недоліки використання даного зразка проектування </w:t>
+      </w:r>
     </w:p>
     <w:p>
       <w:pPr>
@@ -8495,9 +8733,9 @@
         </w:rPr>
         <w:drawing>
           <wp:inline distT="0" distB="0" distL="0" distR="0">
-            <wp:extent cx="5074920" cy="3692482"/>
-            <wp:effectExtent l="0" t="0" r="0" b="3810"/>
-            <wp:docPr id="10" name="Рисунок 10"/>
+            <wp:extent cx="3820884" cy="2597150"/>
+            <wp:effectExtent l="0" t="0" r="8255" b="0"/>
+            <wp:docPr id="7" name="Рисунок 7"/>
             <wp:cNvGraphicFramePr>
               <a:graphicFrameLocks xmlns:a="http://schemas.openxmlformats.org/drawingml/2006/main" noChangeAspect="1"/>
             </wp:cNvGraphicFramePr>
@@ -8517,7 +8755,7 @@
                   <pic:spPr>
                     <a:xfrm>
                       <a:off x="0" y="0"/>
-                      <a:ext cx="5086421" cy="3700850"/>
+                      <a:ext cx="3834965" cy="2606721"/>
                     </a:xfrm>
                     <a:prstGeom prst="rect">
                       <a:avLst/>
@@ -8545,39 +8783,158 @@
           <w:rFonts w:ascii="Times New Roman" w:hAnsi="Times New Roman" w:cs="Times New Roman"/>
           <w:sz w:val="24"/>
         </w:rPr>
-        <w:t>Будівельник</w:t>
+        <w:t>Шаблонний метод</w:t>
       </w:r>
       <w:r>
         <w:rPr>
           <w:rFonts w:ascii="Times New Roman" w:hAnsi="Times New Roman" w:cs="Times New Roman"/>
           <w:sz w:val="24"/>
         </w:rPr>
-        <w:t> — це породжувальний патерн проектування, що дає змогу створювати складні об’єкти крок за кроком. Будівельник дає можливість використовувати один і той самий код будівництва для отримання різних відображень об’єктів.</w:t>
-      </w:r>
-    </w:p>
-    <w:p>
-      <w:pPr>
-        <w:spacing w:before="100" w:beforeAutospacing="1" w:after="100" w:afterAutospacing="1" w:line="240" w:lineRule="auto"/>
-        <w:outlineLvl w:val="1"/>
-        <w:rPr>
-          <w:rFonts w:ascii="Times New Roman" w:eastAsia="Times New Roman" w:hAnsi="Times New Roman" w:cs="Times New Roman"/>
-          <w:b/>
-          <w:bCs/>
+        <w:t> — це поведінковий патерн проектування, який визначає кістяк алгоритму, перекладаючи відповідальність за деякі його кроки на підкласи. Патерн дозволяє підкласам перевизначати кроки алгоритму, не змінюючи його загальної структури.</w:t>
+      </w:r>
+    </w:p>
+    <w:p>
+      <w:pPr>
+        <w:pStyle w:val="2"/>
+        <w:rPr>
           <w:sz w:val="24"/>
-          <w:szCs w:val="36"/>
-          <w:lang w:eastAsia="ru-RU"/>
-        </w:rPr>
-      </w:pPr>
-      <w:r>
-        <w:rPr>
-          <w:rFonts w:ascii="Times New Roman" w:eastAsia="Times New Roman" w:hAnsi="Times New Roman" w:cs="Times New Roman"/>
-          <w:b/>
-          <w:bCs/>
+          <w:szCs w:val="24"/>
+          <w:lang w:val="uk-UA"/>
+        </w:rPr>
+      </w:pPr>
+      <w:r>
+        <w:rPr>
           <w:sz w:val="24"/>
-          <w:szCs w:val="36"/>
-          <w:lang w:eastAsia="ru-RU"/>
+          <w:szCs w:val="24"/>
+          <w:lang w:val="uk-UA"/>
         </w:rPr>
         <w:t>Застосування</w:t>
+      </w:r>
+    </w:p>
+    <w:p>
+      <w:pPr>
+        <w:pStyle w:val="a5"/>
+        <w:numPr>
+          <w:ilvl w:val="0"/>
+          <w:numId w:val="7"/>
+        </w:numPr>
+        <w:spacing w:before="0" w:beforeAutospacing="0" w:after="120" w:afterAutospacing="0"/>
+        <w:ind w:left="754" w:hanging="357"/>
+        <w:rPr>
+          <w:lang w:val="uk-UA"/>
+        </w:rPr>
+      </w:pPr>
+      <w:r>
+        <w:rPr>
+          <w:lang w:val="uk-UA"/>
+        </w:rPr>
+        <w:t>Якщо підкласи повинні розширювати базовий алгоритм, не змінюючи його структури.</w:t>
+      </w:r>
+    </w:p>
+    <w:p>
+      <w:pPr>
+        <w:pStyle w:val="a5"/>
+        <w:numPr>
+          <w:ilvl w:val="0"/>
+          <w:numId w:val="7"/>
+        </w:numPr>
+        <w:spacing w:before="0" w:beforeAutospacing="0" w:after="120" w:afterAutospacing="0"/>
+        <w:ind w:left="754" w:hanging="357"/>
+        <w:rPr>
+          <w:lang w:val="uk-UA"/>
+        </w:rPr>
+      </w:pPr>
+      <w:r>
+        <w:rPr>
+          <w:lang w:val="uk-UA"/>
+        </w:rPr>
+        <w:t>Шаблонний метод дозволяє підкласами розширювати певні кроки алгоритму через спадкування, не змінюючи при цьому структуру алгоритмів, оголошену в базовому класі.</w:t>
+      </w:r>
+    </w:p>
+    <w:p>
+      <w:pPr>
+        <w:pStyle w:val="a5"/>
+        <w:numPr>
+          <w:ilvl w:val="0"/>
+          <w:numId w:val="7"/>
+        </w:numPr>
+        <w:spacing w:before="0" w:beforeAutospacing="0" w:after="120" w:afterAutospacing="0"/>
+        <w:ind w:left="754" w:hanging="357"/>
+        <w:rPr>
+          <w:lang w:val="uk-UA"/>
+        </w:rPr>
+      </w:pPr>
+      <w:r>
+        <w:rPr>
+          <w:lang w:val="uk-UA"/>
+        </w:rPr>
+        <w:t>Якщо у вас є кілька класів, які роблять одне й те саме з незначними відмінностями. Якщо ви редагуєте один клас, тоді доводиться вносити такі ж виправлення до інших класів.</w:t>
+      </w:r>
+    </w:p>
+    <w:p>
+      <w:pPr>
+        <w:pStyle w:val="a5"/>
+        <w:numPr>
+          <w:ilvl w:val="0"/>
+          <w:numId w:val="7"/>
+        </w:numPr>
+        <w:spacing w:before="0" w:beforeAutospacing="0" w:after="120" w:afterAutospacing="0"/>
+        <w:ind w:left="754" w:hanging="357"/>
+        <w:rPr>
+          <w:lang w:val="uk-UA"/>
+        </w:rPr>
+      </w:pPr>
+      <w:r>
+        <w:rPr>
+          <w:lang w:val="uk-UA"/>
+        </w:rPr>
+        <w:t>Патерн шаблонний метод пропонує створити для схожих класів спільний суперклас та оформити в ньому головний алгоритм у вигляді кроків. Кроки, які відрізняються, можна перевизначити у підкласах.</w:t>
+      </w:r>
+    </w:p>
+    <w:p>
+      <w:pPr>
+        <w:pStyle w:val="a5"/>
+        <w:numPr>
+          <w:ilvl w:val="0"/>
+          <w:numId w:val="7"/>
+        </w:numPr>
+        <w:spacing w:before="0" w:beforeAutospacing="0" w:after="120" w:afterAutospacing="0"/>
+        <w:ind w:left="754" w:hanging="357"/>
+        <w:rPr>
+          <w:lang w:val="uk-UA"/>
+        </w:rPr>
+      </w:pPr>
+      <w:r>
+        <w:rPr>
+          <w:lang w:val="uk-UA"/>
+        </w:rPr>
+        <w:t>Це дозволить прибрати дублювання коду в кількох класах, які відрізняються деталями, але мають схожу поведінку.</w:t>
+      </w:r>
+    </w:p>
+    <w:p>
+      <w:pPr>
+        <w:pStyle w:val="a5"/>
+        <w:spacing w:before="0" w:beforeAutospacing="0" w:after="120" w:afterAutospacing="0"/>
+        <w:ind w:left="754"/>
+        <w:rPr>
+          <w:lang w:val="uk-UA"/>
+        </w:rPr>
+      </w:pPr>
+    </w:p>
+    <w:p>
+      <w:pPr>
+        <w:spacing w:after="0" w:line="360" w:lineRule="auto"/>
+        <w:rPr>
+          <w:rFonts w:ascii="Times New Roman" w:hAnsi="Times New Roman" w:cs="Times New Roman"/>
+          <w:sz w:val="24"/>
+        </w:rPr>
+      </w:pPr>
+      <w:r>
+        <w:rPr>
+          <w:rFonts w:ascii="Times New Roman" w:hAnsi="Times New Roman" w:cs="Times New Roman"/>
+          <w:sz w:val="24"/>
+        </w:rPr>
+        <w:t>Переваги :</w:t>
       </w:r>
     </w:p>
     <w:p>
@@ -8585,9 +8942,43 @@
         <w:pStyle w:val="a3"/>
         <w:numPr>
           <w:ilvl w:val="0"/>
-          <w:numId w:val="11"/>
+          <w:numId w:val="8"/>
         </w:numPr>
-        <w:spacing w:before="100" w:beforeAutospacing="1" w:after="100" w:afterAutospacing="1" w:line="240" w:lineRule="auto"/>
+        <w:spacing w:after="0" w:line="360" w:lineRule="auto"/>
+        <w:rPr>
+          <w:rFonts w:ascii="Times New Roman" w:hAnsi="Times New Roman" w:cs="Times New Roman"/>
+          <w:sz w:val="24"/>
+        </w:rPr>
+      </w:pPr>
+      <w:r>
+        <w:t>Полегшує повторне використання коду.</w:t>
+      </w:r>
+    </w:p>
+    <w:p>
+      <w:pPr>
+        <w:spacing w:line="360" w:lineRule="auto"/>
+        <w:rPr>
+          <w:rFonts w:ascii="Times New Roman" w:hAnsi="Times New Roman" w:cs="Times New Roman"/>
+          <w:sz w:val="24"/>
+        </w:rPr>
+      </w:pPr>
+      <w:r>
+        <w:rPr>
+          <w:rFonts w:ascii="Times New Roman" w:hAnsi="Times New Roman" w:cs="Times New Roman"/>
+          <w:sz w:val="24"/>
+        </w:rPr>
+        <w:t xml:space="preserve">Недоліки: </w:t>
+      </w:r>
+    </w:p>
+    <w:p>
+      <w:pPr>
+        <w:pStyle w:val="a3"/>
+        <w:numPr>
+          <w:ilvl w:val="0"/>
+          <w:numId w:val="8"/>
+        </w:numPr>
+        <w:spacing w:after="120" w:line="240" w:lineRule="auto"/>
+        <w:ind w:left="714" w:hanging="357"/>
         <w:rPr>
           <w:rFonts w:ascii="Times New Roman" w:eastAsia="Times New Roman" w:hAnsi="Times New Roman" w:cs="Times New Roman"/>
           <w:sz w:val="24"/>
@@ -8602,7 +8993,7 @@
           <w:szCs w:val="24"/>
           <w:lang w:eastAsia="ru-RU"/>
         </w:rPr>
-        <w:t>Коли ви хочете позбутися від «телескопічного конструктора».</w:t>
+        <w:t xml:space="preserve">Ви жорстко обмежені скелетом існуючого алгоритму. </w:t>
       </w:r>
     </w:p>
     <w:p>
@@ -8610,9 +9001,10 @@
         <w:pStyle w:val="a3"/>
         <w:numPr>
           <w:ilvl w:val="0"/>
-          <w:numId w:val="11"/>
+          <w:numId w:val="8"/>
         </w:numPr>
-        <w:spacing w:before="100" w:beforeAutospacing="1" w:after="100" w:afterAutospacing="1" w:line="240" w:lineRule="auto"/>
+        <w:spacing w:after="120" w:line="240" w:lineRule="auto"/>
+        <w:ind w:left="714" w:hanging="357"/>
         <w:rPr>
           <w:rFonts w:ascii="Times New Roman" w:eastAsia="Times New Roman" w:hAnsi="Times New Roman" w:cs="Times New Roman"/>
           <w:sz w:val="24"/>
@@ -8627,32 +9019,26 @@
           <w:szCs w:val="24"/>
           <w:lang w:eastAsia="ru-RU"/>
         </w:rPr>
-        <w:t>Коли ваш код повинен створювати різні уявлення якогось об’єкта. Наприклад, дерев’яні та залізобетонні будинки.</w:t>
-      </w:r>
-    </w:p>
-    <w:p>
-      <w:pPr>
-        <w:pStyle w:val="a3"/>
-        <w:numPr>
-          <w:ilvl w:val="0"/>
-          <w:numId w:val="11"/>
-        </w:numPr>
-        <w:spacing w:before="100" w:beforeAutospacing="1" w:after="100" w:afterAutospacing="1" w:line="240" w:lineRule="auto"/>
+        <w:t xml:space="preserve">Ви можете порушити </w:t>
+      </w:r>
+      <w:r>
+        <w:rPr>
+          <w:rFonts w:ascii="Times New Roman" w:eastAsia="Times New Roman" w:hAnsi="Times New Roman" w:cs="Times New Roman"/>
+          <w:iCs/>
+          <w:sz w:val="24"/>
+          <w:szCs w:val="24"/>
+          <w:lang w:eastAsia="ru-RU"/>
+        </w:rPr>
+        <w:t>принцип підстановки Барбари Лісков</w:t>
+      </w:r>
+      <w:r>
         <w:rPr>
           <w:rFonts w:ascii="Times New Roman" w:eastAsia="Times New Roman" w:hAnsi="Times New Roman" w:cs="Times New Roman"/>
           <w:sz w:val="24"/>
           <w:szCs w:val="24"/>
           <w:lang w:eastAsia="ru-RU"/>
         </w:rPr>
-      </w:pPr>
-      <w:r>
-        <w:rPr>
-          <w:rFonts w:ascii="Times New Roman" w:eastAsia="Times New Roman" w:hAnsi="Times New Roman" w:cs="Times New Roman"/>
-          <w:sz w:val="24"/>
-          <w:szCs w:val="24"/>
-          <w:lang w:eastAsia="ru-RU"/>
-        </w:rPr>
-        <w:t>Будівельник можна застосувати, якщо створення кількох відображень об’єкта складається з однакових етапів, які відрізняються деталями.</w:t>
+        <w:t xml:space="preserve">, змінюючи базову поведінку одного з кроків алгоритму через підклас. </w:t>
       </w:r>
     </w:p>
     <w:p>
@@ -8660,260 +9046,13 @@
         <w:pStyle w:val="a3"/>
         <w:numPr>
           <w:ilvl w:val="0"/>
-          <w:numId w:val="11"/>
+          <w:numId w:val="8"/>
         </w:numPr>
-        <w:spacing w:line="360" w:lineRule="auto"/>
-        <w:rPr>
-          <w:rFonts w:ascii="Times New Roman" w:hAnsi="Times New Roman" w:cs="Times New Roman"/>
-          <w:sz w:val="32"/>
-        </w:rPr>
-      </w:pPr>
-      <w:r>
-        <w:rPr>
-          <w:rFonts w:ascii="Times New Roman" w:eastAsia="Times New Roman" w:hAnsi="Times New Roman" w:cs="Times New Roman"/>
+        <w:spacing w:after="120" w:line="360" w:lineRule="auto"/>
+        <w:ind w:left="714" w:hanging="357"/>
+        <w:rPr>
+          <w:rFonts w:ascii="Times New Roman" w:hAnsi="Times New Roman" w:cs="Times New Roman"/>
           <w:sz w:val="24"/>
-          <w:szCs w:val="24"/>
-          <w:lang w:eastAsia="ru-RU"/>
-        </w:rPr>
-        <w:t>Інтерфейс будівельників визначить всі можливі етапи конструювання. Кожному відображенню відповідатиме власний клас-будівельник. Порядок етапів будівництва визначатиме клас-директор.</w:t>
-      </w:r>
-    </w:p>
-    <w:p>
-      <w:pPr>
-        <w:pStyle w:val="a5"/>
-        <w:numPr>
-          <w:ilvl w:val="0"/>
-          <w:numId w:val="11"/>
-        </w:numPr>
-        <w:rPr>
-          <w:lang w:val="uk-UA"/>
-        </w:rPr>
-      </w:pPr>
-      <w:r>
-        <w:rPr>
-          <w:lang w:val="uk-UA"/>
-        </w:rPr>
-        <w:t xml:space="preserve">Коли вам потрібно збирати складні об’єкти, наприклад, дерева </w:t>
-      </w:r>
-      <w:hyperlink r:id="rId25" w:history="1">
-        <w:r>
-          <w:rPr>
-            <w:rStyle w:val="a7"/>
-            <w:color w:val="auto"/>
-            <w:u w:val="none"/>
-            <w:lang w:val="uk-UA"/>
-          </w:rPr>
-          <w:t>Компонувальника</w:t>
-        </w:r>
-      </w:hyperlink>
-      <w:r>
-        <w:rPr>
-          <w:lang w:val="uk-UA"/>
-        </w:rPr>
-        <w:t>.</w:t>
-      </w:r>
-    </w:p>
-    <w:p>
-      <w:pPr>
-        <w:pStyle w:val="a5"/>
-        <w:numPr>
-          <w:ilvl w:val="0"/>
-          <w:numId w:val="11"/>
-        </w:numPr>
-        <w:rPr>
-          <w:lang w:val="uk-UA"/>
-        </w:rPr>
-      </w:pPr>
-      <w:r>
-        <w:rPr>
-          <w:lang w:val="uk-UA"/>
-        </w:rPr>
-        <w:t xml:space="preserve">Будівельник конструює об’єкти покроково, а не за один прохід. Більш того, кроки будівництва можна виконувати рекурсивно. А без цього не побудувати деревоподібну структуру на зразок </w:t>
-      </w:r>
-      <w:hyperlink r:id="rId26" w:history="1">
-        <w:r>
-          <w:rPr>
-            <w:rStyle w:val="a7"/>
-            <w:color w:val="auto"/>
-            <w:u w:val="none"/>
-            <w:lang w:val="uk-UA"/>
-          </w:rPr>
-          <w:t>Компонувальника</w:t>
-        </w:r>
-      </w:hyperlink>
-      <w:r>
-        <w:rPr>
-          <w:lang w:val="uk-UA"/>
-        </w:rPr>
-        <w:t>.</w:t>
-      </w:r>
-    </w:p>
-    <w:p>
-      <w:pPr>
-        <w:pStyle w:val="a5"/>
-        <w:numPr>
-          <w:ilvl w:val="0"/>
-          <w:numId w:val="11"/>
-        </w:numPr>
-        <w:rPr>
-          <w:lang w:val="uk-UA"/>
-        </w:rPr>
-      </w:pPr>
-      <w:r>
-        <w:rPr>
-          <w:lang w:val="uk-UA"/>
-        </w:rPr>
-        <w:lastRenderedPageBreak/>
-        <w:t>Зауважте, що Будівельник не дозволяє стороннім об’єктам отримувати доступ до об’єкта, що конструюється, доки той не буде повністю готовий. Це захищає клієнтський код від отримання незавершених «битих» об’єктів.</w:t>
-      </w:r>
-    </w:p>
-    <w:p>
-      <w:pPr>
-        <w:spacing w:line="360" w:lineRule="auto"/>
-        <w:ind w:left="567"/>
-        <w:rPr>
-          <w:rFonts w:ascii="Times New Roman" w:hAnsi="Times New Roman" w:cs="Times New Roman"/>
-          <w:sz w:val="24"/>
-        </w:rPr>
-      </w:pPr>
-      <w:r>
-        <w:rPr>
-          <w:rFonts w:ascii="Times New Roman" w:hAnsi="Times New Roman" w:cs="Times New Roman"/>
-          <w:sz w:val="24"/>
-        </w:rPr>
-        <w:t xml:space="preserve">Переваги: </w:t>
-      </w:r>
-    </w:p>
-    <w:p>
-      <w:pPr>
-        <w:pStyle w:val="a3"/>
-        <w:numPr>
-          <w:ilvl w:val="0"/>
-          <w:numId w:val="11"/>
-        </w:numPr>
-        <w:spacing w:after="0" w:line="240" w:lineRule="auto"/>
-        <w:rPr>
-          <w:rFonts w:ascii="Times New Roman" w:eastAsia="Times New Roman" w:hAnsi="Times New Roman" w:cs="Times New Roman"/>
-          <w:sz w:val="24"/>
-          <w:szCs w:val="24"/>
-          <w:lang w:eastAsia="ru-RU"/>
-        </w:rPr>
-      </w:pPr>
-      <w:r>
-        <w:rPr>
-          <w:rFonts w:ascii="Times New Roman" w:eastAsia="Times New Roman" w:hAnsi="Times New Roman" w:cs="Times New Roman"/>
-          <w:sz w:val="24"/>
-          <w:szCs w:val="24"/>
-          <w:lang w:eastAsia="ru-RU"/>
-        </w:rPr>
-        <w:t xml:space="preserve">Дозволяє створювати продукти покроково. </w:t>
-      </w:r>
-    </w:p>
-    <w:p>
-      <w:pPr>
-        <w:pStyle w:val="a3"/>
-        <w:numPr>
-          <w:ilvl w:val="0"/>
-          <w:numId w:val="11"/>
-        </w:numPr>
-        <w:spacing w:after="0" w:line="240" w:lineRule="auto"/>
-        <w:rPr>
-          <w:rFonts w:ascii="Times New Roman" w:eastAsia="Times New Roman" w:hAnsi="Times New Roman" w:cs="Times New Roman"/>
-          <w:sz w:val="24"/>
-          <w:szCs w:val="24"/>
-          <w:lang w:eastAsia="ru-RU"/>
-        </w:rPr>
-      </w:pPr>
-      <w:r>
-        <w:rPr>
-          <w:rFonts w:ascii="Times New Roman" w:eastAsia="Times New Roman" w:hAnsi="Times New Roman" w:cs="Times New Roman"/>
-          <w:sz w:val="24"/>
-          <w:szCs w:val="24"/>
-          <w:lang w:eastAsia="ru-RU"/>
-        </w:rPr>
-        <w:t xml:space="preserve">Дозволяє використовувати один і той самий код для створення різноманітних продуктів. </w:t>
-      </w:r>
-    </w:p>
-    <w:p>
-      <w:pPr>
-        <w:pStyle w:val="a3"/>
-        <w:numPr>
-          <w:ilvl w:val="0"/>
-          <w:numId w:val="11"/>
-        </w:numPr>
-        <w:spacing w:line="360" w:lineRule="auto"/>
-        <w:rPr>
-          <w:rFonts w:ascii="Times New Roman" w:hAnsi="Times New Roman" w:cs="Times New Roman"/>
-          <w:sz w:val="32"/>
-        </w:rPr>
-      </w:pPr>
-      <w:r>
-        <w:rPr>
-          <w:rFonts w:ascii="Times New Roman" w:eastAsia="Times New Roman" w:hAnsi="Times New Roman" w:cs="Times New Roman"/>
-          <w:sz w:val="24"/>
-          <w:szCs w:val="24"/>
-          <w:lang w:eastAsia="ru-RU"/>
-        </w:rPr>
-        <w:t>Ізолює складний код конструювання продукту від його головної бізнес-логіки.</w:t>
-      </w:r>
-    </w:p>
-    <w:p>
-      <w:pPr>
-        <w:spacing w:line="360" w:lineRule="auto"/>
-        <w:ind w:left="567"/>
-        <w:rPr>
-          <w:rFonts w:ascii="Times New Roman" w:hAnsi="Times New Roman" w:cs="Times New Roman"/>
-          <w:sz w:val="24"/>
-          <w:szCs w:val="24"/>
-        </w:rPr>
-      </w:pPr>
-      <w:r>
-        <w:rPr>
-          <w:rFonts w:ascii="Times New Roman" w:hAnsi="Times New Roman" w:cs="Times New Roman"/>
-          <w:sz w:val="24"/>
-          <w:szCs w:val="24"/>
-        </w:rPr>
-        <w:t>Недоліки:</w:t>
-      </w:r>
-    </w:p>
-    <w:p>
-      <w:pPr>
-        <w:pStyle w:val="a3"/>
-        <w:numPr>
-          <w:ilvl w:val="0"/>
-          <w:numId w:val="11"/>
-        </w:numPr>
-        <w:spacing w:after="0" w:line="240" w:lineRule="auto"/>
-        <w:rPr>
-          <w:rFonts w:ascii="Times New Roman" w:eastAsia="Times New Roman" w:hAnsi="Times New Roman" w:cs="Times New Roman"/>
-          <w:sz w:val="24"/>
-          <w:szCs w:val="24"/>
-          <w:lang w:eastAsia="ru-RU"/>
-        </w:rPr>
-      </w:pPr>
-      <w:r>
-        <w:rPr>
-          <w:rFonts w:ascii="Times New Roman" w:eastAsia="Times New Roman" w:hAnsi="Times New Roman" w:cs="Times New Roman"/>
-          <w:sz w:val="24"/>
-          <w:szCs w:val="24"/>
-          <w:lang w:eastAsia="ru-RU"/>
-        </w:rPr>
-        <w:t xml:space="preserve">Ускладнює код програми за рахунок додаткових класів. </w:t>
-      </w:r>
-    </w:p>
-    <w:p>
-      <w:pPr>
-        <w:pStyle w:val="a3"/>
-        <w:numPr>
-          <w:ilvl w:val="0"/>
-          <w:numId w:val="11"/>
-        </w:numPr>
-        <w:spacing w:after="0" w:line="240" w:lineRule="auto"/>
-        <w:rPr>
-          <w:rFonts w:ascii="Times New Roman" w:eastAsia="Times New Roman" w:hAnsi="Times New Roman" w:cs="Times New Roman"/>
-          <w:sz w:val="24"/>
-          <w:szCs w:val="24"/>
-          <w:lang w:eastAsia="ru-RU"/>
         </w:rPr>
         <w:sectPr>
           <w:pgSz w:w="11906" w:h="16838"/>
@@ -8929,7 +9068,7 @@
           <w:szCs w:val="24"/>
           <w:lang w:eastAsia="ru-RU"/>
         </w:rPr>
-        <w:t>Клієнт буде прив’язаний до конкретних класів будівельників, тому що в інтерфейсі будівельника може не бути методу отримання результату.</w:t>
+        <w:t>У міру зростання кількості кроків шаблонний метод стає занадто складно підтримувати.</w:t>
       </w:r>
     </w:p>
     <w:p>
@@ -8948,7 +9087,7 @@
           <w:sz w:val="28"/>
         </w:rPr>
         <w:lastRenderedPageBreak/>
-        <w:t xml:space="preserve">83. Подати за допомогою діаграми класів структуру патерна Оболонка (Wrapper), коротко описати випадки його застосування, переваги та недоліки використання даного зразка проектування </w:t>
+        <w:t xml:space="preserve">81. Подати за допомогою діаграми класів структуру патерна Прототип (Prototype), коротко описати випадки його застосування, переваги та недоліки використання даного зразка проектування </w:t>
       </w:r>
     </w:p>
     <w:p>
@@ -8968,9 +9107,491 @@
         </w:rPr>
         <w:drawing>
           <wp:inline distT="0" distB="0" distL="0" distR="0">
-            <wp:extent cx="4671060" cy="2689452"/>
-            <wp:effectExtent l="0" t="0" r="0" b="0"/>
-            <wp:docPr id="11" name="Рисунок 11"/>
+            <wp:extent cx="4855210" cy="3412935"/>
+            <wp:effectExtent l="0" t="0" r="2540" b="0"/>
+            <wp:docPr id="8" name="Рисунок 8"/>
+            <wp:cNvGraphicFramePr>
+              <a:graphicFrameLocks xmlns:a="http://schemas.openxmlformats.org/drawingml/2006/main" noChangeAspect="1"/>
+            </wp:cNvGraphicFramePr>
+            <a:graphic xmlns:a="http://schemas.openxmlformats.org/drawingml/2006/main">
+              <a:graphicData uri="http://schemas.openxmlformats.org/drawingml/2006/picture">
+                <pic:pic xmlns:pic="http://schemas.openxmlformats.org/drawingml/2006/picture">
+                  <pic:nvPicPr>
+                    <pic:cNvPr id="1" name=""/>
+                    <pic:cNvPicPr/>
+                  </pic:nvPicPr>
+                  <pic:blipFill>
+                    <a:blip r:embed="rId25"/>
+                    <a:stretch>
+                      <a:fillRect/>
+                    </a:stretch>
+                  </pic:blipFill>
+                  <pic:spPr>
+                    <a:xfrm>
+                      <a:off x="0" y="0"/>
+                      <a:ext cx="4895043" cy="3440936"/>
+                    </a:xfrm>
+                    <a:prstGeom prst="rect">
+                      <a:avLst/>
+                    </a:prstGeom>
+                  </pic:spPr>
+                </pic:pic>
+              </a:graphicData>
+            </a:graphic>
+          </wp:inline>
+        </w:drawing>
+      </w:r>
+    </w:p>
+    <w:p>
+      <w:pPr>
+        <w:spacing w:line="360" w:lineRule="auto"/>
+        <w:ind w:firstLine="567"/>
+        <w:jc w:val="both"/>
+        <w:rPr>
+          <w:rFonts w:ascii="Times New Roman" w:hAnsi="Times New Roman" w:cs="Times New Roman"/>
+          <w:sz w:val="28"/>
+        </w:rPr>
+      </w:pPr>
+      <w:r>
+        <w:rPr>
+          <w:noProof/>
+          <w:lang w:val="ru-RU" w:eastAsia="ru-RU"/>
+        </w:rPr>
+        <w:drawing>
+          <wp:inline distT="0" distB="0" distL="0" distR="0">
+            <wp:extent cx="5886450" cy="3552825"/>
+            <wp:effectExtent l="0" t="0" r="0" b="9525"/>
+            <wp:docPr id="9" name="Рисунок 9"/>
+            <wp:cNvGraphicFramePr>
+              <a:graphicFrameLocks xmlns:a="http://schemas.openxmlformats.org/drawingml/2006/main" noChangeAspect="1"/>
+            </wp:cNvGraphicFramePr>
+            <a:graphic xmlns:a="http://schemas.openxmlformats.org/drawingml/2006/main">
+              <a:graphicData uri="http://schemas.openxmlformats.org/drawingml/2006/picture">
+                <pic:pic xmlns:pic="http://schemas.openxmlformats.org/drawingml/2006/picture">
+                  <pic:nvPicPr>
+                    <pic:cNvPr id="1" name=""/>
+                    <pic:cNvPicPr/>
+                  </pic:nvPicPr>
+                  <pic:blipFill>
+                    <a:blip r:embed="rId26"/>
+                    <a:stretch>
+                      <a:fillRect/>
+                    </a:stretch>
+                  </pic:blipFill>
+                  <pic:spPr>
+                    <a:xfrm>
+                      <a:off x="0" y="0"/>
+                      <a:ext cx="5886450" cy="3552825"/>
+                    </a:xfrm>
+                    <a:prstGeom prst="rect">
+                      <a:avLst/>
+                    </a:prstGeom>
+                  </pic:spPr>
+                </pic:pic>
+              </a:graphicData>
+            </a:graphic>
+          </wp:inline>
+        </w:drawing>
+      </w:r>
+    </w:p>
+    <w:p>
+      <w:pPr>
+        <w:spacing w:line="360" w:lineRule="auto"/>
+        <w:ind w:firstLine="567"/>
+        <w:rPr>
+          <w:rFonts w:ascii="Times New Roman" w:hAnsi="Times New Roman" w:cs="Times New Roman"/>
+          <w:sz w:val="24"/>
+        </w:rPr>
+      </w:pPr>
+      <w:r>
+        <w:rPr>
+          <w:rStyle w:val="a4"/>
+          <w:rFonts w:ascii="Times New Roman" w:hAnsi="Times New Roman" w:cs="Times New Roman"/>
+          <w:sz w:val="24"/>
+        </w:rPr>
+        <w:t>Прототип</w:t>
+      </w:r>
+      <w:r>
+        <w:rPr>
+          <w:rFonts w:ascii="Times New Roman" w:hAnsi="Times New Roman" w:cs="Times New Roman"/>
+          <w:sz w:val="24"/>
+        </w:rPr>
+        <w:t> — це породжувальний патерн проектування, що дає змогу копіювати об’єкти, не вдаючись у подробиці їхньої реалізації.</w:t>
+      </w:r>
+    </w:p>
+    <w:p>
+      <w:pPr>
+        <w:pStyle w:val="2"/>
+        <w:rPr>
+          <w:sz w:val="24"/>
+          <w:szCs w:val="24"/>
+          <w:lang w:val="uk-UA"/>
+        </w:rPr>
+      </w:pPr>
+      <w:r>
+        <w:rPr>
+          <w:sz w:val="24"/>
+          <w:szCs w:val="24"/>
+          <w:lang w:val="uk-UA"/>
+        </w:rPr>
+        <w:t>Застосування</w:t>
+      </w:r>
+    </w:p>
+    <w:p>
+      <w:pPr>
+        <w:pStyle w:val="a5"/>
+        <w:numPr>
+          <w:ilvl w:val="0"/>
+          <w:numId w:val="9"/>
+        </w:numPr>
+        <w:rPr>
+          <w:lang w:val="uk-UA"/>
+        </w:rPr>
+      </w:pPr>
+      <w:r>
+        <w:rPr>
+          <w:lang w:val="uk-UA"/>
+        </w:rPr>
+        <w:t>Коли ваш код не повинен залежати від класів об’єктів, призначених для копіювання.</w:t>
+      </w:r>
+    </w:p>
+    <w:p>
+      <w:pPr>
+        <w:pStyle w:val="a5"/>
+        <w:numPr>
+          <w:ilvl w:val="0"/>
+          <w:numId w:val="9"/>
+        </w:numPr>
+        <w:rPr>
+          <w:lang w:val="uk-UA"/>
+        </w:rPr>
+      </w:pPr>
+      <w:r>
+        <w:rPr>
+          <w:lang w:val="uk-UA"/>
+        </w:rPr>
+        <w:lastRenderedPageBreak/>
+        <w:t>Таке часто буває, якщо ваш код працює з об’єктами, поданими ззовні через який-небудь загальний інтерфейс. Ви не зможете прив’язатися до їхніх класів, навіть якби захотіли, тому що конкретні класи об’єктів невідомі.</w:t>
+      </w:r>
+    </w:p>
+    <w:p>
+      <w:pPr>
+        <w:pStyle w:val="a5"/>
+        <w:numPr>
+          <w:ilvl w:val="0"/>
+          <w:numId w:val="9"/>
+        </w:numPr>
+        <w:rPr>
+          <w:lang w:val="uk-UA"/>
+        </w:rPr>
+      </w:pPr>
+      <w:r>
+        <w:rPr>
+          <w:lang w:val="uk-UA"/>
+        </w:rPr>
+        <w:t>Патерн Прототип надає клієнту загальний інтерфейс для роботи з усіма прототипами. Клієнту не потрібно залежати від усіх класів об’єктів, призначених для копіювання, а тільки від інтерфейсу клонування.</w:t>
+      </w:r>
+    </w:p>
+    <w:p>
+      <w:pPr>
+        <w:pStyle w:val="a5"/>
+        <w:numPr>
+          <w:ilvl w:val="0"/>
+          <w:numId w:val="9"/>
+        </w:numPr>
+        <w:rPr>
+          <w:lang w:val="uk-UA"/>
+        </w:rPr>
+      </w:pPr>
+      <w:r>
+        <w:rPr>
+          <w:lang w:val="uk-UA"/>
+        </w:rPr>
+        <w:t>Коли ви маєте безліч підкласів, які відрізняються початковими значеннями полів. Хтось міг створити усі ці класи для того, щоб мати легкий спосіб породжувати об’єкти певної конфігурації.</w:t>
+      </w:r>
+    </w:p>
+    <w:p>
+      <w:pPr>
+        <w:pStyle w:val="a5"/>
+        <w:numPr>
+          <w:ilvl w:val="0"/>
+          <w:numId w:val="9"/>
+        </w:numPr>
+        <w:rPr>
+          <w:lang w:val="uk-UA"/>
+        </w:rPr>
+      </w:pPr>
+      <w:r>
+        <w:rPr>
+          <w:lang w:val="uk-UA"/>
+        </w:rPr>
+        <w:t>Патерн Прототип пропонує використовувати набір прототипів замість створення підкласів для опису популярних конфігурацій об’єктів.</w:t>
+      </w:r>
+    </w:p>
+    <w:p>
+      <w:pPr>
+        <w:pStyle w:val="a5"/>
+        <w:numPr>
+          <w:ilvl w:val="0"/>
+          <w:numId w:val="9"/>
+        </w:numPr>
+        <w:rPr>
+          <w:lang w:val="uk-UA"/>
+        </w:rPr>
+      </w:pPr>
+      <w:r>
+        <w:rPr>
+          <w:lang w:val="uk-UA"/>
+        </w:rPr>
+        <w:t>Таким чином, замість породження об’єктів з підкласів ви копіюватимете існуючі об’єкти-прототипи, внутрішній стан яких вже налаштовано. Це дозволить уникнути вибухоподібного зростання кількості класів програми й зменшити її складність.</w:t>
+      </w:r>
+    </w:p>
+    <w:p>
+      <w:pPr>
+        <w:spacing w:line="360" w:lineRule="auto"/>
+        <w:ind w:firstLine="567"/>
+        <w:rPr>
+          <w:rFonts w:ascii="Times New Roman" w:hAnsi="Times New Roman" w:cs="Times New Roman"/>
+          <w:sz w:val="24"/>
+        </w:rPr>
+      </w:pPr>
+      <w:r>
+        <w:rPr>
+          <w:rFonts w:ascii="Times New Roman" w:hAnsi="Times New Roman" w:cs="Times New Roman"/>
+          <w:sz w:val="24"/>
+        </w:rPr>
+        <w:t xml:space="preserve">Переваги  : </w:t>
+      </w:r>
+    </w:p>
+    <w:p>
+      <w:pPr>
+        <w:numPr>
+          <w:ilvl w:val="0"/>
+          <w:numId w:val="10"/>
+        </w:numPr>
+        <w:spacing w:before="100" w:beforeAutospacing="1" w:after="100" w:afterAutospacing="1" w:line="240" w:lineRule="auto"/>
+        <w:rPr>
+          <w:rFonts w:ascii="Times New Roman" w:eastAsia="Times New Roman" w:hAnsi="Times New Roman" w:cs="Times New Roman"/>
+          <w:sz w:val="24"/>
+          <w:szCs w:val="24"/>
+          <w:lang w:eastAsia="ru-RU"/>
+        </w:rPr>
+      </w:pPr>
+      <w:r>
+        <w:rPr>
+          <w:rFonts w:ascii="Times New Roman" w:eastAsia="Times New Roman" w:hAnsi="Times New Roman" w:cs="Times New Roman"/>
+          <w:sz w:val="24"/>
+          <w:szCs w:val="24"/>
+          <w:lang w:eastAsia="ru-RU"/>
+        </w:rPr>
+        <w:t>Дозволяє клонувати об’єкти без прив’язки до їхніх конкретних класів.</w:t>
+      </w:r>
+    </w:p>
+    <w:p>
+      <w:pPr>
+        <w:numPr>
+          <w:ilvl w:val="0"/>
+          <w:numId w:val="10"/>
+        </w:numPr>
+        <w:spacing w:before="100" w:beforeAutospacing="1" w:after="100" w:afterAutospacing="1" w:line="240" w:lineRule="auto"/>
+        <w:rPr>
+          <w:rFonts w:ascii="Times New Roman" w:eastAsia="Times New Roman" w:hAnsi="Times New Roman" w:cs="Times New Roman"/>
+          <w:sz w:val="24"/>
+          <w:szCs w:val="24"/>
+          <w:lang w:eastAsia="ru-RU"/>
+        </w:rPr>
+      </w:pPr>
+      <w:r>
+        <w:rPr>
+          <w:rFonts w:ascii="Times New Roman" w:eastAsia="Times New Roman" w:hAnsi="Times New Roman" w:cs="Times New Roman"/>
+          <w:sz w:val="24"/>
+          <w:szCs w:val="24"/>
+          <w:lang w:eastAsia="ru-RU"/>
+        </w:rPr>
+        <w:t>Менша кількість повторювань коду ініціалізації об’єктів.</w:t>
+      </w:r>
+    </w:p>
+    <w:p>
+      <w:pPr>
+        <w:numPr>
+          <w:ilvl w:val="0"/>
+          <w:numId w:val="10"/>
+        </w:numPr>
+        <w:spacing w:before="100" w:beforeAutospacing="1" w:after="100" w:afterAutospacing="1" w:line="240" w:lineRule="auto"/>
+        <w:rPr>
+          <w:rFonts w:ascii="Times New Roman" w:eastAsia="Times New Roman" w:hAnsi="Times New Roman" w:cs="Times New Roman"/>
+          <w:sz w:val="24"/>
+          <w:szCs w:val="24"/>
+          <w:lang w:eastAsia="ru-RU"/>
+        </w:rPr>
+      </w:pPr>
+      <w:r>
+        <w:rPr>
+          <w:rFonts w:ascii="Times New Roman" w:eastAsia="Times New Roman" w:hAnsi="Times New Roman" w:cs="Times New Roman"/>
+          <w:sz w:val="24"/>
+          <w:szCs w:val="24"/>
+          <w:lang w:eastAsia="ru-RU"/>
+        </w:rPr>
+        <w:t>Прискорює створення об’єктів.</w:t>
+      </w:r>
+    </w:p>
+    <w:p>
+      <w:pPr>
+        <w:numPr>
+          <w:ilvl w:val="0"/>
+          <w:numId w:val="10"/>
+        </w:numPr>
+        <w:spacing w:before="100" w:beforeAutospacing="1" w:after="100" w:afterAutospacing="1" w:line="240" w:lineRule="auto"/>
+        <w:rPr>
+          <w:rFonts w:ascii="Times New Roman" w:eastAsia="Times New Roman" w:hAnsi="Times New Roman" w:cs="Times New Roman"/>
+          <w:sz w:val="24"/>
+          <w:szCs w:val="24"/>
+          <w:lang w:eastAsia="ru-RU"/>
+        </w:rPr>
+      </w:pPr>
+      <w:r>
+        <w:rPr>
+          <w:rFonts w:ascii="Times New Roman" w:eastAsia="Times New Roman" w:hAnsi="Times New Roman" w:cs="Times New Roman"/>
+          <w:sz w:val="24"/>
+          <w:szCs w:val="24"/>
+          <w:lang w:eastAsia="ru-RU"/>
+        </w:rPr>
+        <w:t>Альтернатива створенню підкласів під час конструювання складних об’єктів.</w:t>
+      </w:r>
+    </w:p>
+    <w:p>
+      <w:pPr>
+        <w:spacing w:line="360" w:lineRule="auto"/>
+        <w:ind w:firstLine="567"/>
+        <w:rPr>
+          <w:rFonts w:ascii="Times New Roman" w:hAnsi="Times New Roman" w:cs="Times New Roman"/>
+          <w:sz w:val="32"/>
+        </w:rPr>
+      </w:pPr>
+    </w:p>
+    <w:p>
+      <w:pPr>
+        <w:spacing w:line="360" w:lineRule="auto"/>
+        <w:ind w:firstLine="567"/>
+        <w:rPr>
+          <w:rFonts w:ascii="Times New Roman" w:hAnsi="Times New Roman" w:cs="Times New Roman"/>
+          <w:sz w:val="24"/>
+          <w:szCs w:val="24"/>
+        </w:rPr>
+      </w:pPr>
+      <w:r>
+        <w:rPr>
+          <w:rFonts w:ascii="Times New Roman" w:hAnsi="Times New Roman" w:cs="Times New Roman"/>
+          <w:sz w:val="24"/>
+          <w:szCs w:val="24"/>
+        </w:rPr>
+        <w:t>Недоліки:</w:t>
+      </w:r>
+    </w:p>
+    <w:p>
+      <w:pPr>
+        <w:pStyle w:val="a3"/>
+        <w:numPr>
+          <w:ilvl w:val="0"/>
+          <w:numId w:val="11"/>
+        </w:numPr>
+        <w:spacing w:line="360" w:lineRule="auto"/>
+        <w:rPr>
+          <w:rFonts w:ascii="Times New Roman" w:hAnsi="Times New Roman" w:cs="Times New Roman"/>
+          <w:sz w:val="24"/>
+          <w:szCs w:val="24"/>
+        </w:rPr>
+      </w:pPr>
+      <w:r>
+        <w:rPr>
+          <w:rFonts w:ascii="Times New Roman" w:hAnsi="Times New Roman" w:cs="Times New Roman"/>
+          <w:sz w:val="24"/>
+          <w:szCs w:val="24"/>
+        </w:rPr>
+        <w:t>Складно клонувати складові об’єкти, що мають посилання на інші об’єкти.</w:t>
+      </w:r>
+    </w:p>
+    <w:p>
+      <w:pPr>
+        <w:rPr>
+          <w:rFonts w:ascii="Times New Roman" w:hAnsi="Times New Roman" w:cs="Times New Roman"/>
+          <w:sz w:val="32"/>
+        </w:rPr>
+      </w:pPr>
+      <w:r>
+        <w:rPr>
+          <w:rFonts w:ascii="Times New Roman" w:hAnsi="Times New Roman" w:cs="Times New Roman"/>
+          <w:sz w:val="32"/>
+        </w:rPr>
+        <w:br w:type="page"/>
+      </w:r>
+    </w:p>
+    <w:p>
+      <w:pPr>
+        <w:spacing w:line="360" w:lineRule="auto"/>
+        <w:ind w:firstLine="567"/>
+        <w:rPr>
+          <w:rFonts w:ascii="Times New Roman" w:hAnsi="Times New Roman" w:cs="Times New Roman"/>
+          <w:sz w:val="32"/>
+        </w:rPr>
+        <w:sectPr>
+          <w:pgSz w:w="11906" w:h="16838"/>
+          <w:pgMar w:top="720" w:right="720" w:bottom="720" w:left="720" w:header="708" w:footer="708" w:gutter="0"/>
+          <w:cols w:space="708"/>
+          <w:docGrid w:linePitch="360"/>
+        </w:sectPr>
+      </w:pPr>
+    </w:p>
+    <w:p>
+      <w:pPr>
+        <w:spacing w:line="360" w:lineRule="auto"/>
+        <w:ind w:firstLine="567"/>
+        <w:jc w:val="both"/>
+        <w:rPr>
+          <w:rFonts w:ascii="Times New Roman" w:hAnsi="Times New Roman" w:cs="Times New Roman"/>
+          <w:sz w:val="28"/>
+        </w:rPr>
+      </w:pPr>
+      <w:r>
+        <w:rPr>
+          <w:rFonts w:ascii="Times New Roman" w:hAnsi="Times New Roman" w:cs="Times New Roman"/>
+          <w:sz w:val="28"/>
+        </w:rPr>
+        <w:lastRenderedPageBreak/>
+        <w:t xml:space="preserve">82. Подати за допомогою діаграми класів структуру патерна Будівельник (Builder), коротко описати випадки його застосування, переваги та недоліки використання даного зразка проектування </w:t>
+      </w:r>
+    </w:p>
+    <w:p>
+      <w:pPr>
+        <w:spacing w:line="360" w:lineRule="auto"/>
+        <w:ind w:firstLine="567"/>
+        <w:jc w:val="both"/>
+        <w:rPr>
+          <w:rFonts w:ascii="Times New Roman" w:hAnsi="Times New Roman" w:cs="Times New Roman"/>
+          <w:sz w:val="28"/>
+        </w:rPr>
+      </w:pPr>
+    </w:p>
+    <w:p>
+      <w:pPr>
+        <w:spacing w:line="360" w:lineRule="auto"/>
+        <w:ind w:firstLine="567"/>
+        <w:jc w:val="both"/>
+        <w:rPr>
+          <w:rFonts w:ascii="Times New Roman" w:hAnsi="Times New Roman" w:cs="Times New Roman"/>
+          <w:sz w:val="28"/>
+        </w:rPr>
+      </w:pPr>
+      <w:r>
+        <w:rPr>
+          <w:noProof/>
+          <w:lang w:val="ru-RU" w:eastAsia="ru-RU"/>
+        </w:rPr>
+        <w:drawing>
+          <wp:inline distT="0" distB="0" distL="0" distR="0">
+            <wp:extent cx="5074920" cy="3692482"/>
+            <wp:effectExtent l="0" t="0" r="0" b="3810"/>
+            <wp:docPr id="10" name="Рисунок 10"/>
             <wp:cNvGraphicFramePr>
               <a:graphicFrameLocks xmlns:a="http://schemas.openxmlformats.org/drawingml/2006/main" noChangeAspect="1"/>
             </wp:cNvGraphicFramePr>
@@ -8990,6 +9611,479 @@
                   <pic:spPr>
                     <a:xfrm>
                       <a:off x="0" y="0"/>
+                      <a:ext cx="5086421" cy="3700850"/>
+                    </a:xfrm>
+                    <a:prstGeom prst="rect">
+                      <a:avLst/>
+                    </a:prstGeom>
+                  </pic:spPr>
+                </pic:pic>
+              </a:graphicData>
+            </a:graphic>
+          </wp:inline>
+        </w:drawing>
+      </w:r>
+    </w:p>
+    <w:p>
+      <w:pPr>
+        <w:spacing w:line="360" w:lineRule="auto"/>
+        <w:ind w:firstLine="567"/>
+        <w:rPr>
+          <w:rFonts w:ascii="Times New Roman" w:hAnsi="Times New Roman" w:cs="Times New Roman"/>
+          <w:sz w:val="24"/>
+        </w:rPr>
+      </w:pPr>
+      <w:r>
+        <w:rPr>
+          <w:rStyle w:val="a4"/>
+          <w:rFonts w:ascii="Times New Roman" w:hAnsi="Times New Roman" w:cs="Times New Roman"/>
+          <w:sz w:val="24"/>
+        </w:rPr>
+        <w:t>Будівельник</w:t>
+      </w:r>
+      <w:r>
+        <w:rPr>
+          <w:rFonts w:ascii="Times New Roman" w:hAnsi="Times New Roman" w:cs="Times New Roman"/>
+          <w:sz w:val="24"/>
+        </w:rPr>
+        <w:t> — це породжувальний патерн проектування, що дає змогу створювати складні об’єкти крок за кроком. Будівельник дає можливість використовувати один і той самий код будівництва для отримання різних відображень об’єктів.</w:t>
+      </w:r>
+    </w:p>
+    <w:p>
+      <w:pPr>
+        <w:spacing w:before="100" w:beforeAutospacing="1" w:after="100" w:afterAutospacing="1" w:line="240" w:lineRule="auto"/>
+        <w:outlineLvl w:val="1"/>
+        <w:rPr>
+          <w:rFonts w:ascii="Times New Roman" w:eastAsia="Times New Roman" w:hAnsi="Times New Roman" w:cs="Times New Roman"/>
+          <w:b/>
+          <w:bCs/>
+          <w:sz w:val="24"/>
+          <w:szCs w:val="36"/>
+          <w:lang w:eastAsia="ru-RU"/>
+        </w:rPr>
+      </w:pPr>
+      <w:r>
+        <w:rPr>
+          <w:rFonts w:ascii="Times New Roman" w:eastAsia="Times New Roman" w:hAnsi="Times New Roman" w:cs="Times New Roman"/>
+          <w:b/>
+          <w:bCs/>
+          <w:sz w:val="24"/>
+          <w:szCs w:val="36"/>
+          <w:lang w:eastAsia="ru-RU"/>
+        </w:rPr>
+        <w:t>Застосування</w:t>
+      </w:r>
+    </w:p>
+    <w:p>
+      <w:pPr>
+        <w:pStyle w:val="a3"/>
+        <w:numPr>
+          <w:ilvl w:val="0"/>
+          <w:numId w:val="11"/>
+        </w:numPr>
+        <w:spacing w:before="100" w:beforeAutospacing="1" w:after="100" w:afterAutospacing="1" w:line="240" w:lineRule="auto"/>
+        <w:rPr>
+          <w:rFonts w:ascii="Times New Roman" w:eastAsia="Times New Roman" w:hAnsi="Times New Roman" w:cs="Times New Roman"/>
+          <w:sz w:val="24"/>
+          <w:szCs w:val="24"/>
+          <w:lang w:eastAsia="ru-RU"/>
+        </w:rPr>
+      </w:pPr>
+      <w:r>
+        <w:rPr>
+          <w:rFonts w:ascii="Times New Roman" w:eastAsia="Times New Roman" w:hAnsi="Times New Roman" w:cs="Times New Roman"/>
+          <w:sz w:val="24"/>
+          <w:szCs w:val="24"/>
+          <w:lang w:eastAsia="ru-RU"/>
+        </w:rPr>
+        <w:t>Коли ви хочете позбутися від «телескопічного конструктора».</w:t>
+      </w:r>
+    </w:p>
+    <w:p>
+      <w:pPr>
+        <w:pStyle w:val="a3"/>
+        <w:numPr>
+          <w:ilvl w:val="0"/>
+          <w:numId w:val="11"/>
+        </w:numPr>
+        <w:spacing w:before="100" w:beforeAutospacing="1" w:after="100" w:afterAutospacing="1" w:line="240" w:lineRule="auto"/>
+        <w:rPr>
+          <w:rFonts w:ascii="Times New Roman" w:eastAsia="Times New Roman" w:hAnsi="Times New Roman" w:cs="Times New Roman"/>
+          <w:sz w:val="24"/>
+          <w:szCs w:val="24"/>
+          <w:lang w:eastAsia="ru-RU"/>
+        </w:rPr>
+      </w:pPr>
+      <w:r>
+        <w:rPr>
+          <w:rFonts w:ascii="Times New Roman" w:eastAsia="Times New Roman" w:hAnsi="Times New Roman" w:cs="Times New Roman"/>
+          <w:sz w:val="24"/>
+          <w:szCs w:val="24"/>
+          <w:lang w:eastAsia="ru-RU"/>
+        </w:rPr>
+        <w:t>Коли ваш код повинен створювати різні уявлення якогось об’єкта. Наприклад, дерев’яні та залізобетонні будинки.</w:t>
+      </w:r>
+    </w:p>
+    <w:p>
+      <w:pPr>
+        <w:pStyle w:val="a3"/>
+        <w:numPr>
+          <w:ilvl w:val="0"/>
+          <w:numId w:val="11"/>
+        </w:numPr>
+        <w:spacing w:before="100" w:beforeAutospacing="1" w:after="100" w:afterAutospacing="1" w:line="240" w:lineRule="auto"/>
+        <w:rPr>
+          <w:rFonts w:ascii="Times New Roman" w:eastAsia="Times New Roman" w:hAnsi="Times New Roman" w:cs="Times New Roman"/>
+          <w:sz w:val="24"/>
+          <w:szCs w:val="24"/>
+          <w:lang w:eastAsia="ru-RU"/>
+        </w:rPr>
+      </w:pPr>
+      <w:r>
+        <w:rPr>
+          <w:rFonts w:ascii="Times New Roman" w:eastAsia="Times New Roman" w:hAnsi="Times New Roman" w:cs="Times New Roman"/>
+          <w:sz w:val="24"/>
+          <w:szCs w:val="24"/>
+          <w:lang w:eastAsia="ru-RU"/>
+        </w:rPr>
+        <w:t>Будівельник можна застосувати, якщо створення кількох відображень об’єкта складається з однакових етапів, які відрізняються деталями.</w:t>
+      </w:r>
+    </w:p>
+    <w:p>
+      <w:pPr>
+        <w:pStyle w:val="a3"/>
+        <w:numPr>
+          <w:ilvl w:val="0"/>
+          <w:numId w:val="11"/>
+        </w:numPr>
+        <w:spacing w:line="360" w:lineRule="auto"/>
+        <w:rPr>
+          <w:rFonts w:ascii="Times New Roman" w:hAnsi="Times New Roman" w:cs="Times New Roman"/>
+          <w:sz w:val="32"/>
+        </w:rPr>
+      </w:pPr>
+      <w:r>
+        <w:rPr>
+          <w:rFonts w:ascii="Times New Roman" w:eastAsia="Times New Roman" w:hAnsi="Times New Roman" w:cs="Times New Roman"/>
+          <w:sz w:val="24"/>
+          <w:szCs w:val="24"/>
+          <w:lang w:eastAsia="ru-RU"/>
+        </w:rPr>
+        <w:t>Інтерфейс будівельників визначить всі можливі етапи конструювання. Кожному відображенню відповідатиме власний клас-будівельник. Порядок етапів будівництва визначатиме клас-директор.</w:t>
+      </w:r>
+    </w:p>
+    <w:p>
+      <w:pPr>
+        <w:pStyle w:val="a5"/>
+        <w:numPr>
+          <w:ilvl w:val="0"/>
+          <w:numId w:val="11"/>
+        </w:numPr>
+        <w:rPr>
+          <w:lang w:val="uk-UA"/>
+        </w:rPr>
+      </w:pPr>
+      <w:r>
+        <w:rPr>
+          <w:lang w:val="uk-UA"/>
+        </w:rPr>
+        <w:t xml:space="preserve">Коли вам потрібно збирати складні об’єкти, наприклад, дерева </w:t>
+      </w:r>
+      <w:hyperlink r:id="rId28" w:history="1">
+        <w:r>
+          <w:rPr>
+            <w:rStyle w:val="a7"/>
+            <w:color w:val="auto"/>
+            <w:u w:val="none"/>
+            <w:lang w:val="uk-UA"/>
+          </w:rPr>
+          <w:t>Компонувальника</w:t>
+        </w:r>
+      </w:hyperlink>
+      <w:r>
+        <w:rPr>
+          <w:lang w:val="uk-UA"/>
+        </w:rPr>
+        <w:t>.</w:t>
+      </w:r>
+    </w:p>
+    <w:p>
+      <w:pPr>
+        <w:pStyle w:val="a5"/>
+        <w:numPr>
+          <w:ilvl w:val="0"/>
+          <w:numId w:val="11"/>
+        </w:numPr>
+        <w:rPr>
+          <w:lang w:val="uk-UA"/>
+        </w:rPr>
+      </w:pPr>
+      <w:r>
+        <w:rPr>
+          <w:lang w:val="uk-UA"/>
+        </w:rPr>
+        <w:t xml:space="preserve">Будівельник конструює об’єкти покроково, а не за один прохід. Більш того, кроки будівництва можна виконувати рекурсивно. А без цього не побудувати деревоподібну структуру на зразок </w:t>
+      </w:r>
+      <w:hyperlink r:id="rId29" w:history="1">
+        <w:r>
+          <w:rPr>
+            <w:rStyle w:val="a7"/>
+            <w:color w:val="auto"/>
+            <w:u w:val="none"/>
+            <w:lang w:val="uk-UA"/>
+          </w:rPr>
+          <w:t>Компонувальника</w:t>
+        </w:r>
+      </w:hyperlink>
+      <w:r>
+        <w:rPr>
+          <w:lang w:val="uk-UA"/>
+        </w:rPr>
+        <w:t>.</w:t>
+      </w:r>
+    </w:p>
+    <w:p>
+      <w:pPr>
+        <w:pStyle w:val="a5"/>
+        <w:numPr>
+          <w:ilvl w:val="0"/>
+          <w:numId w:val="11"/>
+        </w:numPr>
+        <w:rPr>
+          <w:lang w:val="uk-UA"/>
+        </w:rPr>
+      </w:pPr>
+      <w:r>
+        <w:rPr>
+          <w:lang w:val="uk-UA"/>
+        </w:rPr>
+        <w:lastRenderedPageBreak/>
+        <w:t>Зауважте, що Будівельник не дозволяє стороннім об’єктам отримувати доступ до об’єкта, що конструюється, доки той не буде повністю готовий. Це захищає клієнтський код від отримання незавершених «битих» об’єктів.</w:t>
+      </w:r>
+    </w:p>
+    <w:p>
+      <w:pPr>
+        <w:spacing w:line="360" w:lineRule="auto"/>
+        <w:ind w:left="567"/>
+        <w:rPr>
+          <w:rFonts w:ascii="Times New Roman" w:hAnsi="Times New Roman" w:cs="Times New Roman"/>
+          <w:sz w:val="24"/>
+        </w:rPr>
+      </w:pPr>
+      <w:r>
+        <w:rPr>
+          <w:rFonts w:ascii="Times New Roman" w:hAnsi="Times New Roman" w:cs="Times New Roman"/>
+          <w:sz w:val="24"/>
+        </w:rPr>
+        <w:t xml:space="preserve">Переваги: </w:t>
+      </w:r>
+    </w:p>
+    <w:p>
+      <w:pPr>
+        <w:pStyle w:val="a3"/>
+        <w:numPr>
+          <w:ilvl w:val="0"/>
+          <w:numId w:val="11"/>
+        </w:numPr>
+        <w:spacing w:after="0" w:line="240" w:lineRule="auto"/>
+        <w:rPr>
+          <w:rFonts w:ascii="Times New Roman" w:eastAsia="Times New Roman" w:hAnsi="Times New Roman" w:cs="Times New Roman"/>
+          <w:sz w:val="24"/>
+          <w:szCs w:val="24"/>
+          <w:lang w:eastAsia="ru-RU"/>
+        </w:rPr>
+      </w:pPr>
+      <w:r>
+        <w:rPr>
+          <w:rFonts w:ascii="Times New Roman" w:eastAsia="Times New Roman" w:hAnsi="Times New Roman" w:cs="Times New Roman"/>
+          <w:sz w:val="24"/>
+          <w:szCs w:val="24"/>
+          <w:lang w:eastAsia="ru-RU"/>
+        </w:rPr>
+        <w:t xml:space="preserve">Дозволяє створювати продукти покроково. </w:t>
+      </w:r>
+    </w:p>
+    <w:p>
+      <w:pPr>
+        <w:pStyle w:val="a3"/>
+        <w:numPr>
+          <w:ilvl w:val="0"/>
+          <w:numId w:val="11"/>
+        </w:numPr>
+        <w:spacing w:after="0" w:line="240" w:lineRule="auto"/>
+        <w:rPr>
+          <w:rFonts w:ascii="Times New Roman" w:eastAsia="Times New Roman" w:hAnsi="Times New Roman" w:cs="Times New Roman"/>
+          <w:sz w:val="24"/>
+          <w:szCs w:val="24"/>
+          <w:lang w:eastAsia="ru-RU"/>
+        </w:rPr>
+      </w:pPr>
+      <w:r>
+        <w:rPr>
+          <w:rFonts w:ascii="Times New Roman" w:eastAsia="Times New Roman" w:hAnsi="Times New Roman" w:cs="Times New Roman"/>
+          <w:sz w:val="24"/>
+          <w:szCs w:val="24"/>
+          <w:lang w:eastAsia="ru-RU"/>
+        </w:rPr>
+        <w:t xml:space="preserve">Дозволяє використовувати один і той самий код для створення різноманітних продуктів. </w:t>
+      </w:r>
+    </w:p>
+    <w:p>
+      <w:pPr>
+        <w:pStyle w:val="a3"/>
+        <w:numPr>
+          <w:ilvl w:val="0"/>
+          <w:numId w:val="11"/>
+        </w:numPr>
+        <w:spacing w:line="360" w:lineRule="auto"/>
+        <w:rPr>
+          <w:rFonts w:ascii="Times New Roman" w:hAnsi="Times New Roman" w:cs="Times New Roman"/>
+          <w:sz w:val="32"/>
+        </w:rPr>
+      </w:pPr>
+      <w:r>
+        <w:rPr>
+          <w:rFonts w:ascii="Times New Roman" w:eastAsia="Times New Roman" w:hAnsi="Times New Roman" w:cs="Times New Roman"/>
+          <w:sz w:val="24"/>
+          <w:szCs w:val="24"/>
+          <w:lang w:eastAsia="ru-RU"/>
+        </w:rPr>
+        <w:t>Ізолює складний код конструювання продукту від його головної бізнес-логіки.</w:t>
+      </w:r>
+    </w:p>
+    <w:p>
+      <w:pPr>
+        <w:spacing w:line="360" w:lineRule="auto"/>
+        <w:ind w:left="567"/>
+        <w:rPr>
+          <w:rFonts w:ascii="Times New Roman" w:hAnsi="Times New Roman" w:cs="Times New Roman"/>
+          <w:sz w:val="24"/>
+          <w:szCs w:val="24"/>
+        </w:rPr>
+      </w:pPr>
+      <w:r>
+        <w:rPr>
+          <w:rFonts w:ascii="Times New Roman" w:hAnsi="Times New Roman" w:cs="Times New Roman"/>
+          <w:sz w:val="24"/>
+          <w:szCs w:val="24"/>
+        </w:rPr>
+        <w:t>Недоліки:</w:t>
+      </w:r>
+    </w:p>
+    <w:p>
+      <w:pPr>
+        <w:pStyle w:val="a3"/>
+        <w:numPr>
+          <w:ilvl w:val="0"/>
+          <w:numId w:val="11"/>
+        </w:numPr>
+        <w:spacing w:after="0" w:line="240" w:lineRule="auto"/>
+        <w:rPr>
+          <w:rFonts w:ascii="Times New Roman" w:eastAsia="Times New Roman" w:hAnsi="Times New Roman" w:cs="Times New Roman"/>
+          <w:sz w:val="24"/>
+          <w:szCs w:val="24"/>
+          <w:lang w:eastAsia="ru-RU"/>
+        </w:rPr>
+      </w:pPr>
+      <w:r>
+        <w:rPr>
+          <w:rFonts w:ascii="Times New Roman" w:eastAsia="Times New Roman" w:hAnsi="Times New Roman" w:cs="Times New Roman"/>
+          <w:sz w:val="24"/>
+          <w:szCs w:val="24"/>
+          <w:lang w:eastAsia="ru-RU"/>
+        </w:rPr>
+        <w:t xml:space="preserve">Ускладнює код програми за рахунок додаткових класів. </w:t>
+      </w:r>
+    </w:p>
+    <w:p>
+      <w:pPr>
+        <w:pStyle w:val="a3"/>
+        <w:numPr>
+          <w:ilvl w:val="0"/>
+          <w:numId w:val="11"/>
+        </w:numPr>
+        <w:spacing w:after="0" w:line="240" w:lineRule="auto"/>
+        <w:rPr>
+          <w:rFonts w:ascii="Times New Roman" w:eastAsia="Times New Roman" w:hAnsi="Times New Roman" w:cs="Times New Roman"/>
+          <w:sz w:val="24"/>
+          <w:szCs w:val="24"/>
+          <w:lang w:eastAsia="ru-RU"/>
+        </w:rPr>
+        <w:sectPr>
+          <w:pgSz w:w="11906" w:h="16838"/>
+          <w:pgMar w:top="720" w:right="720" w:bottom="720" w:left="720" w:header="708" w:footer="708" w:gutter="0"/>
+          <w:cols w:space="708"/>
+          <w:docGrid w:linePitch="360"/>
+        </w:sectPr>
+      </w:pPr>
+      <w:r>
+        <w:rPr>
+          <w:rFonts w:ascii="Times New Roman" w:eastAsia="Times New Roman" w:hAnsi="Times New Roman" w:cs="Times New Roman"/>
+          <w:sz w:val="24"/>
+          <w:szCs w:val="24"/>
+          <w:lang w:eastAsia="ru-RU"/>
+        </w:rPr>
+        <w:t>Клієнт буде прив’язаний до конкретних класів будівельників, тому що в інтерфейсі будівельника може не бути методу отримання результату.</w:t>
+      </w:r>
+    </w:p>
+    <w:p>
+      <w:pPr>
+        <w:spacing w:line="360" w:lineRule="auto"/>
+        <w:ind w:firstLine="567"/>
+        <w:jc w:val="both"/>
+        <w:rPr>
+          <w:rFonts w:ascii="Times New Roman" w:hAnsi="Times New Roman" w:cs="Times New Roman"/>
+          <w:sz w:val="28"/>
+        </w:rPr>
+      </w:pPr>
+      <w:r>
+        <w:rPr>
+          <w:rFonts w:ascii="Times New Roman" w:hAnsi="Times New Roman" w:cs="Times New Roman"/>
+          <w:sz w:val="28"/>
+        </w:rPr>
+        <w:lastRenderedPageBreak/>
+        <w:t xml:space="preserve">83. Подати за допомогою діаграми класів структуру патерна Оболонка (Wrapper), коротко описати випадки його застосування, переваги та недоліки використання даного зразка проектування </w:t>
+      </w:r>
+    </w:p>
+    <w:p>
+      <w:pPr>
+        <w:spacing w:line="360" w:lineRule="auto"/>
+        <w:ind w:firstLine="567"/>
+        <w:jc w:val="both"/>
+        <w:rPr>
+          <w:rFonts w:ascii="Times New Roman" w:hAnsi="Times New Roman" w:cs="Times New Roman"/>
+          <w:sz w:val="28"/>
+        </w:rPr>
+      </w:pPr>
+      <w:r>
+        <w:rPr>
+          <w:noProof/>
+          <w:lang w:val="ru-RU" w:eastAsia="ru-RU"/>
+        </w:rPr>
+        <w:drawing>
+          <wp:inline distT="0" distB="0" distL="0" distR="0">
+            <wp:extent cx="4671060" cy="2689452"/>
+            <wp:effectExtent l="0" t="0" r="0" b="0"/>
+            <wp:docPr id="11" name="Рисунок 11"/>
+            <wp:cNvGraphicFramePr>
+              <a:graphicFrameLocks xmlns:a="http://schemas.openxmlformats.org/drawingml/2006/main" noChangeAspect="1"/>
+            </wp:cNvGraphicFramePr>
+            <a:graphic xmlns:a="http://schemas.openxmlformats.org/drawingml/2006/main">
+              <a:graphicData uri="http://schemas.openxmlformats.org/drawingml/2006/picture">
+                <pic:pic xmlns:pic="http://schemas.openxmlformats.org/drawingml/2006/picture">
+                  <pic:nvPicPr>
+                    <pic:cNvPr id="1" name=""/>
+                    <pic:cNvPicPr/>
+                  </pic:nvPicPr>
+                  <pic:blipFill>
+                    <a:blip r:embed="rId30"/>
+                    <a:stretch>
+                      <a:fillRect/>
+                    </a:stretch>
+                  </pic:blipFill>
+                  <pic:spPr>
+                    <a:xfrm>
+                      <a:off x="0" y="0"/>
                       <a:ext cx="4694014" cy="2702668"/>
                     </a:xfrm>
                     <a:prstGeom prst="rect">
@@ -9365,7 +10459,7 @@
                     <pic:cNvPicPr/>
                   </pic:nvPicPr>
                   <pic:blipFill>
-                    <a:blip r:embed="rId28"/>
+                    <a:blip r:embed="rId31"/>
                     <a:stretch>
                       <a:fillRect/>
                     </a:stretch>
@@ -9802,7 +10896,7 @@
                     </pic:cNvPicPr>
                   </pic:nvPicPr>
                   <pic:blipFill>
-                    <a:blip r:embed="rId29"/>
+                    <a:blip r:embed="rId32"/>
                     <a:srcRect/>
                     <a:stretch>
                       <a:fillRect/>
@@ -10609,7 +11703,7 @@
                     </pic:cNvPicPr>
                   </pic:nvPicPr>
                   <pic:blipFill>
-                    <a:blip r:embed="rId30"/>
+                    <a:blip r:embed="rId33"/>
                     <a:srcRect/>
                     <a:stretch>
                       <a:fillRect/>
@@ -10873,7 +11967,7 @@
                     </pic:cNvPicPr>
                   </pic:nvPicPr>
                   <pic:blipFill>
-                    <a:blip r:embed="rId31"/>
+                    <a:blip r:embed="rId34"/>
                     <a:srcRect/>
                     <a:stretch>
                       <a:fillRect/>
@@ -11639,7 +12733,7 @@
                     </pic:cNvPicPr>
                   </pic:nvPicPr>
                   <pic:blipFill>
-                    <a:blip r:embed="rId32"/>
+                    <a:blip r:embed="rId35"/>
                     <a:srcRect/>
                     <a:stretch>
                       <a:fillRect/>
@@ -11883,7 +12977,7 @@
                     </pic:cNvPicPr>
                   </pic:nvPicPr>
                   <pic:blipFill>
-                    <a:blip r:embed="rId33"/>
+                    <a:blip r:embed="rId36"/>
                     <a:srcRect/>
                     <a:stretch>
                       <a:fillRect/>
@@ -12637,6 +13731,95 @@
     </w:lvl>
   </w:abstractNum>
   <w:abstractNum w:abstractNumId="4" w15:restartNumberingAfterBreak="0">
+    <w:nsid w:val="0784064C"/>
+    <w:multiLevelType w:val="hybridMultilevel"/>
+    <w:tmpl w:val="3B56C100"/>
+    <w:lvl w:ilvl="0" w:tplc="0419000F">
+      <w:start w:val="1"/>
+      <w:numFmt w:val="decimal"/>
+      <w:lvlText w:val="%1."/>
+      <w:lvlJc w:val="left"/>
+      <w:pPr>
+        <w:ind w:left="720" w:hanging="360"/>
+      </w:pPr>
+      <w:rPr>
+        <w:rFonts w:hint="default"/>
+      </w:rPr>
+    </w:lvl>
+    <w:lvl w:ilvl="1" w:tplc="04190019" w:tentative="1">
+      <w:start w:val="1"/>
+      <w:numFmt w:val="lowerLetter"/>
+      <w:lvlText w:val="%2."/>
+      <w:lvlJc w:val="left"/>
+      <w:pPr>
+        <w:ind w:left="1440" w:hanging="360"/>
+      </w:pPr>
+    </w:lvl>
+    <w:lvl w:ilvl="2" w:tplc="0419001B" w:tentative="1">
+      <w:start w:val="1"/>
+      <w:numFmt w:val="lowerRoman"/>
+      <w:lvlText w:val="%3."/>
+      <w:lvlJc w:val="right"/>
+      <w:pPr>
+        <w:ind w:left="2160" w:hanging="180"/>
+      </w:pPr>
+    </w:lvl>
+    <w:lvl w:ilvl="3" w:tplc="0419000F" w:tentative="1">
+      <w:start w:val="1"/>
+      <w:numFmt w:val="decimal"/>
+      <w:lvlText w:val="%4."/>
+      <w:lvlJc w:val="left"/>
+      <w:pPr>
+        <w:ind w:left="2880" w:hanging="360"/>
+      </w:pPr>
+    </w:lvl>
+    <w:lvl w:ilvl="4" w:tplc="04190019" w:tentative="1">
+      <w:start w:val="1"/>
+      <w:numFmt w:val="lowerLetter"/>
+      <w:lvlText w:val="%5."/>
+      <w:lvlJc w:val="left"/>
+      <w:pPr>
+        <w:ind w:left="3600" w:hanging="360"/>
+      </w:pPr>
+    </w:lvl>
+    <w:lvl w:ilvl="5" w:tplc="0419001B" w:tentative="1">
+      <w:start w:val="1"/>
+      <w:numFmt w:val="lowerRoman"/>
+      <w:lvlText w:val="%6."/>
+      <w:lvlJc w:val="right"/>
+      <w:pPr>
+        <w:ind w:left="4320" w:hanging="180"/>
+      </w:pPr>
+    </w:lvl>
+    <w:lvl w:ilvl="6" w:tplc="0419000F" w:tentative="1">
+      <w:start w:val="1"/>
+      <w:numFmt w:val="decimal"/>
+      <w:lvlText w:val="%7."/>
+      <w:lvlJc w:val="left"/>
+      <w:pPr>
+        <w:ind w:left="5040" w:hanging="360"/>
+      </w:pPr>
+    </w:lvl>
+    <w:lvl w:ilvl="7" w:tplc="04190019" w:tentative="1">
+      <w:start w:val="1"/>
+      <w:numFmt w:val="lowerLetter"/>
+      <w:lvlText w:val="%8."/>
+      <w:lvlJc w:val="left"/>
+      <w:pPr>
+        <w:ind w:left="5760" w:hanging="360"/>
+      </w:pPr>
+    </w:lvl>
+    <w:lvl w:ilvl="8" w:tplc="0419001B" w:tentative="1">
+      <w:start w:val="1"/>
+      <w:numFmt w:val="lowerRoman"/>
+      <w:lvlText w:val="%9."/>
+      <w:lvlJc w:val="right"/>
+      <w:pPr>
+        <w:ind w:left="6480" w:hanging="180"/>
+      </w:pPr>
+    </w:lvl>
+  </w:abstractNum>
+  <w:abstractNum w:abstractNumId="5" w15:restartNumberingAfterBreak="0">
     <w:nsid w:val="088E5BC1"/>
     <w:multiLevelType w:val="hybridMultilevel"/>
     <w:tmpl w:val="9002074E"/>
@@ -12749,7 +13932,7 @@
       </w:rPr>
     </w:lvl>
   </w:abstractNum>
-  <w:abstractNum w:abstractNumId="5" w15:restartNumberingAfterBreak="0">
+  <w:abstractNum w:abstractNumId="6" w15:restartNumberingAfterBreak="0">
     <w:nsid w:val="0B835F51"/>
     <w:multiLevelType w:val="hybridMultilevel"/>
     <w:tmpl w:val="DE4A695A"/>
@@ -12864,7 +14047,7 @@
       </w:rPr>
     </w:lvl>
   </w:abstractNum>
-  <w:abstractNum w:abstractNumId="6" w15:restartNumberingAfterBreak="0">
+  <w:abstractNum w:abstractNumId="7" w15:restartNumberingAfterBreak="0">
     <w:nsid w:val="0FC3702A"/>
     <w:multiLevelType w:val="hybridMultilevel"/>
     <w:tmpl w:val="B88680AE"/>
@@ -12977,7 +14160,7 @@
       </w:rPr>
     </w:lvl>
   </w:abstractNum>
-  <w:abstractNum w:abstractNumId="7" w15:restartNumberingAfterBreak="0">
+  <w:abstractNum w:abstractNumId="8" w15:restartNumberingAfterBreak="0">
     <w:nsid w:val="1A091377"/>
     <w:multiLevelType w:val="hybridMultilevel"/>
     <w:tmpl w:val="E9DEABD0"/>
@@ -13092,7 +14275,7 @@
       </w:rPr>
     </w:lvl>
   </w:abstractNum>
-  <w:abstractNum w:abstractNumId="8" w15:restartNumberingAfterBreak="0">
+  <w:abstractNum w:abstractNumId="9" w15:restartNumberingAfterBreak="0">
     <w:nsid w:val="1A765FAE"/>
     <w:multiLevelType w:val="hybridMultilevel"/>
     <w:tmpl w:val="77C425F0"/>
@@ -13205,7 +14388,7 @@
       </w:rPr>
     </w:lvl>
   </w:abstractNum>
-  <w:abstractNum w:abstractNumId="9" w15:restartNumberingAfterBreak="0">
+  <w:abstractNum w:abstractNumId="10" w15:restartNumberingAfterBreak="0">
     <w:nsid w:val="1B861519"/>
     <w:multiLevelType w:val="multilevel"/>
     <w:tmpl w:val="421A30FC"/>
@@ -13354,7 +14537,7 @@
       </w:rPr>
     </w:lvl>
   </w:abstractNum>
-  <w:abstractNum w:abstractNumId="10" w15:restartNumberingAfterBreak="0">
+  <w:abstractNum w:abstractNumId="11" w15:restartNumberingAfterBreak="0">
     <w:nsid w:val="263505BA"/>
     <w:multiLevelType w:val="hybridMultilevel"/>
     <w:tmpl w:val="CBA65398"/>
@@ -13467,7 +14650,7 @@
       </w:rPr>
     </w:lvl>
   </w:abstractNum>
-  <w:abstractNum w:abstractNumId="11" w15:restartNumberingAfterBreak="0">
+  <w:abstractNum w:abstractNumId="12" w15:restartNumberingAfterBreak="0">
     <w:nsid w:val="27313A02"/>
     <w:multiLevelType w:val="hybridMultilevel"/>
     <w:tmpl w:val="590A4C60"/>
@@ -13553,7 +14736,7 @@
       </w:pPr>
     </w:lvl>
   </w:abstractNum>
-  <w:abstractNum w:abstractNumId="12" w15:restartNumberingAfterBreak="0">
+  <w:abstractNum w:abstractNumId="13" w15:restartNumberingAfterBreak="0">
     <w:nsid w:val="27BC0821"/>
     <w:multiLevelType w:val="hybridMultilevel"/>
     <w:tmpl w:val="74BE2FE4"/>
@@ -13639,7 +14822,7 @@
       </w:pPr>
     </w:lvl>
   </w:abstractNum>
-  <w:abstractNum w:abstractNumId="13" w15:restartNumberingAfterBreak="0">
+  <w:abstractNum w:abstractNumId="14" w15:restartNumberingAfterBreak="0">
     <w:nsid w:val="29694ABA"/>
     <w:multiLevelType w:val="multilevel"/>
     <w:tmpl w:val="FDC2876A"/>
@@ -13788,7 +14971,7 @@
       </w:rPr>
     </w:lvl>
   </w:abstractNum>
-  <w:abstractNum w:abstractNumId="14" w15:restartNumberingAfterBreak="0">
+  <w:abstractNum w:abstractNumId="15" w15:restartNumberingAfterBreak="0">
     <w:nsid w:val="2E5A7AAE"/>
     <w:multiLevelType w:val="multilevel"/>
     <w:tmpl w:val="DEBA013A"/>
@@ -13937,7 +15120,7 @@
       </w:rPr>
     </w:lvl>
   </w:abstractNum>
-  <w:abstractNum w:abstractNumId="15" w15:restartNumberingAfterBreak="0">
+  <w:abstractNum w:abstractNumId="16" w15:restartNumberingAfterBreak="0">
     <w:nsid w:val="2FA45891"/>
     <w:multiLevelType w:val="multilevel"/>
     <w:tmpl w:val="EEA01ED6"/>
@@ -14086,7 +15269,7 @@
       </w:rPr>
     </w:lvl>
   </w:abstractNum>
-  <w:abstractNum w:abstractNumId="16" w15:restartNumberingAfterBreak="0">
+  <w:abstractNum w:abstractNumId="17" w15:restartNumberingAfterBreak="0">
     <w:nsid w:val="310D062A"/>
     <w:multiLevelType w:val="hybridMultilevel"/>
     <w:tmpl w:val="528AE312"/>
@@ -14199,7 +15382,7 @@
       </w:rPr>
     </w:lvl>
   </w:abstractNum>
-  <w:abstractNum w:abstractNumId="17" w15:restartNumberingAfterBreak="0">
+  <w:abstractNum w:abstractNumId="18" w15:restartNumberingAfterBreak="0">
     <w:nsid w:val="37310947"/>
     <w:multiLevelType w:val="hybridMultilevel"/>
     <w:tmpl w:val="EC28706C"/>
@@ -14285,7 +15468,7 @@
       </w:pPr>
     </w:lvl>
   </w:abstractNum>
-  <w:abstractNum w:abstractNumId="18" w15:restartNumberingAfterBreak="0">
+  <w:abstractNum w:abstractNumId="19" w15:restartNumberingAfterBreak="0">
     <w:nsid w:val="37EF021E"/>
     <w:multiLevelType w:val="hybridMultilevel"/>
     <w:tmpl w:val="3AA2DB14"/>
@@ -14400,7 +15583,7 @@
       </w:rPr>
     </w:lvl>
   </w:abstractNum>
-  <w:abstractNum w:abstractNumId="19" w15:restartNumberingAfterBreak="0">
+  <w:abstractNum w:abstractNumId="20" w15:restartNumberingAfterBreak="0">
     <w:nsid w:val="3A562BB0"/>
     <w:multiLevelType w:val="hybridMultilevel"/>
     <w:tmpl w:val="D166D2EA"/>
@@ -14486,7 +15669,120 @@
       </w:pPr>
     </w:lvl>
   </w:abstractNum>
-  <w:abstractNum w:abstractNumId="20" w15:restartNumberingAfterBreak="0">
+  <w:abstractNum w:abstractNumId="21" w15:restartNumberingAfterBreak="0">
+    <w:nsid w:val="3F4B5A0A"/>
+    <w:multiLevelType w:val="hybridMultilevel"/>
+    <w:tmpl w:val="D71C0124"/>
+    <w:lvl w:ilvl="0" w:tplc="04190001">
+      <w:start w:val="1"/>
+      <w:numFmt w:val="bullet"/>
+      <w:lvlText w:val=""/>
+      <w:lvlJc w:val="left"/>
+      <w:pPr>
+        <w:ind w:left="1080" w:hanging="360"/>
+      </w:pPr>
+      <w:rPr>
+        <w:rFonts w:ascii="Symbol" w:hAnsi="Symbol" w:hint="default"/>
+      </w:rPr>
+    </w:lvl>
+    <w:lvl w:ilvl="1" w:tplc="04190003" w:tentative="1">
+      <w:start w:val="1"/>
+      <w:numFmt w:val="bullet"/>
+      <w:lvlText w:val="o"/>
+      <w:lvlJc w:val="left"/>
+      <w:pPr>
+        <w:ind w:left="1800" w:hanging="360"/>
+      </w:pPr>
+      <w:rPr>
+        <w:rFonts w:ascii="Courier New" w:hAnsi="Courier New" w:cs="Courier New" w:hint="default"/>
+      </w:rPr>
+    </w:lvl>
+    <w:lvl w:ilvl="2" w:tplc="04190005" w:tentative="1">
+      <w:start w:val="1"/>
+      <w:numFmt w:val="bullet"/>
+      <w:lvlText w:val=""/>
+      <w:lvlJc w:val="left"/>
+      <w:pPr>
+        <w:ind w:left="2520" w:hanging="360"/>
+      </w:pPr>
+      <w:rPr>
+        <w:rFonts w:ascii="Wingdings" w:hAnsi="Wingdings" w:hint="default"/>
+      </w:rPr>
+    </w:lvl>
+    <w:lvl w:ilvl="3" w:tplc="04190001" w:tentative="1">
+      <w:start w:val="1"/>
+      <w:numFmt w:val="bullet"/>
+      <w:lvlText w:val=""/>
+      <w:lvlJc w:val="left"/>
+      <w:pPr>
+        <w:ind w:left="3240" w:hanging="360"/>
+      </w:pPr>
+      <w:rPr>
+        <w:rFonts w:ascii="Symbol" w:hAnsi="Symbol" w:hint="default"/>
+      </w:rPr>
+    </w:lvl>
+    <w:lvl w:ilvl="4" w:tplc="04190003" w:tentative="1">
+      <w:start w:val="1"/>
+      <w:numFmt w:val="bullet"/>
+      <w:lvlText w:val="o"/>
+      <w:lvlJc w:val="left"/>
+      <w:pPr>
+        <w:ind w:left="3960" w:hanging="360"/>
+      </w:pPr>
+      <w:rPr>
+        <w:rFonts w:ascii="Courier New" w:hAnsi="Courier New" w:cs="Courier New" w:hint="default"/>
+      </w:rPr>
+    </w:lvl>
+    <w:lvl w:ilvl="5" w:tplc="04190005" w:tentative="1">
+      <w:start w:val="1"/>
+      <w:numFmt w:val="bullet"/>
+      <w:lvlText w:val=""/>
+      <w:lvlJc w:val="left"/>
+      <w:pPr>
+        <w:ind w:left="4680" w:hanging="360"/>
+      </w:pPr>
+      <w:rPr>
+        <w:rFonts w:ascii="Wingdings" w:hAnsi="Wingdings" w:hint="default"/>
+      </w:rPr>
+    </w:lvl>
+    <w:lvl w:ilvl="6" w:tplc="04190001" w:tentative="1">
+      <w:start w:val="1"/>
+      <w:numFmt w:val="bullet"/>
+      <w:lvlText w:val=""/>
+      <w:lvlJc w:val="left"/>
+      <w:pPr>
+        <w:ind w:left="5400" w:hanging="360"/>
+      </w:pPr>
+      <w:rPr>
+        <w:rFonts w:ascii="Symbol" w:hAnsi="Symbol" w:hint="default"/>
+      </w:rPr>
+    </w:lvl>
+    <w:lvl w:ilvl="7" w:tplc="04190003" w:tentative="1">
+      <w:start w:val="1"/>
+      <w:numFmt w:val="bullet"/>
+      <w:lvlText w:val="o"/>
+      <w:lvlJc w:val="left"/>
+      <w:pPr>
+        <w:ind w:left="6120" w:hanging="360"/>
+      </w:pPr>
+      <w:rPr>
+        <w:rFonts w:ascii="Courier New" w:hAnsi="Courier New" w:cs="Courier New" w:hint="default"/>
+      </w:rPr>
+    </w:lvl>
+    <w:lvl w:ilvl="8" w:tplc="04190005" w:tentative="1">
+      <w:start w:val="1"/>
+      <w:numFmt w:val="bullet"/>
+      <w:lvlText w:val=""/>
+      <w:lvlJc w:val="left"/>
+      <w:pPr>
+        <w:ind w:left="6840" w:hanging="360"/>
+      </w:pPr>
+      <w:rPr>
+        <w:rFonts w:ascii="Wingdings" w:hAnsi="Wingdings" w:hint="default"/>
+      </w:rPr>
+    </w:lvl>
+  </w:abstractNum>
+  <w:abstractNum w:abstractNumId="22" w15:restartNumberingAfterBreak="0">
     <w:nsid w:val="40AF2C47"/>
     <w:multiLevelType w:val="hybridMultilevel"/>
     <w:tmpl w:val="96748752"/>
@@ -14599,7 +15895,7 @@
       </w:rPr>
     </w:lvl>
   </w:abstractNum>
-  <w:abstractNum w:abstractNumId="21" w15:restartNumberingAfterBreak="0">
+  <w:abstractNum w:abstractNumId="23" w15:restartNumberingAfterBreak="0">
     <w:nsid w:val="4E9C716D"/>
     <w:multiLevelType w:val="hybridMultilevel"/>
     <w:tmpl w:val="84B6A758"/>
@@ -14712,7 +16008,7 @@
       </w:rPr>
     </w:lvl>
   </w:abstractNum>
-  <w:abstractNum w:abstractNumId="22" w15:restartNumberingAfterBreak="0">
+  <w:abstractNum w:abstractNumId="24" w15:restartNumberingAfterBreak="0">
     <w:nsid w:val="516A10F0"/>
     <w:multiLevelType w:val="hybridMultilevel"/>
     <w:tmpl w:val="1A047B0C"/>
@@ -14798,7 +16094,96 @@
       </w:pPr>
     </w:lvl>
   </w:abstractNum>
-  <w:abstractNum w:abstractNumId="23" w15:restartNumberingAfterBreak="0">
+  <w:abstractNum w:abstractNumId="25" w15:restartNumberingAfterBreak="0">
+    <w:nsid w:val="5189450D"/>
+    <w:multiLevelType w:val="hybridMultilevel"/>
+    <w:tmpl w:val="A6A23080"/>
+    <w:lvl w:ilvl="0" w:tplc="0419000F">
+      <w:start w:val="1"/>
+      <w:numFmt w:val="decimal"/>
+      <w:lvlText w:val="%1."/>
+      <w:lvlJc w:val="left"/>
+      <w:pPr>
+        <w:ind w:left="720" w:hanging="360"/>
+      </w:pPr>
+      <w:rPr>
+        <w:rFonts w:hint="default"/>
+      </w:rPr>
+    </w:lvl>
+    <w:lvl w:ilvl="1" w:tplc="04190019" w:tentative="1">
+      <w:start w:val="1"/>
+      <w:numFmt w:val="lowerLetter"/>
+      <w:lvlText w:val="%2."/>
+      <w:lvlJc w:val="left"/>
+      <w:pPr>
+        <w:ind w:left="1440" w:hanging="360"/>
+      </w:pPr>
+    </w:lvl>
+    <w:lvl w:ilvl="2" w:tplc="0419001B" w:tentative="1">
+      <w:start w:val="1"/>
+      <w:numFmt w:val="lowerRoman"/>
+      <w:lvlText w:val="%3."/>
+      <w:lvlJc w:val="right"/>
+      <w:pPr>
+        <w:ind w:left="2160" w:hanging="180"/>
+      </w:pPr>
+    </w:lvl>
+    <w:lvl w:ilvl="3" w:tplc="0419000F" w:tentative="1">
+      <w:start w:val="1"/>
+      <w:numFmt w:val="decimal"/>
+      <w:lvlText w:val="%4."/>
+      <w:lvlJc w:val="left"/>
+      <w:pPr>
+        <w:ind w:left="2880" w:hanging="360"/>
+      </w:pPr>
+    </w:lvl>
+    <w:lvl w:ilvl="4" w:tplc="04190019" w:tentative="1">
+      <w:start w:val="1"/>
+      <w:numFmt w:val="lowerLetter"/>
+      <w:lvlText w:val="%5."/>
+      <w:lvlJc w:val="left"/>
+      <w:pPr>
+        <w:ind w:left="3600" w:hanging="360"/>
+      </w:pPr>
+    </w:lvl>
+    <w:lvl w:ilvl="5" w:tplc="0419001B" w:tentative="1">
+      <w:start w:val="1"/>
+      <w:numFmt w:val="lowerRoman"/>
+      <w:lvlText w:val="%6."/>
+      <w:lvlJc w:val="right"/>
+      <w:pPr>
+        <w:ind w:left="4320" w:hanging="180"/>
+      </w:pPr>
+    </w:lvl>
+    <w:lvl w:ilvl="6" w:tplc="0419000F" w:tentative="1">
+      <w:start w:val="1"/>
+      <w:numFmt w:val="decimal"/>
+      <w:lvlText w:val="%7."/>
+      <w:lvlJc w:val="left"/>
+      <w:pPr>
+        <w:ind w:left="5040" w:hanging="360"/>
+      </w:pPr>
+    </w:lvl>
+    <w:lvl w:ilvl="7" w:tplc="04190019" w:tentative="1">
+      <w:start w:val="1"/>
+      <w:numFmt w:val="lowerLetter"/>
+      <w:lvlText w:val="%8."/>
+      <w:lvlJc w:val="left"/>
+      <w:pPr>
+        <w:ind w:left="5760" w:hanging="360"/>
+      </w:pPr>
+    </w:lvl>
+    <w:lvl w:ilvl="8" w:tplc="0419001B" w:tentative="1">
+      <w:start w:val="1"/>
+      <w:numFmt w:val="lowerRoman"/>
+      <w:lvlText w:val="%9."/>
+      <w:lvlJc w:val="right"/>
+      <w:pPr>
+        <w:ind w:left="6480" w:hanging="180"/>
+      </w:pPr>
+    </w:lvl>
+  </w:abstractNum>
+  <w:abstractNum w:abstractNumId="26" w15:restartNumberingAfterBreak="0">
     <w:nsid w:val="5A1B7AAF"/>
     <w:multiLevelType w:val="hybridMultilevel"/>
     <w:tmpl w:val="B18E09A6"/>
@@ -14913,7 +16298,7 @@
       </w:rPr>
     </w:lvl>
   </w:abstractNum>
-  <w:abstractNum w:abstractNumId="24" w15:restartNumberingAfterBreak="0">
+  <w:abstractNum w:abstractNumId="27" w15:restartNumberingAfterBreak="0">
     <w:nsid w:val="5C7362D9"/>
     <w:multiLevelType w:val="multilevel"/>
     <w:tmpl w:val="CCCAF77E"/>
@@ -15062,7 +16447,7 @@
       </w:rPr>
     </w:lvl>
   </w:abstractNum>
-  <w:abstractNum w:abstractNumId="25" w15:restartNumberingAfterBreak="0">
+  <w:abstractNum w:abstractNumId="28" w15:restartNumberingAfterBreak="0">
     <w:nsid w:val="5DEB3E35"/>
     <w:multiLevelType w:val="hybridMultilevel"/>
     <w:tmpl w:val="70841AC2"/>
@@ -15177,7 +16562,7 @@
       </w:rPr>
     </w:lvl>
   </w:abstractNum>
-  <w:abstractNum w:abstractNumId="26" w15:restartNumberingAfterBreak="0">
+  <w:abstractNum w:abstractNumId="29" w15:restartNumberingAfterBreak="0">
     <w:nsid w:val="61CF7B5C"/>
     <w:multiLevelType w:val="hybridMultilevel"/>
     <w:tmpl w:val="AABEB82A"/>
@@ -15290,7 +16675,7 @@
       </w:rPr>
     </w:lvl>
   </w:abstractNum>
-  <w:abstractNum w:abstractNumId="27" w15:restartNumberingAfterBreak="0">
+  <w:abstractNum w:abstractNumId="30" w15:restartNumberingAfterBreak="0">
     <w:nsid w:val="61EC68DF"/>
     <w:multiLevelType w:val="multilevel"/>
     <w:tmpl w:val="15885A42"/>
@@ -15439,7 +16824,7 @@
       </w:rPr>
     </w:lvl>
   </w:abstractNum>
-  <w:abstractNum w:abstractNumId="28" w15:restartNumberingAfterBreak="0">
+  <w:abstractNum w:abstractNumId="31" w15:restartNumberingAfterBreak="0">
     <w:nsid w:val="655D7378"/>
     <w:multiLevelType w:val="hybridMultilevel"/>
     <w:tmpl w:val="21622AE2"/>
@@ -15552,7 +16937,7 @@
       </w:rPr>
     </w:lvl>
   </w:abstractNum>
-  <w:abstractNum w:abstractNumId="29" w15:restartNumberingAfterBreak="0">
+  <w:abstractNum w:abstractNumId="32" w15:restartNumberingAfterBreak="0">
     <w:nsid w:val="666F6DB4"/>
     <w:multiLevelType w:val="hybridMultilevel"/>
     <w:tmpl w:val="D50E2874"/>
@@ -15665,7 +17050,7 @@
       </w:rPr>
     </w:lvl>
   </w:abstractNum>
-  <w:abstractNum w:abstractNumId="30" w15:restartNumberingAfterBreak="0">
+  <w:abstractNum w:abstractNumId="33" w15:restartNumberingAfterBreak="0">
     <w:nsid w:val="66F4603D"/>
     <w:multiLevelType w:val="hybridMultilevel"/>
     <w:tmpl w:val="B970B806"/>
@@ -15778,7 +17163,7 @@
       </w:rPr>
     </w:lvl>
   </w:abstractNum>
-  <w:abstractNum w:abstractNumId="31" w15:restartNumberingAfterBreak="0">
+  <w:abstractNum w:abstractNumId="34" w15:restartNumberingAfterBreak="0">
     <w:nsid w:val="673A5C9B"/>
     <w:multiLevelType w:val="hybridMultilevel"/>
     <w:tmpl w:val="CAEC6F9E"/>
@@ -15891,7 +17276,7 @@
       </w:rPr>
     </w:lvl>
   </w:abstractNum>
-  <w:abstractNum w:abstractNumId="32" w15:restartNumberingAfterBreak="0">
+  <w:abstractNum w:abstractNumId="35" w15:restartNumberingAfterBreak="0">
     <w:nsid w:val="67903C16"/>
     <w:multiLevelType w:val="hybridMultilevel"/>
     <w:tmpl w:val="ABE2949E"/>
@@ -16006,7 +17391,7 @@
       </w:rPr>
     </w:lvl>
   </w:abstractNum>
-  <w:abstractNum w:abstractNumId="33" w15:restartNumberingAfterBreak="0">
+  <w:abstractNum w:abstractNumId="36" w15:restartNumberingAfterBreak="0">
     <w:nsid w:val="692C1AD4"/>
     <w:multiLevelType w:val="hybridMultilevel"/>
     <w:tmpl w:val="193446EE"/>
@@ -16119,7 +17504,7 @@
       </w:rPr>
     </w:lvl>
   </w:abstractNum>
-  <w:abstractNum w:abstractNumId="34" w15:restartNumberingAfterBreak="0">
+  <w:abstractNum w:abstractNumId="37" w15:restartNumberingAfterBreak="0">
     <w:nsid w:val="6D3A2343"/>
     <w:multiLevelType w:val="hybridMultilevel"/>
     <w:tmpl w:val="19288670"/>
@@ -16205,7 +17590,7 @@
       </w:pPr>
     </w:lvl>
   </w:abstractNum>
-  <w:abstractNum w:abstractNumId="35" w15:restartNumberingAfterBreak="0">
+  <w:abstractNum w:abstractNumId="38" w15:restartNumberingAfterBreak="0">
     <w:nsid w:val="70FC415A"/>
     <w:multiLevelType w:val="hybridMultilevel"/>
     <w:tmpl w:val="9BA45274"/>
@@ -16318,7 +17703,7 @@
       </w:rPr>
     </w:lvl>
   </w:abstractNum>
-  <w:abstractNum w:abstractNumId="36" w15:restartNumberingAfterBreak="0">
+  <w:abstractNum w:abstractNumId="39" w15:restartNumberingAfterBreak="0">
     <w:nsid w:val="75620629"/>
     <w:multiLevelType w:val="hybridMultilevel"/>
     <w:tmpl w:val="06FAE930"/>
@@ -16431,7 +17816,7 @@
       </w:rPr>
     </w:lvl>
   </w:abstractNum>
-  <w:abstractNum w:abstractNumId="37" w15:restartNumberingAfterBreak="0">
+  <w:abstractNum w:abstractNumId="40" w15:restartNumberingAfterBreak="0">
     <w:nsid w:val="7CCF6EF1"/>
     <w:multiLevelType w:val="multilevel"/>
     <w:tmpl w:val="DEBA013A"/>
@@ -16581,70 +17966,70 @@
     </w:lvl>
   </w:abstractNum>
   <w:num w:numId="1">
-    <w:abstractNumId w:val="22"/>
+    <w:abstractNumId w:val="24"/>
   </w:num>
   <w:num w:numId="2">
-    <w:abstractNumId w:val="31"/>
+    <w:abstractNumId w:val="34"/>
   </w:num>
   <w:num w:numId="3">
-    <w:abstractNumId w:val="4"/>
+    <w:abstractNumId w:val="5"/>
   </w:num>
   <w:num w:numId="4">
+    <w:abstractNumId w:val="32"/>
+  </w:num>
+  <w:num w:numId="5">
+    <w:abstractNumId w:val="11"/>
+  </w:num>
+  <w:num w:numId="6">
     <w:abstractNumId w:val="29"/>
   </w:num>
-  <w:num w:numId="5">
-    <w:abstractNumId w:val="10"/>
+  <w:num w:numId="7">
+    <w:abstractNumId w:val="9"/>
   </w:num>
-  <w:num w:numId="6">
+  <w:num w:numId="8">
+    <w:abstractNumId w:val="36"/>
+  </w:num>
+  <w:num w:numId="9">
+    <w:abstractNumId w:val="7"/>
+  </w:num>
+  <w:num w:numId="10">
+    <w:abstractNumId w:val="14"/>
+  </w:num>
+  <w:num w:numId="11">
     <w:abstractNumId w:val="26"/>
   </w:num>
-  <w:num w:numId="7">
+  <w:num w:numId="12">
     <w:abstractNumId w:val="8"/>
   </w:num>
-  <w:num w:numId="8">
-    <w:abstractNumId w:val="33"/>
-  </w:num>
-  <w:num w:numId="9">
+  <w:num w:numId="13">
     <w:abstractNumId w:val="6"/>
-  </w:num>
-  <w:num w:numId="10">
-    <w:abstractNumId w:val="13"/>
-  </w:num>
-  <w:num w:numId="11">
-    <w:abstractNumId w:val="23"/>
-  </w:num>
-  <w:num w:numId="12">
-    <w:abstractNumId w:val="7"/>
-  </w:num>
-  <w:num w:numId="13">
-    <w:abstractNumId w:val="5"/>
   </w:num>
   <w:num w:numId="14">
     <w:abstractNumId w:val="3"/>
   </w:num>
   <w:num w:numId="15">
-    <w:abstractNumId w:val="18"/>
+    <w:abstractNumId w:val="19"/>
   </w:num>
   <w:num w:numId="16">
-    <w:abstractNumId w:val="25"/>
+    <w:abstractNumId w:val="28"/>
   </w:num>
   <w:num w:numId="17">
-    <w:abstractNumId w:val="32"/>
+    <w:abstractNumId w:val="35"/>
   </w:num>
   <w:num w:numId="18">
-    <w:abstractNumId w:val="15"/>
+    <w:abstractNumId w:val="16"/>
   </w:num>
   <w:num w:numId="19">
-    <w:abstractNumId w:val="24"/>
+    <w:abstractNumId w:val="27"/>
   </w:num>
   <w:num w:numId="20">
-    <w:abstractNumId w:val="21"/>
+    <w:abstractNumId w:val="23"/>
   </w:num>
   <w:num w:numId="21">
-    <w:abstractNumId w:val="20"/>
+    <w:abstractNumId w:val="22"/>
   </w:num>
   <w:num w:numId="22">
-    <w:abstractNumId w:val="16"/>
+    <w:abstractNumId w:val="17"/>
   </w:num>
   <w:num w:numId="23">
     <w:abstractNumId w:val="2"/>
@@ -16653,46 +18038,55 @@
     <w:abstractNumId w:val="0"/>
   </w:num>
   <w:num w:numId="25">
-    <w:abstractNumId w:val="27"/>
+    <w:abstractNumId w:val="30"/>
   </w:num>
   <w:num w:numId="26">
     <w:abstractNumId w:val="1"/>
   </w:num>
   <w:num w:numId="27">
+    <w:abstractNumId w:val="40"/>
+  </w:num>
+  <w:num w:numId="28">
+    <w:abstractNumId w:val="15"/>
+  </w:num>
+  <w:num w:numId="29">
+    <w:abstractNumId w:val="10"/>
+  </w:num>
+  <w:num w:numId="30">
+    <w:abstractNumId w:val="12"/>
+  </w:num>
+  <w:num w:numId="31">
     <w:abstractNumId w:val="37"/>
   </w:num>
-  <w:num w:numId="28">
-    <w:abstractNumId w:val="14"/>
-  </w:num>
-  <w:num w:numId="29">
-    <w:abstractNumId w:val="9"/>
-  </w:num>
-  <w:num w:numId="30">
-    <w:abstractNumId w:val="11"/>
-  </w:num>
-  <w:num w:numId="31">
-    <w:abstractNumId w:val="34"/>
-  </w:num>
   <w:num w:numId="32">
-    <w:abstractNumId w:val="28"/>
+    <w:abstractNumId w:val="31"/>
   </w:num>
   <w:num w:numId="33">
-    <w:abstractNumId w:val="17"/>
+    <w:abstractNumId w:val="18"/>
   </w:num>
   <w:num w:numId="34">
-    <w:abstractNumId w:val="36"/>
+    <w:abstractNumId w:val="39"/>
   </w:num>
   <w:num w:numId="35">
-    <w:abstractNumId w:val="35"/>
+    <w:abstractNumId w:val="38"/>
   </w:num>
   <w:num w:numId="36">
-    <w:abstractNumId w:val="19"/>
+    <w:abstractNumId w:val="20"/>
   </w:num>
   <w:num w:numId="37">
-    <w:abstractNumId w:val="30"/>
+    <w:abstractNumId w:val="33"/>
   </w:num>
   <w:num w:numId="38">
-    <w:abstractNumId w:val="12"/>
+    <w:abstractNumId w:val="13"/>
+  </w:num>
+  <w:num w:numId="39">
+    <w:abstractNumId w:val="4"/>
+  </w:num>
+  <w:num w:numId="40">
+    <w:abstractNumId w:val="21"/>
+  </w:num>
+  <w:num w:numId="41">
+    <w:abstractNumId w:val="25"/>
   </w:num>
 </w:numbering>
 </file>
@@ -17600,7 +18994,7 @@
 </file>
 
 <file path=customXml/itemProps1.xml><?xml version="1.0" encoding="utf-8"?>
-<ds:datastoreItem xmlns:ds="http://schemas.openxmlformats.org/officeDocument/2006/customXml" ds:itemID="{50FA4D9F-2A69-4397-A10D-D24C25F56455}">
+<ds:datastoreItem xmlns:ds="http://schemas.openxmlformats.org/officeDocument/2006/customXml" ds:itemID="{8FBA35F5-ABB4-4EEA-A8DE-CFFB7D314866}">
   <ds:schemaRefs>
     <ds:schemaRef ds:uri="http://schemas.openxmlformats.org/officeDocument/2006/bibliography"/>
   </ds:schemaRefs>
